--- a/MenschAergereDichNicht/Reports/RepportBaris.docx
+++ b/MenschAergereDichNicht/Reports/RepportBaris.docx
@@ -4,103 +4,4443 @@
   <w:body>
     <w:p>
       <w:pPr>
+        <w:pStyle w:val="NoSpacing"/>
+      </w:pPr>
+      <w:bookmarkStart w:id="0" w:name="_Toc315737432"/>
+      <w:r>
+        <w:t>Android practical training</w:t>
+      </w:r>
+    </w:p>
+    <w:p>
+      <w:pPr>
+        <w:pStyle w:val="NoSpacing"/>
+      </w:pPr>
+      <w:r>
+        <w:t>Winter term 2011</w:t>
+      </w:r>
+    </w:p>
+    <w:p>
+      <w:pPr>
+        <w:pStyle w:val="NoSpacing"/>
+      </w:pPr>
+      <w:proofErr w:type="spellStart"/>
+      <w:r>
+        <w:t>Baris</w:t>
+      </w:r>
+      <w:proofErr w:type="spellEnd"/>
+      <w:r>
+        <w:t xml:space="preserve"> </w:t>
+      </w:r>
+      <w:proofErr w:type="spellStart"/>
+      <w:r>
+        <w:t>Oztop</w:t>
+      </w:r>
+      <w:proofErr w:type="spellEnd"/>
+      <w:r>
+        <w:t xml:space="preserve">, Stefan </w:t>
+      </w:r>
+      <w:proofErr w:type="spellStart"/>
+      <w:r>
+        <w:t>Matl</w:t>
+      </w:r>
+      <w:proofErr w:type="spellEnd"/>
+    </w:p>
+    <w:p>
+      <w:pPr>
+        <w:pStyle w:val="NoSpacing"/>
+      </w:pPr>
+    </w:p>
+    <w:p>
+      <w:pPr>
+        <w:rPr>
+          <w:b/>
+          <w:bCs/>
+          <w:sz w:val="28"/>
+          <w:szCs w:val="28"/>
+        </w:rPr>
+      </w:pPr>
+      <w:r>
+        <w:rPr>
+          <w:b/>
+          <w:bCs/>
+          <w:sz w:val="28"/>
+          <w:szCs w:val="28"/>
+        </w:rPr>
+        <w:t>Documentation</w:t>
+      </w:r>
+      <w:r>
+        <w:rPr>
+          <w:b/>
+          <w:bCs/>
+          <w:sz w:val="28"/>
+          <w:szCs w:val="28"/>
+        </w:rPr>
+        <w:t>: 3D Game App</w:t>
+      </w:r>
+    </w:p>
+    <w:p>
+      <w:pPr>
+        <w:pStyle w:val="NoSpacing"/>
+        <w:rPr>
+          <w:lang w:val="de-DE"/>
+        </w:rPr>
+      </w:pPr>
+      <w:r>
+        <w:rPr>
+          <w:lang w:val="de-DE"/>
+        </w:rPr>
+        <w:t>Mentoring:</w:t>
+      </w:r>
+    </w:p>
+    <w:p>
+      <w:pPr>
+        <w:pStyle w:val="NoSpacing"/>
+        <w:rPr>
+          <w:lang w:val="de-DE"/>
+        </w:rPr>
+      </w:pPr>
+      <w:r>
+        <w:rPr>
+          <w:lang w:val="de-DE"/>
+        </w:rPr>
+        <w:t>Nils Kannengießer</w:t>
+      </w:r>
+    </w:p>
+    <w:p>
+      <w:pPr>
+        <w:pStyle w:val="NoSpacing"/>
+        <w:rPr>
+          <w:lang w:val="de-DE"/>
+        </w:rPr>
+      </w:pPr>
+      <w:r>
+        <w:rPr>
+          <w:lang w:val="de-DE"/>
+        </w:rPr>
+        <w:t>TUM, Fakultät für Informatik</w:t>
+      </w:r>
+    </w:p>
+    <w:p>
+      <w:pPr>
+        <w:pStyle w:val="NoSpacing"/>
+        <w:rPr>
+          <w:lang w:val="de-DE"/>
+        </w:rPr>
+      </w:pPr>
+      <w:r>
+        <w:rPr>
+          <w:lang w:val="de-DE"/>
+        </w:rPr>
+        <w:t>Lehrstuhl 13, Prof. Dr. Uwe Baumgarten</w:t>
+      </w:r>
+    </w:p>
+    <w:p>
+      <w:pPr>
+        <w:pStyle w:val="NoSpacing"/>
+      </w:pPr>
+      <w:r>
+        <w:rPr>
+          <w:lang w:val="de-DE"/>
+        </w:rPr>
+        <w:t xml:space="preserve">Boltzmannstr. </w:t>
+      </w:r>
+      <w:r>
+        <w:t>3</w:t>
+      </w:r>
+    </w:p>
+    <w:p>
+      <w:pPr>
+        <w:pStyle w:val="NoSpacing"/>
+      </w:pPr>
+      <w:r>
+        <w:t xml:space="preserve">85748 </w:t>
+      </w:r>
+      <w:proofErr w:type="spellStart"/>
+      <w:r>
+        <w:t>Garching</w:t>
+      </w:r>
+      <w:proofErr w:type="spellEnd"/>
+      <w:r>
+        <w:t xml:space="preserve"> </w:t>
+      </w:r>
+      <w:proofErr w:type="spellStart"/>
+      <w:r>
+        <w:t>bei</w:t>
+      </w:r>
+      <w:proofErr w:type="spellEnd"/>
+      <w:r>
+        <w:t xml:space="preserve"> </w:t>
+      </w:r>
+      <w:proofErr w:type="spellStart"/>
+      <w:r>
+        <w:t>München</w:t>
+      </w:r>
+      <w:proofErr w:type="spellEnd"/>
+    </w:p>
+    <w:p>
+      <w:pPr>
         <w:pStyle w:val="Heading1"/>
       </w:pPr>
-      <w:r>
-        <w:t>Bluetooth Communication</w:t>
-      </w:r>
+      <w:bookmarkStart w:id="1" w:name="_GoBack"/>
+      <w:bookmarkEnd w:id="1"/>
+    </w:p>
+    <w:sdt>
+      <w:sdtPr>
+        <w:id w:val="-568644411"/>
+        <w:docPartObj>
+          <w:docPartGallery w:val="Table of Contents"/>
+          <w:docPartUnique/>
+        </w:docPartObj>
+      </w:sdtPr>
+      <w:sdtEndPr>
+        <w:rPr>
+          <w:rFonts w:asciiTheme="minorHAnsi" w:eastAsiaTheme="minorHAnsi" w:hAnsiTheme="minorHAnsi" w:cstheme="minorBidi"/>
+          <w:noProof/>
+          <w:color w:val="auto"/>
+          <w:sz w:val="22"/>
+          <w:szCs w:val="22"/>
+          <w:lang w:eastAsia="en-US"/>
+        </w:rPr>
+      </w:sdtEndPr>
+      <w:sdtContent>
+        <w:p>
+          <w:pPr>
+            <w:pStyle w:val="TOCHeading"/>
+          </w:pPr>
+          <w:r>
+            <w:t>Contents</w:t>
+          </w:r>
+        </w:p>
+        <w:p>
+          <w:pPr>
+            <w:pStyle w:val="TOC1"/>
+            <w:tabs>
+              <w:tab w:val="right" w:leader="dot" w:pos="9350"/>
+            </w:tabs>
+            <w:rPr>
+              <w:rFonts w:eastAsiaTheme="minorEastAsia"/>
+              <w:noProof/>
+            </w:rPr>
+          </w:pPr>
+          <w:r>
+            <w:fldChar w:fldCharType="begin"/>
+          </w:r>
+          <w:r>
+            <w:instrText xml:space="preserve"> TOC \o "1-3" \h \z \u </w:instrText>
+          </w:r>
+          <w:r>
+            <w:fldChar w:fldCharType="separate"/>
+          </w:r>
+          <w:hyperlink w:anchor="_Toc315739420" w:history="1">
+            <w:r>
+              <w:rPr>
+                <w:rStyle w:val="Hyperlink"/>
+                <w:noProof/>
+              </w:rPr>
+              <w:t>Abstract</w:t>
+            </w:r>
+            <w:r>
+              <w:rPr>
+                <w:noProof/>
+                <w:webHidden/>
+              </w:rPr>
+              <w:tab/>
+            </w:r>
+            <w:r>
+              <w:rPr>
+                <w:noProof/>
+                <w:webHidden/>
+              </w:rPr>
+              <w:fldChar w:fldCharType="begin"/>
+            </w:r>
+            <w:r>
+              <w:rPr>
+                <w:noProof/>
+                <w:webHidden/>
+              </w:rPr>
+              <w:instrText xml:space="preserve"> PAGEREF _Toc315739420 \h </w:instrText>
+            </w:r>
+            <w:r>
+              <w:rPr>
+                <w:noProof/>
+                <w:webHidden/>
+              </w:rPr>
+            </w:r>
+            <w:r>
+              <w:rPr>
+                <w:noProof/>
+                <w:webHidden/>
+              </w:rPr>
+              <w:fldChar w:fldCharType="separate"/>
+            </w:r>
+            <w:r>
+              <w:rPr>
+                <w:noProof/>
+                <w:webHidden/>
+              </w:rPr>
+              <w:t>1</w:t>
+            </w:r>
+            <w:r>
+              <w:rPr>
+                <w:noProof/>
+                <w:webHidden/>
+              </w:rPr>
+              <w:fldChar w:fldCharType="end"/>
+            </w:r>
+          </w:hyperlink>
+        </w:p>
+        <w:p>
+          <w:pPr>
+            <w:pStyle w:val="TOC1"/>
+            <w:tabs>
+              <w:tab w:val="right" w:leader="dot" w:pos="9350"/>
+            </w:tabs>
+            <w:rPr>
+              <w:rFonts w:eastAsiaTheme="minorEastAsia"/>
+              <w:noProof/>
+            </w:rPr>
+          </w:pPr>
+          <w:hyperlink w:anchor="_Toc315739421" w:history="1">
+            <w:r>
+              <w:rPr>
+                <w:rStyle w:val="Hyperlink"/>
+                <w:noProof/>
+              </w:rPr>
+              <w:t>Project Team</w:t>
+            </w:r>
+            <w:r>
+              <w:rPr>
+                <w:noProof/>
+                <w:webHidden/>
+              </w:rPr>
+              <w:tab/>
+            </w:r>
+            <w:r>
+              <w:rPr>
+                <w:noProof/>
+                <w:webHidden/>
+              </w:rPr>
+              <w:fldChar w:fldCharType="begin"/>
+            </w:r>
+            <w:r>
+              <w:rPr>
+                <w:noProof/>
+                <w:webHidden/>
+              </w:rPr>
+              <w:instrText xml:space="preserve"> PAGEREF _Toc315739421 \h </w:instrText>
+            </w:r>
+            <w:r>
+              <w:rPr>
+                <w:noProof/>
+                <w:webHidden/>
+              </w:rPr>
+            </w:r>
+            <w:r>
+              <w:rPr>
+                <w:noProof/>
+                <w:webHidden/>
+              </w:rPr>
+              <w:fldChar w:fldCharType="separate"/>
+            </w:r>
+            <w:r>
+              <w:rPr>
+                <w:noProof/>
+                <w:webHidden/>
+              </w:rPr>
+              <w:t>1</w:t>
+            </w:r>
+            <w:r>
+              <w:rPr>
+                <w:noProof/>
+                <w:webHidden/>
+              </w:rPr>
+              <w:fldChar w:fldCharType="end"/>
+            </w:r>
+          </w:hyperlink>
+        </w:p>
+        <w:p>
+          <w:pPr>
+            <w:pStyle w:val="TOC2"/>
+            <w:tabs>
+              <w:tab w:val="right" w:leader="dot" w:pos="9350"/>
+            </w:tabs>
+            <w:rPr>
+              <w:rFonts w:eastAsiaTheme="minorEastAsia"/>
+              <w:noProof/>
+            </w:rPr>
+          </w:pPr>
+          <w:hyperlink w:anchor="_Toc315739422" w:history="1">
+            <w:r>
+              <w:rPr>
+                <w:rStyle w:val="Hyperlink"/>
+                <w:noProof/>
+              </w:rPr>
+              <w:t>Baris Oztop</w:t>
+            </w:r>
+            <w:r>
+              <w:rPr>
+                <w:noProof/>
+                <w:webHidden/>
+              </w:rPr>
+              <w:tab/>
+            </w:r>
+            <w:r>
+              <w:rPr>
+                <w:noProof/>
+                <w:webHidden/>
+              </w:rPr>
+              <w:fldChar w:fldCharType="begin"/>
+            </w:r>
+            <w:r>
+              <w:rPr>
+                <w:noProof/>
+                <w:webHidden/>
+              </w:rPr>
+              <w:instrText xml:space="preserve"> PAGEREF _Toc315739422 \h </w:instrText>
+            </w:r>
+            <w:r>
+              <w:rPr>
+                <w:noProof/>
+                <w:webHidden/>
+              </w:rPr>
+            </w:r>
+            <w:r>
+              <w:rPr>
+                <w:noProof/>
+                <w:webHidden/>
+              </w:rPr>
+              <w:fldChar w:fldCharType="separate"/>
+            </w:r>
+            <w:r>
+              <w:rPr>
+                <w:noProof/>
+                <w:webHidden/>
+              </w:rPr>
+              <w:t>1</w:t>
+            </w:r>
+            <w:r>
+              <w:rPr>
+                <w:noProof/>
+                <w:webHidden/>
+              </w:rPr>
+              <w:fldChar w:fldCharType="end"/>
+            </w:r>
+          </w:hyperlink>
+        </w:p>
+        <w:p>
+          <w:pPr>
+            <w:pStyle w:val="TOC2"/>
+            <w:tabs>
+              <w:tab w:val="right" w:leader="dot" w:pos="9350"/>
+            </w:tabs>
+            <w:rPr>
+              <w:rFonts w:eastAsiaTheme="minorEastAsia"/>
+              <w:noProof/>
+            </w:rPr>
+          </w:pPr>
+          <w:hyperlink w:anchor="_Toc315739423" w:history="1">
+            <w:r>
+              <w:rPr>
+                <w:rStyle w:val="Hyperlink"/>
+                <w:noProof/>
+              </w:rPr>
+              <w:t>Stefan Matl</w:t>
+            </w:r>
+            <w:r>
+              <w:rPr>
+                <w:noProof/>
+                <w:webHidden/>
+              </w:rPr>
+              <w:tab/>
+            </w:r>
+            <w:r>
+              <w:rPr>
+                <w:noProof/>
+                <w:webHidden/>
+              </w:rPr>
+              <w:fldChar w:fldCharType="begin"/>
+            </w:r>
+            <w:r>
+              <w:rPr>
+                <w:noProof/>
+                <w:webHidden/>
+              </w:rPr>
+              <w:instrText xml:space="preserve"> PAGEREF _Toc315739423 \h </w:instrText>
+            </w:r>
+            <w:r>
+              <w:rPr>
+                <w:noProof/>
+                <w:webHidden/>
+              </w:rPr>
+            </w:r>
+            <w:r>
+              <w:rPr>
+                <w:noProof/>
+                <w:webHidden/>
+              </w:rPr>
+              <w:fldChar w:fldCharType="separate"/>
+            </w:r>
+            <w:r>
+              <w:rPr>
+                <w:noProof/>
+                <w:webHidden/>
+              </w:rPr>
+              <w:t>2</w:t>
+            </w:r>
+            <w:r>
+              <w:rPr>
+                <w:noProof/>
+                <w:webHidden/>
+              </w:rPr>
+              <w:fldChar w:fldCharType="end"/>
+            </w:r>
+          </w:hyperlink>
+        </w:p>
+        <w:p>
+          <w:pPr>
+            <w:pStyle w:val="TOC1"/>
+            <w:tabs>
+              <w:tab w:val="right" w:leader="dot" w:pos="9350"/>
+            </w:tabs>
+            <w:rPr>
+              <w:rFonts w:eastAsiaTheme="minorEastAsia"/>
+              <w:noProof/>
+            </w:rPr>
+          </w:pPr>
+          <w:hyperlink w:anchor="_Toc315739424" w:history="1">
+            <w:r>
+              <w:rPr>
+                <w:rStyle w:val="Hyperlink"/>
+                <w:noProof/>
+              </w:rPr>
+              <w:t>Project Plan</w:t>
+            </w:r>
+            <w:r>
+              <w:rPr>
+                <w:noProof/>
+                <w:webHidden/>
+              </w:rPr>
+              <w:tab/>
+            </w:r>
+            <w:r>
+              <w:rPr>
+                <w:noProof/>
+                <w:webHidden/>
+              </w:rPr>
+              <w:fldChar w:fldCharType="begin"/>
+            </w:r>
+            <w:r>
+              <w:rPr>
+                <w:noProof/>
+                <w:webHidden/>
+              </w:rPr>
+              <w:instrText xml:space="preserve"> PAGEREF _Toc315739424 \h </w:instrText>
+            </w:r>
+            <w:r>
+              <w:rPr>
+                <w:noProof/>
+                <w:webHidden/>
+              </w:rPr>
+            </w:r>
+            <w:r>
+              <w:rPr>
+                <w:noProof/>
+                <w:webHidden/>
+              </w:rPr>
+              <w:fldChar w:fldCharType="separate"/>
+            </w:r>
+            <w:r>
+              <w:rPr>
+                <w:noProof/>
+                <w:webHidden/>
+              </w:rPr>
+              <w:t>2</w:t>
+            </w:r>
+            <w:r>
+              <w:rPr>
+                <w:noProof/>
+                <w:webHidden/>
+              </w:rPr>
+              <w:fldChar w:fldCharType="end"/>
+            </w:r>
+          </w:hyperlink>
+        </w:p>
+        <w:p>
+          <w:pPr>
+            <w:pStyle w:val="TOC2"/>
+            <w:tabs>
+              <w:tab w:val="right" w:leader="dot" w:pos="9350"/>
+            </w:tabs>
+            <w:rPr>
+              <w:rFonts w:eastAsiaTheme="minorEastAsia"/>
+              <w:noProof/>
+            </w:rPr>
+          </w:pPr>
+          <w:hyperlink w:anchor="_Toc315739425" w:history="1">
+            <w:r>
+              <w:rPr>
+                <w:rStyle w:val="Hyperlink"/>
+                <w:noProof/>
+              </w:rPr>
+              <w:t>Idea</w:t>
+            </w:r>
+            <w:r>
+              <w:rPr>
+                <w:noProof/>
+                <w:webHidden/>
+              </w:rPr>
+              <w:tab/>
+            </w:r>
+            <w:r>
+              <w:rPr>
+                <w:noProof/>
+                <w:webHidden/>
+              </w:rPr>
+              <w:fldChar w:fldCharType="begin"/>
+            </w:r>
+            <w:r>
+              <w:rPr>
+                <w:noProof/>
+                <w:webHidden/>
+              </w:rPr>
+              <w:instrText xml:space="preserve"> PAGEREF _Toc315739425 \h </w:instrText>
+            </w:r>
+            <w:r>
+              <w:rPr>
+                <w:noProof/>
+                <w:webHidden/>
+              </w:rPr>
+            </w:r>
+            <w:r>
+              <w:rPr>
+                <w:noProof/>
+                <w:webHidden/>
+              </w:rPr>
+              <w:fldChar w:fldCharType="separate"/>
+            </w:r>
+            <w:r>
+              <w:rPr>
+                <w:noProof/>
+                <w:webHidden/>
+              </w:rPr>
+              <w:t>2</w:t>
+            </w:r>
+            <w:r>
+              <w:rPr>
+                <w:noProof/>
+                <w:webHidden/>
+              </w:rPr>
+              <w:fldChar w:fldCharType="end"/>
+            </w:r>
+          </w:hyperlink>
+        </w:p>
+        <w:p>
+          <w:pPr>
+            <w:pStyle w:val="TOC2"/>
+            <w:tabs>
+              <w:tab w:val="right" w:leader="dot" w:pos="9350"/>
+            </w:tabs>
+            <w:rPr>
+              <w:rFonts w:eastAsiaTheme="minorEastAsia"/>
+              <w:noProof/>
+            </w:rPr>
+          </w:pPr>
+          <w:hyperlink w:anchor="_Toc315739426" w:history="1">
+            <w:r>
+              <w:rPr>
+                <w:rStyle w:val="Hyperlink"/>
+                <w:noProof/>
+              </w:rPr>
+              <w:t>Product</w:t>
+            </w:r>
+            <w:r>
+              <w:rPr>
+                <w:noProof/>
+                <w:webHidden/>
+              </w:rPr>
+              <w:tab/>
+            </w:r>
+            <w:r>
+              <w:rPr>
+                <w:noProof/>
+                <w:webHidden/>
+              </w:rPr>
+              <w:fldChar w:fldCharType="begin"/>
+            </w:r>
+            <w:r>
+              <w:rPr>
+                <w:noProof/>
+                <w:webHidden/>
+              </w:rPr>
+              <w:instrText xml:space="preserve"> PAGEREF _Toc315739426 \h </w:instrText>
+            </w:r>
+            <w:r>
+              <w:rPr>
+                <w:noProof/>
+                <w:webHidden/>
+              </w:rPr>
+            </w:r>
+            <w:r>
+              <w:rPr>
+                <w:noProof/>
+                <w:webHidden/>
+              </w:rPr>
+              <w:fldChar w:fldCharType="separate"/>
+            </w:r>
+            <w:r>
+              <w:rPr>
+                <w:noProof/>
+                <w:webHidden/>
+              </w:rPr>
+              <w:t>2</w:t>
+            </w:r>
+            <w:r>
+              <w:rPr>
+                <w:noProof/>
+                <w:webHidden/>
+              </w:rPr>
+              <w:fldChar w:fldCharType="end"/>
+            </w:r>
+          </w:hyperlink>
+        </w:p>
+        <w:p>
+          <w:pPr>
+            <w:pStyle w:val="TOC3"/>
+            <w:tabs>
+              <w:tab w:val="right" w:leader="dot" w:pos="9350"/>
+            </w:tabs>
+            <w:rPr>
+              <w:rFonts w:eastAsiaTheme="minorEastAsia"/>
+              <w:noProof/>
+            </w:rPr>
+          </w:pPr>
+          <w:hyperlink w:anchor="_Toc315739427" w:history="1">
+            <w:r>
+              <w:rPr>
+                <w:rStyle w:val="Hyperlink"/>
+                <w:noProof/>
+              </w:rPr>
+              <w:t>How to play</w:t>
+            </w:r>
+            <w:r>
+              <w:rPr>
+                <w:noProof/>
+                <w:webHidden/>
+              </w:rPr>
+              <w:tab/>
+            </w:r>
+            <w:r>
+              <w:rPr>
+                <w:noProof/>
+                <w:webHidden/>
+              </w:rPr>
+              <w:fldChar w:fldCharType="begin"/>
+            </w:r>
+            <w:r>
+              <w:rPr>
+                <w:noProof/>
+                <w:webHidden/>
+              </w:rPr>
+              <w:instrText xml:space="preserve"> PAGEREF _Toc315739427 \h </w:instrText>
+            </w:r>
+            <w:r>
+              <w:rPr>
+                <w:noProof/>
+                <w:webHidden/>
+              </w:rPr>
+            </w:r>
+            <w:r>
+              <w:rPr>
+                <w:noProof/>
+                <w:webHidden/>
+              </w:rPr>
+              <w:fldChar w:fldCharType="separate"/>
+            </w:r>
+            <w:r>
+              <w:rPr>
+                <w:noProof/>
+                <w:webHidden/>
+              </w:rPr>
+              <w:t>2</w:t>
+            </w:r>
+            <w:r>
+              <w:rPr>
+                <w:noProof/>
+                <w:webHidden/>
+              </w:rPr>
+              <w:fldChar w:fldCharType="end"/>
+            </w:r>
+          </w:hyperlink>
+        </w:p>
+        <w:p>
+          <w:pPr>
+            <w:pStyle w:val="TOC3"/>
+            <w:tabs>
+              <w:tab w:val="right" w:leader="dot" w:pos="9350"/>
+            </w:tabs>
+            <w:rPr>
+              <w:rFonts w:eastAsiaTheme="minorEastAsia"/>
+              <w:noProof/>
+            </w:rPr>
+          </w:pPr>
+          <w:hyperlink w:anchor="_Toc315739428" w:history="1">
+            <w:r>
+              <w:rPr>
+                <w:rStyle w:val="Hyperlink"/>
+                <w:noProof/>
+              </w:rPr>
+              <w:t>Differences</w:t>
+            </w:r>
+            <w:r>
+              <w:rPr>
+                <w:noProof/>
+                <w:webHidden/>
+              </w:rPr>
+              <w:tab/>
+            </w:r>
+            <w:r>
+              <w:rPr>
+                <w:noProof/>
+                <w:webHidden/>
+              </w:rPr>
+              <w:fldChar w:fldCharType="begin"/>
+            </w:r>
+            <w:r>
+              <w:rPr>
+                <w:noProof/>
+                <w:webHidden/>
+              </w:rPr>
+              <w:instrText xml:space="preserve"> PAGEREF _Toc315739428 \h </w:instrText>
+            </w:r>
+            <w:r>
+              <w:rPr>
+                <w:noProof/>
+                <w:webHidden/>
+              </w:rPr>
+            </w:r>
+            <w:r>
+              <w:rPr>
+                <w:noProof/>
+                <w:webHidden/>
+              </w:rPr>
+              <w:fldChar w:fldCharType="separate"/>
+            </w:r>
+            <w:r>
+              <w:rPr>
+                <w:noProof/>
+                <w:webHidden/>
+              </w:rPr>
+              <w:t>2</w:t>
+            </w:r>
+            <w:r>
+              <w:rPr>
+                <w:noProof/>
+                <w:webHidden/>
+              </w:rPr>
+              <w:fldChar w:fldCharType="end"/>
+            </w:r>
+          </w:hyperlink>
+        </w:p>
+        <w:p>
+          <w:pPr>
+            <w:pStyle w:val="TOC2"/>
+            <w:tabs>
+              <w:tab w:val="right" w:leader="dot" w:pos="9350"/>
+            </w:tabs>
+            <w:rPr>
+              <w:rFonts w:eastAsiaTheme="minorEastAsia"/>
+              <w:noProof/>
+            </w:rPr>
+          </w:pPr>
+          <w:hyperlink w:anchor="_Toc315739429" w:history="1">
+            <w:r>
+              <w:rPr>
+                <w:rStyle w:val="Hyperlink"/>
+                <w:noProof/>
+              </w:rPr>
+              <w:t>Quality requirements</w:t>
+            </w:r>
+            <w:r>
+              <w:rPr>
+                <w:noProof/>
+                <w:webHidden/>
+              </w:rPr>
+              <w:tab/>
+            </w:r>
+            <w:r>
+              <w:rPr>
+                <w:noProof/>
+                <w:webHidden/>
+              </w:rPr>
+              <w:fldChar w:fldCharType="begin"/>
+            </w:r>
+            <w:r>
+              <w:rPr>
+                <w:noProof/>
+                <w:webHidden/>
+              </w:rPr>
+              <w:instrText xml:space="preserve"> PAGEREF _Toc315739429 \h </w:instrText>
+            </w:r>
+            <w:r>
+              <w:rPr>
+                <w:noProof/>
+                <w:webHidden/>
+              </w:rPr>
+            </w:r>
+            <w:r>
+              <w:rPr>
+                <w:noProof/>
+                <w:webHidden/>
+              </w:rPr>
+              <w:fldChar w:fldCharType="separate"/>
+            </w:r>
+            <w:r>
+              <w:rPr>
+                <w:noProof/>
+                <w:webHidden/>
+              </w:rPr>
+              <w:t>2</w:t>
+            </w:r>
+            <w:r>
+              <w:rPr>
+                <w:noProof/>
+                <w:webHidden/>
+              </w:rPr>
+              <w:fldChar w:fldCharType="end"/>
+            </w:r>
+          </w:hyperlink>
+        </w:p>
+        <w:p>
+          <w:pPr>
+            <w:pStyle w:val="TOC3"/>
+            <w:tabs>
+              <w:tab w:val="right" w:leader="dot" w:pos="9350"/>
+            </w:tabs>
+            <w:rPr>
+              <w:rFonts w:eastAsiaTheme="minorEastAsia"/>
+              <w:noProof/>
+            </w:rPr>
+          </w:pPr>
+          <w:hyperlink w:anchor="_Toc315739430" w:history="1">
+            <w:r>
+              <w:rPr>
+                <w:rStyle w:val="Hyperlink"/>
+                <w:noProof/>
+              </w:rPr>
+              <w:t>Must-have features</w:t>
+            </w:r>
+            <w:r>
+              <w:rPr>
+                <w:noProof/>
+                <w:webHidden/>
+              </w:rPr>
+              <w:tab/>
+            </w:r>
+            <w:r>
+              <w:rPr>
+                <w:noProof/>
+                <w:webHidden/>
+              </w:rPr>
+              <w:fldChar w:fldCharType="begin"/>
+            </w:r>
+            <w:r>
+              <w:rPr>
+                <w:noProof/>
+                <w:webHidden/>
+              </w:rPr>
+              <w:instrText xml:space="preserve"> PAGEREF _Toc315739430 \h </w:instrText>
+            </w:r>
+            <w:r>
+              <w:rPr>
+                <w:noProof/>
+                <w:webHidden/>
+              </w:rPr>
+            </w:r>
+            <w:r>
+              <w:rPr>
+                <w:noProof/>
+                <w:webHidden/>
+              </w:rPr>
+              <w:fldChar w:fldCharType="separate"/>
+            </w:r>
+            <w:r>
+              <w:rPr>
+                <w:noProof/>
+                <w:webHidden/>
+              </w:rPr>
+              <w:t>3</w:t>
+            </w:r>
+            <w:r>
+              <w:rPr>
+                <w:noProof/>
+                <w:webHidden/>
+              </w:rPr>
+              <w:fldChar w:fldCharType="end"/>
+            </w:r>
+          </w:hyperlink>
+        </w:p>
+        <w:p>
+          <w:pPr>
+            <w:pStyle w:val="TOC3"/>
+            <w:tabs>
+              <w:tab w:val="right" w:leader="dot" w:pos="9350"/>
+            </w:tabs>
+            <w:rPr>
+              <w:rFonts w:eastAsiaTheme="minorEastAsia"/>
+              <w:noProof/>
+            </w:rPr>
+          </w:pPr>
+          <w:hyperlink w:anchor="_Toc315739431" w:history="1">
+            <w:r>
+              <w:rPr>
+                <w:rStyle w:val="Hyperlink"/>
+                <w:noProof/>
+              </w:rPr>
+              <w:t>Optional features</w:t>
+            </w:r>
+            <w:r>
+              <w:rPr>
+                <w:noProof/>
+                <w:webHidden/>
+              </w:rPr>
+              <w:tab/>
+            </w:r>
+            <w:r>
+              <w:rPr>
+                <w:noProof/>
+                <w:webHidden/>
+              </w:rPr>
+              <w:fldChar w:fldCharType="begin"/>
+            </w:r>
+            <w:r>
+              <w:rPr>
+                <w:noProof/>
+                <w:webHidden/>
+              </w:rPr>
+              <w:instrText xml:space="preserve"> PAGEREF _Toc315739431 \h </w:instrText>
+            </w:r>
+            <w:r>
+              <w:rPr>
+                <w:noProof/>
+                <w:webHidden/>
+              </w:rPr>
+            </w:r>
+            <w:r>
+              <w:rPr>
+                <w:noProof/>
+                <w:webHidden/>
+              </w:rPr>
+              <w:fldChar w:fldCharType="separate"/>
+            </w:r>
+            <w:r>
+              <w:rPr>
+                <w:noProof/>
+                <w:webHidden/>
+              </w:rPr>
+              <w:t>3</w:t>
+            </w:r>
+            <w:r>
+              <w:rPr>
+                <w:noProof/>
+                <w:webHidden/>
+              </w:rPr>
+              <w:fldChar w:fldCharType="end"/>
+            </w:r>
+          </w:hyperlink>
+        </w:p>
+        <w:p>
+          <w:pPr>
+            <w:pStyle w:val="TOC2"/>
+            <w:tabs>
+              <w:tab w:val="right" w:leader="dot" w:pos="9350"/>
+            </w:tabs>
+            <w:rPr>
+              <w:rFonts w:eastAsiaTheme="minorEastAsia"/>
+              <w:noProof/>
+            </w:rPr>
+          </w:pPr>
+          <w:hyperlink w:anchor="_Toc315739432" w:history="1">
+            <w:r>
+              <w:rPr>
+                <w:rStyle w:val="Hyperlink"/>
+                <w:noProof/>
+              </w:rPr>
+              <w:t>Implementation</w:t>
+            </w:r>
+            <w:r>
+              <w:rPr>
+                <w:noProof/>
+                <w:webHidden/>
+              </w:rPr>
+              <w:tab/>
+            </w:r>
+            <w:r>
+              <w:rPr>
+                <w:noProof/>
+                <w:webHidden/>
+              </w:rPr>
+              <w:fldChar w:fldCharType="begin"/>
+            </w:r>
+            <w:r>
+              <w:rPr>
+                <w:noProof/>
+                <w:webHidden/>
+              </w:rPr>
+              <w:instrText xml:space="preserve"> PAGEREF _Toc315739432 \h </w:instrText>
+            </w:r>
+            <w:r>
+              <w:rPr>
+                <w:noProof/>
+                <w:webHidden/>
+              </w:rPr>
+            </w:r>
+            <w:r>
+              <w:rPr>
+                <w:noProof/>
+                <w:webHidden/>
+              </w:rPr>
+              <w:fldChar w:fldCharType="separate"/>
+            </w:r>
+            <w:r>
+              <w:rPr>
+                <w:noProof/>
+                <w:webHidden/>
+              </w:rPr>
+              <w:t>5</w:t>
+            </w:r>
+            <w:r>
+              <w:rPr>
+                <w:noProof/>
+                <w:webHidden/>
+              </w:rPr>
+              <w:fldChar w:fldCharType="end"/>
+            </w:r>
+          </w:hyperlink>
+        </w:p>
+        <w:p>
+          <w:pPr>
+            <w:pStyle w:val="TOC3"/>
+            <w:tabs>
+              <w:tab w:val="right" w:leader="dot" w:pos="9350"/>
+            </w:tabs>
+            <w:rPr>
+              <w:rFonts w:eastAsiaTheme="minorEastAsia"/>
+              <w:noProof/>
+            </w:rPr>
+          </w:pPr>
+          <w:hyperlink w:anchor="_Toc315739433" w:history="1">
+            <w:r>
+              <w:rPr>
+                <w:rStyle w:val="Hyperlink"/>
+                <w:noProof/>
+              </w:rPr>
+              <w:t>Resources</w:t>
+            </w:r>
+            <w:r>
+              <w:rPr>
+                <w:noProof/>
+                <w:webHidden/>
+              </w:rPr>
+              <w:tab/>
+            </w:r>
+            <w:r>
+              <w:rPr>
+                <w:noProof/>
+                <w:webHidden/>
+              </w:rPr>
+              <w:fldChar w:fldCharType="begin"/>
+            </w:r>
+            <w:r>
+              <w:rPr>
+                <w:noProof/>
+                <w:webHidden/>
+              </w:rPr>
+              <w:instrText xml:space="preserve"> PAGEREF _Toc315739433 \h </w:instrText>
+            </w:r>
+            <w:r>
+              <w:rPr>
+                <w:noProof/>
+                <w:webHidden/>
+              </w:rPr>
+            </w:r>
+            <w:r>
+              <w:rPr>
+                <w:noProof/>
+                <w:webHidden/>
+              </w:rPr>
+              <w:fldChar w:fldCharType="separate"/>
+            </w:r>
+            <w:r>
+              <w:rPr>
+                <w:noProof/>
+                <w:webHidden/>
+              </w:rPr>
+              <w:t>5</w:t>
+            </w:r>
+            <w:r>
+              <w:rPr>
+                <w:noProof/>
+                <w:webHidden/>
+              </w:rPr>
+              <w:fldChar w:fldCharType="end"/>
+            </w:r>
+          </w:hyperlink>
+        </w:p>
+        <w:p>
+          <w:pPr>
+            <w:pStyle w:val="TOC3"/>
+            <w:tabs>
+              <w:tab w:val="right" w:leader="dot" w:pos="9350"/>
+            </w:tabs>
+            <w:rPr>
+              <w:rFonts w:eastAsiaTheme="minorEastAsia"/>
+              <w:noProof/>
+            </w:rPr>
+          </w:pPr>
+          <w:hyperlink w:anchor="_Toc315739434" w:history="1">
+            <w:r>
+              <w:rPr>
+                <w:rStyle w:val="Hyperlink"/>
+                <w:noProof/>
+              </w:rPr>
+              <w:t>GUI</w:t>
+            </w:r>
+            <w:r>
+              <w:rPr>
+                <w:noProof/>
+                <w:webHidden/>
+              </w:rPr>
+              <w:tab/>
+            </w:r>
+            <w:r>
+              <w:rPr>
+                <w:noProof/>
+                <w:webHidden/>
+              </w:rPr>
+              <w:fldChar w:fldCharType="begin"/>
+            </w:r>
+            <w:r>
+              <w:rPr>
+                <w:noProof/>
+                <w:webHidden/>
+              </w:rPr>
+              <w:instrText xml:space="preserve"> PAGEREF _Toc315739434 \h </w:instrText>
+            </w:r>
+            <w:r>
+              <w:rPr>
+                <w:noProof/>
+                <w:webHidden/>
+              </w:rPr>
+            </w:r>
+            <w:r>
+              <w:rPr>
+                <w:noProof/>
+                <w:webHidden/>
+              </w:rPr>
+              <w:fldChar w:fldCharType="separate"/>
+            </w:r>
+            <w:r>
+              <w:rPr>
+                <w:noProof/>
+                <w:webHidden/>
+              </w:rPr>
+              <w:t>5</w:t>
+            </w:r>
+            <w:r>
+              <w:rPr>
+                <w:noProof/>
+                <w:webHidden/>
+              </w:rPr>
+              <w:fldChar w:fldCharType="end"/>
+            </w:r>
+          </w:hyperlink>
+        </w:p>
+        <w:p>
+          <w:pPr>
+            <w:pStyle w:val="TOC3"/>
+            <w:tabs>
+              <w:tab w:val="right" w:leader="dot" w:pos="9350"/>
+            </w:tabs>
+            <w:rPr>
+              <w:rFonts w:eastAsiaTheme="minorEastAsia"/>
+              <w:noProof/>
+            </w:rPr>
+          </w:pPr>
+          <w:hyperlink w:anchor="_Toc315739435" w:history="1">
+            <w:r>
+              <w:rPr>
+                <w:rStyle w:val="Hyperlink"/>
+                <w:noProof/>
+              </w:rPr>
+              <w:t>Graphics</w:t>
+            </w:r>
+            <w:r>
+              <w:rPr>
+                <w:noProof/>
+                <w:webHidden/>
+              </w:rPr>
+              <w:tab/>
+            </w:r>
+            <w:r>
+              <w:rPr>
+                <w:noProof/>
+                <w:webHidden/>
+              </w:rPr>
+              <w:fldChar w:fldCharType="begin"/>
+            </w:r>
+            <w:r>
+              <w:rPr>
+                <w:noProof/>
+                <w:webHidden/>
+              </w:rPr>
+              <w:instrText xml:space="preserve"> PAGEREF _Toc315739435 \h </w:instrText>
+            </w:r>
+            <w:r>
+              <w:rPr>
+                <w:noProof/>
+                <w:webHidden/>
+              </w:rPr>
+            </w:r>
+            <w:r>
+              <w:rPr>
+                <w:noProof/>
+                <w:webHidden/>
+              </w:rPr>
+              <w:fldChar w:fldCharType="separate"/>
+            </w:r>
+            <w:r>
+              <w:rPr>
+                <w:noProof/>
+                <w:webHidden/>
+              </w:rPr>
+              <w:t>6</w:t>
+            </w:r>
+            <w:r>
+              <w:rPr>
+                <w:noProof/>
+                <w:webHidden/>
+              </w:rPr>
+              <w:fldChar w:fldCharType="end"/>
+            </w:r>
+          </w:hyperlink>
+        </w:p>
+        <w:p>
+          <w:pPr>
+            <w:pStyle w:val="TOC3"/>
+            <w:tabs>
+              <w:tab w:val="right" w:leader="dot" w:pos="9350"/>
+            </w:tabs>
+            <w:rPr>
+              <w:rFonts w:eastAsiaTheme="minorEastAsia"/>
+              <w:noProof/>
+            </w:rPr>
+          </w:pPr>
+          <w:hyperlink w:anchor="_Toc315739436" w:history="1">
+            <w:r>
+              <w:rPr>
+                <w:rStyle w:val="Hyperlink"/>
+                <w:noProof/>
+              </w:rPr>
+              <w:t>AI</w:t>
+            </w:r>
+            <w:r>
+              <w:rPr>
+                <w:noProof/>
+                <w:webHidden/>
+              </w:rPr>
+              <w:tab/>
+            </w:r>
+            <w:r>
+              <w:rPr>
+                <w:noProof/>
+                <w:webHidden/>
+              </w:rPr>
+              <w:fldChar w:fldCharType="begin"/>
+            </w:r>
+            <w:r>
+              <w:rPr>
+                <w:noProof/>
+                <w:webHidden/>
+              </w:rPr>
+              <w:instrText xml:space="preserve"> PAGEREF _Toc315739436 \h </w:instrText>
+            </w:r>
+            <w:r>
+              <w:rPr>
+                <w:noProof/>
+                <w:webHidden/>
+              </w:rPr>
+            </w:r>
+            <w:r>
+              <w:rPr>
+                <w:noProof/>
+                <w:webHidden/>
+              </w:rPr>
+              <w:fldChar w:fldCharType="separate"/>
+            </w:r>
+            <w:r>
+              <w:rPr>
+                <w:noProof/>
+                <w:webHidden/>
+              </w:rPr>
+              <w:t>6</w:t>
+            </w:r>
+            <w:r>
+              <w:rPr>
+                <w:noProof/>
+                <w:webHidden/>
+              </w:rPr>
+              <w:fldChar w:fldCharType="end"/>
+            </w:r>
+          </w:hyperlink>
+        </w:p>
+        <w:p>
+          <w:pPr>
+            <w:pStyle w:val="TOC3"/>
+            <w:tabs>
+              <w:tab w:val="right" w:leader="dot" w:pos="9350"/>
+            </w:tabs>
+            <w:rPr>
+              <w:rFonts w:eastAsiaTheme="minorEastAsia"/>
+              <w:noProof/>
+            </w:rPr>
+          </w:pPr>
+          <w:hyperlink w:anchor="_Toc315739437" w:history="1">
+            <w:r>
+              <w:rPr>
+                <w:rStyle w:val="Hyperlink"/>
+                <w:noProof/>
+              </w:rPr>
+              <w:t>Basic interfaces and classes</w:t>
+            </w:r>
+            <w:r>
+              <w:rPr>
+                <w:noProof/>
+                <w:webHidden/>
+              </w:rPr>
+              <w:tab/>
+            </w:r>
+            <w:r>
+              <w:rPr>
+                <w:noProof/>
+                <w:webHidden/>
+              </w:rPr>
+              <w:fldChar w:fldCharType="begin"/>
+            </w:r>
+            <w:r>
+              <w:rPr>
+                <w:noProof/>
+                <w:webHidden/>
+              </w:rPr>
+              <w:instrText xml:space="preserve"> PAGEREF _Toc315739437 \h </w:instrText>
+            </w:r>
+            <w:r>
+              <w:rPr>
+                <w:noProof/>
+                <w:webHidden/>
+              </w:rPr>
+            </w:r>
+            <w:r>
+              <w:rPr>
+                <w:noProof/>
+                <w:webHidden/>
+              </w:rPr>
+              <w:fldChar w:fldCharType="separate"/>
+            </w:r>
+            <w:r>
+              <w:rPr>
+                <w:noProof/>
+                <w:webHidden/>
+              </w:rPr>
+              <w:t>6</w:t>
+            </w:r>
+            <w:r>
+              <w:rPr>
+                <w:noProof/>
+                <w:webHidden/>
+              </w:rPr>
+              <w:fldChar w:fldCharType="end"/>
+            </w:r>
+          </w:hyperlink>
+        </w:p>
+        <w:p>
+          <w:pPr>
+            <w:pStyle w:val="TOC2"/>
+            <w:tabs>
+              <w:tab w:val="right" w:leader="dot" w:pos="9350"/>
+            </w:tabs>
+            <w:rPr>
+              <w:rFonts w:eastAsiaTheme="minorEastAsia"/>
+              <w:noProof/>
+            </w:rPr>
+          </w:pPr>
+          <w:hyperlink w:anchor="_Toc315739438" w:history="1">
+            <w:r>
+              <w:rPr>
+                <w:rStyle w:val="Hyperlink"/>
+                <w:noProof/>
+              </w:rPr>
+              <w:t>Project schedule</w:t>
+            </w:r>
+            <w:r>
+              <w:rPr>
+                <w:noProof/>
+                <w:webHidden/>
+              </w:rPr>
+              <w:tab/>
+            </w:r>
+            <w:r>
+              <w:rPr>
+                <w:noProof/>
+                <w:webHidden/>
+              </w:rPr>
+              <w:fldChar w:fldCharType="begin"/>
+            </w:r>
+            <w:r>
+              <w:rPr>
+                <w:noProof/>
+                <w:webHidden/>
+              </w:rPr>
+              <w:instrText xml:space="preserve"> PAGEREF _Toc315739438 \h </w:instrText>
+            </w:r>
+            <w:r>
+              <w:rPr>
+                <w:noProof/>
+                <w:webHidden/>
+              </w:rPr>
+            </w:r>
+            <w:r>
+              <w:rPr>
+                <w:noProof/>
+                <w:webHidden/>
+              </w:rPr>
+              <w:fldChar w:fldCharType="separate"/>
+            </w:r>
+            <w:r>
+              <w:rPr>
+                <w:noProof/>
+                <w:webHidden/>
+              </w:rPr>
+              <w:t>7</w:t>
+            </w:r>
+            <w:r>
+              <w:rPr>
+                <w:noProof/>
+                <w:webHidden/>
+              </w:rPr>
+              <w:fldChar w:fldCharType="end"/>
+            </w:r>
+          </w:hyperlink>
+        </w:p>
+        <w:p>
+          <w:pPr>
+            <w:pStyle w:val="TOC1"/>
+            <w:tabs>
+              <w:tab w:val="right" w:leader="dot" w:pos="9350"/>
+            </w:tabs>
+            <w:rPr>
+              <w:rFonts w:eastAsiaTheme="minorEastAsia"/>
+              <w:noProof/>
+            </w:rPr>
+          </w:pPr>
+          <w:hyperlink w:anchor="_Toc315739439" w:history="1">
+            <w:r>
+              <w:rPr>
+                <w:rStyle w:val="Hyperlink"/>
+                <w:noProof/>
+              </w:rPr>
+              <w:t>Project Flow</w:t>
+            </w:r>
+            <w:r>
+              <w:rPr>
+                <w:noProof/>
+                <w:webHidden/>
+              </w:rPr>
+              <w:tab/>
+            </w:r>
+            <w:r>
+              <w:rPr>
+                <w:noProof/>
+                <w:webHidden/>
+              </w:rPr>
+              <w:fldChar w:fldCharType="begin"/>
+            </w:r>
+            <w:r>
+              <w:rPr>
+                <w:noProof/>
+                <w:webHidden/>
+              </w:rPr>
+              <w:instrText xml:space="preserve"> PAGEREF _Toc315739439 \h </w:instrText>
+            </w:r>
+            <w:r>
+              <w:rPr>
+                <w:noProof/>
+                <w:webHidden/>
+              </w:rPr>
+            </w:r>
+            <w:r>
+              <w:rPr>
+                <w:noProof/>
+                <w:webHidden/>
+              </w:rPr>
+              <w:fldChar w:fldCharType="separate"/>
+            </w:r>
+            <w:r>
+              <w:rPr>
+                <w:noProof/>
+                <w:webHidden/>
+              </w:rPr>
+              <w:t>7</w:t>
+            </w:r>
+            <w:r>
+              <w:rPr>
+                <w:noProof/>
+                <w:webHidden/>
+              </w:rPr>
+              <w:fldChar w:fldCharType="end"/>
+            </w:r>
+          </w:hyperlink>
+        </w:p>
+        <w:p>
+          <w:pPr>
+            <w:pStyle w:val="TOC1"/>
+            <w:tabs>
+              <w:tab w:val="right" w:leader="dot" w:pos="9350"/>
+            </w:tabs>
+            <w:rPr>
+              <w:rFonts w:eastAsiaTheme="minorEastAsia"/>
+              <w:noProof/>
+            </w:rPr>
+          </w:pPr>
+          <w:hyperlink w:anchor="_Toc315739440" w:history="1">
+            <w:r>
+              <w:rPr>
+                <w:rStyle w:val="Hyperlink"/>
+                <w:noProof/>
+              </w:rPr>
+              <w:t>Detailed Description</w:t>
+            </w:r>
+            <w:r>
+              <w:rPr>
+                <w:noProof/>
+                <w:webHidden/>
+              </w:rPr>
+              <w:tab/>
+            </w:r>
+            <w:r>
+              <w:rPr>
+                <w:noProof/>
+                <w:webHidden/>
+              </w:rPr>
+              <w:fldChar w:fldCharType="begin"/>
+            </w:r>
+            <w:r>
+              <w:rPr>
+                <w:noProof/>
+                <w:webHidden/>
+              </w:rPr>
+              <w:instrText xml:space="preserve"> PAGEREF _Toc315739440 \h </w:instrText>
+            </w:r>
+            <w:r>
+              <w:rPr>
+                <w:noProof/>
+                <w:webHidden/>
+              </w:rPr>
+            </w:r>
+            <w:r>
+              <w:rPr>
+                <w:noProof/>
+                <w:webHidden/>
+              </w:rPr>
+              <w:fldChar w:fldCharType="separate"/>
+            </w:r>
+            <w:r>
+              <w:rPr>
+                <w:noProof/>
+                <w:webHidden/>
+              </w:rPr>
+              <w:t>8</w:t>
+            </w:r>
+            <w:r>
+              <w:rPr>
+                <w:noProof/>
+                <w:webHidden/>
+              </w:rPr>
+              <w:fldChar w:fldCharType="end"/>
+            </w:r>
+          </w:hyperlink>
+        </w:p>
+        <w:p>
+          <w:pPr>
+            <w:pStyle w:val="TOC2"/>
+            <w:tabs>
+              <w:tab w:val="right" w:leader="dot" w:pos="9350"/>
+            </w:tabs>
+            <w:rPr>
+              <w:rFonts w:eastAsiaTheme="minorEastAsia"/>
+              <w:noProof/>
+            </w:rPr>
+          </w:pPr>
+          <w:hyperlink w:anchor="_Toc315739441" w:history="1">
+            <w:r>
+              <w:rPr>
+                <w:rStyle w:val="Hyperlink"/>
+                <w:noProof/>
+              </w:rPr>
+              <w:t>Bluetooth Communication</w:t>
+            </w:r>
+            <w:r>
+              <w:rPr>
+                <w:noProof/>
+                <w:webHidden/>
+              </w:rPr>
+              <w:tab/>
+            </w:r>
+            <w:r>
+              <w:rPr>
+                <w:noProof/>
+                <w:webHidden/>
+              </w:rPr>
+              <w:fldChar w:fldCharType="begin"/>
+            </w:r>
+            <w:r>
+              <w:rPr>
+                <w:noProof/>
+                <w:webHidden/>
+              </w:rPr>
+              <w:instrText xml:space="preserve"> PAGEREF _Toc315739441 \h </w:instrText>
+            </w:r>
+            <w:r>
+              <w:rPr>
+                <w:noProof/>
+                <w:webHidden/>
+              </w:rPr>
+            </w:r>
+            <w:r>
+              <w:rPr>
+                <w:noProof/>
+                <w:webHidden/>
+              </w:rPr>
+              <w:fldChar w:fldCharType="separate"/>
+            </w:r>
+            <w:r>
+              <w:rPr>
+                <w:noProof/>
+                <w:webHidden/>
+              </w:rPr>
+              <w:t>8</w:t>
+            </w:r>
+            <w:r>
+              <w:rPr>
+                <w:noProof/>
+                <w:webHidden/>
+              </w:rPr>
+              <w:fldChar w:fldCharType="end"/>
+            </w:r>
+          </w:hyperlink>
+        </w:p>
+        <w:p>
+          <w:pPr>
+            <w:pStyle w:val="TOC3"/>
+            <w:tabs>
+              <w:tab w:val="right" w:leader="dot" w:pos="9350"/>
+            </w:tabs>
+            <w:rPr>
+              <w:rFonts w:eastAsiaTheme="minorEastAsia"/>
+              <w:noProof/>
+            </w:rPr>
+          </w:pPr>
+          <w:hyperlink w:anchor="_Toc315739442" w:history="1">
+            <w:r>
+              <w:rPr>
+                <w:rStyle w:val="Hyperlink"/>
+                <w:noProof/>
+              </w:rPr>
+              <w:t>Classes</w:t>
+            </w:r>
+            <w:r>
+              <w:rPr>
+                <w:noProof/>
+                <w:webHidden/>
+              </w:rPr>
+              <w:tab/>
+            </w:r>
+            <w:r>
+              <w:rPr>
+                <w:noProof/>
+                <w:webHidden/>
+              </w:rPr>
+              <w:fldChar w:fldCharType="begin"/>
+            </w:r>
+            <w:r>
+              <w:rPr>
+                <w:noProof/>
+                <w:webHidden/>
+              </w:rPr>
+              <w:instrText xml:space="preserve"> PAGEREF _Toc315739442 \h </w:instrText>
+            </w:r>
+            <w:r>
+              <w:rPr>
+                <w:noProof/>
+                <w:webHidden/>
+              </w:rPr>
+            </w:r>
+            <w:r>
+              <w:rPr>
+                <w:noProof/>
+                <w:webHidden/>
+              </w:rPr>
+              <w:fldChar w:fldCharType="separate"/>
+            </w:r>
+            <w:r>
+              <w:rPr>
+                <w:noProof/>
+                <w:webHidden/>
+              </w:rPr>
+              <w:t>8</w:t>
+            </w:r>
+            <w:r>
+              <w:rPr>
+                <w:noProof/>
+                <w:webHidden/>
+              </w:rPr>
+              <w:fldChar w:fldCharType="end"/>
+            </w:r>
+          </w:hyperlink>
+        </w:p>
+        <w:p>
+          <w:pPr>
+            <w:pStyle w:val="TOC3"/>
+            <w:tabs>
+              <w:tab w:val="right" w:leader="dot" w:pos="9350"/>
+            </w:tabs>
+            <w:rPr>
+              <w:rFonts w:eastAsiaTheme="minorEastAsia"/>
+              <w:noProof/>
+            </w:rPr>
+          </w:pPr>
+          <w:hyperlink w:anchor="_Toc315739443" w:history="1">
+            <w:r>
+              <w:rPr>
+                <w:rStyle w:val="Hyperlink"/>
+                <w:noProof/>
+              </w:rPr>
+              <w:t>MultiplayerActivity</w:t>
+            </w:r>
+            <w:r>
+              <w:rPr>
+                <w:noProof/>
+                <w:webHidden/>
+              </w:rPr>
+              <w:tab/>
+            </w:r>
+            <w:r>
+              <w:rPr>
+                <w:noProof/>
+                <w:webHidden/>
+              </w:rPr>
+              <w:fldChar w:fldCharType="begin"/>
+            </w:r>
+            <w:r>
+              <w:rPr>
+                <w:noProof/>
+                <w:webHidden/>
+              </w:rPr>
+              <w:instrText xml:space="preserve"> PAGEREF _Toc315739443 \h </w:instrText>
+            </w:r>
+            <w:r>
+              <w:rPr>
+                <w:noProof/>
+                <w:webHidden/>
+              </w:rPr>
+            </w:r>
+            <w:r>
+              <w:rPr>
+                <w:noProof/>
+                <w:webHidden/>
+              </w:rPr>
+              <w:fldChar w:fldCharType="separate"/>
+            </w:r>
+            <w:r>
+              <w:rPr>
+                <w:noProof/>
+                <w:webHidden/>
+              </w:rPr>
+              <w:t>8</w:t>
+            </w:r>
+            <w:r>
+              <w:rPr>
+                <w:noProof/>
+                <w:webHidden/>
+              </w:rPr>
+              <w:fldChar w:fldCharType="end"/>
+            </w:r>
+          </w:hyperlink>
+        </w:p>
+        <w:p>
+          <w:pPr>
+            <w:pStyle w:val="TOC3"/>
+            <w:tabs>
+              <w:tab w:val="right" w:leader="dot" w:pos="9350"/>
+            </w:tabs>
+            <w:rPr>
+              <w:rFonts w:eastAsiaTheme="minorEastAsia"/>
+              <w:noProof/>
+            </w:rPr>
+          </w:pPr>
+          <w:hyperlink w:anchor="_Toc315739444" w:history="1">
+            <w:r>
+              <w:rPr>
+                <w:rStyle w:val="Hyperlink"/>
+                <w:noProof/>
+              </w:rPr>
+              <w:t>ModeSelectionActivity</w:t>
+            </w:r>
+            <w:r>
+              <w:rPr>
+                <w:noProof/>
+                <w:webHidden/>
+              </w:rPr>
+              <w:tab/>
+            </w:r>
+            <w:r>
+              <w:rPr>
+                <w:noProof/>
+                <w:webHidden/>
+              </w:rPr>
+              <w:fldChar w:fldCharType="begin"/>
+            </w:r>
+            <w:r>
+              <w:rPr>
+                <w:noProof/>
+                <w:webHidden/>
+              </w:rPr>
+              <w:instrText xml:space="preserve"> PAGEREF _Toc315739444 \h </w:instrText>
+            </w:r>
+            <w:r>
+              <w:rPr>
+                <w:noProof/>
+                <w:webHidden/>
+              </w:rPr>
+            </w:r>
+            <w:r>
+              <w:rPr>
+                <w:noProof/>
+                <w:webHidden/>
+              </w:rPr>
+              <w:fldChar w:fldCharType="separate"/>
+            </w:r>
+            <w:r>
+              <w:rPr>
+                <w:noProof/>
+                <w:webHidden/>
+              </w:rPr>
+              <w:t>8</w:t>
+            </w:r>
+            <w:r>
+              <w:rPr>
+                <w:noProof/>
+                <w:webHidden/>
+              </w:rPr>
+              <w:fldChar w:fldCharType="end"/>
+            </w:r>
+          </w:hyperlink>
+        </w:p>
+        <w:p>
+          <w:pPr>
+            <w:pStyle w:val="TOC3"/>
+            <w:tabs>
+              <w:tab w:val="right" w:leader="dot" w:pos="9350"/>
+            </w:tabs>
+            <w:rPr>
+              <w:rFonts w:eastAsiaTheme="minorEastAsia"/>
+              <w:noProof/>
+            </w:rPr>
+          </w:pPr>
+          <w:hyperlink w:anchor="_Toc315739445" w:history="1">
+            <w:r>
+              <w:rPr>
+                <w:rStyle w:val="Hyperlink"/>
+                <w:noProof/>
+              </w:rPr>
+              <w:t>ClientNumberPicker</w:t>
+            </w:r>
+            <w:r>
+              <w:rPr>
+                <w:noProof/>
+                <w:webHidden/>
+              </w:rPr>
+              <w:tab/>
+            </w:r>
+            <w:r>
+              <w:rPr>
+                <w:noProof/>
+                <w:webHidden/>
+              </w:rPr>
+              <w:fldChar w:fldCharType="begin"/>
+            </w:r>
+            <w:r>
+              <w:rPr>
+                <w:noProof/>
+                <w:webHidden/>
+              </w:rPr>
+              <w:instrText xml:space="preserve"> PAGEREF _Toc315739445 \h </w:instrText>
+            </w:r>
+            <w:r>
+              <w:rPr>
+                <w:noProof/>
+                <w:webHidden/>
+              </w:rPr>
+            </w:r>
+            <w:r>
+              <w:rPr>
+                <w:noProof/>
+                <w:webHidden/>
+              </w:rPr>
+              <w:fldChar w:fldCharType="separate"/>
+            </w:r>
+            <w:r>
+              <w:rPr>
+                <w:noProof/>
+                <w:webHidden/>
+              </w:rPr>
+              <w:t>8</w:t>
+            </w:r>
+            <w:r>
+              <w:rPr>
+                <w:noProof/>
+                <w:webHidden/>
+              </w:rPr>
+              <w:fldChar w:fldCharType="end"/>
+            </w:r>
+          </w:hyperlink>
+        </w:p>
+        <w:p>
+          <w:pPr>
+            <w:pStyle w:val="TOC3"/>
+            <w:tabs>
+              <w:tab w:val="right" w:leader="dot" w:pos="9350"/>
+            </w:tabs>
+            <w:rPr>
+              <w:rFonts w:eastAsiaTheme="minorEastAsia"/>
+              <w:noProof/>
+            </w:rPr>
+          </w:pPr>
+          <w:hyperlink w:anchor="_Toc315739446" w:history="1">
+            <w:r>
+              <w:rPr>
+                <w:rStyle w:val="Hyperlink"/>
+                <w:noProof/>
+              </w:rPr>
+              <w:t>DeviceListActivity</w:t>
+            </w:r>
+            <w:r>
+              <w:rPr>
+                <w:noProof/>
+                <w:webHidden/>
+              </w:rPr>
+              <w:tab/>
+            </w:r>
+            <w:r>
+              <w:rPr>
+                <w:noProof/>
+                <w:webHidden/>
+              </w:rPr>
+              <w:fldChar w:fldCharType="begin"/>
+            </w:r>
+            <w:r>
+              <w:rPr>
+                <w:noProof/>
+                <w:webHidden/>
+              </w:rPr>
+              <w:instrText xml:space="preserve"> PAGEREF _Toc315739446 \h </w:instrText>
+            </w:r>
+            <w:r>
+              <w:rPr>
+                <w:noProof/>
+                <w:webHidden/>
+              </w:rPr>
+            </w:r>
+            <w:r>
+              <w:rPr>
+                <w:noProof/>
+                <w:webHidden/>
+              </w:rPr>
+              <w:fldChar w:fldCharType="separate"/>
+            </w:r>
+            <w:r>
+              <w:rPr>
+                <w:noProof/>
+                <w:webHidden/>
+              </w:rPr>
+              <w:t>9</w:t>
+            </w:r>
+            <w:r>
+              <w:rPr>
+                <w:noProof/>
+                <w:webHidden/>
+              </w:rPr>
+              <w:fldChar w:fldCharType="end"/>
+            </w:r>
+          </w:hyperlink>
+        </w:p>
+        <w:p>
+          <w:pPr>
+            <w:pStyle w:val="TOC3"/>
+            <w:tabs>
+              <w:tab w:val="right" w:leader="dot" w:pos="9350"/>
+            </w:tabs>
+            <w:rPr>
+              <w:rFonts w:eastAsiaTheme="minorEastAsia"/>
+              <w:noProof/>
+            </w:rPr>
+          </w:pPr>
+          <w:hyperlink w:anchor="_Toc315739447" w:history="1">
+            <w:r>
+              <w:rPr>
+                <w:rStyle w:val="Hyperlink"/>
+                <w:noProof/>
+              </w:rPr>
+              <w:t>BluetoothMPService</w:t>
+            </w:r>
+            <w:r>
+              <w:rPr>
+                <w:noProof/>
+                <w:webHidden/>
+              </w:rPr>
+              <w:tab/>
+            </w:r>
+            <w:r>
+              <w:rPr>
+                <w:noProof/>
+                <w:webHidden/>
+              </w:rPr>
+              <w:fldChar w:fldCharType="begin"/>
+            </w:r>
+            <w:r>
+              <w:rPr>
+                <w:noProof/>
+                <w:webHidden/>
+              </w:rPr>
+              <w:instrText xml:space="preserve"> PAGEREF _Toc315739447 \h </w:instrText>
+            </w:r>
+            <w:r>
+              <w:rPr>
+                <w:noProof/>
+                <w:webHidden/>
+              </w:rPr>
+            </w:r>
+            <w:r>
+              <w:rPr>
+                <w:noProof/>
+                <w:webHidden/>
+              </w:rPr>
+              <w:fldChar w:fldCharType="separate"/>
+            </w:r>
+            <w:r>
+              <w:rPr>
+                <w:noProof/>
+                <w:webHidden/>
+              </w:rPr>
+              <w:t>9</w:t>
+            </w:r>
+            <w:r>
+              <w:rPr>
+                <w:noProof/>
+                <w:webHidden/>
+              </w:rPr>
+              <w:fldChar w:fldCharType="end"/>
+            </w:r>
+          </w:hyperlink>
+        </w:p>
+        <w:p>
+          <w:pPr>
+            <w:pStyle w:val="TOC3"/>
+            <w:tabs>
+              <w:tab w:val="right" w:leader="dot" w:pos="9350"/>
+            </w:tabs>
+            <w:rPr>
+              <w:rFonts w:eastAsiaTheme="minorEastAsia"/>
+              <w:noProof/>
+            </w:rPr>
+          </w:pPr>
+          <w:hyperlink w:anchor="_Toc315739448" w:history="1">
+            <w:r>
+              <w:rPr>
+                <w:rStyle w:val="Hyperlink"/>
+                <w:noProof/>
+              </w:rPr>
+              <w:t>DataServer / DataClient</w:t>
+            </w:r>
+            <w:r>
+              <w:rPr>
+                <w:noProof/>
+                <w:webHidden/>
+              </w:rPr>
+              <w:tab/>
+            </w:r>
+            <w:r>
+              <w:rPr>
+                <w:noProof/>
+                <w:webHidden/>
+              </w:rPr>
+              <w:fldChar w:fldCharType="begin"/>
+            </w:r>
+            <w:r>
+              <w:rPr>
+                <w:noProof/>
+                <w:webHidden/>
+              </w:rPr>
+              <w:instrText xml:space="preserve"> PAGEREF _Toc315739448 \h </w:instrText>
+            </w:r>
+            <w:r>
+              <w:rPr>
+                <w:noProof/>
+                <w:webHidden/>
+              </w:rPr>
+            </w:r>
+            <w:r>
+              <w:rPr>
+                <w:noProof/>
+                <w:webHidden/>
+              </w:rPr>
+              <w:fldChar w:fldCharType="separate"/>
+            </w:r>
+            <w:r>
+              <w:rPr>
+                <w:noProof/>
+                <w:webHidden/>
+              </w:rPr>
+              <w:t>9</w:t>
+            </w:r>
+            <w:r>
+              <w:rPr>
+                <w:noProof/>
+                <w:webHidden/>
+              </w:rPr>
+              <w:fldChar w:fldCharType="end"/>
+            </w:r>
+          </w:hyperlink>
+        </w:p>
+        <w:p>
+          <w:pPr>
+            <w:pStyle w:val="TOC2"/>
+            <w:tabs>
+              <w:tab w:val="right" w:leader="dot" w:pos="9350"/>
+            </w:tabs>
+            <w:rPr>
+              <w:rFonts w:eastAsiaTheme="minorEastAsia"/>
+              <w:noProof/>
+            </w:rPr>
+          </w:pPr>
+          <w:hyperlink w:anchor="_Toc315739449" w:history="1">
+            <w:r>
+              <w:rPr>
+                <w:rStyle w:val="Hyperlink"/>
+                <w:noProof/>
+              </w:rPr>
+              <w:t>Server and Client Side Bluetooth Communication</w:t>
+            </w:r>
+            <w:r>
+              <w:rPr>
+                <w:noProof/>
+                <w:webHidden/>
+              </w:rPr>
+              <w:tab/>
+            </w:r>
+            <w:r>
+              <w:rPr>
+                <w:noProof/>
+                <w:webHidden/>
+              </w:rPr>
+              <w:fldChar w:fldCharType="begin"/>
+            </w:r>
+            <w:r>
+              <w:rPr>
+                <w:noProof/>
+                <w:webHidden/>
+              </w:rPr>
+              <w:instrText xml:space="preserve"> PAGEREF _Toc315739449 \h </w:instrText>
+            </w:r>
+            <w:r>
+              <w:rPr>
+                <w:noProof/>
+                <w:webHidden/>
+              </w:rPr>
+            </w:r>
+            <w:r>
+              <w:rPr>
+                <w:noProof/>
+                <w:webHidden/>
+              </w:rPr>
+              <w:fldChar w:fldCharType="separate"/>
+            </w:r>
+            <w:r>
+              <w:rPr>
+                <w:noProof/>
+                <w:webHidden/>
+              </w:rPr>
+              <w:t>11</w:t>
+            </w:r>
+            <w:r>
+              <w:rPr>
+                <w:noProof/>
+                <w:webHidden/>
+              </w:rPr>
+              <w:fldChar w:fldCharType="end"/>
+            </w:r>
+          </w:hyperlink>
+        </w:p>
+        <w:p>
+          <w:pPr>
+            <w:pStyle w:val="TOC3"/>
+            <w:tabs>
+              <w:tab w:val="right" w:leader="dot" w:pos="9350"/>
+            </w:tabs>
+            <w:rPr>
+              <w:rFonts w:eastAsiaTheme="minorEastAsia"/>
+              <w:noProof/>
+            </w:rPr>
+          </w:pPr>
+          <w:hyperlink w:anchor="_Toc315739450" w:history="1">
+            <w:r>
+              <w:rPr>
+                <w:rStyle w:val="Hyperlink"/>
+                <w:noProof/>
+              </w:rPr>
+              <w:t>Server Side</w:t>
+            </w:r>
+            <w:r>
+              <w:rPr>
+                <w:noProof/>
+                <w:webHidden/>
+              </w:rPr>
+              <w:tab/>
+            </w:r>
+            <w:r>
+              <w:rPr>
+                <w:noProof/>
+                <w:webHidden/>
+              </w:rPr>
+              <w:fldChar w:fldCharType="begin"/>
+            </w:r>
+            <w:r>
+              <w:rPr>
+                <w:noProof/>
+                <w:webHidden/>
+              </w:rPr>
+              <w:instrText xml:space="preserve"> PAGEREF _Toc315739450 \h </w:instrText>
+            </w:r>
+            <w:r>
+              <w:rPr>
+                <w:noProof/>
+                <w:webHidden/>
+              </w:rPr>
+            </w:r>
+            <w:r>
+              <w:rPr>
+                <w:noProof/>
+                <w:webHidden/>
+              </w:rPr>
+              <w:fldChar w:fldCharType="separate"/>
+            </w:r>
+            <w:r>
+              <w:rPr>
+                <w:noProof/>
+                <w:webHidden/>
+              </w:rPr>
+              <w:t>11</w:t>
+            </w:r>
+            <w:r>
+              <w:rPr>
+                <w:noProof/>
+                <w:webHidden/>
+              </w:rPr>
+              <w:fldChar w:fldCharType="end"/>
+            </w:r>
+          </w:hyperlink>
+        </w:p>
+        <w:p>
+          <w:pPr>
+            <w:pStyle w:val="TOC3"/>
+            <w:tabs>
+              <w:tab w:val="right" w:leader="dot" w:pos="9350"/>
+            </w:tabs>
+            <w:rPr>
+              <w:rFonts w:eastAsiaTheme="minorEastAsia"/>
+              <w:noProof/>
+            </w:rPr>
+          </w:pPr>
+          <w:hyperlink w:anchor="_Toc315739451" w:history="1">
+            <w:r>
+              <w:rPr>
+                <w:rStyle w:val="Hyperlink"/>
+                <w:noProof/>
+              </w:rPr>
+              <w:t>Client Side</w:t>
+            </w:r>
+            <w:r>
+              <w:rPr>
+                <w:noProof/>
+                <w:webHidden/>
+              </w:rPr>
+              <w:tab/>
+            </w:r>
+            <w:r>
+              <w:rPr>
+                <w:noProof/>
+                <w:webHidden/>
+              </w:rPr>
+              <w:fldChar w:fldCharType="begin"/>
+            </w:r>
+            <w:r>
+              <w:rPr>
+                <w:noProof/>
+                <w:webHidden/>
+              </w:rPr>
+              <w:instrText xml:space="preserve"> PAGEREF _Toc315739451 \h </w:instrText>
+            </w:r>
+            <w:r>
+              <w:rPr>
+                <w:noProof/>
+                <w:webHidden/>
+              </w:rPr>
+            </w:r>
+            <w:r>
+              <w:rPr>
+                <w:noProof/>
+                <w:webHidden/>
+              </w:rPr>
+              <w:fldChar w:fldCharType="separate"/>
+            </w:r>
+            <w:r>
+              <w:rPr>
+                <w:noProof/>
+                <w:webHidden/>
+              </w:rPr>
+              <w:t>14</w:t>
+            </w:r>
+            <w:r>
+              <w:rPr>
+                <w:noProof/>
+                <w:webHidden/>
+              </w:rPr>
+              <w:fldChar w:fldCharType="end"/>
+            </w:r>
+          </w:hyperlink>
+        </w:p>
+        <w:p>
+          <w:pPr>
+            <w:pStyle w:val="TOC2"/>
+            <w:tabs>
+              <w:tab w:val="right" w:leader="dot" w:pos="9350"/>
+            </w:tabs>
+            <w:rPr>
+              <w:rFonts w:eastAsiaTheme="minorEastAsia"/>
+              <w:noProof/>
+            </w:rPr>
+          </w:pPr>
+          <w:hyperlink w:anchor="_Toc315739452" w:history="1">
+            <w:r>
+              <w:rPr>
+                <w:rStyle w:val="Hyperlink"/>
+                <w:noProof/>
+              </w:rPr>
+              <w:t>Communication with the Main Activity</w:t>
+            </w:r>
+            <w:r>
+              <w:rPr>
+                <w:noProof/>
+                <w:webHidden/>
+              </w:rPr>
+              <w:tab/>
+            </w:r>
+            <w:r>
+              <w:rPr>
+                <w:noProof/>
+                <w:webHidden/>
+              </w:rPr>
+              <w:fldChar w:fldCharType="begin"/>
+            </w:r>
+            <w:r>
+              <w:rPr>
+                <w:noProof/>
+                <w:webHidden/>
+              </w:rPr>
+              <w:instrText xml:space="preserve"> PAGEREF _Toc315739452 \h </w:instrText>
+            </w:r>
+            <w:r>
+              <w:rPr>
+                <w:noProof/>
+                <w:webHidden/>
+              </w:rPr>
+            </w:r>
+            <w:r>
+              <w:rPr>
+                <w:noProof/>
+                <w:webHidden/>
+              </w:rPr>
+              <w:fldChar w:fldCharType="separate"/>
+            </w:r>
+            <w:r>
+              <w:rPr>
+                <w:noProof/>
+                <w:webHidden/>
+              </w:rPr>
+              <w:t>15</w:t>
+            </w:r>
+            <w:r>
+              <w:rPr>
+                <w:noProof/>
+                <w:webHidden/>
+              </w:rPr>
+              <w:fldChar w:fldCharType="end"/>
+            </w:r>
+          </w:hyperlink>
+        </w:p>
+        <w:p>
+          <w:pPr>
+            <w:pStyle w:val="TOC2"/>
+            <w:tabs>
+              <w:tab w:val="right" w:leader="dot" w:pos="9350"/>
+            </w:tabs>
+            <w:rPr>
+              <w:rFonts w:eastAsiaTheme="minorEastAsia"/>
+              <w:noProof/>
+            </w:rPr>
+          </w:pPr>
+          <w:hyperlink w:anchor="_Toc315739453" w:history="1">
+            <w:r>
+              <w:rPr>
+                <w:rStyle w:val="Hyperlink"/>
+                <w:noProof/>
+              </w:rPr>
+              <w:t>Actions According to the Activity Results</w:t>
+            </w:r>
+            <w:r>
+              <w:rPr>
+                <w:noProof/>
+                <w:webHidden/>
+              </w:rPr>
+              <w:tab/>
+            </w:r>
+            <w:r>
+              <w:rPr>
+                <w:noProof/>
+                <w:webHidden/>
+              </w:rPr>
+              <w:fldChar w:fldCharType="begin"/>
+            </w:r>
+            <w:r>
+              <w:rPr>
+                <w:noProof/>
+                <w:webHidden/>
+              </w:rPr>
+              <w:instrText xml:space="preserve"> PAGEREF _Toc315739453 \h </w:instrText>
+            </w:r>
+            <w:r>
+              <w:rPr>
+                <w:noProof/>
+                <w:webHidden/>
+              </w:rPr>
+            </w:r>
+            <w:r>
+              <w:rPr>
+                <w:noProof/>
+                <w:webHidden/>
+              </w:rPr>
+              <w:fldChar w:fldCharType="separate"/>
+            </w:r>
+            <w:r>
+              <w:rPr>
+                <w:noProof/>
+                <w:webHidden/>
+              </w:rPr>
+              <w:t>17</w:t>
+            </w:r>
+            <w:r>
+              <w:rPr>
+                <w:noProof/>
+                <w:webHidden/>
+              </w:rPr>
+              <w:fldChar w:fldCharType="end"/>
+            </w:r>
+          </w:hyperlink>
+        </w:p>
+        <w:p>
+          <w:pPr>
+            <w:pStyle w:val="TOC1"/>
+            <w:tabs>
+              <w:tab w:val="right" w:leader="dot" w:pos="9350"/>
+            </w:tabs>
+            <w:rPr>
+              <w:rFonts w:eastAsiaTheme="minorEastAsia"/>
+              <w:noProof/>
+            </w:rPr>
+          </w:pPr>
+          <w:hyperlink w:anchor="_Toc315739454" w:history="1">
+            <w:r>
+              <w:rPr>
+                <w:rStyle w:val="Hyperlink"/>
+                <w:noProof/>
+              </w:rPr>
+              <w:t>Detailed Test Plan</w:t>
+            </w:r>
+            <w:r>
+              <w:rPr>
+                <w:noProof/>
+                <w:webHidden/>
+              </w:rPr>
+              <w:tab/>
+            </w:r>
+            <w:r>
+              <w:rPr>
+                <w:noProof/>
+                <w:webHidden/>
+              </w:rPr>
+              <w:fldChar w:fldCharType="begin"/>
+            </w:r>
+            <w:r>
+              <w:rPr>
+                <w:noProof/>
+                <w:webHidden/>
+              </w:rPr>
+              <w:instrText xml:space="preserve"> PAGEREF _Toc315739454 \h </w:instrText>
+            </w:r>
+            <w:r>
+              <w:rPr>
+                <w:noProof/>
+                <w:webHidden/>
+              </w:rPr>
+            </w:r>
+            <w:r>
+              <w:rPr>
+                <w:noProof/>
+                <w:webHidden/>
+              </w:rPr>
+              <w:fldChar w:fldCharType="separate"/>
+            </w:r>
+            <w:r>
+              <w:rPr>
+                <w:noProof/>
+                <w:webHidden/>
+              </w:rPr>
+              <w:t>18</w:t>
+            </w:r>
+            <w:r>
+              <w:rPr>
+                <w:noProof/>
+                <w:webHidden/>
+              </w:rPr>
+              <w:fldChar w:fldCharType="end"/>
+            </w:r>
+          </w:hyperlink>
+        </w:p>
+        <w:p>
+          <w:pPr>
+            <w:pStyle w:val="TOC1"/>
+            <w:tabs>
+              <w:tab w:val="right" w:leader="dot" w:pos="9350"/>
+            </w:tabs>
+            <w:rPr>
+              <w:rFonts w:eastAsiaTheme="minorEastAsia"/>
+              <w:noProof/>
+            </w:rPr>
+          </w:pPr>
+          <w:hyperlink w:anchor="_Toc315739455" w:history="1">
+            <w:r>
+              <w:rPr>
+                <w:rStyle w:val="Hyperlink"/>
+                <w:noProof/>
+              </w:rPr>
+              <w:t>Project Conclusion</w:t>
+            </w:r>
+            <w:r>
+              <w:rPr>
+                <w:noProof/>
+                <w:webHidden/>
+              </w:rPr>
+              <w:tab/>
+            </w:r>
+            <w:r>
+              <w:rPr>
+                <w:noProof/>
+                <w:webHidden/>
+              </w:rPr>
+              <w:fldChar w:fldCharType="begin"/>
+            </w:r>
+            <w:r>
+              <w:rPr>
+                <w:noProof/>
+                <w:webHidden/>
+              </w:rPr>
+              <w:instrText xml:space="preserve"> PAGEREF _Toc315739455 \h </w:instrText>
+            </w:r>
+            <w:r>
+              <w:rPr>
+                <w:noProof/>
+                <w:webHidden/>
+              </w:rPr>
+            </w:r>
+            <w:r>
+              <w:rPr>
+                <w:noProof/>
+                <w:webHidden/>
+              </w:rPr>
+              <w:fldChar w:fldCharType="separate"/>
+            </w:r>
+            <w:r>
+              <w:rPr>
+                <w:noProof/>
+                <w:webHidden/>
+              </w:rPr>
+              <w:t>18</w:t>
+            </w:r>
+            <w:r>
+              <w:rPr>
+                <w:noProof/>
+                <w:webHidden/>
+              </w:rPr>
+              <w:fldChar w:fldCharType="end"/>
+            </w:r>
+          </w:hyperlink>
+        </w:p>
+        <w:p>
+          <w:r>
+            <w:rPr>
+              <w:b/>
+              <w:bCs/>
+              <w:noProof/>
+            </w:rPr>
+            <w:fldChar w:fldCharType="end"/>
+          </w:r>
+        </w:p>
+      </w:sdtContent>
+    </w:sdt>
+    <w:p>
+      <w:pPr>
+        <w:pStyle w:val="Heading1"/>
+      </w:pPr>
+    </w:p>
+    <w:p>
+      <w:pPr>
+        <w:pStyle w:val="Heading1"/>
+      </w:pPr>
+    </w:p>
+    <w:p>
+      <w:pPr>
+        <w:pStyle w:val="Heading1"/>
+      </w:pPr>
+      <w:bookmarkStart w:id="2" w:name="_Toc315739420"/>
+      <w:r>
+        <w:t>Abstract</w:t>
+      </w:r>
+      <w:bookmarkEnd w:id="0"/>
+      <w:bookmarkEnd w:id="2"/>
+    </w:p>
+    <w:p/>
+    <w:p>
+      <w:pPr>
+        <w:pStyle w:val="Heading1"/>
+      </w:pPr>
+      <w:bookmarkStart w:id="3" w:name="_Toc315737433"/>
+      <w:bookmarkStart w:id="4" w:name="_Toc315739421"/>
+      <w:r>
+        <w:t>Project T</w:t>
+      </w:r>
+      <w:r>
+        <w:t>eam</w:t>
+      </w:r>
+      <w:bookmarkEnd w:id="3"/>
+      <w:bookmarkEnd w:id="4"/>
     </w:p>
     <w:p>
       <w:pPr>
         <w:pStyle w:val="Heading2"/>
       </w:pPr>
-      <w:r>
-        <w:t>Classes</w:t>
-      </w:r>
-    </w:p>
-    <w:p>
-      <w:r>
-        <w:t xml:space="preserve">Multiplayer version of the game uses Bluetooth for the communication between devices. Following graphs show the class diagrams for the package </w:t>
-      </w:r>
+      <w:bookmarkStart w:id="5" w:name="_Toc315737434"/>
+      <w:bookmarkStart w:id="6" w:name="_Toc315739422"/>
       <w:proofErr w:type="spellStart"/>
       <w:r>
-        <w:t>de.tum.multiplayer</w:t>
+        <w:t>Baris</w:t>
       </w:r>
       <w:proofErr w:type="spellEnd"/>
       <w:r>
-        <w:t xml:space="preserve"> and </w:t>
+        <w:t xml:space="preserve"> </w:t>
       </w:r>
       <w:proofErr w:type="spellStart"/>
       <w:r>
-        <w:t>de.tum.multiplayer</w:t>
-      </w:r>
-      <w:r>
-        <w:t>.bluetooth</w:t>
-      </w:r>
+        <w:t>Oztop</w:t>
+      </w:r>
+      <w:bookmarkEnd w:id="5"/>
+      <w:bookmarkEnd w:id="6"/>
       <w:proofErr w:type="spellEnd"/>
-      <w:r>
-        <w:t>, which are responsible for the multiplayer version of the game.</w:t>
+    </w:p>
+    <w:p>
+      <w:proofErr w:type="spellStart"/>
+      <w:r>
+        <w:t>Baris</w:t>
+      </w:r>
+      <w:proofErr w:type="spellEnd"/>
+      <w:r>
+        <w:t xml:space="preserve"> is currently Informatics Master </w:t>
+      </w:r>
+      <w:proofErr w:type="gramStart"/>
+      <w:r>
+        <w:t>student</w:t>
+      </w:r>
+      <w:proofErr w:type="gramEnd"/>
+      <w:r>
+        <w:t xml:space="preserve"> at TU </w:t>
+      </w:r>
+      <w:proofErr w:type="spellStart"/>
+      <w:r>
+        <w:t>München</w:t>
+      </w:r>
+      <w:proofErr w:type="spellEnd"/>
+      <w:r>
+        <w:t xml:space="preserve">, and this is his second semester. He is graduated from Middle East Technical University, Turkey with Computer Engineering major. His favorite object-oriented programming language is Java. He has done several projects in his bachelor and first semester of his master degree. Some of these projects are </w:t>
+      </w:r>
+      <w:r>
+        <w:t>Database Implementation</w:t>
+      </w:r>
+      <w:r>
+        <w:t xml:space="preserve">, </w:t>
+      </w:r>
+      <w:r>
+        <w:t xml:space="preserve">Information </w:t>
+      </w:r>
+      <w:r>
+        <w:lastRenderedPageBreak/>
+        <w:t>Visualization</w:t>
+      </w:r>
+      <w:r>
+        <w:t>,</w:t>
+      </w:r>
+      <w:r>
+        <w:t xml:space="preserve"> 3D User Interfaces</w:t>
+      </w:r>
+      <w:r>
+        <w:t xml:space="preserve">, </w:t>
+      </w:r>
+      <w:r>
+        <w:t>Rapid Application Development</w:t>
+      </w:r>
+      <w:r>
+        <w:t xml:space="preserve">, and </w:t>
+      </w:r>
+      <w:r>
+        <w:t>Peer-to-Peer Desktop Search Agent</w:t>
+      </w:r>
+      <w:r>
+        <w:t xml:space="preserve">. He is currently working as student trainee </w:t>
+      </w:r>
+      <w:r>
+        <w:t>in S</w:t>
+      </w:r>
+      <w:r>
+        <w:t xml:space="preserve">oftware </w:t>
+      </w:r>
+      <w:r>
+        <w:t>D</w:t>
+      </w:r>
+      <w:r>
+        <w:t xml:space="preserve">evelopment and </w:t>
+      </w:r>
+      <w:r>
+        <w:t>Consultant Company</w:t>
+      </w:r>
+      <w:r>
+        <w:t xml:space="preserve">. </w:t>
+      </w:r>
+      <w:r>
+        <w:t xml:space="preserve">His hobbies are </w:t>
+      </w:r>
+      <w:r>
+        <w:t>Movie and Music Collecting, Photography, Travelling, World Cuisines,</w:t>
+      </w:r>
+      <w:r>
+        <w:t xml:space="preserve"> and</w:t>
+      </w:r>
+      <w:r>
+        <w:t xml:space="preserve"> Cooking</w:t>
+      </w:r>
+      <w:r>
+        <w:t>.</w:t>
+      </w:r>
+    </w:p>
+    <w:p>
+      <w:pPr>
+        <w:pStyle w:val="Heading2"/>
+      </w:pPr>
+      <w:bookmarkStart w:id="7" w:name="_Toc315739423"/>
+      <w:r>
+        <w:t xml:space="preserve">Stefan </w:t>
+      </w:r>
+      <w:proofErr w:type="spellStart"/>
+      <w:r>
+        <w:t>Matl</w:t>
+      </w:r>
+      <w:bookmarkEnd w:id="7"/>
+      <w:proofErr w:type="spellEnd"/>
+    </w:p>
+    <w:p>
+      <w:pPr>
+        <w:pStyle w:val="Heading1"/>
+      </w:pPr>
+      <w:bookmarkStart w:id="8" w:name="_Toc315737435"/>
+      <w:bookmarkStart w:id="9" w:name="_Toc315739424"/>
+      <w:r>
+        <w:t>Project Plan</w:t>
+      </w:r>
+      <w:bookmarkEnd w:id="8"/>
+      <w:bookmarkEnd w:id="9"/>
+    </w:p>
+    <w:p>
+      <w:pPr>
+        <w:pStyle w:val="Heading2"/>
+      </w:pPr>
+      <w:bookmarkStart w:id="10" w:name="_Toc308731113"/>
+      <w:bookmarkStart w:id="11" w:name="_Toc315739425"/>
+      <w:r>
+        <w:t>Idea</w:t>
+      </w:r>
+      <w:bookmarkEnd w:id="10"/>
+      <w:bookmarkEnd w:id="11"/>
+    </w:p>
+    <w:p>
+      <w:r>
+        <w:t xml:space="preserve">‘Mensch </w:t>
+      </w:r>
+      <w:proofErr w:type="spellStart"/>
+      <w:r>
+        <w:t>ärgere</w:t>
+      </w:r>
+      <w:proofErr w:type="spellEnd"/>
+      <w:r>
+        <w:t xml:space="preserve"> </w:t>
+      </w:r>
+      <w:proofErr w:type="spellStart"/>
+      <w:r>
+        <w:t>dich</w:t>
+      </w:r>
+      <w:proofErr w:type="spellEnd"/>
+      <w:r>
+        <w:t xml:space="preserve"> </w:t>
+      </w:r>
+      <w:proofErr w:type="spellStart"/>
+      <w:r>
+        <w:t>nicht</w:t>
+      </w:r>
+      <w:proofErr w:type="spellEnd"/>
+      <w:r>
+        <w:t>’ is a strategy board game for four players in the classic version. The name of the game means ‘Do not get angry’. Our idea is to design the game in 3D for android platforms using the sensor capabilities of the devices, and enable multi-player game mode so that up to four players can connect their phones and play against each other. The game is one of the famous classical games for all the age groups. It is a good alternative to turn the people’s waiting time e.g. in subway into joyful moments with their peers.</w:t>
+      </w:r>
+    </w:p>
+    <w:p>
+      <w:pPr>
+        <w:pStyle w:val="Heading2"/>
+      </w:pPr>
+      <w:bookmarkStart w:id="12" w:name="h.zd4v2wurp8il"/>
+      <w:bookmarkStart w:id="13" w:name="_Toc308731114"/>
+      <w:bookmarkStart w:id="14" w:name="_Toc315739426"/>
+      <w:bookmarkEnd w:id="12"/>
+      <w:r>
+        <w:t>Product</w:t>
+      </w:r>
+      <w:bookmarkEnd w:id="13"/>
+      <w:bookmarkEnd w:id="14"/>
+    </w:p>
+    <w:p>
+      <w:r>
+        <w:t>The product is provided in English, meaning all options, buttons, labels and if necessary annotations or explanations are written in English. The application is designed for Android systems with Android 2.1 or higher. It requires an API 7 or higher. The game will be tested at least on a virtual device with Android 2.1 and two higher versions as well as on real devices.</w:t>
       </w:r>
     </w:p>
     <w:p>
       <w:pPr>
         <w:pStyle w:val="Heading3"/>
       </w:pPr>
+      <w:bookmarkStart w:id="15" w:name="h.vy23zcuiwh7g"/>
+      <w:bookmarkStart w:id="16" w:name="_Toc308731115"/>
+      <w:bookmarkStart w:id="17" w:name="_Toc315739427"/>
+      <w:bookmarkEnd w:id="15"/>
+      <w:r>
+        <w:t>How to play</w:t>
+      </w:r>
+      <w:bookmarkEnd w:id="16"/>
+      <w:bookmarkEnd w:id="17"/>
+    </w:p>
+    <w:p>
+      <w:r>
+        <w:t>Each player (possible number of players: two, three or four players) has four pegs and aims at getting them from their first position, out-region, into their final home fields. First, the player has to throw a dice. In the beginning all the pegs of the player are blocked and the player is allowed to throw the dice three times until throwing a six. With every six, a player can unblock one peg from its out-region, and in each round the peg is moved according to the number the dice shows. A player is not allowed to move the peg on a field already occupied by one of his other pegs. If the field is occupied with another player’s peg, he can kick out the other player and force him to restart with that peg.</w:t>
+      </w:r>
+      <w:bookmarkStart w:id="18" w:name="h.4z5payz5c1sx"/>
+      <w:bookmarkStart w:id="19" w:name="_Toc308731116"/>
+      <w:bookmarkEnd w:id="18"/>
+    </w:p>
+    <w:p>
+      <w:pPr>
+        <w:pStyle w:val="Heading3"/>
+      </w:pPr>
+      <w:bookmarkStart w:id="20" w:name="_Toc315739428"/>
+      <w:r>
+        <w:t>Differences</w:t>
+      </w:r>
+      <w:bookmarkEnd w:id="19"/>
+      <w:bookmarkEnd w:id="20"/>
+    </w:p>
+    <w:p>
+      <w:r>
+        <w:t>Basically the application is intended to work and behave the same way a real board game would react. But in contrast to a real game, where people are sitting around a table, it is not possible to manipulate the dice or influence the number the dice shows. Once the player has thrown the dice, he has to move his selected peg by exactly that given amount and nothing else. It is not possible to cheat or move the pegs of another player. A move cannot be undone. If the GUI allows it, the player will be able to turn the board to get a different point of view.</w:t>
+      </w:r>
+    </w:p>
+    <w:p>
+      <w:pPr>
+        <w:pStyle w:val="Heading2"/>
+      </w:pPr>
+      <w:bookmarkStart w:id="21" w:name="h.13ns84mfl19u"/>
+      <w:bookmarkStart w:id="22" w:name="_Toc308731117"/>
+      <w:bookmarkStart w:id="23" w:name="_Toc315739429"/>
+      <w:bookmarkEnd w:id="21"/>
+      <w:r>
+        <w:lastRenderedPageBreak/>
+        <w:t>Quality requirements</w:t>
+      </w:r>
+      <w:bookmarkEnd w:id="22"/>
+      <w:bookmarkEnd w:id="23"/>
+    </w:p>
+    <w:p>
+      <w:r>
+        <w:t>The app will neither crash during an appropriate usage nor while a time-out or not-responding exception is sent. If there is a connection problem during the game, the user can decide whether to abort or reconnect.</w:t>
+      </w:r>
+    </w:p>
+    <w:p>
+      <w:pPr>
+        <w:pStyle w:val="Heading3"/>
+      </w:pPr>
+      <w:bookmarkStart w:id="24" w:name="h.5lksjgz04l83"/>
+      <w:bookmarkStart w:id="25" w:name="_Toc308731118"/>
+      <w:bookmarkStart w:id="26" w:name="_Toc315739430"/>
+      <w:bookmarkEnd w:id="24"/>
+      <w:r>
+        <w:t>Must-have features</w:t>
+      </w:r>
+      <w:bookmarkEnd w:id="25"/>
+      <w:bookmarkEnd w:id="26"/>
+    </w:p>
+    <w:p>
+      <w:r>
+        <w:t>The following features are non-optional and therefore cannot be removed or skipped:</w:t>
+      </w:r>
+    </w:p>
+    <w:p>
+      <w:pPr>
+        <w:numPr>
+          <w:ilvl w:val="0"/>
+          <w:numId w:val="2"/>
+        </w:numPr>
+        <w:tabs>
+          <w:tab w:val="num" w:pos="720"/>
+        </w:tabs>
+        <w:spacing w:after="0" w:line="240" w:lineRule="auto"/>
+        <w:rPr>
+          <w:i/>
+        </w:rPr>
+      </w:pPr>
+      <w:r>
+        <w:rPr>
+          <w:i/>
+        </w:rPr>
+        <w:t>Resources like pictures, models and sound effects:</w:t>
+      </w:r>
+    </w:p>
+    <w:p>
+      <w:pPr>
+        <w:ind w:left="720"/>
+      </w:pPr>
+      <w:r>
+        <w:t>In order to make the game more interesting for the player, the graphics and models have to be provided in high detail. Resources like textures are needed for the rendering.</w:t>
+      </w:r>
+    </w:p>
+    <w:p>
+      <w:pPr>
+        <w:numPr>
+          <w:ilvl w:val="0"/>
+          <w:numId w:val="2"/>
+        </w:numPr>
+        <w:tabs>
+          <w:tab w:val="num" w:pos="720"/>
+        </w:tabs>
+        <w:spacing w:after="0"/>
+        <w:rPr>
+          <w:i/>
+        </w:rPr>
+      </w:pPr>
+      <w:r>
+        <w:rPr>
+          <w:i/>
+        </w:rPr>
+        <w:t>Graphical user interface for controlling the game:</w:t>
+      </w:r>
+    </w:p>
+    <w:p>
+      <w:pPr>
+        <w:ind w:left="720"/>
+      </w:pPr>
+      <w:r>
+        <w:t>The GUI allows the player to control the game. With the GUI the player can select and move his pegs on the board or change game settings.</w:t>
+      </w:r>
+    </w:p>
+    <w:p>
+      <w:pPr>
+        <w:numPr>
+          <w:ilvl w:val="0"/>
+          <w:numId w:val="2"/>
+        </w:numPr>
+        <w:tabs>
+          <w:tab w:val="num" w:pos="720"/>
+        </w:tabs>
+        <w:spacing w:after="0"/>
+        <w:rPr>
+          <w:i/>
+        </w:rPr>
+      </w:pPr>
+      <w:r>
+        <w:rPr>
+          <w:i/>
+        </w:rPr>
+        <w:t>3D game rendering:</w:t>
+      </w:r>
+    </w:p>
+    <w:p>
+      <w:pPr>
+        <w:ind w:left="720"/>
+      </w:pPr>
+      <w:r>
+        <w:t>With a 3D rendering the game should look and feel like 3D. With OpenGL ES we can define properties like perspective or depth for the 3D rendering. Therefore all the game objects, like pegs, board or dice should be rendered in 3D.</w:t>
+      </w:r>
+    </w:p>
+    <w:p>
+      <w:pPr>
+        <w:numPr>
+          <w:ilvl w:val="0"/>
+          <w:numId w:val="2"/>
+        </w:numPr>
+        <w:tabs>
+          <w:tab w:val="num" w:pos="720"/>
+        </w:tabs>
+        <w:spacing w:after="0"/>
+        <w:rPr>
+          <w:i/>
+        </w:rPr>
+      </w:pPr>
+      <w:r>
+        <w:rPr>
+          <w:i/>
+        </w:rPr>
+        <w:t>Enabling connection with up to three other mobile android devices:</w:t>
+      </w:r>
+    </w:p>
+    <w:p>
+      <w:pPr>
+        <w:ind w:left="720"/>
+      </w:pPr>
+      <w:r>
+        <w:t>In order to allow multi-player game mode, the app has to connect to multiple different devices where the same app is already installed. After setting up a Bluetooth connection, two or more players can join the same game and play against each other.</w:t>
+      </w:r>
+    </w:p>
+    <w:p>
+      <w:pPr>
+        <w:numPr>
+          <w:ilvl w:val="0"/>
+          <w:numId w:val="2"/>
+        </w:numPr>
+        <w:tabs>
+          <w:tab w:val="num" w:pos="720"/>
+        </w:tabs>
+        <w:spacing w:after="0"/>
+        <w:rPr>
+          <w:i/>
+        </w:rPr>
+      </w:pPr>
+      <w:r>
+        <w:rPr>
+          <w:i/>
+        </w:rPr>
+        <w:t>At least one artificial intelligence in order to enable a two-player mode:</w:t>
+      </w:r>
+    </w:p>
+    <w:p>
+      <w:pPr>
+        <w:ind w:left="720"/>
+      </w:pPr>
+      <w:r>
+        <w:t>If there is only one single player and no one else available, the app has to start an artificial intelligence, meaning a computer-based non-human player acting as an enemy for the player. In that mode no connection is needed.</w:t>
+      </w:r>
+    </w:p>
+    <w:p>
+      <w:pPr>
+        <w:numPr>
+          <w:ilvl w:val="0"/>
+          <w:numId w:val="3"/>
+        </w:numPr>
+        <w:tabs>
+          <w:tab w:val="num" w:pos="720"/>
+        </w:tabs>
+        <w:spacing w:after="0"/>
+      </w:pPr>
+      <w:r>
+        <w:t>Hurry-up mode:</w:t>
+      </w:r>
+    </w:p>
+    <w:p>
+      <w:pPr>
+        <w:ind w:left="720"/>
+      </w:pPr>
+      <w:r>
+        <w:t>If a player doesn’t move within a given amount of time, the app will make a move for him, which is either randomly selected or a calculated worst-case move. In case a player takes too long many times, his best peg is sent back to the start position. The user can set this maximum waiting time in the settings or he can turn this mode off.</w:t>
+      </w:r>
+    </w:p>
+    <w:p>
+      <w:pPr>
+        <w:pStyle w:val="Heading3"/>
+      </w:pPr>
+      <w:bookmarkStart w:id="27" w:name="h.hsqtdjx460fd"/>
+      <w:bookmarkStart w:id="28" w:name="_Toc308731119"/>
+      <w:bookmarkStart w:id="29" w:name="_Toc315739431"/>
+      <w:bookmarkEnd w:id="27"/>
+      <w:r>
+        <w:t>Optional features</w:t>
+      </w:r>
+      <w:bookmarkEnd w:id="28"/>
+      <w:bookmarkEnd w:id="29"/>
+    </w:p>
+    <w:p>
+      <w:pPr>
+        <w:spacing w:line="240" w:lineRule="auto"/>
+      </w:pPr>
+      <w:r>
+        <w:t>Optional features will be implemented if there is time left after the implementation of the must-have features:</w:t>
+      </w:r>
+    </w:p>
+    <w:p>
+      <w:pPr>
+        <w:numPr>
+          <w:ilvl w:val="0"/>
+          <w:numId w:val="4"/>
+        </w:numPr>
+        <w:tabs>
+          <w:tab w:val="num" w:pos="720"/>
+        </w:tabs>
+        <w:spacing w:after="0" w:line="240" w:lineRule="auto"/>
+        <w:rPr>
+          <w:i/>
+        </w:rPr>
+      </w:pPr>
+      <w:r>
+        <w:rPr>
+          <w:i/>
+        </w:rPr>
+        <w:t>Real-time rendering:</w:t>
+      </w:r>
+    </w:p>
+    <w:p>
+      <w:pPr>
+        <w:ind w:left="720"/>
+      </w:pPr>
+      <w:r>
+        <w:t>This defines a special type of rendering where all the objects are rendered fast enough, so that the player doesn’t notice any time delay or other kinds of interruption. The rendering itself should be separated from the game calculation.</w:t>
+      </w:r>
+    </w:p>
+    <w:p>
+      <w:pPr>
+        <w:numPr>
+          <w:ilvl w:val="0"/>
+          <w:numId w:val="4"/>
+        </w:numPr>
+        <w:tabs>
+          <w:tab w:val="num" w:pos="720"/>
+        </w:tabs>
+        <w:spacing w:after="0"/>
+        <w:rPr>
+          <w:i/>
+        </w:rPr>
+      </w:pPr>
+      <w:r>
+        <w:rPr>
+          <w:i/>
+        </w:rPr>
+        <w:lastRenderedPageBreak/>
+        <w:t>Connection for up to eight players:</w:t>
+      </w:r>
+    </w:p>
+    <w:p>
+      <w:pPr>
+        <w:ind w:left="720"/>
+      </w:pPr>
+      <w:r>
+        <w:t xml:space="preserve">There are different versions of the game, e.g. one with an eight-player mode. </w:t>
+      </w:r>
+      <w:proofErr w:type="gramStart"/>
+      <w:r>
+        <w:t>In order to realize that, the app requires an option to connect with seven other phones.</w:t>
+      </w:r>
+      <w:proofErr w:type="gramEnd"/>
+    </w:p>
+    <w:p>
+      <w:pPr>
+        <w:numPr>
+          <w:ilvl w:val="0"/>
+          <w:numId w:val="4"/>
+        </w:numPr>
+        <w:tabs>
+          <w:tab w:val="num" w:pos="720"/>
+        </w:tabs>
+        <w:spacing w:after="0"/>
+        <w:rPr>
+          <w:i/>
+        </w:rPr>
+      </w:pPr>
+      <w:r>
+        <w:rPr>
+          <w:i/>
+        </w:rPr>
+        <w:t>Multiple artificial behaviors in order to increase game fun:</w:t>
+      </w:r>
+    </w:p>
+    <w:p>
+      <w:pPr>
+        <w:ind w:left="720"/>
+      </w:pPr>
+      <w:r>
+        <w:t>Because only one AI is easy to beat, there have to be multiple different kinds of computer-based players. Each of them needs another algorithm for calculating the next move. It might even be possible to implement them in a way to provide them on different levels like ‘easy’, ‘medium’ and ‘hard’.</w:t>
+      </w:r>
+    </w:p>
+    <w:p>
+      <w:pPr>
+        <w:numPr>
+          <w:ilvl w:val="0"/>
+          <w:numId w:val="4"/>
+        </w:numPr>
+        <w:tabs>
+          <w:tab w:val="num" w:pos="720"/>
+        </w:tabs>
+        <w:spacing w:after="0"/>
+        <w:rPr>
+          <w:i/>
+        </w:rPr>
+      </w:pPr>
+      <w:r>
+        <w:rPr>
+          <w:i/>
+        </w:rPr>
+        <w:t>Animations like zooming the camera or moving pegs:</w:t>
+      </w:r>
+    </w:p>
+    <w:p>
+      <w:pPr>
+        <w:ind w:left="720"/>
+      </w:pPr>
+      <w:r>
+        <w:t>In order to increase game fun, it would be a nice feature to play some animations and have some special effects, e.g. when a peg is moving or forced to return home or a player wins the game.</w:t>
+      </w:r>
+    </w:p>
+    <w:p>
+      <w:pPr>
+        <w:numPr>
+          <w:ilvl w:val="0"/>
+          <w:numId w:val="4"/>
+        </w:numPr>
+        <w:tabs>
+          <w:tab w:val="num" w:pos="720"/>
+        </w:tabs>
+        <w:spacing w:after="0"/>
+        <w:rPr>
+          <w:i/>
+        </w:rPr>
+      </w:pPr>
+      <w:r>
+        <w:rPr>
+          <w:i/>
+        </w:rPr>
+        <w:t>Shaking feature for supporting a realistic dice throwing:</w:t>
+      </w:r>
+    </w:p>
+    <w:p>
+      <w:pPr>
+        <w:ind w:left="720"/>
+      </w:pPr>
+      <w:r>
+        <w:t>Because random methods are sometimes not very efficient and don't really return a random number, it would be a great feature and of course providing additional fun, if the player could shake the phone in order to throw the dice. Based on the movement of the player a number is calculated.</w:t>
+      </w:r>
+    </w:p>
+    <w:p>
+      <w:pPr>
+        <w:numPr>
+          <w:ilvl w:val="0"/>
+          <w:numId w:val="5"/>
+        </w:numPr>
+        <w:tabs>
+          <w:tab w:val="num" w:pos="720"/>
+        </w:tabs>
+        <w:spacing w:after="0"/>
+        <w:rPr>
+          <w:i/>
+        </w:rPr>
+      </w:pPr>
+      <w:r>
+        <w:rPr>
+          <w:i/>
+        </w:rPr>
+        <w:t>Dynamic moves:</w:t>
+      </w:r>
+    </w:p>
+    <w:p>
+      <w:pPr>
+        <w:ind w:left="720"/>
+      </w:pPr>
+      <w:r>
+        <w:t>Whenever a player makes a move, an animation shows his peg sliding from one field to another. By providing a high frame rate, the single steps will look like one dynamic move.</w:t>
+      </w:r>
+    </w:p>
+    <w:p>
+      <w:pPr>
+        <w:numPr>
+          <w:ilvl w:val="0"/>
+          <w:numId w:val="6"/>
+        </w:numPr>
+        <w:tabs>
+          <w:tab w:val="num" w:pos="720"/>
+        </w:tabs>
+        <w:spacing w:after="0"/>
+        <w:rPr>
+          <w:i/>
+        </w:rPr>
+      </w:pPr>
+      <w:r>
+        <w:rPr>
+          <w:i/>
+        </w:rPr>
+        <w:t>Support of different languages:</w:t>
+      </w:r>
+    </w:p>
+    <w:p>
+      <w:pPr>
+        <w:ind w:left="720"/>
+      </w:pPr>
+      <w:r>
+        <w:t>In order to increase the amount of possible customers, the layout of the app is given in multiple different languages, e.g. German, Spanish, French or Chinese.</w:t>
+      </w:r>
+    </w:p>
+    <w:p>
+      <w:pPr>
+        <w:pStyle w:val="Heading2"/>
+        <w:pageBreakBefore/>
+      </w:pPr>
+      <w:bookmarkStart w:id="30" w:name="h.f02jgkyiqff0"/>
+      <w:bookmarkStart w:id="31" w:name="_Toc308731120"/>
+      <w:bookmarkStart w:id="32" w:name="_Toc315739432"/>
+      <w:bookmarkEnd w:id="30"/>
+      <w:r>
+        <w:lastRenderedPageBreak/>
+        <w:t>Implementation</w:t>
+      </w:r>
+      <w:bookmarkEnd w:id="31"/>
+      <w:bookmarkEnd w:id="32"/>
+    </w:p>
+    <w:p>
+      <w:r>
+        <w:t xml:space="preserve">The app will be implemented with Eclipse and </w:t>
+      </w:r>
       <w:proofErr w:type="spellStart"/>
       <w:r>
-        <w:t>MultiplayerActivity</w:t>
+        <w:t>NetBeans</w:t>
       </w:r>
       <w:proofErr w:type="spellEnd"/>
-    </w:p>
-    <w:p>
-      <w:r>
-        <w:t>After user selects the Multiplayer version of the</w:t>
-      </w:r>
-      <w:r>
-        <w:t xml:space="preserve"> game</w:t>
-      </w:r>
-      <w:r>
-        <w:t xml:space="preserve"> from the </w:t>
+      <w:r>
+        <w:t xml:space="preserve"> as well as with the associated Android emulators. The use of Java 1.6 or higher is intended.</w:t>
+      </w:r>
+    </w:p>
+    <w:p>
+      <w:pPr>
+        <w:pStyle w:val="Heading3"/>
+      </w:pPr>
+      <w:bookmarkStart w:id="33" w:name="h.b80ho12xqtby"/>
+      <w:bookmarkStart w:id="34" w:name="_Toc308731121"/>
+      <w:bookmarkStart w:id="35" w:name="_Toc315739433"/>
+      <w:bookmarkEnd w:id="33"/>
+      <w:r>
+        <w:t>Resources</w:t>
+      </w:r>
+      <w:bookmarkEnd w:id="34"/>
+      <w:bookmarkEnd w:id="35"/>
+    </w:p>
+    <w:p>
+      <w:pPr>
+        <w:numPr>
+          <w:ilvl w:val="0"/>
+          <w:numId w:val="7"/>
+        </w:numPr>
+        <w:tabs>
+          <w:tab w:val="num" w:pos="720"/>
+        </w:tabs>
+        <w:spacing w:after="0"/>
+        <w:rPr>
+          <w:i/>
+        </w:rPr>
+      </w:pPr>
+      <w:r>
+        <w:rPr>
+          <w:i/>
+        </w:rPr>
+        <w:t>Pictures:</w:t>
+      </w:r>
+    </w:p>
+    <w:p>
+      <w:pPr>
+        <w:ind w:left="720"/>
+      </w:pPr>
+      <w:r>
+        <w:t>In order to reduce calculations, some basic layouts can be drawn with programs like GIMP or other drawing software. Also the app needs an icon, so that everyone can identify it, if it is available in the Android market and for a better marketing. Parts of the models or the board can be textured with images.</w:t>
+      </w:r>
+    </w:p>
+    <w:p>
+      <w:pPr>
+        <w:numPr>
+          <w:ilvl w:val="0"/>
+          <w:numId w:val="8"/>
+        </w:numPr>
+        <w:tabs>
+          <w:tab w:val="num" w:pos="720"/>
+        </w:tabs>
+        <w:spacing w:after="0"/>
+        <w:rPr>
+          <w:i/>
+        </w:rPr>
+      </w:pPr>
+      <w:r>
+        <w:rPr>
+          <w:i/>
+        </w:rPr>
+        <w:t>Models:</w:t>
+      </w:r>
+    </w:p>
+    <w:p>
+      <w:pPr>
+        <w:ind w:left="720"/>
+      </w:pPr>
+      <w:r>
+        <w:t xml:space="preserve">For a 3D rendering, 3D models are needed. Models can be used in order to render a peg, the game board and the cube. This 3D data can be created with software like </w:t>
       </w:r>
       <w:proofErr w:type="spellStart"/>
       <w:r>
-        <w:t>WelcomeActivity</w:t>
+        <w:t>SolidEdge</w:t>
       </w:r>
       <w:proofErr w:type="spellEnd"/>
       <w:r>
-        <w:t xml:space="preserve"> screen,</w:t>
-      </w:r>
-      <w:r>
-        <w:t xml:space="preserve"> </w:t>
+        <w:t xml:space="preserve">, </w:t>
       </w:r>
       <w:proofErr w:type="spellStart"/>
       <w:r>
-        <w:t>MultiplayerActivity</w:t>
+        <w:t>SolidWorks</w:t>
       </w:r>
       <w:proofErr w:type="spellEnd"/>
       <w:r>
-        <w:t xml:space="preserve"> is created. Upon creation of</w:t>
-      </w:r>
-      <w:r>
-        <w:t xml:space="preserve"> the</w:t>
-      </w:r>
-      <w:r>
-        <w:t xml:space="preserve"> activity, board and dice object are drawn to allow the upcoming dialog activities use it as background view for better user experience.</w:t>
-      </w:r>
-      <w:r>
-        <w:t xml:space="preserve"> Other related classes and threads communicate with </w:t>
+        <w:t xml:space="preserve">, </w:t>
       </w:r>
       <w:proofErr w:type="spellStart"/>
       <w:r>
-        <w:t>MultiplayerActivity</w:t>
+        <w:t>Catia</w:t>
       </w:r>
       <w:proofErr w:type="spellEnd"/>
       <w:r>
-        <w:t xml:space="preserve"> via </w:t>
+        <w:t xml:space="preserve"> V5 or any other modeling software. Even small Java programs could be used for calculating 3D models.</w:t>
+      </w:r>
+    </w:p>
+    <w:p>
+      <w:pPr>
+        <w:numPr>
+          <w:ilvl w:val="0"/>
+          <w:numId w:val="9"/>
+        </w:numPr>
+        <w:tabs>
+          <w:tab w:val="num" w:pos="720"/>
+        </w:tabs>
+        <w:spacing w:after="0"/>
+        <w:rPr>
+          <w:i/>
+        </w:rPr>
+      </w:pPr>
+      <w:r>
+        <w:rPr>
+          <w:i/>
+        </w:rPr>
+        <w:t>Sound:</w:t>
+      </w:r>
+    </w:p>
+    <w:p>
+      <w:pPr>
+        <w:ind w:left="720"/>
+      </w:pPr>
+      <w:r>
+        <w:t>During special effects e.g. when a peg is sent back or a player wins, it is recommended to play some sound. If there is enough time to implement this, a sound will be played all the time during the game. Therefore the player should have an option to turn it off.</w:t>
+      </w:r>
+    </w:p>
+    <w:p>
+      <w:pPr>
+        <w:numPr>
+          <w:ilvl w:val="0"/>
+          <w:numId w:val="10"/>
+        </w:numPr>
+        <w:tabs>
+          <w:tab w:val="num" w:pos="720"/>
+        </w:tabs>
+        <w:spacing w:after="0"/>
+        <w:rPr>
+          <w:i/>
+        </w:rPr>
+      </w:pPr>
+      <w:r>
+        <w:rPr>
+          <w:i/>
+        </w:rPr>
+        <w:t>Path on the board:</w:t>
+      </w:r>
+    </w:p>
+    <w:p>
+      <w:pPr>
+        <w:ind w:left="720"/>
+      </w:pPr>
+      <w:r>
+        <w:t>Every single peg is only allowed to move along special paths on the board. Those paths can be implemented as a graph or an array.</w:t>
+      </w:r>
+    </w:p>
+    <w:p>
+      <w:pPr>
+        <w:pStyle w:val="Heading3"/>
+      </w:pPr>
+      <w:bookmarkStart w:id="36" w:name="h.xfqfo5shwvhh"/>
+      <w:bookmarkStart w:id="37" w:name="_Toc308731122"/>
+      <w:bookmarkStart w:id="38" w:name="_Toc315739434"/>
+      <w:bookmarkEnd w:id="36"/>
+      <w:r>
+        <w:t>GUI</w:t>
+      </w:r>
+      <w:bookmarkEnd w:id="37"/>
+      <w:bookmarkEnd w:id="38"/>
+    </w:p>
+    <w:p>
+      <w:r>
+        <w:t xml:space="preserve">A graphical user interface is required in order to control the game. Therefore touch events have to be registered as well as a change in gravity or acceleration if the player shakes the phone. With the use of an </w:t>
+      </w:r>
+      <w:proofErr w:type="spellStart"/>
+      <w:r>
+        <w:t>OnTouchListener</w:t>
+      </w:r>
+      <w:proofErr w:type="spellEnd"/>
+      <w:r>
+        <w:t xml:space="preserve"> and a </w:t>
+      </w:r>
+      <w:proofErr w:type="spellStart"/>
+      <w:r>
+        <w:t>SensorListener</w:t>
+      </w:r>
+      <w:proofErr w:type="spellEnd"/>
+      <w:r>
+        <w:t xml:space="preserve"> it is possible to catch those events and process them. The GUI will provide an option menu to change some game settings or enable the user to start and quit the game. Most of the screen will be used to show the game and has to be updated very fast, meaning a very high frame rate. By touching the screen, the player can e.g. select his current peg which he wants to move. The game has to match the touch coordinates with the 3D coordinates in order to select the right peg. Also the player can move the camera and zoom close to his pegs. Of course the GUI shows the player the current situation, meaning that after every move all the players (devices) have to receive an update.</w:t>
+      </w:r>
+    </w:p>
+    <w:p/>
+    <w:p>
+      <w:pPr>
+        <w:pStyle w:val="Heading3"/>
+      </w:pPr>
+      <w:bookmarkStart w:id="39" w:name="h.x9i8kcazu8rm"/>
+      <w:bookmarkEnd w:id="39"/>
+    </w:p>
+    <w:p>
+      <w:pPr>
+        <w:spacing w:line="240" w:lineRule="auto"/>
+      </w:pPr>
+    </w:p>
+    <w:p>
+      <w:pPr>
+        <w:pStyle w:val="Heading3"/>
+      </w:pPr>
+      <w:bookmarkStart w:id="40" w:name="h.njywbi5cz8te"/>
+      <w:bookmarkStart w:id="41" w:name="_Toc308731123"/>
+      <w:bookmarkStart w:id="42" w:name="_Toc315739435"/>
+      <w:bookmarkEnd w:id="40"/>
+      <w:r>
+        <w:lastRenderedPageBreak/>
+        <w:t>Graphics</w:t>
+      </w:r>
+      <w:bookmarkEnd w:id="41"/>
+      <w:bookmarkEnd w:id="42"/>
+    </w:p>
+    <w:p>
+      <w:r>
+        <w:t>The game can be rendered with OpenGL ES, which can be used as a package, which provides high-level methods in order to paint the single models. Those need to be read and converted from a 3D resource into a triangle-based model. Once it is written to a byte buffer, OpenGL will add it to an intern 3D matrix. Additional parameters like luminosity and depth can be set.</w:t>
+      </w:r>
+    </w:p>
+    <w:p>
+      <w:pPr>
+        <w:pStyle w:val="Heading3"/>
+      </w:pPr>
+      <w:bookmarkStart w:id="43" w:name="h.rlyjtsf5dgz"/>
+      <w:bookmarkStart w:id="44" w:name="_Toc308731124"/>
+      <w:bookmarkStart w:id="45" w:name="_Toc315739436"/>
+      <w:bookmarkEnd w:id="43"/>
+      <w:r>
+        <w:t>AI</w:t>
+      </w:r>
+      <w:bookmarkEnd w:id="44"/>
+      <w:bookmarkEnd w:id="45"/>
+    </w:p>
+    <w:p>
+      <w:pPr>
+        <w:spacing w:line="240" w:lineRule="auto"/>
+      </w:pPr>
+      <w:r>
+        <w:t xml:space="preserve">In order to implement an artificial intelligence it is recommended to </w:t>
+      </w:r>
+      <w:proofErr w:type="spellStart"/>
+      <w:r>
+        <w:t>analyse</w:t>
+      </w:r>
+      <w:proofErr w:type="spellEnd"/>
+      <w:r>
+        <w:t xml:space="preserve"> the game as well as different strategies and choose the best ones for the behavior of the AI. For an algorithm that calculates the next move it is important to have certain criteria to find and rate a move. Usually the AI can calculate moves during the player’s turn, meaning that the calculation can be done parallel to the rest of the game. If different AIs are implemented (see 4.2 Optional Features), the user can set the level of difficulty of the current one(s).</w:t>
+      </w:r>
+    </w:p>
+    <w:p>
+      <w:pPr>
+        <w:pStyle w:val="Heading3"/>
+      </w:pPr>
+      <w:bookmarkStart w:id="46" w:name="h.iz622u984xo4"/>
+      <w:bookmarkStart w:id="47" w:name="_Toc308731125"/>
+      <w:bookmarkStart w:id="48" w:name="_Toc315739437"/>
+      <w:bookmarkEnd w:id="46"/>
+      <w:r>
+        <w:t>Basic interfaces and classes</w:t>
+      </w:r>
+      <w:bookmarkEnd w:id="47"/>
+      <w:bookmarkEnd w:id="48"/>
+    </w:p>
+    <w:p>
+      <w:proofErr w:type="gramStart"/>
+      <w:r>
+        <w:t>classes</w:t>
+      </w:r>
+      <w:proofErr w:type="gramEnd"/>
+      <w:r>
+        <w:t>: PLAYER, DICE, PEG, BOARD, GLSURFACEVIEW</w:t>
+      </w:r>
+    </w:p>
+    <w:p>
+      <w:proofErr w:type="gramStart"/>
+      <w:r>
+        <w:t>interfaces</w:t>
+      </w:r>
+      <w:proofErr w:type="gramEnd"/>
+      <w:r>
+        <w:t>: RENDERABLE</w:t>
+      </w:r>
+    </w:p>
+    <w:p>
+      <w:r>
+        <w:t>PLAYER:</w:t>
+      </w:r>
+    </w:p>
+    <w:p>
+      <w:proofErr w:type="gramStart"/>
+      <w:r>
+        <w:t>properties</w:t>
+      </w:r>
+      <w:proofErr w:type="gramEnd"/>
+      <w:r>
+        <w:t>: name, color</w:t>
+      </w:r>
+    </w:p>
+    <w:p>
+      <w:proofErr w:type="gramStart"/>
+      <w:r>
+        <w:t>methods</w:t>
+      </w:r>
+      <w:proofErr w:type="gramEnd"/>
+      <w:r>
+        <w:t>: dice()</w:t>
+      </w:r>
+    </w:p>
+    <w:p>
+      <w:r>
+        <w:t>PEG extends RENDERABLE:</w:t>
+      </w:r>
+    </w:p>
+    <w:p>
+      <w:proofErr w:type="gramStart"/>
+      <w:r>
+        <w:t>properties</w:t>
+      </w:r>
+      <w:proofErr w:type="gramEnd"/>
+      <w:r>
+        <w:t>: number, color, position</w:t>
+      </w:r>
+    </w:p>
+    <w:p>
+      <w:proofErr w:type="gramStart"/>
+      <w:r>
+        <w:t>methods</w:t>
+      </w:r>
+      <w:proofErr w:type="gramEnd"/>
+      <w:r>
+        <w:t xml:space="preserve">: move(), render(), </w:t>
+      </w:r>
+      <w:proofErr w:type="spellStart"/>
+      <w:r>
+        <w:t>return_home</w:t>
+      </w:r>
+      <w:proofErr w:type="spellEnd"/>
+      <w:r>
+        <w:t>()</w:t>
+      </w:r>
+    </w:p>
+    <w:p>
+      <w:r>
+        <w:t>BOARD extends RENDERABLE:</w:t>
+      </w:r>
+    </w:p>
+    <w:p>
+      <w:proofErr w:type="gramStart"/>
+      <w:r>
+        <w:t>properties</w:t>
+      </w:r>
+      <w:proofErr w:type="gramEnd"/>
+      <w:r>
+        <w:t>: size, paths, color, texture</w:t>
+      </w:r>
+    </w:p>
+    <w:p>
+      <w:proofErr w:type="gramStart"/>
+      <w:r>
+        <w:t>methods</w:t>
+      </w:r>
+      <w:proofErr w:type="gramEnd"/>
+      <w:r>
+        <w:t>: render()</w:t>
+      </w:r>
+    </w:p>
+    <w:p>
+      <w:r>
+        <w:t>RENDERABLE:</w:t>
+      </w:r>
+    </w:p>
+    <w:p>
+      <w:proofErr w:type="gramStart"/>
+      <w:r>
+        <w:t>methods</w:t>
+      </w:r>
+      <w:proofErr w:type="gramEnd"/>
+      <w:r>
+        <w:t>: render()</w:t>
+      </w:r>
+    </w:p>
+    <w:p>
+      <w:pPr>
+        <w:pStyle w:val="Heading2"/>
+        <w:pageBreakBefore/>
+      </w:pPr>
+      <w:bookmarkStart w:id="49" w:name="h.cc0cktnvk73c"/>
+      <w:bookmarkStart w:id="50" w:name="_Toc308731126"/>
+      <w:bookmarkStart w:id="51" w:name="_Toc315739438"/>
+      <w:bookmarkEnd w:id="49"/>
+      <w:r>
+        <w:lastRenderedPageBreak/>
+        <w:t xml:space="preserve">Project </w:t>
+      </w:r>
+      <w:r>
+        <w:t>s</w:t>
+      </w:r>
+      <w:r>
+        <w:t>chedule</w:t>
+      </w:r>
+      <w:bookmarkEnd w:id="50"/>
+      <w:bookmarkEnd w:id="51"/>
+    </w:p>
+    <w:p>
+      <w:pPr>
+        <w:spacing w:line="240" w:lineRule="auto"/>
+      </w:pPr>
+    </w:p>
+    <w:p>
+      <w:pPr>
+        <w:spacing w:line="240" w:lineRule="auto"/>
+        <w:rPr>
+          <w:b/>
+          <w:bCs/>
+        </w:rPr>
+      </w:pPr>
+      <w:r>
+        <w:rPr>
+          <w:b/>
+          <w:bCs/>
+        </w:rPr>
+        <w:t>Kick-off</w:t>
+      </w:r>
+    </w:p>
+    <w:p>
+      <w:pPr>
+        <w:spacing w:line="240" w:lineRule="auto"/>
+        <w:ind w:left="720"/>
+      </w:pPr>
+      <w:r>
+        <w:t>09.11.2011</w:t>
+      </w:r>
+      <w:r>
+        <w:tab/>
+        <w:t>Final decision about the project</w:t>
+      </w:r>
+    </w:p>
+    <w:p>
+      <w:pPr>
+        <w:spacing w:line="240" w:lineRule="auto"/>
+        <w:rPr>
+          <w:b/>
+          <w:bCs/>
+        </w:rPr>
+      </w:pPr>
+      <w:r>
+        <w:rPr>
+          <w:b/>
+          <w:bCs/>
+        </w:rPr>
+        <w:t>Analysis</w:t>
+      </w:r>
+    </w:p>
+    <w:p>
+      <w:pPr>
+        <w:spacing w:line="240" w:lineRule="auto"/>
+      </w:pPr>
+      <w:r>
+        <w:tab/>
+        <w:t>10.11.2011</w:t>
+      </w:r>
+      <w:r>
+        <w:tab/>
+      </w:r>
+      <w:proofErr w:type="gramStart"/>
+      <w:r>
+        <w:t>Creating</w:t>
+      </w:r>
+      <w:proofErr w:type="gramEnd"/>
+      <w:r>
+        <w:t xml:space="preserve"> the idea report</w:t>
+      </w:r>
+    </w:p>
+    <w:p>
+      <w:pPr>
+        <w:spacing w:line="240" w:lineRule="auto"/>
+      </w:pPr>
+      <w:r>
+        <w:tab/>
+        <w:t>24.11.2011</w:t>
+      </w:r>
+      <w:r>
+        <w:tab/>
+        <w:t>Meeting</w:t>
+      </w:r>
+    </w:p>
+    <w:p>
+      <w:pPr>
+        <w:spacing w:line="240" w:lineRule="auto"/>
+        <w:rPr>
+          <w:b/>
+          <w:bCs/>
+        </w:rPr>
+      </w:pPr>
+      <w:r>
+        <w:rPr>
+          <w:b/>
+          <w:bCs/>
+        </w:rPr>
+        <w:t>Draft</w:t>
+      </w:r>
+    </w:p>
+    <w:p>
+      <w:pPr>
+        <w:spacing w:line="240" w:lineRule="auto"/>
+      </w:pPr>
+      <w:r>
+        <w:tab/>
+        <w:t>25.11.2011 - 10.12.2011 GUI and basic game structure</w:t>
+      </w:r>
+    </w:p>
+    <w:p>
+      <w:pPr>
+        <w:spacing w:line="240" w:lineRule="auto"/>
+        <w:rPr>
+          <w:b/>
+          <w:bCs/>
+        </w:rPr>
+      </w:pPr>
+      <w:r>
+        <w:rPr>
+          <w:b/>
+          <w:bCs/>
+        </w:rPr>
+        <w:t>Implementation</w:t>
+      </w:r>
+    </w:p>
+    <w:p>
+      <w:pPr>
+        <w:spacing w:line="240" w:lineRule="auto"/>
+      </w:pPr>
+      <w:r>
+        <w:tab/>
+        <w:t>11.12.2011 - 19.01.2012 Implementation of all must-have features</w:t>
+      </w:r>
+    </w:p>
+    <w:p>
+      <w:r>
+        <w:tab/>
+        <w:t>11.01.2011 - 19.01.2012 Implementation of some optional features</w:t>
+      </w:r>
+    </w:p>
+    <w:p>
+      <w:pPr>
+        <w:spacing w:line="240" w:lineRule="auto"/>
+        <w:rPr>
+          <w:b/>
+          <w:bCs/>
+        </w:rPr>
+      </w:pPr>
+      <w:r>
+        <w:rPr>
+          <w:b/>
+          <w:bCs/>
+        </w:rPr>
+        <w:t>Testing</w:t>
+      </w:r>
+    </w:p>
+    <w:p>
+      <w:pPr>
+        <w:spacing w:line="240" w:lineRule="auto"/>
+      </w:pPr>
+      <w:r>
+        <w:tab/>
+        <w:t xml:space="preserve">20.01.2012 - 27.01.2012 </w:t>
+      </w:r>
+      <w:proofErr w:type="gramStart"/>
+      <w:r>
+        <w:t>Testing</w:t>
+      </w:r>
+      <w:proofErr w:type="gramEnd"/>
+      <w:r>
+        <w:t xml:space="preserve"> with different devices and different APIs</w:t>
+      </w:r>
+    </w:p>
+    <w:p>
+      <w:pPr>
+        <w:spacing w:line="240" w:lineRule="auto"/>
+        <w:rPr>
+          <w:b/>
+          <w:bCs/>
+        </w:rPr>
+      </w:pPr>
+      <w:r>
+        <w:rPr>
+          <w:b/>
+          <w:bCs/>
+        </w:rPr>
+        <w:t>Time buffer</w:t>
+      </w:r>
+    </w:p>
+    <w:p>
+      <w:pPr>
+        <w:spacing w:line="240" w:lineRule="auto"/>
+      </w:pPr>
+      <w:r>
+        <w:tab/>
+        <w:t>28.01.2012 - 04.02.2012</w:t>
+      </w:r>
+    </w:p>
+    <w:p>
+      <w:pPr>
+        <w:spacing w:line="240" w:lineRule="auto"/>
+        <w:rPr>
+          <w:b/>
+          <w:bCs/>
+        </w:rPr>
+      </w:pPr>
+      <w:r>
+        <w:rPr>
+          <w:b/>
+          <w:bCs/>
+        </w:rPr>
+        <w:t>Publishing</w:t>
+      </w:r>
+    </w:p>
+    <w:p>
+      <w:pPr>
+        <w:spacing w:line="240" w:lineRule="auto"/>
+      </w:pPr>
+      <w:r>
+        <w:tab/>
+        <w:t>05.02.2012</w:t>
+      </w:r>
+      <w:r>
+        <w:tab/>
+      </w:r>
+      <w:proofErr w:type="gramStart"/>
+      <w:r>
+        <w:t>Early</w:t>
+      </w:r>
+      <w:proofErr w:type="gramEnd"/>
+      <w:r>
+        <w:t xml:space="preserve"> project submission</w:t>
+      </w:r>
+    </w:p>
+    <w:p>
+      <w:pPr>
+        <w:pStyle w:val="Heading1"/>
+      </w:pPr>
+      <w:bookmarkStart w:id="52" w:name="_Toc315737436"/>
+      <w:bookmarkStart w:id="53" w:name="_Toc315739439"/>
+      <w:r>
+        <w:t>Project Flow</w:t>
+      </w:r>
+      <w:bookmarkEnd w:id="52"/>
+      <w:bookmarkEnd w:id="53"/>
+    </w:p>
+    <w:p>
+      <w:r>
+        <w:t>Below you can find the problems that we have encountered during the development phase of the game application:</w:t>
+      </w:r>
+    </w:p>
+    <w:p>
+      <w:pPr>
+        <w:pStyle w:val="ListParagraph"/>
+        <w:numPr>
+          <w:ilvl w:val="0"/>
+          <w:numId w:val="1"/>
+        </w:numPr>
+      </w:pPr>
+      <w:r>
+        <w:t xml:space="preserve">We wanted to develop an application to run on the earlier versions of Android OS to make our game accessible by more people. Therefore we used the API level 10 (Android 2.1). However, there was a case where </w:t>
+      </w:r>
+      <w:proofErr w:type="gramStart"/>
+      <w:r>
+        <w:t>standard methods, which is</w:t>
+      </w:r>
+      <w:proofErr w:type="gramEnd"/>
+      <w:r>
+        <w:t xml:space="preserve"> also written in the Android developers’ page, didn’t work. One of these cases was showing a progress bar while client devices are connection to server device. Hence, server device user will know how many users are connected via the completion level of the progress bar. We initialized the progress bar object with the corresponding activity’s context by </w:t>
+      </w:r>
+      <w:r>
+        <w:t xml:space="preserve">getting it with </w:t>
       </w:r>
       <w:proofErr w:type="spellStart"/>
       <w:proofErr w:type="gramStart"/>
       <w:r>
+        <w:rPr>
+          <w:rFonts w:ascii="Courier New" w:hAnsi="Courier New" w:cs="Courier New"/>
+          <w:sz w:val="20"/>
+          <w:szCs w:val="20"/>
+        </w:rPr>
+        <w:t>getApplicationContext</w:t>
+      </w:r>
+      <w:proofErr w:type="spellEnd"/>
+      <w:r>
+        <w:rPr>
+          <w:rFonts w:ascii="Courier New" w:hAnsi="Courier New" w:cs="Courier New"/>
+          <w:sz w:val="20"/>
+          <w:szCs w:val="20"/>
+        </w:rPr>
+        <w:t>(</w:t>
+      </w:r>
+      <w:proofErr w:type="gramEnd"/>
+      <w:r>
+        <w:rPr>
+          <w:rFonts w:ascii="Courier New" w:hAnsi="Courier New" w:cs="Courier New"/>
+          <w:sz w:val="20"/>
+          <w:szCs w:val="20"/>
+        </w:rPr>
+        <w:t>)</w:t>
+      </w:r>
+      <w:r>
+        <w:t xml:space="preserve"> method, however this didn’t work. This was a hard to spot failure that we spent nearly one and a half day to figure what the problem is. </w:t>
+      </w:r>
+      <w:r>
+        <w:t xml:space="preserve"> </w:t>
+      </w:r>
+      <w:r>
+        <w:t xml:space="preserve">After our research, we figured out that </w:t>
+      </w:r>
+      <w:r>
+        <w:t>Android 2.1</w:t>
+      </w:r>
+      <w:r>
+        <w:t xml:space="preserve">’s progress bar initialization doesn’t get the Activity’s context with </w:t>
+      </w:r>
+      <w:proofErr w:type="spellStart"/>
+      <w:proofErr w:type="gramStart"/>
+      <w:r>
+        <w:rPr>
+          <w:rFonts w:ascii="Courier New" w:hAnsi="Courier New" w:cs="Courier New"/>
+          <w:sz w:val="20"/>
+          <w:szCs w:val="20"/>
+        </w:rPr>
+        <w:t>getApplicationContext</w:t>
+      </w:r>
+      <w:proofErr w:type="spellEnd"/>
+      <w:r>
+        <w:rPr>
+          <w:rFonts w:ascii="Courier New" w:hAnsi="Courier New" w:cs="Courier New"/>
+          <w:sz w:val="20"/>
+          <w:szCs w:val="20"/>
+        </w:rPr>
+        <w:t>(</w:t>
+      </w:r>
+      <w:proofErr w:type="gramEnd"/>
+      <w:r>
+        <w:rPr>
+          <w:rFonts w:ascii="Courier New" w:hAnsi="Courier New" w:cs="Courier New"/>
+          <w:sz w:val="20"/>
+          <w:szCs w:val="20"/>
+        </w:rPr>
+        <w:t>)</w:t>
+      </w:r>
+      <w:r>
+        <w:t xml:space="preserve">method but </w:t>
+      </w:r>
+      <w:r>
+        <w:lastRenderedPageBreak/>
+        <w:t xml:space="preserve">simply calling the </w:t>
+      </w:r>
+      <w:proofErr w:type="spellStart"/>
+      <w:r>
+        <w:rPr>
+          <w:rFonts w:ascii="Courier New" w:hAnsi="Courier New" w:cs="Courier New"/>
+          <w:i/>
+          <w:sz w:val="20"/>
+          <w:szCs w:val="20"/>
+        </w:rPr>
+        <w:t>ActivityName.this</w:t>
+      </w:r>
+      <w:proofErr w:type="spellEnd"/>
+      <w:r>
+        <w:t xml:space="preserve"> technique. However, </w:t>
+      </w:r>
+      <w:proofErr w:type="spellStart"/>
+      <w:proofErr w:type="gramStart"/>
+      <w:r>
+        <w:rPr>
+          <w:rFonts w:ascii="Courier New" w:hAnsi="Courier New" w:cs="Courier New"/>
+          <w:sz w:val="20"/>
+          <w:szCs w:val="20"/>
+        </w:rPr>
+        <w:t>getApplicationContext</w:t>
+      </w:r>
+      <w:proofErr w:type="spellEnd"/>
+      <w:r>
+        <w:rPr>
+          <w:rFonts w:ascii="Courier New" w:hAnsi="Courier New" w:cs="Courier New"/>
+          <w:sz w:val="20"/>
+          <w:szCs w:val="20"/>
+        </w:rPr>
+        <w:t>(</w:t>
+      </w:r>
+      <w:proofErr w:type="gramEnd"/>
+      <w:r>
+        <w:rPr>
+          <w:rFonts w:ascii="Courier New" w:hAnsi="Courier New" w:cs="Courier New"/>
+          <w:sz w:val="20"/>
+          <w:szCs w:val="20"/>
+        </w:rPr>
+        <w:t xml:space="preserve">) </w:t>
+      </w:r>
+      <w:r>
+        <w:t xml:space="preserve">works only newer versions of Android. This is the case just for </w:t>
+      </w:r>
+      <w:proofErr w:type="spellStart"/>
+      <w:r>
+        <w:t>initializaing</w:t>
+      </w:r>
+      <w:proofErr w:type="spellEnd"/>
+      <w:r>
+        <w:t xml:space="preserve"> the progress bar, the other calls for </w:t>
+      </w:r>
+      <w:proofErr w:type="spellStart"/>
+      <w:proofErr w:type="gramStart"/>
+      <w:r>
+        <w:rPr>
+          <w:rFonts w:ascii="Courier New" w:hAnsi="Courier New" w:cs="Courier New"/>
+          <w:sz w:val="20"/>
+          <w:szCs w:val="20"/>
+        </w:rPr>
+        <w:t>getApplicationContext</w:t>
+      </w:r>
+      <w:proofErr w:type="spellEnd"/>
+      <w:r>
+        <w:rPr>
+          <w:rFonts w:ascii="Courier New" w:hAnsi="Courier New" w:cs="Courier New"/>
+          <w:sz w:val="20"/>
+          <w:szCs w:val="20"/>
+        </w:rPr>
+        <w:t>(</w:t>
+      </w:r>
+      <w:proofErr w:type="gramEnd"/>
+      <w:r>
+        <w:rPr>
+          <w:rFonts w:ascii="Courier New" w:hAnsi="Courier New" w:cs="Courier New"/>
+          <w:sz w:val="20"/>
+          <w:szCs w:val="20"/>
+        </w:rPr>
+        <w:t>)</w:t>
+      </w:r>
+      <w:r>
+        <w:t>still works in Android 2.1.</w:t>
+      </w:r>
+    </w:p>
+    <w:p>
+      <w:pPr>
+        <w:pStyle w:val="ListParagraph"/>
+      </w:pPr>
+    </w:p>
+    <w:p>
+      <w:pPr>
+        <w:pStyle w:val="ListParagraph"/>
+        <w:numPr>
+          <w:ilvl w:val="0"/>
+          <w:numId w:val="1"/>
+        </w:numPr>
+      </w:pPr>
+      <w:r>
+        <w:t>We wanted our game application able to handle 7 client devices connected to a server device. Therefore, while 4 devices’ users are playing the game, the other 4 devices’ users might be able to watch the game with their smart phones. However, during our tests we realized that the third and more devices are not able to connect to server device whose Android version is 2.3.4 or below. This was the most time consuming problem that we encountered during the development of the Bluetooth communication.</w:t>
+      </w:r>
+    </w:p>
+    <w:p>
+      <w:pPr>
+        <w:pStyle w:val="Heading1"/>
+      </w:pPr>
+      <w:bookmarkStart w:id="54" w:name="_Toc315737437"/>
+      <w:bookmarkStart w:id="55" w:name="_Toc315739440"/>
+      <w:r>
+        <w:t>Detailed Description</w:t>
+      </w:r>
+      <w:bookmarkEnd w:id="54"/>
+      <w:bookmarkEnd w:id="55"/>
+    </w:p>
+    <w:p>
+      <w:pPr>
+        <w:pStyle w:val="Heading2"/>
+      </w:pPr>
+      <w:bookmarkStart w:id="56" w:name="_Toc315737438"/>
+      <w:bookmarkStart w:id="57" w:name="_Toc315739441"/>
+      <w:r>
+        <w:t>Bluetooth Communication</w:t>
+      </w:r>
+      <w:bookmarkEnd w:id="56"/>
+      <w:bookmarkEnd w:id="57"/>
+    </w:p>
+    <w:p>
+      <w:pPr>
+        <w:pStyle w:val="Heading3"/>
+      </w:pPr>
+      <w:bookmarkStart w:id="58" w:name="_Toc315737439"/>
+      <w:bookmarkStart w:id="59" w:name="_Toc315739442"/>
+      <w:r>
+        <w:t>Classes</w:t>
+      </w:r>
+      <w:bookmarkEnd w:id="58"/>
+      <w:bookmarkEnd w:id="59"/>
+    </w:p>
+    <w:p>
+      <w:r>
+        <w:t xml:space="preserve">Multiplayer version of the game uses Bluetooth for the communication between devices. Following graphs show the class diagrams for the package </w:t>
+      </w:r>
+      <w:proofErr w:type="spellStart"/>
+      <w:r>
+        <w:t>de.tum.multiplayer</w:t>
+      </w:r>
+      <w:proofErr w:type="spellEnd"/>
+      <w:r>
+        <w:t xml:space="preserve"> and </w:t>
+      </w:r>
+      <w:proofErr w:type="spellStart"/>
+      <w:r>
+        <w:t>de.tum.multiplayer</w:t>
+      </w:r>
+      <w:r>
+        <w:t>.bluetooth</w:t>
+      </w:r>
+      <w:proofErr w:type="spellEnd"/>
+      <w:r>
+        <w:t>, which are responsible for the multiplayer version of the game.</w:t>
+      </w:r>
+    </w:p>
+    <w:p>
+      <w:pPr>
+        <w:pStyle w:val="Heading3"/>
+      </w:pPr>
+      <w:bookmarkStart w:id="60" w:name="_Toc315737440"/>
+      <w:bookmarkStart w:id="61" w:name="_Toc315739443"/>
+      <w:proofErr w:type="spellStart"/>
+      <w:r>
+        <w:t>MultiplayerActivity</w:t>
+      </w:r>
+      <w:bookmarkEnd w:id="60"/>
+      <w:bookmarkEnd w:id="61"/>
+      <w:proofErr w:type="spellEnd"/>
+    </w:p>
+    <w:p>
+      <w:r>
+        <w:t>After user selects the Multiplayer version of the</w:t>
+      </w:r>
+      <w:r>
+        <w:t xml:space="preserve"> game</w:t>
+      </w:r>
+      <w:r>
+        <w:t xml:space="preserve"> from the </w:t>
+      </w:r>
+      <w:proofErr w:type="spellStart"/>
+      <w:r>
+        <w:t>WelcomeActivity</w:t>
+      </w:r>
+      <w:proofErr w:type="spellEnd"/>
+      <w:r>
+        <w:t xml:space="preserve"> screen,</w:t>
+      </w:r>
+      <w:r>
+        <w:t xml:space="preserve"> </w:t>
+      </w:r>
+      <w:proofErr w:type="spellStart"/>
+      <w:r>
+        <w:t>MultiplayerActivity</w:t>
+      </w:r>
+      <w:proofErr w:type="spellEnd"/>
+      <w:r>
+        <w:t xml:space="preserve"> is created. Upon creation of</w:t>
+      </w:r>
+      <w:r>
+        <w:t xml:space="preserve"> the</w:t>
+      </w:r>
+      <w:r>
+        <w:t xml:space="preserve"> activity, board and dice object are drawn to allow the upcoming dialog activities use it as background view for better user experience.</w:t>
+      </w:r>
+      <w:r>
+        <w:t xml:space="preserve"> Other related classes and threads communicate with </w:t>
+      </w:r>
+      <w:proofErr w:type="spellStart"/>
+      <w:r>
+        <w:t>MultiplayerActivity</w:t>
+      </w:r>
+      <w:proofErr w:type="spellEnd"/>
+      <w:r>
+        <w:t xml:space="preserve"> via </w:t>
+      </w:r>
+      <w:proofErr w:type="spellStart"/>
+      <w:proofErr w:type="gramStart"/>
+      <w:r>
         <w:t>onActivityResult</w:t>
       </w:r>
       <w:proofErr w:type="spellEnd"/>
@@ -128,10 +4468,14 @@
       <w:pPr>
         <w:pStyle w:val="Heading3"/>
       </w:pPr>
+      <w:bookmarkStart w:id="62" w:name="_Toc315737441"/>
+      <w:bookmarkStart w:id="63" w:name="_Toc315739444"/>
       <w:proofErr w:type="spellStart"/>
       <w:r>
         <w:t>ModeSelectionActivity</w:t>
       </w:r>
+      <w:bookmarkEnd w:id="62"/>
+      <w:bookmarkEnd w:id="63"/>
       <w:proofErr w:type="spellEnd"/>
     </w:p>
     <w:p>
@@ -165,10 +4509,14 @@
       <w:pPr>
         <w:pStyle w:val="Heading3"/>
       </w:pPr>
+      <w:bookmarkStart w:id="64" w:name="_Toc315737442"/>
+      <w:bookmarkStart w:id="65" w:name="_Toc315739445"/>
       <w:proofErr w:type="spellStart"/>
       <w:r>
         <w:t>ClientNumberPicker</w:t>
       </w:r>
+      <w:bookmarkEnd w:id="64"/>
+      <w:bookmarkEnd w:id="65"/>
       <w:proofErr w:type="spellEnd"/>
     </w:p>
     <w:p>
@@ -226,13 +4574,11 @@
               <w:t>Note:</w:t>
             </w:r>
             <w:r>
-              <w:t xml:space="preserve"> During our tests with different devices and different Android OS versions, we have seen that only the devices whose Android version is 2.3.5 or above can accommodate up to 7 devices as client, while earlier versions of Android only able to accept 2 client devices. Therefore, it’s suggested to make the device whose Android version is </w:t>
-            </w:r>
-            <w:r>
-              <w:t>2.3.5 or above</w:t>
-            </w:r>
-            <w:r>
-              <w:t xml:space="preserve"> be as client if the users are planning to play with more than 3 devices total.</w:t>
+              <w:t xml:space="preserve"> During our tests with different devices and different Android OS versions, we have seen that only the devices whose Android version is 2.3.5 or above can accommodate up to 7 devices as client, while </w:t>
+            </w:r>
+            <w:r>
+              <w:lastRenderedPageBreak/>
+              <w:t>earlier versions of Android only able to accept 2 client devices. Therefore, it’s suggested to make the device whose Android version is 2.3.5 or above be as client if the users are planning to play with more than 3 devices total.</w:t>
             </w:r>
           </w:p>
         </w:tc>
@@ -243,21 +4589,19 @@
       <w:pPr>
         <w:pStyle w:val="Heading3"/>
       </w:pPr>
+      <w:bookmarkStart w:id="66" w:name="_Toc315737443"/>
+      <w:bookmarkStart w:id="67" w:name="_Toc315739446"/>
       <w:proofErr w:type="spellStart"/>
       <w:r>
         <w:t>DeviceListActivity</w:t>
       </w:r>
+      <w:bookmarkEnd w:id="66"/>
+      <w:bookmarkEnd w:id="67"/>
       <w:proofErr w:type="spellEnd"/>
     </w:p>
     <w:p>
       <w:r>
-        <w:t xml:space="preserve">If user selected to make his device </w:t>
-      </w:r>
-      <w:r>
-        <w:t>as client</w:t>
-      </w:r>
-      <w:r>
-        <w:t xml:space="preserve"> device at the </w:t>
+        <w:t xml:space="preserve">If user selected to make his device as client device at the </w:t>
       </w:r>
       <w:proofErr w:type="spellStart"/>
       <w:r>
@@ -288,11 +4632,14 @@
       <w:pPr>
         <w:pStyle w:val="Heading3"/>
       </w:pPr>
+      <w:bookmarkStart w:id="68" w:name="_Toc315737444"/>
+      <w:bookmarkStart w:id="69" w:name="_Toc315739447"/>
       <w:proofErr w:type="spellStart"/>
       <w:r>
-        <w:lastRenderedPageBreak/>
         <w:t>BluetoothMPService</w:t>
       </w:r>
+      <w:bookmarkEnd w:id="68"/>
+      <w:bookmarkEnd w:id="69"/>
       <w:proofErr w:type="spellEnd"/>
     </w:p>
     <w:p>
@@ -304,6 +4651,8 @@
       <w:pPr>
         <w:pStyle w:val="Heading3"/>
       </w:pPr>
+      <w:bookmarkStart w:id="70" w:name="_Toc315737445"/>
+      <w:bookmarkStart w:id="71" w:name="_Toc315739448"/>
       <w:proofErr w:type="spellStart"/>
       <w:r>
         <w:t>DataServer</w:t>
@@ -316,6 +4665,8 @@
       <w:r>
         <w:t>DataClient</w:t>
       </w:r>
+      <w:bookmarkEnd w:id="70"/>
+      <w:bookmarkEnd w:id="71"/>
       <w:proofErr w:type="spellEnd"/>
     </w:p>
     <w:p>
@@ -330,8 +4681,6 @@
       <w:r>
         <w:t xml:space="preserve"> are represents the data sending to other devices. It has fields to accommodate game’s state.</w:t>
       </w:r>
-      <w:bookmarkStart w:id="0" w:name="_GoBack"/>
-      <w:bookmarkEnd w:id="0"/>
     </w:p>
     <w:p>
       <w:pPr>
@@ -341,6 +4690,7 @@
         <w:rPr>
           <w:noProof/>
         </w:rPr>
+        <w:lastRenderedPageBreak/>
         <w:drawing>
           <wp:inline distT="0" distB="0" distL="0" distR="0">
             <wp:extent cx="4972050" cy="5438775"/>
@@ -359,7 +4709,7 @@
                     </pic:cNvPicPr>
                   </pic:nvPicPr>
                   <pic:blipFill>
-                    <a:blip r:embed="rId5">
+                    <a:blip r:embed="rId7">
                       <a:extLst>
                         <a:ext uri="{28A0092B-C50C-407E-A947-70E740481C1C}">
                           <a14:useLocalDpi xmlns:a14="http://schemas.microsoft.com/office/drawing/2010/main" val="0"/>
@@ -432,7 +4782,7 @@
                     </pic:cNvPicPr>
                   </pic:nvPicPr>
                   <pic:blipFill>
-                    <a:blip r:embed="rId6">
+                    <a:blip r:embed="rId8">
                       <a:extLst>
                         <a:ext uri="{28A0092B-C50C-407E-A947-70E740481C1C}">
                           <a14:useLocalDpi xmlns:a14="http://schemas.microsoft.com/office/drawing/2010/main" val="0"/>
@@ -484,17 +4834,34 @@
       <w:pPr>
         <w:pStyle w:val="Heading2"/>
       </w:pPr>
-      <w:r>
-        <w:t>Sequence Diagrams for the Bluetooth Communication</w:t>
-      </w:r>
+      <w:bookmarkStart w:id="72" w:name="_Toc315737446"/>
+      <w:bookmarkStart w:id="73" w:name="_Toc315739449"/>
+      <w:r>
+        <w:t xml:space="preserve">Server </w:t>
+      </w:r>
+      <w:r>
+        <w:t>and</w:t>
+      </w:r>
+      <w:r>
+        <w:t xml:space="preserve"> Client Side </w:t>
+      </w:r>
+      <w:r>
+        <w:t>Bluetooth Communication</w:t>
+      </w:r>
+      <w:bookmarkEnd w:id="72"/>
+      <w:bookmarkEnd w:id="73"/>
     </w:p>
     <w:p>
       <w:pPr>
         <w:pStyle w:val="Heading3"/>
       </w:pPr>
+      <w:bookmarkStart w:id="74" w:name="_Toc315737447"/>
+      <w:bookmarkStart w:id="75" w:name="_Toc315739450"/>
       <w:r>
         <w:t>Server Side</w:t>
       </w:r>
+      <w:bookmarkEnd w:id="74"/>
+      <w:bookmarkEnd w:id="75"/>
     </w:p>
     <w:p>
       <w:r>
@@ -560,7 +4927,7 @@
                     <pic:cNvPicPr/>
                   </pic:nvPicPr>
                   <pic:blipFill rotWithShape="1">
-                    <a:blip r:embed="rId7"/>
+                    <a:blip r:embed="rId9"/>
                     <a:srcRect b="9889"/>
                     <a:stretch/>
                   </pic:blipFill>
@@ -755,7 +5122,7 @@
                     <pic:cNvPicPr/>
                   </pic:nvPicPr>
                   <pic:blipFill rotWithShape="1">
-                    <a:blip r:embed="rId8"/>
+                    <a:blip r:embed="rId10"/>
                     <a:srcRect b="3292"/>
                     <a:stretch/>
                   </pic:blipFill>
@@ -819,7 +5186,7 @@
                     <pic:cNvPicPr/>
                   </pic:nvPicPr>
                   <pic:blipFill rotWithShape="1">
-                    <a:blip r:embed="rId9"/>
+                    <a:blip r:embed="rId11"/>
                     <a:srcRect b="2178"/>
                     <a:stretch/>
                   </pic:blipFill>
@@ -1021,11 +5388,15 @@
     <w:p/>
     <w:p>
       <w:pPr>
-        <w:pStyle w:val="Heading2"/>
-      </w:pPr>
+        <w:pStyle w:val="Heading3"/>
+      </w:pPr>
+      <w:bookmarkStart w:id="76" w:name="_Toc315737448"/>
+      <w:bookmarkStart w:id="77" w:name="_Toc315739451"/>
       <w:r>
         <w:t>Client Side</w:t>
       </w:r>
+      <w:bookmarkEnd w:id="76"/>
+      <w:bookmarkEnd w:id="77"/>
     </w:p>
     <w:p>
       <w:r>
@@ -1092,7 +5463,7 @@
                     <pic:cNvPicPr/>
                   </pic:nvPicPr>
                   <pic:blipFill rotWithShape="1">
-                    <a:blip r:embed="rId10"/>
+                    <a:blip r:embed="rId12"/>
                     <a:srcRect b="6267"/>
                     <a:stretch/>
                   </pic:blipFill>
@@ -1282,9 +5653,13 @@
       <w:pPr>
         <w:pStyle w:val="Heading2"/>
       </w:pPr>
+      <w:bookmarkStart w:id="78" w:name="_Toc315737449"/>
+      <w:bookmarkStart w:id="79" w:name="_Toc315739452"/>
       <w:r>
         <w:t>Communication with the Main Activity</w:t>
       </w:r>
+      <w:bookmarkEnd w:id="78"/>
+      <w:bookmarkEnd w:id="79"/>
     </w:p>
     <w:p>
       <w:r>
@@ -4963,9 +9338,19 @@
       <w:pPr>
         <w:pStyle w:val="Heading2"/>
       </w:pPr>
-      <w:r>
-        <w:t>Actions According to the Activity Results</w:t>
-      </w:r>
+      <w:bookmarkStart w:id="80" w:name="_Toc315737450"/>
+      <w:bookmarkStart w:id="81" w:name="_Toc315739453"/>
+      <w:r>
+        <w:t xml:space="preserve">Actions According to the </w:t>
+      </w:r>
+      <w:r>
+        <w:t>Activity</w:t>
+      </w:r>
+      <w:r>
+        <w:t xml:space="preserve"> Results</w:t>
+      </w:r>
+      <w:bookmarkEnd w:id="80"/>
+      <w:bookmarkEnd w:id="81"/>
     </w:p>
     <w:p>
       <w:r>
@@ -7806,6 +12191,31 @@
       </w:tr>
     </w:tbl>
     <w:p/>
+    <w:p>
+      <w:pPr>
+        <w:pStyle w:val="Heading1"/>
+      </w:pPr>
+      <w:bookmarkStart w:id="82" w:name="_Toc315737451"/>
+      <w:bookmarkStart w:id="83" w:name="_Toc315739454"/>
+      <w:r>
+        <w:t>Detailed Test Plan</w:t>
+      </w:r>
+      <w:bookmarkEnd w:id="82"/>
+      <w:bookmarkEnd w:id="83"/>
+    </w:p>
+    <w:p/>
+    <w:p>
+      <w:pPr>
+        <w:pStyle w:val="Heading1"/>
+      </w:pPr>
+      <w:bookmarkStart w:id="84" w:name="_Toc315737452"/>
+      <w:bookmarkStart w:id="85" w:name="_Toc315739455"/>
+      <w:r>
+        <w:t>Project Conclusion</w:t>
+      </w:r>
+      <w:bookmarkEnd w:id="84"/>
+      <w:bookmarkEnd w:id="85"/>
+    </w:p>
     <w:sectPr>
       <w:pgSz w:w="12240" w:h="15840"/>
       <w:pgMar w:top="1440" w:right="1440" w:bottom="1440" w:left="1440" w:header="720" w:footer="720" w:gutter="0"/>
@@ -7814,6 +12224,2143 @@
     </w:sectPr>
   </w:body>
 </w:document>
+</file>
+
+<file path=word/numbering.xml><?xml version="1.0" encoding="utf-8"?>
+<w:numbering xmlns:wpc="http://schemas.microsoft.com/office/word/2010/wordprocessingCanvas" xmlns:mc="http://schemas.openxmlformats.org/markup-compatibility/2006" xmlns:o="urn:schemas-microsoft-com:office:office" xmlns:r="http://schemas.openxmlformats.org/officeDocument/2006/relationships" xmlns:m="http://schemas.openxmlformats.org/officeDocument/2006/math" xmlns:v="urn:schemas-microsoft-com:vml" xmlns:wp14="http://schemas.microsoft.com/office/word/2010/wordprocessingDrawing" xmlns:wp="http://schemas.openxmlformats.org/drawingml/2006/wordprocessingDrawing" xmlns:w10="urn:schemas-microsoft-com:office:word" xmlns:w="http://schemas.openxmlformats.org/wordprocessingml/2006/main" xmlns:w14="http://schemas.microsoft.com/office/word/2010/wordml" xmlns:wpg="http://schemas.microsoft.com/office/word/2010/wordprocessingGroup" xmlns:wpi="http://schemas.microsoft.com/office/word/2010/wordprocessingInk" xmlns:wne="http://schemas.microsoft.com/office/word/2006/wordml" xmlns:wps="http://schemas.microsoft.com/office/word/2010/wordprocessingShape" mc:Ignorable="w14 wp14">
+  <w:abstractNum w:abstractNumId="0">
+    <w:nsid w:val="00000003"/>
+    <w:multiLevelType w:val="hybridMultilevel"/>
+    <w:tmpl w:val="00000003"/>
+    <w:lvl w:ilvl="0" w:tplc="FFFFFFFF">
+      <w:start w:val="1"/>
+      <w:numFmt w:val="bullet"/>
+      <w:lvlText w:val="●"/>
+      <w:lvlJc w:val="left"/>
+      <w:pPr>
+        <w:tabs>
+          <w:tab w:val="num" w:pos="360"/>
+        </w:tabs>
+        <w:ind w:left="720" w:hanging="360"/>
+      </w:pPr>
+      <w:rPr>
+        <w:rFonts w:ascii="Arial" w:eastAsia="Arial" w:hAnsi="Arial" w:cs="Arial"/>
+        <w:b w:val="0"/>
+        <w:bCs w:val="0"/>
+        <w:i w:val="0"/>
+        <w:iCs w:val="0"/>
+        <w:strike w:val="0"/>
+        <w:color w:val="000000"/>
+        <w:sz w:val="22"/>
+        <w:szCs w:val="22"/>
+        <w:u w:val="none"/>
+      </w:rPr>
+    </w:lvl>
+    <w:lvl w:ilvl="1" w:tplc="FFFFFFFF">
+      <w:start w:val="1"/>
+      <w:numFmt w:val="bullet"/>
+      <w:lvlText w:val="○"/>
+      <w:lvlJc w:val="left"/>
+      <w:pPr>
+        <w:tabs>
+          <w:tab w:val="num" w:pos="1080"/>
+        </w:tabs>
+        <w:ind w:left="1440" w:hanging="360"/>
+      </w:pPr>
+      <w:rPr>
+        <w:rFonts w:ascii="Arial" w:eastAsia="Arial" w:hAnsi="Arial" w:cs="Arial"/>
+        <w:b w:val="0"/>
+        <w:bCs w:val="0"/>
+        <w:i w:val="0"/>
+        <w:iCs w:val="0"/>
+        <w:strike w:val="0"/>
+        <w:color w:val="000000"/>
+        <w:sz w:val="22"/>
+        <w:szCs w:val="22"/>
+        <w:u w:val="none"/>
+      </w:rPr>
+    </w:lvl>
+    <w:lvl w:ilvl="2" w:tplc="FFFFFFFF">
+      <w:start w:val="1"/>
+      <w:numFmt w:val="bullet"/>
+      <w:lvlText w:val="■"/>
+      <w:lvlJc w:val="right"/>
+      <w:pPr>
+        <w:tabs>
+          <w:tab w:val="num" w:pos="1800"/>
+        </w:tabs>
+        <w:ind w:left="2160" w:hanging="180"/>
+      </w:pPr>
+      <w:rPr>
+        <w:rFonts w:ascii="Arial" w:eastAsia="Arial" w:hAnsi="Arial" w:cs="Arial"/>
+        <w:b w:val="0"/>
+        <w:bCs w:val="0"/>
+        <w:i w:val="0"/>
+        <w:iCs w:val="0"/>
+        <w:strike w:val="0"/>
+        <w:color w:val="000000"/>
+        <w:sz w:val="22"/>
+        <w:szCs w:val="22"/>
+        <w:u w:val="none"/>
+      </w:rPr>
+    </w:lvl>
+    <w:lvl w:ilvl="3" w:tplc="FFFFFFFF">
+      <w:start w:val="1"/>
+      <w:numFmt w:val="bullet"/>
+      <w:lvlText w:val="●"/>
+      <w:lvlJc w:val="left"/>
+      <w:pPr>
+        <w:tabs>
+          <w:tab w:val="num" w:pos="2520"/>
+        </w:tabs>
+        <w:ind w:left="2880" w:hanging="360"/>
+      </w:pPr>
+      <w:rPr>
+        <w:rFonts w:ascii="Arial" w:eastAsia="Arial" w:hAnsi="Arial" w:cs="Arial"/>
+        <w:b w:val="0"/>
+        <w:bCs w:val="0"/>
+        <w:i w:val="0"/>
+        <w:iCs w:val="0"/>
+        <w:strike w:val="0"/>
+        <w:color w:val="000000"/>
+        <w:sz w:val="22"/>
+        <w:szCs w:val="22"/>
+        <w:u w:val="none"/>
+      </w:rPr>
+    </w:lvl>
+    <w:lvl w:ilvl="4" w:tplc="FFFFFFFF">
+      <w:start w:val="1"/>
+      <w:numFmt w:val="bullet"/>
+      <w:lvlText w:val="○"/>
+      <w:lvlJc w:val="left"/>
+      <w:pPr>
+        <w:tabs>
+          <w:tab w:val="num" w:pos="3240"/>
+        </w:tabs>
+        <w:ind w:left="3600" w:hanging="360"/>
+      </w:pPr>
+      <w:rPr>
+        <w:rFonts w:ascii="Arial" w:eastAsia="Arial" w:hAnsi="Arial" w:cs="Arial"/>
+        <w:b w:val="0"/>
+        <w:bCs w:val="0"/>
+        <w:i w:val="0"/>
+        <w:iCs w:val="0"/>
+        <w:strike w:val="0"/>
+        <w:color w:val="000000"/>
+        <w:sz w:val="22"/>
+        <w:szCs w:val="22"/>
+        <w:u w:val="none"/>
+      </w:rPr>
+    </w:lvl>
+    <w:lvl w:ilvl="5" w:tplc="FFFFFFFF">
+      <w:start w:val="1"/>
+      <w:numFmt w:val="bullet"/>
+      <w:lvlText w:val="■"/>
+      <w:lvlJc w:val="right"/>
+      <w:pPr>
+        <w:tabs>
+          <w:tab w:val="num" w:pos="3960"/>
+        </w:tabs>
+        <w:ind w:left="4320" w:hanging="180"/>
+      </w:pPr>
+      <w:rPr>
+        <w:rFonts w:ascii="Arial" w:eastAsia="Arial" w:hAnsi="Arial" w:cs="Arial"/>
+        <w:b w:val="0"/>
+        <w:bCs w:val="0"/>
+        <w:i w:val="0"/>
+        <w:iCs w:val="0"/>
+        <w:strike w:val="0"/>
+        <w:color w:val="000000"/>
+        <w:sz w:val="22"/>
+        <w:szCs w:val="22"/>
+        <w:u w:val="none"/>
+      </w:rPr>
+    </w:lvl>
+    <w:lvl w:ilvl="6" w:tplc="FFFFFFFF">
+      <w:start w:val="1"/>
+      <w:numFmt w:val="bullet"/>
+      <w:lvlText w:val="●"/>
+      <w:lvlJc w:val="left"/>
+      <w:pPr>
+        <w:tabs>
+          <w:tab w:val="num" w:pos="4680"/>
+        </w:tabs>
+        <w:ind w:left="5040" w:hanging="360"/>
+      </w:pPr>
+      <w:rPr>
+        <w:rFonts w:ascii="Arial" w:eastAsia="Arial" w:hAnsi="Arial" w:cs="Arial"/>
+        <w:b w:val="0"/>
+        <w:bCs w:val="0"/>
+        <w:i w:val="0"/>
+        <w:iCs w:val="0"/>
+        <w:strike w:val="0"/>
+        <w:color w:val="000000"/>
+        <w:sz w:val="22"/>
+        <w:szCs w:val="22"/>
+        <w:u w:val="none"/>
+      </w:rPr>
+    </w:lvl>
+    <w:lvl w:ilvl="7" w:tplc="FFFFFFFF">
+      <w:start w:val="1"/>
+      <w:numFmt w:val="bullet"/>
+      <w:lvlText w:val="○"/>
+      <w:lvlJc w:val="left"/>
+      <w:pPr>
+        <w:tabs>
+          <w:tab w:val="num" w:pos="5400"/>
+        </w:tabs>
+        <w:ind w:left="5760" w:hanging="360"/>
+      </w:pPr>
+      <w:rPr>
+        <w:rFonts w:ascii="Arial" w:eastAsia="Arial" w:hAnsi="Arial" w:cs="Arial"/>
+        <w:b w:val="0"/>
+        <w:bCs w:val="0"/>
+        <w:i w:val="0"/>
+        <w:iCs w:val="0"/>
+        <w:strike w:val="0"/>
+        <w:color w:val="000000"/>
+        <w:sz w:val="22"/>
+        <w:szCs w:val="22"/>
+        <w:u w:val="none"/>
+      </w:rPr>
+    </w:lvl>
+    <w:lvl w:ilvl="8" w:tplc="FFFFFFFF">
+      <w:start w:val="1"/>
+      <w:numFmt w:val="bullet"/>
+      <w:lvlText w:val="■"/>
+      <w:lvlJc w:val="right"/>
+      <w:pPr>
+        <w:tabs>
+          <w:tab w:val="num" w:pos="6120"/>
+        </w:tabs>
+        <w:ind w:left="6480" w:hanging="180"/>
+      </w:pPr>
+      <w:rPr>
+        <w:rFonts w:ascii="Arial" w:eastAsia="Arial" w:hAnsi="Arial" w:cs="Arial"/>
+        <w:b w:val="0"/>
+        <w:bCs w:val="0"/>
+        <w:i w:val="0"/>
+        <w:iCs w:val="0"/>
+        <w:strike w:val="0"/>
+        <w:color w:val="000000"/>
+        <w:sz w:val="22"/>
+        <w:szCs w:val="22"/>
+        <w:u w:val="none"/>
+      </w:rPr>
+    </w:lvl>
+  </w:abstractNum>
+  <w:abstractNum w:abstractNumId="1">
+    <w:nsid w:val="00000004"/>
+    <w:multiLevelType w:val="hybridMultilevel"/>
+    <w:tmpl w:val="00000004"/>
+    <w:lvl w:ilvl="0" w:tplc="FFFFFFFF">
+      <w:start w:val="1"/>
+      <w:numFmt w:val="bullet"/>
+      <w:lvlText w:val="●"/>
+      <w:lvlJc w:val="left"/>
+      <w:pPr>
+        <w:tabs>
+          <w:tab w:val="num" w:pos="360"/>
+        </w:tabs>
+        <w:ind w:left="720" w:hanging="360"/>
+      </w:pPr>
+      <w:rPr>
+        <w:rFonts w:ascii="Arial" w:eastAsia="Arial" w:hAnsi="Arial" w:cs="Arial"/>
+        <w:b w:val="0"/>
+        <w:bCs w:val="0"/>
+        <w:i w:val="0"/>
+        <w:iCs w:val="0"/>
+        <w:strike w:val="0"/>
+        <w:color w:val="000000"/>
+        <w:sz w:val="22"/>
+        <w:szCs w:val="22"/>
+        <w:u w:val="none"/>
+      </w:rPr>
+    </w:lvl>
+    <w:lvl w:ilvl="1" w:tplc="FFFFFFFF">
+      <w:start w:val="1"/>
+      <w:numFmt w:val="bullet"/>
+      <w:lvlText w:val="○"/>
+      <w:lvlJc w:val="left"/>
+      <w:pPr>
+        <w:tabs>
+          <w:tab w:val="num" w:pos="1080"/>
+        </w:tabs>
+        <w:ind w:left="1440" w:hanging="360"/>
+      </w:pPr>
+      <w:rPr>
+        <w:rFonts w:ascii="Arial" w:eastAsia="Arial" w:hAnsi="Arial" w:cs="Arial"/>
+        <w:b w:val="0"/>
+        <w:bCs w:val="0"/>
+        <w:i w:val="0"/>
+        <w:iCs w:val="0"/>
+        <w:strike w:val="0"/>
+        <w:color w:val="000000"/>
+        <w:sz w:val="22"/>
+        <w:szCs w:val="22"/>
+        <w:u w:val="none"/>
+      </w:rPr>
+    </w:lvl>
+    <w:lvl w:ilvl="2" w:tplc="FFFFFFFF">
+      <w:start w:val="1"/>
+      <w:numFmt w:val="bullet"/>
+      <w:lvlText w:val="■"/>
+      <w:lvlJc w:val="right"/>
+      <w:pPr>
+        <w:tabs>
+          <w:tab w:val="num" w:pos="1800"/>
+        </w:tabs>
+        <w:ind w:left="2160" w:hanging="180"/>
+      </w:pPr>
+      <w:rPr>
+        <w:rFonts w:ascii="Arial" w:eastAsia="Arial" w:hAnsi="Arial" w:cs="Arial"/>
+        <w:b w:val="0"/>
+        <w:bCs w:val="0"/>
+        <w:i w:val="0"/>
+        <w:iCs w:val="0"/>
+        <w:strike w:val="0"/>
+        <w:color w:val="000000"/>
+        <w:sz w:val="22"/>
+        <w:szCs w:val="22"/>
+        <w:u w:val="none"/>
+      </w:rPr>
+    </w:lvl>
+    <w:lvl w:ilvl="3" w:tplc="FFFFFFFF">
+      <w:start w:val="1"/>
+      <w:numFmt w:val="bullet"/>
+      <w:lvlText w:val="●"/>
+      <w:lvlJc w:val="left"/>
+      <w:pPr>
+        <w:tabs>
+          <w:tab w:val="num" w:pos="2520"/>
+        </w:tabs>
+        <w:ind w:left="2880" w:hanging="360"/>
+      </w:pPr>
+      <w:rPr>
+        <w:rFonts w:ascii="Arial" w:eastAsia="Arial" w:hAnsi="Arial" w:cs="Arial"/>
+        <w:b w:val="0"/>
+        <w:bCs w:val="0"/>
+        <w:i w:val="0"/>
+        <w:iCs w:val="0"/>
+        <w:strike w:val="0"/>
+        <w:color w:val="000000"/>
+        <w:sz w:val="22"/>
+        <w:szCs w:val="22"/>
+        <w:u w:val="none"/>
+      </w:rPr>
+    </w:lvl>
+    <w:lvl w:ilvl="4" w:tplc="FFFFFFFF">
+      <w:start w:val="1"/>
+      <w:numFmt w:val="bullet"/>
+      <w:lvlText w:val="○"/>
+      <w:lvlJc w:val="left"/>
+      <w:pPr>
+        <w:tabs>
+          <w:tab w:val="num" w:pos="3240"/>
+        </w:tabs>
+        <w:ind w:left="3600" w:hanging="360"/>
+      </w:pPr>
+      <w:rPr>
+        <w:rFonts w:ascii="Arial" w:eastAsia="Arial" w:hAnsi="Arial" w:cs="Arial"/>
+        <w:b w:val="0"/>
+        <w:bCs w:val="0"/>
+        <w:i w:val="0"/>
+        <w:iCs w:val="0"/>
+        <w:strike w:val="0"/>
+        <w:color w:val="000000"/>
+        <w:sz w:val="22"/>
+        <w:szCs w:val="22"/>
+        <w:u w:val="none"/>
+      </w:rPr>
+    </w:lvl>
+    <w:lvl w:ilvl="5" w:tplc="FFFFFFFF">
+      <w:start w:val="1"/>
+      <w:numFmt w:val="bullet"/>
+      <w:lvlText w:val="■"/>
+      <w:lvlJc w:val="right"/>
+      <w:pPr>
+        <w:tabs>
+          <w:tab w:val="num" w:pos="3960"/>
+        </w:tabs>
+        <w:ind w:left="4320" w:hanging="180"/>
+      </w:pPr>
+      <w:rPr>
+        <w:rFonts w:ascii="Arial" w:eastAsia="Arial" w:hAnsi="Arial" w:cs="Arial"/>
+        <w:b w:val="0"/>
+        <w:bCs w:val="0"/>
+        <w:i w:val="0"/>
+        <w:iCs w:val="0"/>
+        <w:strike w:val="0"/>
+        <w:color w:val="000000"/>
+        <w:sz w:val="22"/>
+        <w:szCs w:val="22"/>
+        <w:u w:val="none"/>
+      </w:rPr>
+    </w:lvl>
+    <w:lvl w:ilvl="6" w:tplc="FFFFFFFF">
+      <w:start w:val="1"/>
+      <w:numFmt w:val="bullet"/>
+      <w:lvlText w:val="●"/>
+      <w:lvlJc w:val="left"/>
+      <w:pPr>
+        <w:tabs>
+          <w:tab w:val="num" w:pos="4680"/>
+        </w:tabs>
+        <w:ind w:left="5040" w:hanging="360"/>
+      </w:pPr>
+      <w:rPr>
+        <w:rFonts w:ascii="Arial" w:eastAsia="Arial" w:hAnsi="Arial" w:cs="Arial"/>
+        <w:b w:val="0"/>
+        <w:bCs w:val="0"/>
+        <w:i w:val="0"/>
+        <w:iCs w:val="0"/>
+        <w:strike w:val="0"/>
+        <w:color w:val="000000"/>
+        <w:sz w:val="22"/>
+        <w:szCs w:val="22"/>
+        <w:u w:val="none"/>
+      </w:rPr>
+    </w:lvl>
+    <w:lvl w:ilvl="7" w:tplc="FFFFFFFF">
+      <w:start w:val="1"/>
+      <w:numFmt w:val="bullet"/>
+      <w:lvlText w:val="○"/>
+      <w:lvlJc w:val="left"/>
+      <w:pPr>
+        <w:tabs>
+          <w:tab w:val="num" w:pos="5400"/>
+        </w:tabs>
+        <w:ind w:left="5760" w:hanging="360"/>
+      </w:pPr>
+      <w:rPr>
+        <w:rFonts w:ascii="Arial" w:eastAsia="Arial" w:hAnsi="Arial" w:cs="Arial"/>
+        <w:b w:val="0"/>
+        <w:bCs w:val="0"/>
+        <w:i w:val="0"/>
+        <w:iCs w:val="0"/>
+        <w:strike w:val="0"/>
+        <w:color w:val="000000"/>
+        <w:sz w:val="22"/>
+        <w:szCs w:val="22"/>
+        <w:u w:val="none"/>
+      </w:rPr>
+    </w:lvl>
+    <w:lvl w:ilvl="8" w:tplc="FFFFFFFF">
+      <w:start w:val="1"/>
+      <w:numFmt w:val="bullet"/>
+      <w:lvlText w:val="■"/>
+      <w:lvlJc w:val="right"/>
+      <w:pPr>
+        <w:tabs>
+          <w:tab w:val="num" w:pos="6120"/>
+        </w:tabs>
+        <w:ind w:left="6480" w:hanging="180"/>
+      </w:pPr>
+      <w:rPr>
+        <w:rFonts w:ascii="Arial" w:eastAsia="Arial" w:hAnsi="Arial" w:cs="Arial"/>
+        <w:b w:val="0"/>
+        <w:bCs w:val="0"/>
+        <w:i w:val="0"/>
+        <w:iCs w:val="0"/>
+        <w:strike w:val="0"/>
+        <w:color w:val="000000"/>
+        <w:sz w:val="22"/>
+        <w:szCs w:val="22"/>
+        <w:u w:val="none"/>
+      </w:rPr>
+    </w:lvl>
+  </w:abstractNum>
+  <w:abstractNum w:abstractNumId="2">
+    <w:nsid w:val="00000005"/>
+    <w:multiLevelType w:val="hybridMultilevel"/>
+    <w:tmpl w:val="00000005"/>
+    <w:lvl w:ilvl="0" w:tplc="FFFFFFFF">
+      <w:start w:val="1"/>
+      <w:numFmt w:val="bullet"/>
+      <w:lvlText w:val="●"/>
+      <w:lvlJc w:val="left"/>
+      <w:pPr>
+        <w:tabs>
+          <w:tab w:val="num" w:pos="360"/>
+        </w:tabs>
+        <w:ind w:left="720" w:hanging="360"/>
+      </w:pPr>
+      <w:rPr>
+        <w:rFonts w:ascii="Arial" w:eastAsia="Arial" w:hAnsi="Arial" w:cs="Arial"/>
+        <w:b w:val="0"/>
+        <w:bCs w:val="0"/>
+        <w:i w:val="0"/>
+        <w:iCs w:val="0"/>
+        <w:strike w:val="0"/>
+        <w:color w:val="000000"/>
+        <w:sz w:val="22"/>
+        <w:szCs w:val="22"/>
+        <w:u w:val="none"/>
+      </w:rPr>
+    </w:lvl>
+    <w:lvl w:ilvl="1" w:tplc="FFFFFFFF">
+      <w:start w:val="1"/>
+      <w:numFmt w:val="bullet"/>
+      <w:lvlText w:val="○"/>
+      <w:lvlJc w:val="left"/>
+      <w:pPr>
+        <w:tabs>
+          <w:tab w:val="num" w:pos="1080"/>
+        </w:tabs>
+        <w:ind w:left="1440" w:hanging="360"/>
+      </w:pPr>
+      <w:rPr>
+        <w:rFonts w:ascii="Arial" w:eastAsia="Arial" w:hAnsi="Arial" w:cs="Arial"/>
+        <w:b w:val="0"/>
+        <w:bCs w:val="0"/>
+        <w:i w:val="0"/>
+        <w:iCs w:val="0"/>
+        <w:strike w:val="0"/>
+        <w:color w:val="000000"/>
+        <w:sz w:val="22"/>
+        <w:szCs w:val="22"/>
+        <w:u w:val="none"/>
+      </w:rPr>
+    </w:lvl>
+    <w:lvl w:ilvl="2" w:tplc="FFFFFFFF">
+      <w:start w:val="1"/>
+      <w:numFmt w:val="bullet"/>
+      <w:lvlText w:val="■"/>
+      <w:lvlJc w:val="right"/>
+      <w:pPr>
+        <w:tabs>
+          <w:tab w:val="num" w:pos="1800"/>
+        </w:tabs>
+        <w:ind w:left="2160" w:hanging="180"/>
+      </w:pPr>
+      <w:rPr>
+        <w:rFonts w:ascii="Arial" w:eastAsia="Arial" w:hAnsi="Arial" w:cs="Arial"/>
+        <w:b w:val="0"/>
+        <w:bCs w:val="0"/>
+        <w:i w:val="0"/>
+        <w:iCs w:val="0"/>
+        <w:strike w:val="0"/>
+        <w:color w:val="000000"/>
+        <w:sz w:val="22"/>
+        <w:szCs w:val="22"/>
+        <w:u w:val="none"/>
+      </w:rPr>
+    </w:lvl>
+    <w:lvl w:ilvl="3" w:tplc="FFFFFFFF">
+      <w:start w:val="1"/>
+      <w:numFmt w:val="bullet"/>
+      <w:lvlText w:val="●"/>
+      <w:lvlJc w:val="left"/>
+      <w:pPr>
+        <w:tabs>
+          <w:tab w:val="num" w:pos="2520"/>
+        </w:tabs>
+        <w:ind w:left="2880" w:hanging="360"/>
+      </w:pPr>
+      <w:rPr>
+        <w:rFonts w:ascii="Arial" w:eastAsia="Arial" w:hAnsi="Arial" w:cs="Arial"/>
+        <w:b w:val="0"/>
+        <w:bCs w:val="0"/>
+        <w:i w:val="0"/>
+        <w:iCs w:val="0"/>
+        <w:strike w:val="0"/>
+        <w:color w:val="000000"/>
+        <w:sz w:val="22"/>
+        <w:szCs w:val="22"/>
+        <w:u w:val="none"/>
+      </w:rPr>
+    </w:lvl>
+    <w:lvl w:ilvl="4" w:tplc="FFFFFFFF">
+      <w:start w:val="1"/>
+      <w:numFmt w:val="bullet"/>
+      <w:lvlText w:val="○"/>
+      <w:lvlJc w:val="left"/>
+      <w:pPr>
+        <w:tabs>
+          <w:tab w:val="num" w:pos="3240"/>
+        </w:tabs>
+        <w:ind w:left="3600" w:hanging="360"/>
+      </w:pPr>
+      <w:rPr>
+        <w:rFonts w:ascii="Arial" w:eastAsia="Arial" w:hAnsi="Arial" w:cs="Arial"/>
+        <w:b w:val="0"/>
+        <w:bCs w:val="0"/>
+        <w:i w:val="0"/>
+        <w:iCs w:val="0"/>
+        <w:strike w:val="0"/>
+        <w:color w:val="000000"/>
+        <w:sz w:val="22"/>
+        <w:szCs w:val="22"/>
+        <w:u w:val="none"/>
+      </w:rPr>
+    </w:lvl>
+    <w:lvl w:ilvl="5" w:tplc="FFFFFFFF">
+      <w:start w:val="1"/>
+      <w:numFmt w:val="bullet"/>
+      <w:lvlText w:val="■"/>
+      <w:lvlJc w:val="right"/>
+      <w:pPr>
+        <w:tabs>
+          <w:tab w:val="num" w:pos="3960"/>
+        </w:tabs>
+        <w:ind w:left="4320" w:hanging="180"/>
+      </w:pPr>
+      <w:rPr>
+        <w:rFonts w:ascii="Arial" w:eastAsia="Arial" w:hAnsi="Arial" w:cs="Arial"/>
+        <w:b w:val="0"/>
+        <w:bCs w:val="0"/>
+        <w:i w:val="0"/>
+        <w:iCs w:val="0"/>
+        <w:strike w:val="0"/>
+        <w:color w:val="000000"/>
+        <w:sz w:val="22"/>
+        <w:szCs w:val="22"/>
+        <w:u w:val="none"/>
+      </w:rPr>
+    </w:lvl>
+    <w:lvl w:ilvl="6" w:tplc="FFFFFFFF">
+      <w:start w:val="1"/>
+      <w:numFmt w:val="bullet"/>
+      <w:lvlText w:val="●"/>
+      <w:lvlJc w:val="left"/>
+      <w:pPr>
+        <w:tabs>
+          <w:tab w:val="num" w:pos="4680"/>
+        </w:tabs>
+        <w:ind w:left="5040" w:hanging="360"/>
+      </w:pPr>
+      <w:rPr>
+        <w:rFonts w:ascii="Arial" w:eastAsia="Arial" w:hAnsi="Arial" w:cs="Arial"/>
+        <w:b w:val="0"/>
+        <w:bCs w:val="0"/>
+        <w:i w:val="0"/>
+        <w:iCs w:val="0"/>
+        <w:strike w:val="0"/>
+        <w:color w:val="000000"/>
+        <w:sz w:val="22"/>
+        <w:szCs w:val="22"/>
+        <w:u w:val="none"/>
+      </w:rPr>
+    </w:lvl>
+    <w:lvl w:ilvl="7" w:tplc="FFFFFFFF">
+      <w:start w:val="1"/>
+      <w:numFmt w:val="bullet"/>
+      <w:lvlText w:val="○"/>
+      <w:lvlJc w:val="left"/>
+      <w:pPr>
+        <w:tabs>
+          <w:tab w:val="num" w:pos="5400"/>
+        </w:tabs>
+        <w:ind w:left="5760" w:hanging="360"/>
+      </w:pPr>
+      <w:rPr>
+        <w:rFonts w:ascii="Arial" w:eastAsia="Arial" w:hAnsi="Arial" w:cs="Arial"/>
+        <w:b w:val="0"/>
+        <w:bCs w:val="0"/>
+        <w:i w:val="0"/>
+        <w:iCs w:val="0"/>
+        <w:strike w:val="0"/>
+        <w:color w:val="000000"/>
+        <w:sz w:val="22"/>
+        <w:szCs w:val="22"/>
+        <w:u w:val="none"/>
+      </w:rPr>
+    </w:lvl>
+    <w:lvl w:ilvl="8" w:tplc="FFFFFFFF">
+      <w:start w:val="1"/>
+      <w:numFmt w:val="bullet"/>
+      <w:lvlText w:val="■"/>
+      <w:lvlJc w:val="right"/>
+      <w:pPr>
+        <w:tabs>
+          <w:tab w:val="num" w:pos="6120"/>
+        </w:tabs>
+        <w:ind w:left="6480" w:hanging="180"/>
+      </w:pPr>
+      <w:rPr>
+        <w:rFonts w:ascii="Arial" w:eastAsia="Arial" w:hAnsi="Arial" w:cs="Arial"/>
+        <w:b w:val="0"/>
+        <w:bCs w:val="0"/>
+        <w:i w:val="0"/>
+        <w:iCs w:val="0"/>
+        <w:strike w:val="0"/>
+        <w:color w:val="000000"/>
+        <w:sz w:val="22"/>
+        <w:szCs w:val="22"/>
+        <w:u w:val="none"/>
+      </w:rPr>
+    </w:lvl>
+  </w:abstractNum>
+  <w:abstractNum w:abstractNumId="3">
+    <w:nsid w:val="00000006"/>
+    <w:multiLevelType w:val="hybridMultilevel"/>
+    <w:tmpl w:val="00000006"/>
+    <w:lvl w:ilvl="0" w:tplc="FFFFFFFF">
+      <w:start w:val="1"/>
+      <w:numFmt w:val="bullet"/>
+      <w:lvlText w:val="●"/>
+      <w:lvlJc w:val="left"/>
+      <w:pPr>
+        <w:tabs>
+          <w:tab w:val="num" w:pos="360"/>
+        </w:tabs>
+        <w:ind w:left="720" w:hanging="360"/>
+      </w:pPr>
+      <w:rPr>
+        <w:rFonts w:ascii="Arial" w:eastAsia="Arial" w:hAnsi="Arial" w:cs="Arial"/>
+        <w:b w:val="0"/>
+        <w:bCs w:val="0"/>
+        <w:i w:val="0"/>
+        <w:iCs w:val="0"/>
+        <w:strike w:val="0"/>
+        <w:color w:val="000000"/>
+        <w:sz w:val="22"/>
+        <w:szCs w:val="22"/>
+        <w:u w:val="none"/>
+      </w:rPr>
+    </w:lvl>
+    <w:lvl w:ilvl="1" w:tplc="FFFFFFFF">
+      <w:start w:val="1"/>
+      <w:numFmt w:val="bullet"/>
+      <w:lvlText w:val="○"/>
+      <w:lvlJc w:val="left"/>
+      <w:pPr>
+        <w:tabs>
+          <w:tab w:val="num" w:pos="1080"/>
+        </w:tabs>
+        <w:ind w:left="1440" w:hanging="360"/>
+      </w:pPr>
+      <w:rPr>
+        <w:rFonts w:ascii="Arial" w:eastAsia="Arial" w:hAnsi="Arial" w:cs="Arial"/>
+        <w:b w:val="0"/>
+        <w:bCs w:val="0"/>
+        <w:i w:val="0"/>
+        <w:iCs w:val="0"/>
+        <w:strike w:val="0"/>
+        <w:color w:val="000000"/>
+        <w:sz w:val="22"/>
+        <w:szCs w:val="22"/>
+        <w:u w:val="none"/>
+      </w:rPr>
+    </w:lvl>
+    <w:lvl w:ilvl="2" w:tplc="FFFFFFFF">
+      <w:start w:val="1"/>
+      <w:numFmt w:val="bullet"/>
+      <w:lvlText w:val="■"/>
+      <w:lvlJc w:val="right"/>
+      <w:pPr>
+        <w:tabs>
+          <w:tab w:val="num" w:pos="1800"/>
+        </w:tabs>
+        <w:ind w:left="2160" w:hanging="180"/>
+      </w:pPr>
+      <w:rPr>
+        <w:rFonts w:ascii="Arial" w:eastAsia="Arial" w:hAnsi="Arial" w:cs="Arial"/>
+        <w:b w:val="0"/>
+        <w:bCs w:val="0"/>
+        <w:i w:val="0"/>
+        <w:iCs w:val="0"/>
+        <w:strike w:val="0"/>
+        <w:color w:val="000000"/>
+        <w:sz w:val="22"/>
+        <w:szCs w:val="22"/>
+        <w:u w:val="none"/>
+      </w:rPr>
+    </w:lvl>
+    <w:lvl w:ilvl="3" w:tplc="FFFFFFFF">
+      <w:start w:val="1"/>
+      <w:numFmt w:val="bullet"/>
+      <w:lvlText w:val="●"/>
+      <w:lvlJc w:val="left"/>
+      <w:pPr>
+        <w:tabs>
+          <w:tab w:val="num" w:pos="2520"/>
+        </w:tabs>
+        <w:ind w:left="2880" w:hanging="360"/>
+      </w:pPr>
+      <w:rPr>
+        <w:rFonts w:ascii="Arial" w:eastAsia="Arial" w:hAnsi="Arial" w:cs="Arial"/>
+        <w:b w:val="0"/>
+        <w:bCs w:val="0"/>
+        <w:i w:val="0"/>
+        <w:iCs w:val="0"/>
+        <w:strike w:val="0"/>
+        <w:color w:val="000000"/>
+        <w:sz w:val="22"/>
+        <w:szCs w:val="22"/>
+        <w:u w:val="none"/>
+      </w:rPr>
+    </w:lvl>
+    <w:lvl w:ilvl="4" w:tplc="FFFFFFFF">
+      <w:start w:val="1"/>
+      <w:numFmt w:val="bullet"/>
+      <w:lvlText w:val="○"/>
+      <w:lvlJc w:val="left"/>
+      <w:pPr>
+        <w:tabs>
+          <w:tab w:val="num" w:pos="3240"/>
+        </w:tabs>
+        <w:ind w:left="3600" w:hanging="360"/>
+      </w:pPr>
+      <w:rPr>
+        <w:rFonts w:ascii="Arial" w:eastAsia="Arial" w:hAnsi="Arial" w:cs="Arial"/>
+        <w:b w:val="0"/>
+        <w:bCs w:val="0"/>
+        <w:i w:val="0"/>
+        <w:iCs w:val="0"/>
+        <w:strike w:val="0"/>
+        <w:color w:val="000000"/>
+        <w:sz w:val="22"/>
+        <w:szCs w:val="22"/>
+        <w:u w:val="none"/>
+      </w:rPr>
+    </w:lvl>
+    <w:lvl w:ilvl="5" w:tplc="FFFFFFFF">
+      <w:start w:val="1"/>
+      <w:numFmt w:val="bullet"/>
+      <w:lvlText w:val="■"/>
+      <w:lvlJc w:val="right"/>
+      <w:pPr>
+        <w:tabs>
+          <w:tab w:val="num" w:pos="3960"/>
+        </w:tabs>
+        <w:ind w:left="4320" w:hanging="180"/>
+      </w:pPr>
+      <w:rPr>
+        <w:rFonts w:ascii="Arial" w:eastAsia="Arial" w:hAnsi="Arial" w:cs="Arial"/>
+        <w:b w:val="0"/>
+        <w:bCs w:val="0"/>
+        <w:i w:val="0"/>
+        <w:iCs w:val="0"/>
+        <w:strike w:val="0"/>
+        <w:color w:val="000000"/>
+        <w:sz w:val="22"/>
+        <w:szCs w:val="22"/>
+        <w:u w:val="none"/>
+      </w:rPr>
+    </w:lvl>
+    <w:lvl w:ilvl="6" w:tplc="FFFFFFFF">
+      <w:start w:val="1"/>
+      <w:numFmt w:val="bullet"/>
+      <w:lvlText w:val="●"/>
+      <w:lvlJc w:val="left"/>
+      <w:pPr>
+        <w:tabs>
+          <w:tab w:val="num" w:pos="4680"/>
+        </w:tabs>
+        <w:ind w:left="5040" w:hanging="360"/>
+      </w:pPr>
+      <w:rPr>
+        <w:rFonts w:ascii="Arial" w:eastAsia="Arial" w:hAnsi="Arial" w:cs="Arial"/>
+        <w:b w:val="0"/>
+        <w:bCs w:val="0"/>
+        <w:i w:val="0"/>
+        <w:iCs w:val="0"/>
+        <w:strike w:val="0"/>
+        <w:color w:val="000000"/>
+        <w:sz w:val="22"/>
+        <w:szCs w:val="22"/>
+        <w:u w:val="none"/>
+      </w:rPr>
+    </w:lvl>
+    <w:lvl w:ilvl="7" w:tplc="FFFFFFFF">
+      <w:start w:val="1"/>
+      <w:numFmt w:val="bullet"/>
+      <w:lvlText w:val="○"/>
+      <w:lvlJc w:val="left"/>
+      <w:pPr>
+        <w:tabs>
+          <w:tab w:val="num" w:pos="5400"/>
+        </w:tabs>
+        <w:ind w:left="5760" w:hanging="360"/>
+      </w:pPr>
+      <w:rPr>
+        <w:rFonts w:ascii="Arial" w:eastAsia="Arial" w:hAnsi="Arial" w:cs="Arial"/>
+        <w:b w:val="0"/>
+        <w:bCs w:val="0"/>
+        <w:i w:val="0"/>
+        <w:iCs w:val="0"/>
+        <w:strike w:val="0"/>
+        <w:color w:val="000000"/>
+        <w:sz w:val="22"/>
+        <w:szCs w:val="22"/>
+        <w:u w:val="none"/>
+      </w:rPr>
+    </w:lvl>
+    <w:lvl w:ilvl="8" w:tplc="FFFFFFFF">
+      <w:start w:val="1"/>
+      <w:numFmt w:val="bullet"/>
+      <w:lvlText w:val="■"/>
+      <w:lvlJc w:val="right"/>
+      <w:pPr>
+        <w:tabs>
+          <w:tab w:val="num" w:pos="6120"/>
+        </w:tabs>
+        <w:ind w:left="6480" w:hanging="180"/>
+      </w:pPr>
+      <w:rPr>
+        <w:rFonts w:ascii="Arial" w:eastAsia="Arial" w:hAnsi="Arial" w:cs="Arial"/>
+        <w:b w:val="0"/>
+        <w:bCs w:val="0"/>
+        <w:i w:val="0"/>
+        <w:iCs w:val="0"/>
+        <w:strike w:val="0"/>
+        <w:color w:val="000000"/>
+        <w:sz w:val="22"/>
+        <w:szCs w:val="22"/>
+        <w:u w:val="none"/>
+      </w:rPr>
+    </w:lvl>
+  </w:abstractNum>
+  <w:abstractNum w:abstractNumId="4">
+    <w:nsid w:val="00000007"/>
+    <w:multiLevelType w:val="hybridMultilevel"/>
+    <w:tmpl w:val="00000007"/>
+    <w:lvl w:ilvl="0" w:tplc="FFFFFFFF">
+      <w:start w:val="1"/>
+      <w:numFmt w:val="bullet"/>
+      <w:lvlText w:val="●"/>
+      <w:lvlJc w:val="left"/>
+      <w:pPr>
+        <w:tabs>
+          <w:tab w:val="num" w:pos="360"/>
+        </w:tabs>
+        <w:ind w:left="720" w:hanging="360"/>
+      </w:pPr>
+      <w:rPr>
+        <w:rFonts w:ascii="Arial" w:eastAsia="Arial" w:hAnsi="Arial" w:cs="Arial"/>
+        <w:b w:val="0"/>
+        <w:bCs w:val="0"/>
+        <w:i w:val="0"/>
+        <w:iCs w:val="0"/>
+        <w:strike w:val="0"/>
+        <w:color w:val="000000"/>
+        <w:sz w:val="22"/>
+        <w:szCs w:val="22"/>
+        <w:u w:val="none"/>
+      </w:rPr>
+    </w:lvl>
+    <w:lvl w:ilvl="1" w:tplc="FFFFFFFF">
+      <w:start w:val="1"/>
+      <w:numFmt w:val="bullet"/>
+      <w:lvlText w:val="○"/>
+      <w:lvlJc w:val="left"/>
+      <w:pPr>
+        <w:tabs>
+          <w:tab w:val="num" w:pos="1080"/>
+        </w:tabs>
+        <w:ind w:left="1440" w:hanging="360"/>
+      </w:pPr>
+      <w:rPr>
+        <w:rFonts w:ascii="Arial" w:eastAsia="Arial" w:hAnsi="Arial" w:cs="Arial"/>
+        <w:b w:val="0"/>
+        <w:bCs w:val="0"/>
+        <w:i w:val="0"/>
+        <w:iCs w:val="0"/>
+        <w:strike w:val="0"/>
+        <w:color w:val="000000"/>
+        <w:sz w:val="22"/>
+        <w:szCs w:val="22"/>
+        <w:u w:val="none"/>
+      </w:rPr>
+    </w:lvl>
+    <w:lvl w:ilvl="2" w:tplc="FFFFFFFF">
+      <w:start w:val="1"/>
+      <w:numFmt w:val="bullet"/>
+      <w:lvlText w:val="■"/>
+      <w:lvlJc w:val="right"/>
+      <w:pPr>
+        <w:tabs>
+          <w:tab w:val="num" w:pos="1800"/>
+        </w:tabs>
+        <w:ind w:left="2160" w:hanging="180"/>
+      </w:pPr>
+      <w:rPr>
+        <w:rFonts w:ascii="Arial" w:eastAsia="Arial" w:hAnsi="Arial" w:cs="Arial"/>
+        <w:b w:val="0"/>
+        <w:bCs w:val="0"/>
+        <w:i w:val="0"/>
+        <w:iCs w:val="0"/>
+        <w:strike w:val="0"/>
+        <w:color w:val="000000"/>
+        <w:sz w:val="22"/>
+        <w:szCs w:val="22"/>
+        <w:u w:val="none"/>
+      </w:rPr>
+    </w:lvl>
+    <w:lvl w:ilvl="3" w:tplc="FFFFFFFF">
+      <w:start w:val="1"/>
+      <w:numFmt w:val="bullet"/>
+      <w:lvlText w:val="●"/>
+      <w:lvlJc w:val="left"/>
+      <w:pPr>
+        <w:tabs>
+          <w:tab w:val="num" w:pos="2520"/>
+        </w:tabs>
+        <w:ind w:left="2880" w:hanging="360"/>
+      </w:pPr>
+      <w:rPr>
+        <w:rFonts w:ascii="Arial" w:eastAsia="Arial" w:hAnsi="Arial" w:cs="Arial"/>
+        <w:b w:val="0"/>
+        <w:bCs w:val="0"/>
+        <w:i w:val="0"/>
+        <w:iCs w:val="0"/>
+        <w:strike w:val="0"/>
+        <w:color w:val="000000"/>
+        <w:sz w:val="22"/>
+        <w:szCs w:val="22"/>
+        <w:u w:val="none"/>
+      </w:rPr>
+    </w:lvl>
+    <w:lvl w:ilvl="4" w:tplc="FFFFFFFF">
+      <w:start w:val="1"/>
+      <w:numFmt w:val="bullet"/>
+      <w:lvlText w:val="○"/>
+      <w:lvlJc w:val="left"/>
+      <w:pPr>
+        <w:tabs>
+          <w:tab w:val="num" w:pos="3240"/>
+        </w:tabs>
+        <w:ind w:left="3600" w:hanging="360"/>
+      </w:pPr>
+      <w:rPr>
+        <w:rFonts w:ascii="Arial" w:eastAsia="Arial" w:hAnsi="Arial" w:cs="Arial"/>
+        <w:b w:val="0"/>
+        <w:bCs w:val="0"/>
+        <w:i w:val="0"/>
+        <w:iCs w:val="0"/>
+        <w:strike w:val="0"/>
+        <w:color w:val="000000"/>
+        <w:sz w:val="22"/>
+        <w:szCs w:val="22"/>
+        <w:u w:val="none"/>
+      </w:rPr>
+    </w:lvl>
+    <w:lvl w:ilvl="5" w:tplc="FFFFFFFF">
+      <w:start w:val="1"/>
+      <w:numFmt w:val="bullet"/>
+      <w:lvlText w:val="■"/>
+      <w:lvlJc w:val="right"/>
+      <w:pPr>
+        <w:tabs>
+          <w:tab w:val="num" w:pos="3960"/>
+        </w:tabs>
+        <w:ind w:left="4320" w:hanging="180"/>
+      </w:pPr>
+      <w:rPr>
+        <w:rFonts w:ascii="Arial" w:eastAsia="Arial" w:hAnsi="Arial" w:cs="Arial"/>
+        <w:b w:val="0"/>
+        <w:bCs w:val="0"/>
+        <w:i w:val="0"/>
+        <w:iCs w:val="0"/>
+        <w:strike w:val="0"/>
+        <w:color w:val="000000"/>
+        <w:sz w:val="22"/>
+        <w:szCs w:val="22"/>
+        <w:u w:val="none"/>
+      </w:rPr>
+    </w:lvl>
+    <w:lvl w:ilvl="6" w:tplc="FFFFFFFF">
+      <w:start w:val="1"/>
+      <w:numFmt w:val="bullet"/>
+      <w:lvlText w:val="●"/>
+      <w:lvlJc w:val="left"/>
+      <w:pPr>
+        <w:tabs>
+          <w:tab w:val="num" w:pos="4680"/>
+        </w:tabs>
+        <w:ind w:left="5040" w:hanging="360"/>
+      </w:pPr>
+      <w:rPr>
+        <w:rFonts w:ascii="Arial" w:eastAsia="Arial" w:hAnsi="Arial" w:cs="Arial"/>
+        <w:b w:val="0"/>
+        <w:bCs w:val="0"/>
+        <w:i w:val="0"/>
+        <w:iCs w:val="0"/>
+        <w:strike w:val="0"/>
+        <w:color w:val="000000"/>
+        <w:sz w:val="22"/>
+        <w:szCs w:val="22"/>
+        <w:u w:val="none"/>
+      </w:rPr>
+    </w:lvl>
+    <w:lvl w:ilvl="7" w:tplc="FFFFFFFF">
+      <w:start w:val="1"/>
+      <w:numFmt w:val="bullet"/>
+      <w:lvlText w:val="○"/>
+      <w:lvlJc w:val="left"/>
+      <w:pPr>
+        <w:tabs>
+          <w:tab w:val="num" w:pos="5400"/>
+        </w:tabs>
+        <w:ind w:left="5760" w:hanging="360"/>
+      </w:pPr>
+      <w:rPr>
+        <w:rFonts w:ascii="Arial" w:eastAsia="Arial" w:hAnsi="Arial" w:cs="Arial"/>
+        <w:b w:val="0"/>
+        <w:bCs w:val="0"/>
+        <w:i w:val="0"/>
+        <w:iCs w:val="0"/>
+        <w:strike w:val="0"/>
+        <w:color w:val="000000"/>
+        <w:sz w:val="22"/>
+        <w:szCs w:val="22"/>
+        <w:u w:val="none"/>
+      </w:rPr>
+    </w:lvl>
+    <w:lvl w:ilvl="8" w:tplc="FFFFFFFF">
+      <w:start w:val="1"/>
+      <w:numFmt w:val="bullet"/>
+      <w:lvlText w:val="■"/>
+      <w:lvlJc w:val="right"/>
+      <w:pPr>
+        <w:tabs>
+          <w:tab w:val="num" w:pos="6120"/>
+        </w:tabs>
+        <w:ind w:left="6480" w:hanging="180"/>
+      </w:pPr>
+      <w:rPr>
+        <w:rFonts w:ascii="Arial" w:eastAsia="Arial" w:hAnsi="Arial" w:cs="Arial"/>
+        <w:b w:val="0"/>
+        <w:bCs w:val="0"/>
+        <w:i w:val="0"/>
+        <w:iCs w:val="0"/>
+        <w:strike w:val="0"/>
+        <w:color w:val="000000"/>
+        <w:sz w:val="22"/>
+        <w:szCs w:val="22"/>
+        <w:u w:val="none"/>
+      </w:rPr>
+    </w:lvl>
+  </w:abstractNum>
+  <w:abstractNum w:abstractNumId="5">
+    <w:nsid w:val="00000008"/>
+    <w:multiLevelType w:val="hybridMultilevel"/>
+    <w:tmpl w:val="00000008"/>
+    <w:lvl w:ilvl="0" w:tplc="FFFFFFFF">
+      <w:start w:val="1"/>
+      <w:numFmt w:val="bullet"/>
+      <w:lvlText w:val="●"/>
+      <w:lvlJc w:val="left"/>
+      <w:pPr>
+        <w:tabs>
+          <w:tab w:val="num" w:pos="360"/>
+        </w:tabs>
+        <w:ind w:left="720" w:hanging="360"/>
+      </w:pPr>
+      <w:rPr>
+        <w:rFonts w:ascii="Arial" w:eastAsia="Arial" w:hAnsi="Arial" w:cs="Arial"/>
+        <w:b w:val="0"/>
+        <w:bCs w:val="0"/>
+        <w:i w:val="0"/>
+        <w:iCs w:val="0"/>
+        <w:strike w:val="0"/>
+        <w:color w:val="000000"/>
+        <w:sz w:val="22"/>
+        <w:szCs w:val="22"/>
+        <w:u w:val="none"/>
+      </w:rPr>
+    </w:lvl>
+    <w:lvl w:ilvl="1" w:tplc="FFFFFFFF">
+      <w:start w:val="1"/>
+      <w:numFmt w:val="bullet"/>
+      <w:lvlText w:val="○"/>
+      <w:lvlJc w:val="left"/>
+      <w:pPr>
+        <w:tabs>
+          <w:tab w:val="num" w:pos="1080"/>
+        </w:tabs>
+        <w:ind w:left="1440" w:hanging="360"/>
+      </w:pPr>
+      <w:rPr>
+        <w:rFonts w:ascii="Arial" w:eastAsia="Arial" w:hAnsi="Arial" w:cs="Arial"/>
+        <w:b w:val="0"/>
+        <w:bCs w:val="0"/>
+        <w:i w:val="0"/>
+        <w:iCs w:val="0"/>
+        <w:strike w:val="0"/>
+        <w:color w:val="000000"/>
+        <w:sz w:val="22"/>
+        <w:szCs w:val="22"/>
+        <w:u w:val="none"/>
+      </w:rPr>
+    </w:lvl>
+    <w:lvl w:ilvl="2" w:tplc="FFFFFFFF">
+      <w:start w:val="1"/>
+      <w:numFmt w:val="bullet"/>
+      <w:lvlText w:val="■"/>
+      <w:lvlJc w:val="right"/>
+      <w:pPr>
+        <w:tabs>
+          <w:tab w:val="num" w:pos="1800"/>
+        </w:tabs>
+        <w:ind w:left="2160" w:hanging="180"/>
+      </w:pPr>
+      <w:rPr>
+        <w:rFonts w:ascii="Arial" w:eastAsia="Arial" w:hAnsi="Arial" w:cs="Arial"/>
+        <w:b w:val="0"/>
+        <w:bCs w:val="0"/>
+        <w:i w:val="0"/>
+        <w:iCs w:val="0"/>
+        <w:strike w:val="0"/>
+        <w:color w:val="000000"/>
+        <w:sz w:val="22"/>
+        <w:szCs w:val="22"/>
+        <w:u w:val="none"/>
+      </w:rPr>
+    </w:lvl>
+    <w:lvl w:ilvl="3" w:tplc="FFFFFFFF">
+      <w:start w:val="1"/>
+      <w:numFmt w:val="bullet"/>
+      <w:lvlText w:val="●"/>
+      <w:lvlJc w:val="left"/>
+      <w:pPr>
+        <w:tabs>
+          <w:tab w:val="num" w:pos="2520"/>
+        </w:tabs>
+        <w:ind w:left="2880" w:hanging="360"/>
+      </w:pPr>
+      <w:rPr>
+        <w:rFonts w:ascii="Arial" w:eastAsia="Arial" w:hAnsi="Arial" w:cs="Arial"/>
+        <w:b w:val="0"/>
+        <w:bCs w:val="0"/>
+        <w:i w:val="0"/>
+        <w:iCs w:val="0"/>
+        <w:strike w:val="0"/>
+        <w:color w:val="000000"/>
+        <w:sz w:val="22"/>
+        <w:szCs w:val="22"/>
+        <w:u w:val="none"/>
+      </w:rPr>
+    </w:lvl>
+    <w:lvl w:ilvl="4" w:tplc="FFFFFFFF">
+      <w:start w:val="1"/>
+      <w:numFmt w:val="bullet"/>
+      <w:lvlText w:val="○"/>
+      <w:lvlJc w:val="left"/>
+      <w:pPr>
+        <w:tabs>
+          <w:tab w:val="num" w:pos="3240"/>
+        </w:tabs>
+        <w:ind w:left="3600" w:hanging="360"/>
+      </w:pPr>
+      <w:rPr>
+        <w:rFonts w:ascii="Arial" w:eastAsia="Arial" w:hAnsi="Arial" w:cs="Arial"/>
+        <w:b w:val="0"/>
+        <w:bCs w:val="0"/>
+        <w:i w:val="0"/>
+        <w:iCs w:val="0"/>
+        <w:strike w:val="0"/>
+        <w:color w:val="000000"/>
+        <w:sz w:val="22"/>
+        <w:szCs w:val="22"/>
+        <w:u w:val="none"/>
+      </w:rPr>
+    </w:lvl>
+    <w:lvl w:ilvl="5" w:tplc="FFFFFFFF">
+      <w:start w:val="1"/>
+      <w:numFmt w:val="bullet"/>
+      <w:lvlText w:val="■"/>
+      <w:lvlJc w:val="right"/>
+      <w:pPr>
+        <w:tabs>
+          <w:tab w:val="num" w:pos="3960"/>
+        </w:tabs>
+        <w:ind w:left="4320" w:hanging="180"/>
+      </w:pPr>
+      <w:rPr>
+        <w:rFonts w:ascii="Arial" w:eastAsia="Arial" w:hAnsi="Arial" w:cs="Arial"/>
+        <w:b w:val="0"/>
+        <w:bCs w:val="0"/>
+        <w:i w:val="0"/>
+        <w:iCs w:val="0"/>
+        <w:strike w:val="0"/>
+        <w:color w:val="000000"/>
+        <w:sz w:val="22"/>
+        <w:szCs w:val="22"/>
+        <w:u w:val="none"/>
+      </w:rPr>
+    </w:lvl>
+    <w:lvl w:ilvl="6" w:tplc="FFFFFFFF">
+      <w:start w:val="1"/>
+      <w:numFmt w:val="bullet"/>
+      <w:lvlText w:val="●"/>
+      <w:lvlJc w:val="left"/>
+      <w:pPr>
+        <w:tabs>
+          <w:tab w:val="num" w:pos="4680"/>
+        </w:tabs>
+        <w:ind w:left="5040" w:hanging="360"/>
+      </w:pPr>
+      <w:rPr>
+        <w:rFonts w:ascii="Arial" w:eastAsia="Arial" w:hAnsi="Arial" w:cs="Arial"/>
+        <w:b w:val="0"/>
+        <w:bCs w:val="0"/>
+        <w:i w:val="0"/>
+        <w:iCs w:val="0"/>
+        <w:strike w:val="0"/>
+        <w:color w:val="000000"/>
+        <w:sz w:val="22"/>
+        <w:szCs w:val="22"/>
+        <w:u w:val="none"/>
+      </w:rPr>
+    </w:lvl>
+    <w:lvl w:ilvl="7" w:tplc="FFFFFFFF">
+      <w:start w:val="1"/>
+      <w:numFmt w:val="bullet"/>
+      <w:lvlText w:val="○"/>
+      <w:lvlJc w:val="left"/>
+      <w:pPr>
+        <w:tabs>
+          <w:tab w:val="num" w:pos="5400"/>
+        </w:tabs>
+        <w:ind w:left="5760" w:hanging="360"/>
+      </w:pPr>
+      <w:rPr>
+        <w:rFonts w:ascii="Arial" w:eastAsia="Arial" w:hAnsi="Arial" w:cs="Arial"/>
+        <w:b w:val="0"/>
+        <w:bCs w:val="0"/>
+        <w:i w:val="0"/>
+        <w:iCs w:val="0"/>
+        <w:strike w:val="0"/>
+        <w:color w:val="000000"/>
+        <w:sz w:val="22"/>
+        <w:szCs w:val="22"/>
+        <w:u w:val="none"/>
+      </w:rPr>
+    </w:lvl>
+    <w:lvl w:ilvl="8" w:tplc="FFFFFFFF">
+      <w:start w:val="1"/>
+      <w:numFmt w:val="bullet"/>
+      <w:lvlText w:val="■"/>
+      <w:lvlJc w:val="right"/>
+      <w:pPr>
+        <w:tabs>
+          <w:tab w:val="num" w:pos="6120"/>
+        </w:tabs>
+        <w:ind w:left="6480" w:hanging="180"/>
+      </w:pPr>
+      <w:rPr>
+        <w:rFonts w:ascii="Arial" w:eastAsia="Arial" w:hAnsi="Arial" w:cs="Arial"/>
+        <w:b w:val="0"/>
+        <w:bCs w:val="0"/>
+        <w:i w:val="0"/>
+        <w:iCs w:val="0"/>
+        <w:strike w:val="0"/>
+        <w:color w:val="000000"/>
+        <w:sz w:val="22"/>
+        <w:szCs w:val="22"/>
+        <w:u w:val="none"/>
+      </w:rPr>
+    </w:lvl>
+  </w:abstractNum>
+  <w:abstractNum w:abstractNumId="6">
+    <w:nsid w:val="00000009"/>
+    <w:multiLevelType w:val="hybridMultilevel"/>
+    <w:tmpl w:val="00000009"/>
+    <w:lvl w:ilvl="0" w:tplc="FFFFFFFF">
+      <w:start w:val="1"/>
+      <w:numFmt w:val="bullet"/>
+      <w:lvlText w:val="●"/>
+      <w:lvlJc w:val="left"/>
+      <w:pPr>
+        <w:tabs>
+          <w:tab w:val="num" w:pos="360"/>
+        </w:tabs>
+        <w:ind w:left="720" w:hanging="360"/>
+      </w:pPr>
+      <w:rPr>
+        <w:rFonts w:ascii="Arial" w:eastAsia="Arial" w:hAnsi="Arial" w:cs="Arial"/>
+        <w:b w:val="0"/>
+        <w:bCs w:val="0"/>
+        <w:i w:val="0"/>
+        <w:iCs w:val="0"/>
+        <w:strike w:val="0"/>
+        <w:color w:val="000000"/>
+        <w:sz w:val="22"/>
+        <w:szCs w:val="22"/>
+        <w:u w:val="none"/>
+      </w:rPr>
+    </w:lvl>
+    <w:lvl w:ilvl="1" w:tplc="FFFFFFFF">
+      <w:start w:val="1"/>
+      <w:numFmt w:val="bullet"/>
+      <w:lvlText w:val="○"/>
+      <w:lvlJc w:val="left"/>
+      <w:pPr>
+        <w:tabs>
+          <w:tab w:val="num" w:pos="1080"/>
+        </w:tabs>
+        <w:ind w:left="1440" w:hanging="360"/>
+      </w:pPr>
+      <w:rPr>
+        <w:rFonts w:ascii="Arial" w:eastAsia="Arial" w:hAnsi="Arial" w:cs="Arial"/>
+        <w:b w:val="0"/>
+        <w:bCs w:val="0"/>
+        <w:i w:val="0"/>
+        <w:iCs w:val="0"/>
+        <w:strike w:val="0"/>
+        <w:color w:val="000000"/>
+        <w:sz w:val="22"/>
+        <w:szCs w:val="22"/>
+        <w:u w:val="none"/>
+      </w:rPr>
+    </w:lvl>
+    <w:lvl w:ilvl="2" w:tplc="FFFFFFFF">
+      <w:start w:val="1"/>
+      <w:numFmt w:val="bullet"/>
+      <w:lvlText w:val="■"/>
+      <w:lvlJc w:val="right"/>
+      <w:pPr>
+        <w:tabs>
+          <w:tab w:val="num" w:pos="1800"/>
+        </w:tabs>
+        <w:ind w:left="2160" w:hanging="180"/>
+      </w:pPr>
+      <w:rPr>
+        <w:rFonts w:ascii="Arial" w:eastAsia="Arial" w:hAnsi="Arial" w:cs="Arial"/>
+        <w:b w:val="0"/>
+        <w:bCs w:val="0"/>
+        <w:i w:val="0"/>
+        <w:iCs w:val="0"/>
+        <w:strike w:val="0"/>
+        <w:color w:val="000000"/>
+        <w:sz w:val="22"/>
+        <w:szCs w:val="22"/>
+        <w:u w:val="none"/>
+      </w:rPr>
+    </w:lvl>
+    <w:lvl w:ilvl="3" w:tplc="FFFFFFFF">
+      <w:start w:val="1"/>
+      <w:numFmt w:val="bullet"/>
+      <w:lvlText w:val="●"/>
+      <w:lvlJc w:val="left"/>
+      <w:pPr>
+        <w:tabs>
+          <w:tab w:val="num" w:pos="2520"/>
+        </w:tabs>
+        <w:ind w:left="2880" w:hanging="360"/>
+      </w:pPr>
+      <w:rPr>
+        <w:rFonts w:ascii="Arial" w:eastAsia="Arial" w:hAnsi="Arial" w:cs="Arial"/>
+        <w:b w:val="0"/>
+        <w:bCs w:val="0"/>
+        <w:i w:val="0"/>
+        <w:iCs w:val="0"/>
+        <w:strike w:val="0"/>
+        <w:color w:val="000000"/>
+        <w:sz w:val="22"/>
+        <w:szCs w:val="22"/>
+        <w:u w:val="none"/>
+      </w:rPr>
+    </w:lvl>
+    <w:lvl w:ilvl="4" w:tplc="FFFFFFFF">
+      <w:start w:val="1"/>
+      <w:numFmt w:val="bullet"/>
+      <w:lvlText w:val="○"/>
+      <w:lvlJc w:val="left"/>
+      <w:pPr>
+        <w:tabs>
+          <w:tab w:val="num" w:pos="3240"/>
+        </w:tabs>
+        <w:ind w:left="3600" w:hanging="360"/>
+      </w:pPr>
+      <w:rPr>
+        <w:rFonts w:ascii="Arial" w:eastAsia="Arial" w:hAnsi="Arial" w:cs="Arial"/>
+        <w:b w:val="0"/>
+        <w:bCs w:val="0"/>
+        <w:i w:val="0"/>
+        <w:iCs w:val="0"/>
+        <w:strike w:val="0"/>
+        <w:color w:val="000000"/>
+        <w:sz w:val="22"/>
+        <w:szCs w:val="22"/>
+        <w:u w:val="none"/>
+      </w:rPr>
+    </w:lvl>
+    <w:lvl w:ilvl="5" w:tplc="FFFFFFFF">
+      <w:start w:val="1"/>
+      <w:numFmt w:val="bullet"/>
+      <w:lvlText w:val="■"/>
+      <w:lvlJc w:val="right"/>
+      <w:pPr>
+        <w:tabs>
+          <w:tab w:val="num" w:pos="3960"/>
+        </w:tabs>
+        <w:ind w:left="4320" w:hanging="180"/>
+      </w:pPr>
+      <w:rPr>
+        <w:rFonts w:ascii="Arial" w:eastAsia="Arial" w:hAnsi="Arial" w:cs="Arial"/>
+        <w:b w:val="0"/>
+        <w:bCs w:val="0"/>
+        <w:i w:val="0"/>
+        <w:iCs w:val="0"/>
+        <w:strike w:val="0"/>
+        <w:color w:val="000000"/>
+        <w:sz w:val="22"/>
+        <w:szCs w:val="22"/>
+        <w:u w:val="none"/>
+      </w:rPr>
+    </w:lvl>
+    <w:lvl w:ilvl="6" w:tplc="FFFFFFFF">
+      <w:start w:val="1"/>
+      <w:numFmt w:val="bullet"/>
+      <w:lvlText w:val="●"/>
+      <w:lvlJc w:val="left"/>
+      <w:pPr>
+        <w:tabs>
+          <w:tab w:val="num" w:pos="4680"/>
+        </w:tabs>
+        <w:ind w:left="5040" w:hanging="360"/>
+      </w:pPr>
+      <w:rPr>
+        <w:rFonts w:ascii="Arial" w:eastAsia="Arial" w:hAnsi="Arial" w:cs="Arial"/>
+        <w:b w:val="0"/>
+        <w:bCs w:val="0"/>
+        <w:i w:val="0"/>
+        <w:iCs w:val="0"/>
+        <w:strike w:val="0"/>
+        <w:color w:val="000000"/>
+        <w:sz w:val="22"/>
+        <w:szCs w:val="22"/>
+        <w:u w:val="none"/>
+      </w:rPr>
+    </w:lvl>
+    <w:lvl w:ilvl="7" w:tplc="FFFFFFFF">
+      <w:start w:val="1"/>
+      <w:numFmt w:val="bullet"/>
+      <w:lvlText w:val="○"/>
+      <w:lvlJc w:val="left"/>
+      <w:pPr>
+        <w:tabs>
+          <w:tab w:val="num" w:pos="5400"/>
+        </w:tabs>
+        <w:ind w:left="5760" w:hanging="360"/>
+      </w:pPr>
+      <w:rPr>
+        <w:rFonts w:ascii="Arial" w:eastAsia="Arial" w:hAnsi="Arial" w:cs="Arial"/>
+        <w:b w:val="0"/>
+        <w:bCs w:val="0"/>
+        <w:i w:val="0"/>
+        <w:iCs w:val="0"/>
+        <w:strike w:val="0"/>
+        <w:color w:val="000000"/>
+        <w:sz w:val="22"/>
+        <w:szCs w:val="22"/>
+        <w:u w:val="none"/>
+      </w:rPr>
+    </w:lvl>
+    <w:lvl w:ilvl="8" w:tplc="FFFFFFFF">
+      <w:start w:val="1"/>
+      <w:numFmt w:val="bullet"/>
+      <w:lvlText w:val="■"/>
+      <w:lvlJc w:val="right"/>
+      <w:pPr>
+        <w:tabs>
+          <w:tab w:val="num" w:pos="6120"/>
+        </w:tabs>
+        <w:ind w:left="6480" w:hanging="180"/>
+      </w:pPr>
+      <w:rPr>
+        <w:rFonts w:ascii="Arial" w:eastAsia="Arial" w:hAnsi="Arial" w:cs="Arial"/>
+        <w:b w:val="0"/>
+        <w:bCs w:val="0"/>
+        <w:i w:val="0"/>
+        <w:iCs w:val="0"/>
+        <w:strike w:val="0"/>
+        <w:color w:val="000000"/>
+        <w:sz w:val="22"/>
+        <w:szCs w:val="22"/>
+        <w:u w:val="none"/>
+      </w:rPr>
+    </w:lvl>
+  </w:abstractNum>
+  <w:abstractNum w:abstractNumId="7">
+    <w:nsid w:val="0000000A"/>
+    <w:multiLevelType w:val="hybridMultilevel"/>
+    <w:tmpl w:val="0000000A"/>
+    <w:lvl w:ilvl="0" w:tplc="FFFFFFFF">
+      <w:start w:val="1"/>
+      <w:numFmt w:val="bullet"/>
+      <w:lvlText w:val="●"/>
+      <w:lvlJc w:val="left"/>
+      <w:pPr>
+        <w:tabs>
+          <w:tab w:val="num" w:pos="360"/>
+        </w:tabs>
+        <w:ind w:left="720" w:hanging="360"/>
+      </w:pPr>
+      <w:rPr>
+        <w:rFonts w:ascii="Arial" w:eastAsia="Arial" w:hAnsi="Arial" w:cs="Arial"/>
+        <w:b w:val="0"/>
+        <w:bCs w:val="0"/>
+        <w:i w:val="0"/>
+        <w:iCs w:val="0"/>
+        <w:strike w:val="0"/>
+        <w:color w:val="000000"/>
+        <w:sz w:val="22"/>
+        <w:szCs w:val="22"/>
+        <w:u w:val="none"/>
+      </w:rPr>
+    </w:lvl>
+    <w:lvl w:ilvl="1" w:tplc="FFFFFFFF">
+      <w:start w:val="1"/>
+      <w:numFmt w:val="bullet"/>
+      <w:lvlText w:val="○"/>
+      <w:lvlJc w:val="left"/>
+      <w:pPr>
+        <w:tabs>
+          <w:tab w:val="num" w:pos="1080"/>
+        </w:tabs>
+        <w:ind w:left="1440" w:hanging="360"/>
+      </w:pPr>
+      <w:rPr>
+        <w:rFonts w:ascii="Arial" w:eastAsia="Arial" w:hAnsi="Arial" w:cs="Arial"/>
+        <w:b w:val="0"/>
+        <w:bCs w:val="0"/>
+        <w:i w:val="0"/>
+        <w:iCs w:val="0"/>
+        <w:strike w:val="0"/>
+        <w:color w:val="000000"/>
+        <w:sz w:val="22"/>
+        <w:szCs w:val="22"/>
+        <w:u w:val="none"/>
+      </w:rPr>
+    </w:lvl>
+    <w:lvl w:ilvl="2" w:tplc="FFFFFFFF">
+      <w:start w:val="1"/>
+      <w:numFmt w:val="bullet"/>
+      <w:lvlText w:val="■"/>
+      <w:lvlJc w:val="right"/>
+      <w:pPr>
+        <w:tabs>
+          <w:tab w:val="num" w:pos="1800"/>
+        </w:tabs>
+        <w:ind w:left="2160" w:hanging="180"/>
+      </w:pPr>
+      <w:rPr>
+        <w:rFonts w:ascii="Arial" w:eastAsia="Arial" w:hAnsi="Arial" w:cs="Arial"/>
+        <w:b w:val="0"/>
+        <w:bCs w:val="0"/>
+        <w:i w:val="0"/>
+        <w:iCs w:val="0"/>
+        <w:strike w:val="0"/>
+        <w:color w:val="000000"/>
+        <w:sz w:val="22"/>
+        <w:szCs w:val="22"/>
+        <w:u w:val="none"/>
+      </w:rPr>
+    </w:lvl>
+    <w:lvl w:ilvl="3" w:tplc="FFFFFFFF">
+      <w:start w:val="1"/>
+      <w:numFmt w:val="bullet"/>
+      <w:lvlText w:val="●"/>
+      <w:lvlJc w:val="left"/>
+      <w:pPr>
+        <w:tabs>
+          <w:tab w:val="num" w:pos="2520"/>
+        </w:tabs>
+        <w:ind w:left="2880" w:hanging="360"/>
+      </w:pPr>
+      <w:rPr>
+        <w:rFonts w:ascii="Arial" w:eastAsia="Arial" w:hAnsi="Arial" w:cs="Arial"/>
+        <w:b w:val="0"/>
+        <w:bCs w:val="0"/>
+        <w:i w:val="0"/>
+        <w:iCs w:val="0"/>
+        <w:strike w:val="0"/>
+        <w:color w:val="000000"/>
+        <w:sz w:val="22"/>
+        <w:szCs w:val="22"/>
+        <w:u w:val="none"/>
+      </w:rPr>
+    </w:lvl>
+    <w:lvl w:ilvl="4" w:tplc="FFFFFFFF">
+      <w:start w:val="1"/>
+      <w:numFmt w:val="bullet"/>
+      <w:lvlText w:val="○"/>
+      <w:lvlJc w:val="left"/>
+      <w:pPr>
+        <w:tabs>
+          <w:tab w:val="num" w:pos="3240"/>
+        </w:tabs>
+        <w:ind w:left="3600" w:hanging="360"/>
+      </w:pPr>
+      <w:rPr>
+        <w:rFonts w:ascii="Arial" w:eastAsia="Arial" w:hAnsi="Arial" w:cs="Arial"/>
+        <w:b w:val="0"/>
+        <w:bCs w:val="0"/>
+        <w:i w:val="0"/>
+        <w:iCs w:val="0"/>
+        <w:strike w:val="0"/>
+        <w:color w:val="000000"/>
+        <w:sz w:val="22"/>
+        <w:szCs w:val="22"/>
+        <w:u w:val="none"/>
+      </w:rPr>
+    </w:lvl>
+    <w:lvl w:ilvl="5" w:tplc="FFFFFFFF">
+      <w:start w:val="1"/>
+      <w:numFmt w:val="bullet"/>
+      <w:lvlText w:val="■"/>
+      <w:lvlJc w:val="right"/>
+      <w:pPr>
+        <w:tabs>
+          <w:tab w:val="num" w:pos="3960"/>
+        </w:tabs>
+        <w:ind w:left="4320" w:hanging="180"/>
+      </w:pPr>
+      <w:rPr>
+        <w:rFonts w:ascii="Arial" w:eastAsia="Arial" w:hAnsi="Arial" w:cs="Arial"/>
+        <w:b w:val="0"/>
+        <w:bCs w:val="0"/>
+        <w:i w:val="0"/>
+        <w:iCs w:val="0"/>
+        <w:strike w:val="0"/>
+        <w:color w:val="000000"/>
+        <w:sz w:val="22"/>
+        <w:szCs w:val="22"/>
+        <w:u w:val="none"/>
+      </w:rPr>
+    </w:lvl>
+    <w:lvl w:ilvl="6" w:tplc="FFFFFFFF">
+      <w:start w:val="1"/>
+      <w:numFmt w:val="bullet"/>
+      <w:lvlText w:val="●"/>
+      <w:lvlJc w:val="left"/>
+      <w:pPr>
+        <w:tabs>
+          <w:tab w:val="num" w:pos="4680"/>
+        </w:tabs>
+        <w:ind w:left="5040" w:hanging="360"/>
+      </w:pPr>
+      <w:rPr>
+        <w:rFonts w:ascii="Arial" w:eastAsia="Arial" w:hAnsi="Arial" w:cs="Arial"/>
+        <w:b w:val="0"/>
+        <w:bCs w:val="0"/>
+        <w:i w:val="0"/>
+        <w:iCs w:val="0"/>
+        <w:strike w:val="0"/>
+        <w:color w:val="000000"/>
+        <w:sz w:val="22"/>
+        <w:szCs w:val="22"/>
+        <w:u w:val="none"/>
+      </w:rPr>
+    </w:lvl>
+    <w:lvl w:ilvl="7" w:tplc="FFFFFFFF">
+      <w:start w:val="1"/>
+      <w:numFmt w:val="bullet"/>
+      <w:lvlText w:val="○"/>
+      <w:lvlJc w:val="left"/>
+      <w:pPr>
+        <w:tabs>
+          <w:tab w:val="num" w:pos="5400"/>
+        </w:tabs>
+        <w:ind w:left="5760" w:hanging="360"/>
+      </w:pPr>
+      <w:rPr>
+        <w:rFonts w:ascii="Arial" w:eastAsia="Arial" w:hAnsi="Arial" w:cs="Arial"/>
+        <w:b w:val="0"/>
+        <w:bCs w:val="0"/>
+        <w:i w:val="0"/>
+        <w:iCs w:val="0"/>
+        <w:strike w:val="0"/>
+        <w:color w:val="000000"/>
+        <w:sz w:val="22"/>
+        <w:szCs w:val="22"/>
+        <w:u w:val="none"/>
+      </w:rPr>
+    </w:lvl>
+    <w:lvl w:ilvl="8" w:tplc="FFFFFFFF">
+      <w:start w:val="1"/>
+      <w:numFmt w:val="bullet"/>
+      <w:lvlText w:val="■"/>
+      <w:lvlJc w:val="right"/>
+      <w:pPr>
+        <w:tabs>
+          <w:tab w:val="num" w:pos="6120"/>
+        </w:tabs>
+        <w:ind w:left="6480" w:hanging="180"/>
+      </w:pPr>
+      <w:rPr>
+        <w:rFonts w:ascii="Arial" w:eastAsia="Arial" w:hAnsi="Arial" w:cs="Arial"/>
+        <w:b w:val="0"/>
+        <w:bCs w:val="0"/>
+        <w:i w:val="0"/>
+        <w:iCs w:val="0"/>
+        <w:strike w:val="0"/>
+        <w:color w:val="000000"/>
+        <w:sz w:val="22"/>
+        <w:szCs w:val="22"/>
+        <w:u w:val="none"/>
+      </w:rPr>
+    </w:lvl>
+  </w:abstractNum>
+  <w:abstractNum w:abstractNumId="8">
+    <w:nsid w:val="0000000B"/>
+    <w:multiLevelType w:val="hybridMultilevel"/>
+    <w:tmpl w:val="0000000B"/>
+    <w:lvl w:ilvl="0" w:tplc="FFFFFFFF">
+      <w:start w:val="1"/>
+      <w:numFmt w:val="bullet"/>
+      <w:lvlText w:val="●"/>
+      <w:lvlJc w:val="left"/>
+      <w:pPr>
+        <w:tabs>
+          <w:tab w:val="num" w:pos="360"/>
+        </w:tabs>
+        <w:ind w:left="720" w:hanging="360"/>
+      </w:pPr>
+      <w:rPr>
+        <w:rFonts w:ascii="Arial" w:eastAsia="Arial" w:hAnsi="Arial" w:cs="Arial"/>
+        <w:b w:val="0"/>
+        <w:bCs w:val="0"/>
+        <w:i w:val="0"/>
+        <w:iCs w:val="0"/>
+        <w:strike w:val="0"/>
+        <w:color w:val="000000"/>
+        <w:sz w:val="22"/>
+        <w:szCs w:val="22"/>
+        <w:u w:val="none"/>
+      </w:rPr>
+    </w:lvl>
+    <w:lvl w:ilvl="1" w:tplc="FFFFFFFF">
+      <w:start w:val="1"/>
+      <w:numFmt w:val="bullet"/>
+      <w:lvlText w:val="○"/>
+      <w:lvlJc w:val="left"/>
+      <w:pPr>
+        <w:tabs>
+          <w:tab w:val="num" w:pos="1080"/>
+        </w:tabs>
+        <w:ind w:left="1440" w:hanging="360"/>
+      </w:pPr>
+      <w:rPr>
+        <w:rFonts w:ascii="Arial" w:eastAsia="Arial" w:hAnsi="Arial" w:cs="Arial"/>
+        <w:b w:val="0"/>
+        <w:bCs w:val="0"/>
+        <w:i w:val="0"/>
+        <w:iCs w:val="0"/>
+        <w:strike w:val="0"/>
+        <w:color w:val="000000"/>
+        <w:sz w:val="22"/>
+        <w:szCs w:val="22"/>
+        <w:u w:val="none"/>
+      </w:rPr>
+    </w:lvl>
+    <w:lvl w:ilvl="2" w:tplc="FFFFFFFF">
+      <w:start w:val="1"/>
+      <w:numFmt w:val="bullet"/>
+      <w:lvlText w:val="■"/>
+      <w:lvlJc w:val="right"/>
+      <w:pPr>
+        <w:tabs>
+          <w:tab w:val="num" w:pos="1800"/>
+        </w:tabs>
+        <w:ind w:left="2160" w:hanging="180"/>
+      </w:pPr>
+      <w:rPr>
+        <w:rFonts w:ascii="Arial" w:eastAsia="Arial" w:hAnsi="Arial" w:cs="Arial"/>
+        <w:b w:val="0"/>
+        <w:bCs w:val="0"/>
+        <w:i w:val="0"/>
+        <w:iCs w:val="0"/>
+        <w:strike w:val="0"/>
+        <w:color w:val="000000"/>
+        <w:sz w:val="22"/>
+        <w:szCs w:val="22"/>
+        <w:u w:val="none"/>
+      </w:rPr>
+    </w:lvl>
+    <w:lvl w:ilvl="3" w:tplc="FFFFFFFF">
+      <w:start w:val="1"/>
+      <w:numFmt w:val="bullet"/>
+      <w:lvlText w:val="●"/>
+      <w:lvlJc w:val="left"/>
+      <w:pPr>
+        <w:tabs>
+          <w:tab w:val="num" w:pos="2520"/>
+        </w:tabs>
+        <w:ind w:left="2880" w:hanging="360"/>
+      </w:pPr>
+      <w:rPr>
+        <w:rFonts w:ascii="Arial" w:eastAsia="Arial" w:hAnsi="Arial" w:cs="Arial"/>
+        <w:b w:val="0"/>
+        <w:bCs w:val="0"/>
+        <w:i w:val="0"/>
+        <w:iCs w:val="0"/>
+        <w:strike w:val="0"/>
+        <w:color w:val="000000"/>
+        <w:sz w:val="22"/>
+        <w:szCs w:val="22"/>
+        <w:u w:val="none"/>
+      </w:rPr>
+    </w:lvl>
+    <w:lvl w:ilvl="4" w:tplc="FFFFFFFF">
+      <w:start w:val="1"/>
+      <w:numFmt w:val="bullet"/>
+      <w:lvlText w:val="○"/>
+      <w:lvlJc w:val="left"/>
+      <w:pPr>
+        <w:tabs>
+          <w:tab w:val="num" w:pos="3240"/>
+        </w:tabs>
+        <w:ind w:left="3600" w:hanging="360"/>
+      </w:pPr>
+      <w:rPr>
+        <w:rFonts w:ascii="Arial" w:eastAsia="Arial" w:hAnsi="Arial" w:cs="Arial"/>
+        <w:b w:val="0"/>
+        <w:bCs w:val="0"/>
+        <w:i w:val="0"/>
+        <w:iCs w:val="0"/>
+        <w:strike w:val="0"/>
+        <w:color w:val="000000"/>
+        <w:sz w:val="22"/>
+        <w:szCs w:val="22"/>
+        <w:u w:val="none"/>
+      </w:rPr>
+    </w:lvl>
+    <w:lvl w:ilvl="5" w:tplc="FFFFFFFF">
+      <w:start w:val="1"/>
+      <w:numFmt w:val="bullet"/>
+      <w:lvlText w:val="■"/>
+      <w:lvlJc w:val="right"/>
+      <w:pPr>
+        <w:tabs>
+          <w:tab w:val="num" w:pos="3960"/>
+        </w:tabs>
+        <w:ind w:left="4320" w:hanging="180"/>
+      </w:pPr>
+      <w:rPr>
+        <w:rFonts w:ascii="Arial" w:eastAsia="Arial" w:hAnsi="Arial" w:cs="Arial"/>
+        <w:b w:val="0"/>
+        <w:bCs w:val="0"/>
+        <w:i w:val="0"/>
+        <w:iCs w:val="0"/>
+        <w:strike w:val="0"/>
+        <w:color w:val="000000"/>
+        <w:sz w:val="22"/>
+        <w:szCs w:val="22"/>
+        <w:u w:val="none"/>
+      </w:rPr>
+    </w:lvl>
+    <w:lvl w:ilvl="6" w:tplc="FFFFFFFF">
+      <w:start w:val="1"/>
+      <w:numFmt w:val="bullet"/>
+      <w:lvlText w:val="●"/>
+      <w:lvlJc w:val="left"/>
+      <w:pPr>
+        <w:tabs>
+          <w:tab w:val="num" w:pos="4680"/>
+        </w:tabs>
+        <w:ind w:left="5040" w:hanging="360"/>
+      </w:pPr>
+      <w:rPr>
+        <w:rFonts w:ascii="Arial" w:eastAsia="Arial" w:hAnsi="Arial" w:cs="Arial"/>
+        <w:b w:val="0"/>
+        <w:bCs w:val="0"/>
+        <w:i w:val="0"/>
+        <w:iCs w:val="0"/>
+        <w:strike w:val="0"/>
+        <w:color w:val="000000"/>
+        <w:sz w:val="22"/>
+        <w:szCs w:val="22"/>
+        <w:u w:val="none"/>
+      </w:rPr>
+    </w:lvl>
+    <w:lvl w:ilvl="7" w:tplc="FFFFFFFF">
+      <w:start w:val="1"/>
+      <w:numFmt w:val="bullet"/>
+      <w:lvlText w:val="○"/>
+      <w:lvlJc w:val="left"/>
+      <w:pPr>
+        <w:tabs>
+          <w:tab w:val="num" w:pos="5400"/>
+        </w:tabs>
+        <w:ind w:left="5760" w:hanging="360"/>
+      </w:pPr>
+      <w:rPr>
+        <w:rFonts w:ascii="Arial" w:eastAsia="Arial" w:hAnsi="Arial" w:cs="Arial"/>
+        <w:b w:val="0"/>
+        <w:bCs w:val="0"/>
+        <w:i w:val="0"/>
+        <w:iCs w:val="0"/>
+        <w:strike w:val="0"/>
+        <w:color w:val="000000"/>
+        <w:sz w:val="22"/>
+        <w:szCs w:val="22"/>
+        <w:u w:val="none"/>
+      </w:rPr>
+    </w:lvl>
+    <w:lvl w:ilvl="8" w:tplc="FFFFFFFF">
+      <w:start w:val="1"/>
+      <w:numFmt w:val="bullet"/>
+      <w:lvlText w:val="■"/>
+      <w:lvlJc w:val="right"/>
+      <w:pPr>
+        <w:tabs>
+          <w:tab w:val="num" w:pos="6120"/>
+        </w:tabs>
+        <w:ind w:left="6480" w:hanging="180"/>
+      </w:pPr>
+      <w:rPr>
+        <w:rFonts w:ascii="Arial" w:eastAsia="Arial" w:hAnsi="Arial" w:cs="Arial"/>
+        <w:b w:val="0"/>
+        <w:bCs w:val="0"/>
+        <w:i w:val="0"/>
+        <w:iCs w:val="0"/>
+        <w:strike w:val="0"/>
+        <w:color w:val="000000"/>
+        <w:sz w:val="22"/>
+        <w:szCs w:val="22"/>
+        <w:u w:val="none"/>
+      </w:rPr>
+    </w:lvl>
+  </w:abstractNum>
+  <w:abstractNum w:abstractNumId="9">
+    <w:nsid w:val="011E7AFE"/>
+    <w:multiLevelType w:val="hybridMultilevel"/>
+    <w:tmpl w:val="51605CCC"/>
+    <w:lvl w:ilvl="0" w:tplc="04090001">
+      <w:start w:val="1"/>
+      <w:numFmt w:val="bullet"/>
+      <w:lvlText w:val=""/>
+      <w:lvlJc w:val="left"/>
+      <w:pPr>
+        <w:ind w:left="720" w:hanging="360"/>
+      </w:pPr>
+      <w:rPr>
+        <w:rFonts w:ascii="Symbol" w:hAnsi="Symbol" w:hint="default"/>
+      </w:rPr>
+    </w:lvl>
+    <w:lvl w:ilvl="1" w:tplc="04090003" w:tentative="1">
+      <w:start w:val="1"/>
+      <w:numFmt w:val="bullet"/>
+      <w:lvlText w:val="o"/>
+      <w:lvlJc w:val="left"/>
+      <w:pPr>
+        <w:ind w:left="1440" w:hanging="360"/>
+      </w:pPr>
+      <w:rPr>
+        <w:rFonts w:ascii="Courier New" w:hAnsi="Courier New" w:cs="Courier New" w:hint="default"/>
+      </w:rPr>
+    </w:lvl>
+    <w:lvl w:ilvl="2" w:tplc="04090005" w:tentative="1">
+      <w:start w:val="1"/>
+      <w:numFmt w:val="bullet"/>
+      <w:lvlText w:val=""/>
+      <w:lvlJc w:val="left"/>
+      <w:pPr>
+        <w:ind w:left="2160" w:hanging="360"/>
+      </w:pPr>
+      <w:rPr>
+        <w:rFonts w:ascii="Wingdings" w:hAnsi="Wingdings" w:hint="default"/>
+      </w:rPr>
+    </w:lvl>
+    <w:lvl w:ilvl="3" w:tplc="04090001" w:tentative="1">
+      <w:start w:val="1"/>
+      <w:numFmt w:val="bullet"/>
+      <w:lvlText w:val=""/>
+      <w:lvlJc w:val="left"/>
+      <w:pPr>
+        <w:ind w:left="2880" w:hanging="360"/>
+      </w:pPr>
+      <w:rPr>
+        <w:rFonts w:ascii="Symbol" w:hAnsi="Symbol" w:hint="default"/>
+      </w:rPr>
+    </w:lvl>
+    <w:lvl w:ilvl="4" w:tplc="04090003" w:tentative="1">
+      <w:start w:val="1"/>
+      <w:numFmt w:val="bullet"/>
+      <w:lvlText w:val="o"/>
+      <w:lvlJc w:val="left"/>
+      <w:pPr>
+        <w:ind w:left="3600" w:hanging="360"/>
+      </w:pPr>
+      <w:rPr>
+        <w:rFonts w:ascii="Courier New" w:hAnsi="Courier New" w:cs="Courier New" w:hint="default"/>
+      </w:rPr>
+    </w:lvl>
+    <w:lvl w:ilvl="5" w:tplc="04090005" w:tentative="1">
+      <w:start w:val="1"/>
+      <w:numFmt w:val="bullet"/>
+      <w:lvlText w:val=""/>
+      <w:lvlJc w:val="left"/>
+      <w:pPr>
+        <w:ind w:left="4320" w:hanging="360"/>
+      </w:pPr>
+      <w:rPr>
+        <w:rFonts w:ascii="Wingdings" w:hAnsi="Wingdings" w:hint="default"/>
+      </w:rPr>
+    </w:lvl>
+    <w:lvl w:ilvl="6" w:tplc="04090001" w:tentative="1">
+      <w:start w:val="1"/>
+      <w:numFmt w:val="bullet"/>
+      <w:lvlText w:val=""/>
+      <w:lvlJc w:val="left"/>
+      <w:pPr>
+        <w:ind w:left="5040" w:hanging="360"/>
+      </w:pPr>
+      <w:rPr>
+        <w:rFonts w:ascii="Symbol" w:hAnsi="Symbol" w:hint="default"/>
+      </w:rPr>
+    </w:lvl>
+    <w:lvl w:ilvl="7" w:tplc="04090003" w:tentative="1">
+      <w:start w:val="1"/>
+      <w:numFmt w:val="bullet"/>
+      <w:lvlText w:val="o"/>
+      <w:lvlJc w:val="left"/>
+      <w:pPr>
+        <w:ind w:left="5760" w:hanging="360"/>
+      </w:pPr>
+      <w:rPr>
+        <w:rFonts w:ascii="Courier New" w:hAnsi="Courier New" w:cs="Courier New" w:hint="default"/>
+      </w:rPr>
+    </w:lvl>
+    <w:lvl w:ilvl="8" w:tplc="04090005" w:tentative="1">
+      <w:start w:val="1"/>
+      <w:numFmt w:val="bullet"/>
+      <w:lvlText w:val=""/>
+      <w:lvlJc w:val="left"/>
+      <w:pPr>
+        <w:ind w:left="6480" w:hanging="360"/>
+      </w:pPr>
+      <w:rPr>
+        <w:rFonts w:ascii="Wingdings" w:hAnsi="Wingdings" w:hint="default"/>
+      </w:rPr>
+    </w:lvl>
+  </w:abstractNum>
+  <w:num w:numId="1">
+    <w:abstractNumId w:val="9"/>
+  </w:num>
+  <w:num w:numId="2">
+    <w:abstractNumId w:val="0"/>
+  </w:num>
+  <w:num w:numId="3">
+    <w:abstractNumId w:val="1"/>
+  </w:num>
+  <w:num w:numId="4">
+    <w:abstractNumId w:val="2"/>
+  </w:num>
+  <w:num w:numId="5">
+    <w:abstractNumId w:val="3"/>
+  </w:num>
+  <w:num w:numId="6">
+    <w:abstractNumId w:val="4"/>
+  </w:num>
+  <w:num w:numId="7">
+    <w:abstractNumId w:val="5"/>
+  </w:num>
+  <w:num w:numId="8">
+    <w:abstractNumId w:val="6"/>
+  </w:num>
+  <w:num w:numId="9">
+    <w:abstractNumId w:val="7"/>
+  </w:num>
+  <w:num w:numId="10">
+    <w:abstractNumId w:val="8"/>
+  </w:num>
+</w:numbering>
 </file>
 
 <file path=word/styles.xml><?xml version="1.0" encoding="utf-8"?>
@@ -8048,7 +14595,6 @@
   <w:style w:type="character" w:default="1" w:styleId="DefaultParagraphFont">
     <w:name w:val="Default Paragraph Font"/>
     <w:uiPriority w:val="1"/>
-    <w:semiHidden/>
     <w:unhideWhenUsed/>
   </w:style>
   <w:style w:type="table" w:default="1" w:styleId="TableNormal">
@@ -8170,6 +14716,90 @@
         <w:right w:w="108" w:type="dxa"/>
       </w:tblCellMar>
     </w:tblPr>
+  </w:style>
+  <w:style w:type="paragraph" w:styleId="TOCHeading">
+    <w:name w:val="TOC Heading"/>
+    <w:basedOn w:val="Heading1"/>
+    <w:next w:val="Normal"/>
+    <w:uiPriority w:val="39"/>
+    <w:unhideWhenUsed/>
+    <w:qFormat/>
+    <w:rsid w:val="00417157"/>
+    <w:pPr>
+      <w:outlineLvl w:val="9"/>
+    </w:pPr>
+    <w:rPr>
+      <w:lang w:eastAsia="ja-JP"/>
+    </w:rPr>
+  </w:style>
+  <w:style w:type="paragraph" w:styleId="TOC1">
+    <w:name w:val="toc 1"/>
+    <w:basedOn w:val="Normal"/>
+    <w:next w:val="Normal"/>
+    <w:autoRedefine/>
+    <w:uiPriority w:val="39"/>
+    <w:unhideWhenUsed/>
+    <w:rsid w:val="00417157"/>
+    <w:pPr>
+      <w:spacing w:after="100"/>
+    </w:pPr>
+  </w:style>
+  <w:style w:type="paragraph" w:styleId="TOC2">
+    <w:name w:val="toc 2"/>
+    <w:basedOn w:val="Normal"/>
+    <w:next w:val="Normal"/>
+    <w:autoRedefine/>
+    <w:uiPriority w:val="39"/>
+    <w:unhideWhenUsed/>
+    <w:rsid w:val="00417157"/>
+    <w:pPr>
+      <w:spacing w:after="100"/>
+      <w:ind w:left="220"/>
+    </w:pPr>
+  </w:style>
+  <w:style w:type="paragraph" w:styleId="TOC3">
+    <w:name w:val="toc 3"/>
+    <w:basedOn w:val="Normal"/>
+    <w:next w:val="Normal"/>
+    <w:autoRedefine/>
+    <w:uiPriority w:val="39"/>
+    <w:unhideWhenUsed/>
+    <w:rsid w:val="00417157"/>
+    <w:pPr>
+      <w:spacing w:after="100"/>
+      <w:ind w:left="440"/>
+    </w:pPr>
+  </w:style>
+  <w:style w:type="character" w:styleId="Hyperlink">
+    <w:name w:val="Hyperlink"/>
+    <w:basedOn w:val="DefaultParagraphFont"/>
+    <w:uiPriority w:val="99"/>
+    <w:unhideWhenUsed/>
+    <w:rsid w:val="00417157"/>
+    <w:rPr>
+      <w:color w:val="0000FF" w:themeColor="hyperlink"/>
+      <w:u w:val="single"/>
+    </w:rPr>
+  </w:style>
+  <w:style w:type="paragraph" w:styleId="ListParagraph">
+    <w:name w:val="List Paragraph"/>
+    <w:basedOn w:val="Normal"/>
+    <w:uiPriority w:val="34"/>
+    <w:qFormat/>
+    <w:rsid w:val="007B7626"/>
+    <w:pPr>
+      <w:ind w:left="720"/>
+      <w:contextualSpacing/>
+    </w:pPr>
+  </w:style>
+  <w:style w:type="paragraph" w:styleId="NoSpacing">
+    <w:name w:val="No Spacing"/>
+    <w:uiPriority w:val="1"/>
+    <w:qFormat/>
+    <w:rsid w:val="0051272F"/>
+    <w:pPr>
+      <w:spacing w:after="0" w:line="240" w:lineRule="auto"/>
+    </w:pPr>
   </w:style>
 </w:styles>
 </file>
@@ -8406,7 +15036,6 @@
   <w:style w:type="character" w:default="1" w:styleId="DefaultParagraphFont">
     <w:name w:val="Default Paragraph Font"/>
     <w:uiPriority w:val="1"/>
-    <w:semiHidden/>
     <w:unhideWhenUsed/>
   </w:style>
   <w:style w:type="table" w:default="1" w:styleId="TableNormal">
@@ -8528,6 +15157,90 @@
         <w:right w:w="108" w:type="dxa"/>
       </w:tblCellMar>
     </w:tblPr>
+  </w:style>
+  <w:style w:type="paragraph" w:styleId="TOCHeading">
+    <w:name w:val="TOC Heading"/>
+    <w:basedOn w:val="Heading1"/>
+    <w:next w:val="Normal"/>
+    <w:uiPriority w:val="39"/>
+    <w:unhideWhenUsed/>
+    <w:qFormat/>
+    <w:rsid w:val="00417157"/>
+    <w:pPr>
+      <w:outlineLvl w:val="9"/>
+    </w:pPr>
+    <w:rPr>
+      <w:lang w:eastAsia="ja-JP"/>
+    </w:rPr>
+  </w:style>
+  <w:style w:type="paragraph" w:styleId="TOC1">
+    <w:name w:val="toc 1"/>
+    <w:basedOn w:val="Normal"/>
+    <w:next w:val="Normal"/>
+    <w:autoRedefine/>
+    <w:uiPriority w:val="39"/>
+    <w:unhideWhenUsed/>
+    <w:rsid w:val="00417157"/>
+    <w:pPr>
+      <w:spacing w:after="100"/>
+    </w:pPr>
+  </w:style>
+  <w:style w:type="paragraph" w:styleId="TOC2">
+    <w:name w:val="toc 2"/>
+    <w:basedOn w:val="Normal"/>
+    <w:next w:val="Normal"/>
+    <w:autoRedefine/>
+    <w:uiPriority w:val="39"/>
+    <w:unhideWhenUsed/>
+    <w:rsid w:val="00417157"/>
+    <w:pPr>
+      <w:spacing w:after="100"/>
+      <w:ind w:left="220"/>
+    </w:pPr>
+  </w:style>
+  <w:style w:type="paragraph" w:styleId="TOC3">
+    <w:name w:val="toc 3"/>
+    <w:basedOn w:val="Normal"/>
+    <w:next w:val="Normal"/>
+    <w:autoRedefine/>
+    <w:uiPriority w:val="39"/>
+    <w:unhideWhenUsed/>
+    <w:rsid w:val="00417157"/>
+    <w:pPr>
+      <w:spacing w:after="100"/>
+      <w:ind w:left="440"/>
+    </w:pPr>
+  </w:style>
+  <w:style w:type="character" w:styleId="Hyperlink">
+    <w:name w:val="Hyperlink"/>
+    <w:basedOn w:val="DefaultParagraphFont"/>
+    <w:uiPriority w:val="99"/>
+    <w:unhideWhenUsed/>
+    <w:rsid w:val="00417157"/>
+    <w:rPr>
+      <w:color w:val="0000FF" w:themeColor="hyperlink"/>
+      <w:u w:val="single"/>
+    </w:rPr>
+  </w:style>
+  <w:style w:type="paragraph" w:styleId="ListParagraph">
+    <w:name w:val="List Paragraph"/>
+    <w:basedOn w:val="Normal"/>
+    <w:uiPriority w:val="34"/>
+    <w:qFormat/>
+    <w:rsid w:val="007B7626"/>
+    <w:pPr>
+      <w:ind w:left="720"/>
+      <w:contextualSpacing/>
+    </w:pPr>
+  </w:style>
+  <w:style w:type="paragraph" w:styleId="NoSpacing">
+    <w:name w:val="No Spacing"/>
+    <w:uiPriority w:val="1"/>
+    <w:qFormat/>
+    <w:rsid w:val="0051272F"/>
+    <w:pPr>
+      <w:spacing w:after="0" w:line="240" w:lineRule="auto"/>
+    </w:pPr>
   </w:style>
 </w:styles>
 </file>
@@ -8815,4 +15528,16 @@
   <a:objectDefaults/>
   <a:extraClrSchemeLst/>
 </a:theme>
+</file>
+
+<file path=customXml/item1.xml><?xml version="1.0" encoding="utf-8"?>
+<b:Sources xmlns:b="http://schemas.openxmlformats.org/officeDocument/2006/bibliography" xmlns="http://schemas.openxmlformats.org/officeDocument/2006/bibliography" SelectedStyle="\APA.XSL" StyleName="APA"/>
+</file>
+
+<file path=customXml/itemProps1.xml><?xml version="1.0" encoding="utf-8"?>
+<ds:datastoreItem xmlns:ds="http://schemas.openxmlformats.org/officeDocument/2006/customXml" ds:itemID="{D46D4690-A42B-44A2-A14C-5A9674B709A3}">
+  <ds:schemaRefs>
+    <ds:schemaRef ds:uri="http://schemas.openxmlformats.org/officeDocument/2006/bibliography"/>
+  </ds:schemaRefs>
+</ds:datastoreItem>
 </file>
--- a/MenschAergereDichNicht/Reports/RepportBaris.docx
+++ b/MenschAergereDichNicht/Reports/RepportBaris.docx
@@ -224,13 +224,129 @@
           <w:r>
             <w:fldChar w:fldCharType="separate"/>
           </w:r>
-          <w:hyperlink w:anchor="_Toc315739420" w:history="1">
+          <w:bookmarkStart w:id="1" w:name="_GoBack"/>
+          <w:bookmarkEnd w:id="1"/>
+          <w:r>
+            <w:rPr>
+              <w:rStyle w:val="Hyperlink"/>
+              <w:noProof/>
+            </w:rPr>
+            <w:fldChar w:fldCharType="begin"/>
+          </w:r>
+          <w:r>
+            <w:rPr>
+              <w:rStyle w:val="Hyperlink"/>
+              <w:noProof/>
+            </w:rPr>
+            <w:instrText xml:space="preserve"> </w:instrText>
+          </w:r>
+          <w:r>
+            <w:rPr>
+              <w:noProof/>
+            </w:rPr>
+            <w:instrText>HYPERLINK \l "_Toc315799464"</w:instrText>
+          </w:r>
+          <w:r>
+            <w:rPr>
+              <w:rStyle w:val="Hyperlink"/>
+              <w:noProof/>
+            </w:rPr>
+            <w:instrText xml:space="preserve"> </w:instrText>
+          </w:r>
+          <w:r>
+            <w:rPr>
+              <w:rStyle w:val="Hyperlink"/>
+              <w:noProof/>
+            </w:rPr>
+          </w:r>
+          <w:r>
+            <w:rPr>
+              <w:rStyle w:val="Hyperlink"/>
+              <w:noProof/>
+            </w:rPr>
+            <w:fldChar w:fldCharType="separate"/>
+          </w:r>
+          <w:r>
+            <w:rPr>
+              <w:rStyle w:val="Hyperlink"/>
+              <w:noProof/>
+            </w:rPr>
+            <w:t>Abstract</w:t>
+          </w:r>
+          <w:r>
+            <w:rPr>
+              <w:noProof/>
+              <w:webHidden/>
+            </w:rPr>
+            <w:tab/>
+          </w:r>
+          <w:r>
+            <w:rPr>
+              <w:noProof/>
+              <w:webHidden/>
+            </w:rPr>
+            <w:fldChar w:fldCharType="begin"/>
+          </w:r>
+          <w:r>
+            <w:rPr>
+              <w:noProof/>
+              <w:webHidden/>
+            </w:rPr>
+            <w:instrText xml:space="preserve"> PAGEREF _Toc315799464 \h </w:instrText>
+          </w:r>
+          <w:r>
+            <w:rPr>
+              <w:noProof/>
+              <w:webHidden/>
+            </w:rPr>
+          </w:r>
+          <w:r>
+            <w:rPr>
+              <w:noProof/>
+              <w:webHidden/>
+            </w:rPr>
+            <w:fldChar w:fldCharType="separate"/>
+          </w:r>
+          <w:r>
+            <w:rPr>
+              <w:noProof/>
+              <w:webHidden/>
+            </w:rPr>
+            <w:t>2</w:t>
+          </w:r>
+          <w:r>
+            <w:rPr>
+              <w:noProof/>
+              <w:webHidden/>
+            </w:rPr>
+            <w:fldChar w:fldCharType="end"/>
+          </w:r>
+          <w:r>
+            <w:rPr>
+              <w:rStyle w:val="Hyperlink"/>
+              <w:noProof/>
+            </w:rPr>
+            <w:fldChar w:fldCharType="end"/>
+          </w:r>
+        </w:p>
+        <w:p>
+          <w:pPr>
+            <w:pStyle w:val="TOC1"/>
+            <w:tabs>
+              <w:tab w:val="right" w:leader="dot" w:pos="9350"/>
+            </w:tabs>
+            <w:rPr>
+              <w:rFonts w:eastAsiaTheme="minorEastAsia"/>
+              <w:noProof/>
+            </w:rPr>
+          </w:pPr>
+          <w:hyperlink w:anchor="_Toc315799465" w:history="1">
             <w:r>
               <w:rPr>
                 <w:rStyle w:val="Hyperlink"/>
                 <w:noProof/>
               </w:rPr>
-              <w:t>Abstract</w:t>
+              <w:t>Project Team</w:t>
             </w:r>
             <w:r>
               <w:rPr>
@@ -251,7 +367,7 @@
                 <w:noProof/>
                 <w:webHidden/>
               </w:rPr>
-              <w:instrText xml:space="preserve"> PAGEREF _Toc315739420 \h </w:instrText>
+              <w:instrText xml:space="preserve"> PAGEREF _Toc315799465 \h </w:instrText>
             </w:r>
             <w:r>
               <w:rPr>
@@ -271,7 +387,145 @@
                 <w:noProof/>
                 <w:webHidden/>
               </w:rPr>
-              <w:t>1</w:t>
+              <w:t>2</w:t>
+            </w:r>
+            <w:r>
+              <w:rPr>
+                <w:noProof/>
+                <w:webHidden/>
+              </w:rPr>
+              <w:fldChar w:fldCharType="end"/>
+            </w:r>
+          </w:hyperlink>
+        </w:p>
+        <w:p>
+          <w:pPr>
+            <w:pStyle w:val="TOC2"/>
+            <w:tabs>
+              <w:tab w:val="right" w:leader="dot" w:pos="9350"/>
+            </w:tabs>
+            <w:rPr>
+              <w:rFonts w:eastAsiaTheme="minorEastAsia"/>
+              <w:noProof/>
+            </w:rPr>
+          </w:pPr>
+          <w:hyperlink w:anchor="_Toc315799466" w:history="1">
+            <w:r>
+              <w:rPr>
+                <w:rStyle w:val="Hyperlink"/>
+                <w:noProof/>
+              </w:rPr>
+              <w:t>Baris Oztop</w:t>
+            </w:r>
+            <w:r>
+              <w:rPr>
+                <w:noProof/>
+                <w:webHidden/>
+              </w:rPr>
+              <w:tab/>
+            </w:r>
+            <w:r>
+              <w:rPr>
+                <w:noProof/>
+                <w:webHidden/>
+              </w:rPr>
+              <w:fldChar w:fldCharType="begin"/>
+            </w:r>
+            <w:r>
+              <w:rPr>
+                <w:noProof/>
+                <w:webHidden/>
+              </w:rPr>
+              <w:instrText xml:space="preserve"> PAGEREF _Toc315799466 \h </w:instrText>
+            </w:r>
+            <w:r>
+              <w:rPr>
+                <w:noProof/>
+                <w:webHidden/>
+              </w:rPr>
+            </w:r>
+            <w:r>
+              <w:rPr>
+                <w:noProof/>
+                <w:webHidden/>
+              </w:rPr>
+              <w:fldChar w:fldCharType="separate"/>
+            </w:r>
+            <w:r>
+              <w:rPr>
+                <w:noProof/>
+                <w:webHidden/>
+              </w:rPr>
+              <w:t>2</w:t>
+            </w:r>
+            <w:r>
+              <w:rPr>
+                <w:noProof/>
+                <w:webHidden/>
+              </w:rPr>
+              <w:fldChar w:fldCharType="end"/>
+            </w:r>
+          </w:hyperlink>
+        </w:p>
+        <w:p>
+          <w:pPr>
+            <w:pStyle w:val="TOC2"/>
+            <w:tabs>
+              <w:tab w:val="right" w:leader="dot" w:pos="9350"/>
+            </w:tabs>
+            <w:rPr>
+              <w:rFonts w:eastAsiaTheme="minorEastAsia"/>
+              <w:noProof/>
+            </w:rPr>
+          </w:pPr>
+          <w:hyperlink w:anchor="_Toc315799467" w:history="1">
+            <w:r>
+              <w:rPr>
+                <w:rStyle w:val="Hyperlink"/>
+                <w:noProof/>
+              </w:rPr>
+              <w:t>Stefan Matl</w:t>
+            </w:r>
+            <w:r>
+              <w:rPr>
+                <w:noProof/>
+                <w:webHidden/>
+              </w:rPr>
+              <w:tab/>
+            </w:r>
+            <w:r>
+              <w:rPr>
+                <w:noProof/>
+                <w:webHidden/>
+              </w:rPr>
+              <w:fldChar w:fldCharType="begin"/>
+            </w:r>
+            <w:r>
+              <w:rPr>
+                <w:noProof/>
+                <w:webHidden/>
+              </w:rPr>
+              <w:instrText xml:space="preserve"> PAGEREF _Toc315799467 \h </w:instrText>
+            </w:r>
+            <w:r>
+              <w:rPr>
+                <w:noProof/>
+                <w:webHidden/>
+              </w:rPr>
+            </w:r>
+            <w:r>
+              <w:rPr>
+                <w:noProof/>
+                <w:webHidden/>
+              </w:rPr>
+              <w:fldChar w:fldCharType="separate"/>
+            </w:r>
+            <w:r>
+              <w:rPr>
+                <w:noProof/>
+                <w:webHidden/>
+              </w:rPr>
+              <w:t>3</w:t>
             </w:r>
             <w:r>
               <w:rPr>
@@ -293,13 +547,13 @@
               <w:noProof/>
             </w:rPr>
           </w:pPr>
-          <w:hyperlink w:anchor="_Toc315739421" w:history="1">
+          <w:hyperlink w:anchor="_Toc315799468" w:history="1">
             <w:r>
               <w:rPr>
                 <w:rStyle w:val="Hyperlink"/>
                 <w:noProof/>
               </w:rPr>
-              <w:t>Project Team</w:t>
+              <w:t>Project Plan</w:t>
             </w:r>
             <w:r>
               <w:rPr>
@@ -320,7 +574,7 @@
                 <w:noProof/>
                 <w:webHidden/>
               </w:rPr>
-              <w:instrText xml:space="preserve"> PAGEREF _Toc315739421 \h </w:instrText>
+              <w:instrText xml:space="preserve"> PAGEREF _Toc315799468 \h </w:instrText>
             </w:r>
             <w:r>
               <w:rPr>
@@ -340,7 +594,7 @@
                 <w:noProof/>
                 <w:webHidden/>
               </w:rPr>
-              <w:t>1</w:t>
+              <w:t>3</w:t>
             </w:r>
             <w:r>
               <w:rPr>
@@ -362,13 +616,13 @@
               <w:noProof/>
             </w:rPr>
           </w:pPr>
-          <w:hyperlink w:anchor="_Toc315739422" w:history="1">
+          <w:hyperlink w:anchor="_Toc315799469" w:history="1">
             <w:r>
               <w:rPr>
                 <w:rStyle w:val="Hyperlink"/>
                 <w:noProof/>
               </w:rPr>
-              <w:t>Baris Oztop</w:t>
+              <w:t>Idea</w:t>
             </w:r>
             <w:r>
               <w:rPr>
@@ -389,7 +643,7 @@
                 <w:noProof/>
                 <w:webHidden/>
               </w:rPr>
-              <w:instrText xml:space="preserve"> PAGEREF _Toc315739422 \h </w:instrText>
+              <w:instrText xml:space="preserve"> PAGEREF _Toc315799469 \h </w:instrText>
             </w:r>
             <w:r>
               <w:rPr>
@@ -409,7 +663,7 @@
                 <w:noProof/>
                 <w:webHidden/>
               </w:rPr>
-              <w:t>1</w:t>
+              <w:t>3</w:t>
             </w:r>
             <w:r>
               <w:rPr>
@@ -431,13 +685,13 @@
               <w:noProof/>
             </w:rPr>
           </w:pPr>
-          <w:hyperlink w:anchor="_Toc315739423" w:history="1">
+          <w:hyperlink w:anchor="_Toc315799470" w:history="1">
             <w:r>
               <w:rPr>
                 <w:rStyle w:val="Hyperlink"/>
                 <w:noProof/>
               </w:rPr>
-              <w:t>Stefan Matl</w:t>
+              <w:t>Product</w:t>
             </w:r>
             <w:r>
               <w:rPr>
@@ -458,7 +712,7 @@
                 <w:noProof/>
                 <w:webHidden/>
               </w:rPr>
-              <w:instrText xml:space="preserve"> PAGEREF _Toc315739423 \h </w:instrText>
+              <w:instrText xml:space="preserve"> PAGEREF _Toc315799470 \h </w:instrText>
             </w:r>
             <w:r>
               <w:rPr>
@@ -478,7 +732,835 @@
                 <w:noProof/>
                 <w:webHidden/>
               </w:rPr>
-              <w:t>2</w:t>
+              <w:t>3</w:t>
+            </w:r>
+            <w:r>
+              <w:rPr>
+                <w:noProof/>
+                <w:webHidden/>
+              </w:rPr>
+              <w:fldChar w:fldCharType="end"/>
+            </w:r>
+          </w:hyperlink>
+        </w:p>
+        <w:p>
+          <w:pPr>
+            <w:pStyle w:val="TOC3"/>
+            <w:tabs>
+              <w:tab w:val="right" w:leader="dot" w:pos="9350"/>
+            </w:tabs>
+            <w:rPr>
+              <w:rFonts w:eastAsiaTheme="minorEastAsia"/>
+              <w:noProof/>
+            </w:rPr>
+          </w:pPr>
+          <w:hyperlink w:anchor="_Toc315799471" w:history="1">
+            <w:r>
+              <w:rPr>
+                <w:rStyle w:val="Hyperlink"/>
+                <w:noProof/>
+              </w:rPr>
+              <w:t>How to play</w:t>
+            </w:r>
+            <w:r>
+              <w:rPr>
+                <w:noProof/>
+                <w:webHidden/>
+              </w:rPr>
+              <w:tab/>
+            </w:r>
+            <w:r>
+              <w:rPr>
+                <w:noProof/>
+                <w:webHidden/>
+              </w:rPr>
+              <w:fldChar w:fldCharType="begin"/>
+            </w:r>
+            <w:r>
+              <w:rPr>
+                <w:noProof/>
+                <w:webHidden/>
+              </w:rPr>
+              <w:instrText xml:space="preserve"> PAGEREF _Toc315799471 \h </w:instrText>
+            </w:r>
+            <w:r>
+              <w:rPr>
+                <w:noProof/>
+                <w:webHidden/>
+              </w:rPr>
+            </w:r>
+            <w:r>
+              <w:rPr>
+                <w:noProof/>
+                <w:webHidden/>
+              </w:rPr>
+              <w:fldChar w:fldCharType="separate"/>
+            </w:r>
+            <w:r>
+              <w:rPr>
+                <w:noProof/>
+                <w:webHidden/>
+              </w:rPr>
+              <w:t>3</w:t>
+            </w:r>
+            <w:r>
+              <w:rPr>
+                <w:noProof/>
+                <w:webHidden/>
+              </w:rPr>
+              <w:fldChar w:fldCharType="end"/>
+            </w:r>
+          </w:hyperlink>
+        </w:p>
+        <w:p>
+          <w:pPr>
+            <w:pStyle w:val="TOC3"/>
+            <w:tabs>
+              <w:tab w:val="right" w:leader="dot" w:pos="9350"/>
+            </w:tabs>
+            <w:rPr>
+              <w:rFonts w:eastAsiaTheme="minorEastAsia"/>
+              <w:noProof/>
+            </w:rPr>
+          </w:pPr>
+          <w:hyperlink w:anchor="_Toc315799472" w:history="1">
+            <w:r>
+              <w:rPr>
+                <w:rStyle w:val="Hyperlink"/>
+                <w:noProof/>
+              </w:rPr>
+              <w:t>Differences</w:t>
+            </w:r>
+            <w:r>
+              <w:rPr>
+                <w:noProof/>
+                <w:webHidden/>
+              </w:rPr>
+              <w:tab/>
+            </w:r>
+            <w:r>
+              <w:rPr>
+                <w:noProof/>
+                <w:webHidden/>
+              </w:rPr>
+              <w:fldChar w:fldCharType="begin"/>
+            </w:r>
+            <w:r>
+              <w:rPr>
+                <w:noProof/>
+                <w:webHidden/>
+              </w:rPr>
+              <w:instrText xml:space="preserve"> PAGEREF _Toc315799472 \h </w:instrText>
+            </w:r>
+            <w:r>
+              <w:rPr>
+                <w:noProof/>
+                <w:webHidden/>
+              </w:rPr>
+            </w:r>
+            <w:r>
+              <w:rPr>
+                <w:noProof/>
+                <w:webHidden/>
+              </w:rPr>
+              <w:fldChar w:fldCharType="separate"/>
+            </w:r>
+            <w:r>
+              <w:rPr>
+                <w:noProof/>
+                <w:webHidden/>
+              </w:rPr>
+              <w:t>3</w:t>
+            </w:r>
+            <w:r>
+              <w:rPr>
+                <w:noProof/>
+                <w:webHidden/>
+              </w:rPr>
+              <w:fldChar w:fldCharType="end"/>
+            </w:r>
+          </w:hyperlink>
+        </w:p>
+        <w:p>
+          <w:pPr>
+            <w:pStyle w:val="TOC2"/>
+            <w:tabs>
+              <w:tab w:val="right" w:leader="dot" w:pos="9350"/>
+            </w:tabs>
+            <w:rPr>
+              <w:rFonts w:eastAsiaTheme="minorEastAsia"/>
+              <w:noProof/>
+            </w:rPr>
+          </w:pPr>
+          <w:hyperlink w:anchor="_Toc315799473" w:history="1">
+            <w:r>
+              <w:rPr>
+                <w:rStyle w:val="Hyperlink"/>
+                <w:noProof/>
+              </w:rPr>
+              <w:t>Quality requirements</w:t>
+            </w:r>
+            <w:r>
+              <w:rPr>
+                <w:noProof/>
+                <w:webHidden/>
+              </w:rPr>
+              <w:tab/>
+            </w:r>
+            <w:r>
+              <w:rPr>
+                <w:noProof/>
+                <w:webHidden/>
+              </w:rPr>
+              <w:fldChar w:fldCharType="begin"/>
+            </w:r>
+            <w:r>
+              <w:rPr>
+                <w:noProof/>
+                <w:webHidden/>
+              </w:rPr>
+              <w:instrText xml:space="preserve"> PAGEREF _Toc315799473 \h </w:instrText>
+            </w:r>
+            <w:r>
+              <w:rPr>
+                <w:noProof/>
+                <w:webHidden/>
+              </w:rPr>
+            </w:r>
+            <w:r>
+              <w:rPr>
+                <w:noProof/>
+                <w:webHidden/>
+              </w:rPr>
+              <w:fldChar w:fldCharType="separate"/>
+            </w:r>
+            <w:r>
+              <w:rPr>
+                <w:noProof/>
+                <w:webHidden/>
+              </w:rPr>
+              <w:t>4</w:t>
+            </w:r>
+            <w:r>
+              <w:rPr>
+                <w:noProof/>
+                <w:webHidden/>
+              </w:rPr>
+              <w:fldChar w:fldCharType="end"/>
+            </w:r>
+          </w:hyperlink>
+        </w:p>
+        <w:p>
+          <w:pPr>
+            <w:pStyle w:val="TOC3"/>
+            <w:tabs>
+              <w:tab w:val="right" w:leader="dot" w:pos="9350"/>
+            </w:tabs>
+            <w:rPr>
+              <w:rFonts w:eastAsiaTheme="minorEastAsia"/>
+              <w:noProof/>
+            </w:rPr>
+          </w:pPr>
+          <w:hyperlink w:anchor="_Toc315799474" w:history="1">
+            <w:r>
+              <w:rPr>
+                <w:rStyle w:val="Hyperlink"/>
+                <w:noProof/>
+              </w:rPr>
+              <w:t>Must-have features</w:t>
+            </w:r>
+            <w:r>
+              <w:rPr>
+                <w:noProof/>
+                <w:webHidden/>
+              </w:rPr>
+              <w:tab/>
+            </w:r>
+            <w:r>
+              <w:rPr>
+                <w:noProof/>
+                <w:webHidden/>
+              </w:rPr>
+              <w:fldChar w:fldCharType="begin"/>
+            </w:r>
+            <w:r>
+              <w:rPr>
+                <w:noProof/>
+                <w:webHidden/>
+              </w:rPr>
+              <w:instrText xml:space="preserve"> PAGEREF _Toc315799474 \h </w:instrText>
+            </w:r>
+            <w:r>
+              <w:rPr>
+                <w:noProof/>
+                <w:webHidden/>
+              </w:rPr>
+            </w:r>
+            <w:r>
+              <w:rPr>
+                <w:noProof/>
+                <w:webHidden/>
+              </w:rPr>
+              <w:fldChar w:fldCharType="separate"/>
+            </w:r>
+            <w:r>
+              <w:rPr>
+                <w:noProof/>
+                <w:webHidden/>
+              </w:rPr>
+              <w:t>4</w:t>
+            </w:r>
+            <w:r>
+              <w:rPr>
+                <w:noProof/>
+                <w:webHidden/>
+              </w:rPr>
+              <w:fldChar w:fldCharType="end"/>
+            </w:r>
+          </w:hyperlink>
+        </w:p>
+        <w:p>
+          <w:pPr>
+            <w:pStyle w:val="TOC3"/>
+            <w:tabs>
+              <w:tab w:val="right" w:leader="dot" w:pos="9350"/>
+            </w:tabs>
+            <w:rPr>
+              <w:rFonts w:eastAsiaTheme="minorEastAsia"/>
+              <w:noProof/>
+            </w:rPr>
+          </w:pPr>
+          <w:hyperlink w:anchor="_Toc315799475" w:history="1">
+            <w:r>
+              <w:rPr>
+                <w:rStyle w:val="Hyperlink"/>
+                <w:noProof/>
+              </w:rPr>
+              <w:t>Optional features</w:t>
+            </w:r>
+            <w:r>
+              <w:rPr>
+                <w:noProof/>
+                <w:webHidden/>
+              </w:rPr>
+              <w:tab/>
+            </w:r>
+            <w:r>
+              <w:rPr>
+                <w:noProof/>
+                <w:webHidden/>
+              </w:rPr>
+              <w:fldChar w:fldCharType="begin"/>
+            </w:r>
+            <w:r>
+              <w:rPr>
+                <w:noProof/>
+                <w:webHidden/>
+              </w:rPr>
+              <w:instrText xml:space="preserve"> PAGEREF _Toc315799475 \h </w:instrText>
+            </w:r>
+            <w:r>
+              <w:rPr>
+                <w:noProof/>
+                <w:webHidden/>
+              </w:rPr>
+            </w:r>
+            <w:r>
+              <w:rPr>
+                <w:noProof/>
+                <w:webHidden/>
+              </w:rPr>
+              <w:fldChar w:fldCharType="separate"/>
+            </w:r>
+            <w:r>
+              <w:rPr>
+                <w:noProof/>
+                <w:webHidden/>
+              </w:rPr>
+              <w:t>4</w:t>
+            </w:r>
+            <w:r>
+              <w:rPr>
+                <w:noProof/>
+                <w:webHidden/>
+              </w:rPr>
+              <w:fldChar w:fldCharType="end"/>
+            </w:r>
+          </w:hyperlink>
+        </w:p>
+        <w:p>
+          <w:pPr>
+            <w:pStyle w:val="TOC2"/>
+            <w:tabs>
+              <w:tab w:val="right" w:leader="dot" w:pos="9350"/>
+            </w:tabs>
+            <w:rPr>
+              <w:rFonts w:eastAsiaTheme="minorEastAsia"/>
+              <w:noProof/>
+            </w:rPr>
+          </w:pPr>
+          <w:hyperlink w:anchor="_Toc315799476" w:history="1">
+            <w:r>
+              <w:rPr>
+                <w:rStyle w:val="Hyperlink"/>
+                <w:noProof/>
+              </w:rPr>
+              <w:t>Implementation</w:t>
+            </w:r>
+            <w:r>
+              <w:rPr>
+                <w:noProof/>
+                <w:webHidden/>
+              </w:rPr>
+              <w:tab/>
+            </w:r>
+            <w:r>
+              <w:rPr>
+                <w:noProof/>
+                <w:webHidden/>
+              </w:rPr>
+              <w:fldChar w:fldCharType="begin"/>
+            </w:r>
+            <w:r>
+              <w:rPr>
+                <w:noProof/>
+                <w:webHidden/>
+              </w:rPr>
+              <w:instrText xml:space="preserve"> PAGEREF _Toc315799476 \h </w:instrText>
+            </w:r>
+            <w:r>
+              <w:rPr>
+                <w:noProof/>
+                <w:webHidden/>
+              </w:rPr>
+            </w:r>
+            <w:r>
+              <w:rPr>
+                <w:noProof/>
+                <w:webHidden/>
+              </w:rPr>
+              <w:fldChar w:fldCharType="separate"/>
+            </w:r>
+            <w:r>
+              <w:rPr>
+                <w:noProof/>
+                <w:webHidden/>
+              </w:rPr>
+              <w:t>6</w:t>
+            </w:r>
+            <w:r>
+              <w:rPr>
+                <w:noProof/>
+                <w:webHidden/>
+              </w:rPr>
+              <w:fldChar w:fldCharType="end"/>
+            </w:r>
+          </w:hyperlink>
+        </w:p>
+        <w:p>
+          <w:pPr>
+            <w:pStyle w:val="TOC3"/>
+            <w:tabs>
+              <w:tab w:val="right" w:leader="dot" w:pos="9350"/>
+            </w:tabs>
+            <w:rPr>
+              <w:rFonts w:eastAsiaTheme="minorEastAsia"/>
+              <w:noProof/>
+            </w:rPr>
+          </w:pPr>
+          <w:hyperlink w:anchor="_Toc315799477" w:history="1">
+            <w:r>
+              <w:rPr>
+                <w:rStyle w:val="Hyperlink"/>
+                <w:noProof/>
+              </w:rPr>
+              <w:t>Resources</w:t>
+            </w:r>
+            <w:r>
+              <w:rPr>
+                <w:noProof/>
+                <w:webHidden/>
+              </w:rPr>
+              <w:tab/>
+            </w:r>
+            <w:r>
+              <w:rPr>
+                <w:noProof/>
+                <w:webHidden/>
+              </w:rPr>
+              <w:fldChar w:fldCharType="begin"/>
+            </w:r>
+            <w:r>
+              <w:rPr>
+                <w:noProof/>
+                <w:webHidden/>
+              </w:rPr>
+              <w:instrText xml:space="preserve"> PAGEREF _Toc315799477 \h </w:instrText>
+            </w:r>
+            <w:r>
+              <w:rPr>
+                <w:noProof/>
+                <w:webHidden/>
+              </w:rPr>
+            </w:r>
+            <w:r>
+              <w:rPr>
+                <w:noProof/>
+                <w:webHidden/>
+              </w:rPr>
+              <w:fldChar w:fldCharType="separate"/>
+            </w:r>
+            <w:r>
+              <w:rPr>
+                <w:noProof/>
+                <w:webHidden/>
+              </w:rPr>
+              <w:t>6</w:t>
+            </w:r>
+            <w:r>
+              <w:rPr>
+                <w:noProof/>
+                <w:webHidden/>
+              </w:rPr>
+              <w:fldChar w:fldCharType="end"/>
+            </w:r>
+          </w:hyperlink>
+        </w:p>
+        <w:p>
+          <w:pPr>
+            <w:pStyle w:val="TOC3"/>
+            <w:tabs>
+              <w:tab w:val="right" w:leader="dot" w:pos="9350"/>
+            </w:tabs>
+            <w:rPr>
+              <w:rFonts w:eastAsiaTheme="minorEastAsia"/>
+              <w:noProof/>
+            </w:rPr>
+          </w:pPr>
+          <w:hyperlink w:anchor="_Toc315799478" w:history="1">
+            <w:r>
+              <w:rPr>
+                <w:rStyle w:val="Hyperlink"/>
+                <w:noProof/>
+              </w:rPr>
+              <w:t>GUI</w:t>
+            </w:r>
+            <w:r>
+              <w:rPr>
+                <w:noProof/>
+                <w:webHidden/>
+              </w:rPr>
+              <w:tab/>
+            </w:r>
+            <w:r>
+              <w:rPr>
+                <w:noProof/>
+                <w:webHidden/>
+              </w:rPr>
+              <w:fldChar w:fldCharType="begin"/>
+            </w:r>
+            <w:r>
+              <w:rPr>
+                <w:noProof/>
+                <w:webHidden/>
+              </w:rPr>
+              <w:instrText xml:space="preserve"> PAGEREF _Toc315799478 \h </w:instrText>
+            </w:r>
+            <w:r>
+              <w:rPr>
+                <w:noProof/>
+                <w:webHidden/>
+              </w:rPr>
+            </w:r>
+            <w:r>
+              <w:rPr>
+                <w:noProof/>
+                <w:webHidden/>
+              </w:rPr>
+              <w:fldChar w:fldCharType="separate"/>
+            </w:r>
+            <w:r>
+              <w:rPr>
+                <w:noProof/>
+                <w:webHidden/>
+              </w:rPr>
+              <w:t>6</w:t>
+            </w:r>
+            <w:r>
+              <w:rPr>
+                <w:noProof/>
+                <w:webHidden/>
+              </w:rPr>
+              <w:fldChar w:fldCharType="end"/>
+            </w:r>
+          </w:hyperlink>
+        </w:p>
+        <w:p>
+          <w:pPr>
+            <w:pStyle w:val="TOC3"/>
+            <w:tabs>
+              <w:tab w:val="right" w:leader="dot" w:pos="9350"/>
+            </w:tabs>
+            <w:rPr>
+              <w:rFonts w:eastAsiaTheme="minorEastAsia"/>
+              <w:noProof/>
+            </w:rPr>
+          </w:pPr>
+          <w:hyperlink w:anchor="_Toc315799479" w:history="1">
+            <w:r>
+              <w:rPr>
+                <w:rStyle w:val="Hyperlink"/>
+                <w:noProof/>
+              </w:rPr>
+              <w:t>Graphics</w:t>
+            </w:r>
+            <w:r>
+              <w:rPr>
+                <w:noProof/>
+                <w:webHidden/>
+              </w:rPr>
+              <w:tab/>
+            </w:r>
+            <w:r>
+              <w:rPr>
+                <w:noProof/>
+                <w:webHidden/>
+              </w:rPr>
+              <w:fldChar w:fldCharType="begin"/>
+            </w:r>
+            <w:r>
+              <w:rPr>
+                <w:noProof/>
+                <w:webHidden/>
+              </w:rPr>
+              <w:instrText xml:space="preserve"> PAGEREF _Toc315799479 \h </w:instrText>
+            </w:r>
+            <w:r>
+              <w:rPr>
+                <w:noProof/>
+                <w:webHidden/>
+              </w:rPr>
+            </w:r>
+            <w:r>
+              <w:rPr>
+                <w:noProof/>
+                <w:webHidden/>
+              </w:rPr>
+              <w:fldChar w:fldCharType="separate"/>
+            </w:r>
+            <w:r>
+              <w:rPr>
+                <w:noProof/>
+                <w:webHidden/>
+              </w:rPr>
+              <w:t>7</w:t>
+            </w:r>
+            <w:r>
+              <w:rPr>
+                <w:noProof/>
+                <w:webHidden/>
+              </w:rPr>
+              <w:fldChar w:fldCharType="end"/>
+            </w:r>
+          </w:hyperlink>
+        </w:p>
+        <w:p>
+          <w:pPr>
+            <w:pStyle w:val="TOC3"/>
+            <w:tabs>
+              <w:tab w:val="right" w:leader="dot" w:pos="9350"/>
+            </w:tabs>
+            <w:rPr>
+              <w:rFonts w:eastAsiaTheme="minorEastAsia"/>
+              <w:noProof/>
+            </w:rPr>
+          </w:pPr>
+          <w:hyperlink w:anchor="_Toc315799480" w:history="1">
+            <w:r>
+              <w:rPr>
+                <w:rStyle w:val="Hyperlink"/>
+                <w:noProof/>
+              </w:rPr>
+              <w:t>AI</w:t>
+            </w:r>
+            <w:r>
+              <w:rPr>
+                <w:noProof/>
+                <w:webHidden/>
+              </w:rPr>
+              <w:tab/>
+            </w:r>
+            <w:r>
+              <w:rPr>
+                <w:noProof/>
+                <w:webHidden/>
+              </w:rPr>
+              <w:fldChar w:fldCharType="begin"/>
+            </w:r>
+            <w:r>
+              <w:rPr>
+                <w:noProof/>
+                <w:webHidden/>
+              </w:rPr>
+              <w:instrText xml:space="preserve"> PAGEREF _Toc315799480 \h </w:instrText>
+            </w:r>
+            <w:r>
+              <w:rPr>
+                <w:noProof/>
+                <w:webHidden/>
+              </w:rPr>
+            </w:r>
+            <w:r>
+              <w:rPr>
+                <w:noProof/>
+                <w:webHidden/>
+              </w:rPr>
+              <w:fldChar w:fldCharType="separate"/>
+            </w:r>
+            <w:r>
+              <w:rPr>
+                <w:noProof/>
+                <w:webHidden/>
+              </w:rPr>
+              <w:t>7</w:t>
+            </w:r>
+            <w:r>
+              <w:rPr>
+                <w:noProof/>
+                <w:webHidden/>
+              </w:rPr>
+              <w:fldChar w:fldCharType="end"/>
+            </w:r>
+          </w:hyperlink>
+        </w:p>
+        <w:p>
+          <w:pPr>
+            <w:pStyle w:val="TOC3"/>
+            <w:tabs>
+              <w:tab w:val="right" w:leader="dot" w:pos="9350"/>
+            </w:tabs>
+            <w:rPr>
+              <w:rFonts w:eastAsiaTheme="minorEastAsia"/>
+              <w:noProof/>
+            </w:rPr>
+          </w:pPr>
+          <w:hyperlink w:anchor="_Toc315799481" w:history="1">
+            <w:r>
+              <w:rPr>
+                <w:rStyle w:val="Hyperlink"/>
+                <w:noProof/>
+              </w:rPr>
+              <w:t>Basic interfaces and classes</w:t>
+            </w:r>
+            <w:r>
+              <w:rPr>
+                <w:noProof/>
+                <w:webHidden/>
+              </w:rPr>
+              <w:tab/>
+            </w:r>
+            <w:r>
+              <w:rPr>
+                <w:noProof/>
+                <w:webHidden/>
+              </w:rPr>
+              <w:fldChar w:fldCharType="begin"/>
+            </w:r>
+            <w:r>
+              <w:rPr>
+                <w:noProof/>
+                <w:webHidden/>
+              </w:rPr>
+              <w:instrText xml:space="preserve"> PAGEREF _Toc315799481 \h </w:instrText>
+            </w:r>
+            <w:r>
+              <w:rPr>
+                <w:noProof/>
+                <w:webHidden/>
+              </w:rPr>
+            </w:r>
+            <w:r>
+              <w:rPr>
+                <w:noProof/>
+                <w:webHidden/>
+              </w:rPr>
+              <w:fldChar w:fldCharType="separate"/>
+            </w:r>
+            <w:r>
+              <w:rPr>
+                <w:noProof/>
+                <w:webHidden/>
+              </w:rPr>
+              <w:t>7</w:t>
+            </w:r>
+            <w:r>
+              <w:rPr>
+                <w:noProof/>
+                <w:webHidden/>
+              </w:rPr>
+              <w:fldChar w:fldCharType="end"/>
+            </w:r>
+          </w:hyperlink>
+        </w:p>
+        <w:p>
+          <w:pPr>
+            <w:pStyle w:val="TOC2"/>
+            <w:tabs>
+              <w:tab w:val="right" w:leader="dot" w:pos="9350"/>
+            </w:tabs>
+            <w:rPr>
+              <w:rFonts w:eastAsiaTheme="minorEastAsia"/>
+              <w:noProof/>
+            </w:rPr>
+          </w:pPr>
+          <w:hyperlink w:anchor="_Toc315799482" w:history="1">
+            <w:r>
+              <w:rPr>
+                <w:rStyle w:val="Hyperlink"/>
+                <w:noProof/>
+              </w:rPr>
+              <w:t>Project schedule</w:t>
+            </w:r>
+            <w:r>
+              <w:rPr>
+                <w:noProof/>
+                <w:webHidden/>
+              </w:rPr>
+              <w:tab/>
+            </w:r>
+            <w:r>
+              <w:rPr>
+                <w:noProof/>
+                <w:webHidden/>
+              </w:rPr>
+              <w:fldChar w:fldCharType="begin"/>
+            </w:r>
+            <w:r>
+              <w:rPr>
+                <w:noProof/>
+                <w:webHidden/>
+              </w:rPr>
+              <w:instrText xml:space="preserve"> PAGEREF _Toc315799482 \h </w:instrText>
+            </w:r>
+            <w:r>
+              <w:rPr>
+                <w:noProof/>
+                <w:webHidden/>
+              </w:rPr>
+            </w:r>
+            <w:r>
+              <w:rPr>
+                <w:noProof/>
+                <w:webHidden/>
+              </w:rPr>
+              <w:fldChar w:fldCharType="separate"/>
+            </w:r>
+            <w:r>
+              <w:rPr>
+                <w:noProof/>
+                <w:webHidden/>
+              </w:rPr>
+              <w:t>8</w:t>
             </w:r>
             <w:r>
               <w:rPr>
@@ -500,13 +1582,13 @@
               <w:noProof/>
             </w:rPr>
           </w:pPr>
-          <w:hyperlink w:anchor="_Toc315739424" w:history="1">
+          <w:hyperlink w:anchor="_Toc315799483" w:history="1">
             <w:r>
               <w:rPr>
                 <w:rStyle w:val="Hyperlink"/>
                 <w:noProof/>
               </w:rPr>
-              <w:t>Project Plan</w:t>
+              <w:t>Project Flow</w:t>
             </w:r>
             <w:r>
               <w:rPr>
@@ -527,7 +1609,7 @@
                 <w:noProof/>
                 <w:webHidden/>
               </w:rPr>
-              <w:instrText xml:space="preserve"> PAGEREF _Toc315739424 \h </w:instrText>
+              <w:instrText xml:space="preserve"> PAGEREF _Toc315799483 \h </w:instrText>
             </w:r>
             <w:r>
               <w:rPr>
@@ -547,7 +1629,76 @@
                 <w:noProof/>
                 <w:webHidden/>
               </w:rPr>
-              <w:t>2</w:t>
+              <w:t>8</w:t>
+            </w:r>
+            <w:r>
+              <w:rPr>
+                <w:noProof/>
+                <w:webHidden/>
+              </w:rPr>
+              <w:fldChar w:fldCharType="end"/>
+            </w:r>
+          </w:hyperlink>
+        </w:p>
+        <w:p>
+          <w:pPr>
+            <w:pStyle w:val="TOC1"/>
+            <w:tabs>
+              <w:tab w:val="right" w:leader="dot" w:pos="9350"/>
+            </w:tabs>
+            <w:rPr>
+              <w:rFonts w:eastAsiaTheme="minorEastAsia"/>
+              <w:noProof/>
+            </w:rPr>
+          </w:pPr>
+          <w:hyperlink w:anchor="_Toc315799484" w:history="1">
+            <w:r>
+              <w:rPr>
+                <w:rStyle w:val="Hyperlink"/>
+                <w:noProof/>
+              </w:rPr>
+              <w:t>Detailed Description</w:t>
+            </w:r>
+            <w:r>
+              <w:rPr>
+                <w:noProof/>
+                <w:webHidden/>
+              </w:rPr>
+              <w:tab/>
+            </w:r>
+            <w:r>
+              <w:rPr>
+                <w:noProof/>
+                <w:webHidden/>
+              </w:rPr>
+              <w:fldChar w:fldCharType="begin"/>
+            </w:r>
+            <w:r>
+              <w:rPr>
+                <w:noProof/>
+                <w:webHidden/>
+              </w:rPr>
+              <w:instrText xml:space="preserve"> PAGEREF _Toc315799484 \h </w:instrText>
+            </w:r>
+            <w:r>
+              <w:rPr>
+                <w:noProof/>
+                <w:webHidden/>
+              </w:rPr>
+            </w:r>
+            <w:r>
+              <w:rPr>
+                <w:noProof/>
+                <w:webHidden/>
+              </w:rPr>
+              <w:fldChar w:fldCharType="separate"/>
+            </w:r>
+            <w:r>
+              <w:rPr>
+                <w:noProof/>
+                <w:webHidden/>
+              </w:rPr>
+              <w:t>9</w:t>
             </w:r>
             <w:r>
               <w:rPr>
@@ -569,13 +1720,13 @@
               <w:noProof/>
             </w:rPr>
           </w:pPr>
-          <w:hyperlink w:anchor="_Toc315739425" w:history="1">
+          <w:hyperlink w:anchor="_Toc315799485" w:history="1">
             <w:r>
               <w:rPr>
                 <w:rStyle w:val="Hyperlink"/>
                 <w:noProof/>
               </w:rPr>
-              <w:t>Idea</w:t>
+              <w:t>Bluetooth Communication</w:t>
             </w:r>
             <w:r>
               <w:rPr>
@@ -596,7 +1747,7 @@
                 <w:noProof/>
                 <w:webHidden/>
               </w:rPr>
-              <w:instrText xml:space="preserve"> PAGEREF _Toc315739425 \h </w:instrText>
+              <w:instrText xml:space="preserve"> PAGEREF _Toc315799485 \h </w:instrText>
             </w:r>
             <w:r>
               <w:rPr>
@@ -616,7 +1767,490 @@
                 <w:noProof/>
                 <w:webHidden/>
               </w:rPr>
-              <w:t>2</w:t>
+              <w:t>9</w:t>
+            </w:r>
+            <w:r>
+              <w:rPr>
+                <w:noProof/>
+                <w:webHidden/>
+              </w:rPr>
+              <w:fldChar w:fldCharType="end"/>
+            </w:r>
+          </w:hyperlink>
+        </w:p>
+        <w:p>
+          <w:pPr>
+            <w:pStyle w:val="TOC3"/>
+            <w:tabs>
+              <w:tab w:val="right" w:leader="dot" w:pos="9350"/>
+            </w:tabs>
+            <w:rPr>
+              <w:rFonts w:eastAsiaTheme="minorEastAsia"/>
+              <w:noProof/>
+            </w:rPr>
+          </w:pPr>
+          <w:hyperlink w:anchor="_Toc315799486" w:history="1">
+            <w:r>
+              <w:rPr>
+                <w:rStyle w:val="Hyperlink"/>
+                <w:noProof/>
+              </w:rPr>
+              <w:t>Classes</w:t>
+            </w:r>
+            <w:r>
+              <w:rPr>
+                <w:noProof/>
+                <w:webHidden/>
+              </w:rPr>
+              <w:tab/>
+            </w:r>
+            <w:r>
+              <w:rPr>
+                <w:noProof/>
+                <w:webHidden/>
+              </w:rPr>
+              <w:fldChar w:fldCharType="begin"/>
+            </w:r>
+            <w:r>
+              <w:rPr>
+                <w:noProof/>
+                <w:webHidden/>
+              </w:rPr>
+              <w:instrText xml:space="preserve"> PAGEREF _Toc315799486 \h </w:instrText>
+            </w:r>
+            <w:r>
+              <w:rPr>
+                <w:noProof/>
+                <w:webHidden/>
+              </w:rPr>
+            </w:r>
+            <w:r>
+              <w:rPr>
+                <w:noProof/>
+                <w:webHidden/>
+              </w:rPr>
+              <w:fldChar w:fldCharType="separate"/>
+            </w:r>
+            <w:r>
+              <w:rPr>
+                <w:noProof/>
+                <w:webHidden/>
+              </w:rPr>
+              <w:t>9</w:t>
+            </w:r>
+            <w:r>
+              <w:rPr>
+                <w:noProof/>
+                <w:webHidden/>
+              </w:rPr>
+              <w:fldChar w:fldCharType="end"/>
+            </w:r>
+          </w:hyperlink>
+        </w:p>
+        <w:p>
+          <w:pPr>
+            <w:pStyle w:val="TOC3"/>
+            <w:tabs>
+              <w:tab w:val="right" w:leader="dot" w:pos="9350"/>
+            </w:tabs>
+            <w:rPr>
+              <w:rFonts w:eastAsiaTheme="minorEastAsia"/>
+              <w:noProof/>
+            </w:rPr>
+          </w:pPr>
+          <w:hyperlink w:anchor="_Toc315799487" w:history="1">
+            <w:r>
+              <w:rPr>
+                <w:rStyle w:val="Hyperlink"/>
+                <w:noProof/>
+              </w:rPr>
+              <w:t>MultiplayerActivity</w:t>
+            </w:r>
+            <w:r>
+              <w:rPr>
+                <w:noProof/>
+                <w:webHidden/>
+              </w:rPr>
+              <w:tab/>
+            </w:r>
+            <w:r>
+              <w:rPr>
+                <w:noProof/>
+                <w:webHidden/>
+              </w:rPr>
+              <w:fldChar w:fldCharType="begin"/>
+            </w:r>
+            <w:r>
+              <w:rPr>
+                <w:noProof/>
+                <w:webHidden/>
+              </w:rPr>
+              <w:instrText xml:space="preserve"> PAGEREF _Toc315799487 \h </w:instrText>
+            </w:r>
+            <w:r>
+              <w:rPr>
+                <w:noProof/>
+                <w:webHidden/>
+              </w:rPr>
+            </w:r>
+            <w:r>
+              <w:rPr>
+                <w:noProof/>
+                <w:webHidden/>
+              </w:rPr>
+              <w:fldChar w:fldCharType="separate"/>
+            </w:r>
+            <w:r>
+              <w:rPr>
+                <w:noProof/>
+                <w:webHidden/>
+              </w:rPr>
+              <w:t>9</w:t>
+            </w:r>
+            <w:r>
+              <w:rPr>
+                <w:noProof/>
+                <w:webHidden/>
+              </w:rPr>
+              <w:fldChar w:fldCharType="end"/>
+            </w:r>
+          </w:hyperlink>
+        </w:p>
+        <w:p>
+          <w:pPr>
+            <w:pStyle w:val="TOC3"/>
+            <w:tabs>
+              <w:tab w:val="right" w:leader="dot" w:pos="9350"/>
+            </w:tabs>
+            <w:rPr>
+              <w:rFonts w:eastAsiaTheme="minorEastAsia"/>
+              <w:noProof/>
+            </w:rPr>
+          </w:pPr>
+          <w:hyperlink w:anchor="_Toc315799488" w:history="1">
+            <w:r>
+              <w:rPr>
+                <w:rStyle w:val="Hyperlink"/>
+                <w:noProof/>
+              </w:rPr>
+              <w:t>ModeSelectionActivity</w:t>
+            </w:r>
+            <w:r>
+              <w:rPr>
+                <w:noProof/>
+                <w:webHidden/>
+              </w:rPr>
+              <w:tab/>
+            </w:r>
+            <w:r>
+              <w:rPr>
+                <w:noProof/>
+                <w:webHidden/>
+              </w:rPr>
+              <w:fldChar w:fldCharType="begin"/>
+            </w:r>
+            <w:r>
+              <w:rPr>
+                <w:noProof/>
+                <w:webHidden/>
+              </w:rPr>
+              <w:instrText xml:space="preserve"> PAGEREF _Toc315799488 \h </w:instrText>
+            </w:r>
+            <w:r>
+              <w:rPr>
+                <w:noProof/>
+                <w:webHidden/>
+              </w:rPr>
+            </w:r>
+            <w:r>
+              <w:rPr>
+                <w:noProof/>
+                <w:webHidden/>
+              </w:rPr>
+              <w:fldChar w:fldCharType="separate"/>
+            </w:r>
+            <w:r>
+              <w:rPr>
+                <w:noProof/>
+                <w:webHidden/>
+              </w:rPr>
+              <w:t>9</w:t>
+            </w:r>
+            <w:r>
+              <w:rPr>
+                <w:noProof/>
+                <w:webHidden/>
+              </w:rPr>
+              <w:fldChar w:fldCharType="end"/>
+            </w:r>
+          </w:hyperlink>
+        </w:p>
+        <w:p>
+          <w:pPr>
+            <w:pStyle w:val="TOC3"/>
+            <w:tabs>
+              <w:tab w:val="right" w:leader="dot" w:pos="9350"/>
+            </w:tabs>
+            <w:rPr>
+              <w:rFonts w:eastAsiaTheme="minorEastAsia"/>
+              <w:noProof/>
+            </w:rPr>
+          </w:pPr>
+          <w:hyperlink w:anchor="_Toc315799489" w:history="1">
+            <w:r>
+              <w:rPr>
+                <w:rStyle w:val="Hyperlink"/>
+                <w:noProof/>
+              </w:rPr>
+              <w:t>ClientNumberPicker</w:t>
+            </w:r>
+            <w:r>
+              <w:rPr>
+                <w:noProof/>
+                <w:webHidden/>
+              </w:rPr>
+              <w:tab/>
+            </w:r>
+            <w:r>
+              <w:rPr>
+                <w:noProof/>
+                <w:webHidden/>
+              </w:rPr>
+              <w:fldChar w:fldCharType="begin"/>
+            </w:r>
+            <w:r>
+              <w:rPr>
+                <w:noProof/>
+                <w:webHidden/>
+              </w:rPr>
+              <w:instrText xml:space="preserve"> PAGEREF _Toc315799489 \h </w:instrText>
+            </w:r>
+            <w:r>
+              <w:rPr>
+                <w:noProof/>
+                <w:webHidden/>
+              </w:rPr>
+            </w:r>
+            <w:r>
+              <w:rPr>
+                <w:noProof/>
+                <w:webHidden/>
+              </w:rPr>
+              <w:fldChar w:fldCharType="separate"/>
+            </w:r>
+            <w:r>
+              <w:rPr>
+                <w:noProof/>
+                <w:webHidden/>
+              </w:rPr>
+              <w:t>10</w:t>
+            </w:r>
+            <w:r>
+              <w:rPr>
+                <w:noProof/>
+                <w:webHidden/>
+              </w:rPr>
+              <w:fldChar w:fldCharType="end"/>
+            </w:r>
+          </w:hyperlink>
+        </w:p>
+        <w:p>
+          <w:pPr>
+            <w:pStyle w:val="TOC3"/>
+            <w:tabs>
+              <w:tab w:val="right" w:leader="dot" w:pos="9350"/>
+            </w:tabs>
+            <w:rPr>
+              <w:rFonts w:eastAsiaTheme="minorEastAsia"/>
+              <w:noProof/>
+            </w:rPr>
+          </w:pPr>
+          <w:hyperlink w:anchor="_Toc315799490" w:history="1">
+            <w:r>
+              <w:rPr>
+                <w:rStyle w:val="Hyperlink"/>
+                <w:noProof/>
+              </w:rPr>
+              <w:t>DeviceListActivity</w:t>
+            </w:r>
+            <w:r>
+              <w:rPr>
+                <w:noProof/>
+                <w:webHidden/>
+              </w:rPr>
+              <w:tab/>
+            </w:r>
+            <w:r>
+              <w:rPr>
+                <w:noProof/>
+                <w:webHidden/>
+              </w:rPr>
+              <w:fldChar w:fldCharType="begin"/>
+            </w:r>
+            <w:r>
+              <w:rPr>
+                <w:noProof/>
+                <w:webHidden/>
+              </w:rPr>
+              <w:instrText xml:space="preserve"> PAGEREF _Toc315799490 \h </w:instrText>
+            </w:r>
+            <w:r>
+              <w:rPr>
+                <w:noProof/>
+                <w:webHidden/>
+              </w:rPr>
+            </w:r>
+            <w:r>
+              <w:rPr>
+                <w:noProof/>
+                <w:webHidden/>
+              </w:rPr>
+              <w:fldChar w:fldCharType="separate"/>
+            </w:r>
+            <w:r>
+              <w:rPr>
+                <w:noProof/>
+                <w:webHidden/>
+              </w:rPr>
+              <w:t>10</w:t>
+            </w:r>
+            <w:r>
+              <w:rPr>
+                <w:noProof/>
+                <w:webHidden/>
+              </w:rPr>
+              <w:fldChar w:fldCharType="end"/>
+            </w:r>
+          </w:hyperlink>
+        </w:p>
+        <w:p>
+          <w:pPr>
+            <w:pStyle w:val="TOC3"/>
+            <w:tabs>
+              <w:tab w:val="right" w:leader="dot" w:pos="9350"/>
+            </w:tabs>
+            <w:rPr>
+              <w:rFonts w:eastAsiaTheme="minorEastAsia"/>
+              <w:noProof/>
+            </w:rPr>
+          </w:pPr>
+          <w:hyperlink w:anchor="_Toc315799491" w:history="1">
+            <w:r>
+              <w:rPr>
+                <w:rStyle w:val="Hyperlink"/>
+                <w:noProof/>
+              </w:rPr>
+              <w:t>BluetoothMPService</w:t>
+            </w:r>
+            <w:r>
+              <w:rPr>
+                <w:noProof/>
+                <w:webHidden/>
+              </w:rPr>
+              <w:tab/>
+            </w:r>
+            <w:r>
+              <w:rPr>
+                <w:noProof/>
+                <w:webHidden/>
+              </w:rPr>
+              <w:fldChar w:fldCharType="begin"/>
+            </w:r>
+            <w:r>
+              <w:rPr>
+                <w:noProof/>
+                <w:webHidden/>
+              </w:rPr>
+              <w:instrText xml:space="preserve"> PAGEREF _Toc315799491 \h </w:instrText>
+            </w:r>
+            <w:r>
+              <w:rPr>
+                <w:noProof/>
+                <w:webHidden/>
+              </w:rPr>
+            </w:r>
+            <w:r>
+              <w:rPr>
+                <w:noProof/>
+                <w:webHidden/>
+              </w:rPr>
+              <w:fldChar w:fldCharType="separate"/>
+            </w:r>
+            <w:r>
+              <w:rPr>
+                <w:noProof/>
+                <w:webHidden/>
+              </w:rPr>
+              <w:t>10</w:t>
+            </w:r>
+            <w:r>
+              <w:rPr>
+                <w:noProof/>
+                <w:webHidden/>
+              </w:rPr>
+              <w:fldChar w:fldCharType="end"/>
+            </w:r>
+          </w:hyperlink>
+        </w:p>
+        <w:p>
+          <w:pPr>
+            <w:pStyle w:val="TOC3"/>
+            <w:tabs>
+              <w:tab w:val="right" w:leader="dot" w:pos="9350"/>
+            </w:tabs>
+            <w:rPr>
+              <w:rFonts w:eastAsiaTheme="minorEastAsia"/>
+              <w:noProof/>
+            </w:rPr>
+          </w:pPr>
+          <w:hyperlink w:anchor="_Toc315799492" w:history="1">
+            <w:r>
+              <w:rPr>
+                <w:rStyle w:val="Hyperlink"/>
+                <w:noProof/>
+              </w:rPr>
+              <w:t>DataServer / DataClient</w:t>
+            </w:r>
+            <w:r>
+              <w:rPr>
+                <w:noProof/>
+                <w:webHidden/>
+              </w:rPr>
+              <w:tab/>
+            </w:r>
+            <w:r>
+              <w:rPr>
+                <w:noProof/>
+                <w:webHidden/>
+              </w:rPr>
+              <w:fldChar w:fldCharType="begin"/>
+            </w:r>
+            <w:r>
+              <w:rPr>
+                <w:noProof/>
+                <w:webHidden/>
+              </w:rPr>
+              <w:instrText xml:space="preserve"> PAGEREF _Toc315799492 \h </w:instrText>
+            </w:r>
+            <w:r>
+              <w:rPr>
+                <w:noProof/>
+                <w:webHidden/>
+              </w:rPr>
+            </w:r>
+            <w:r>
+              <w:rPr>
+                <w:noProof/>
+                <w:webHidden/>
+              </w:rPr>
+              <w:fldChar w:fldCharType="separate"/>
+            </w:r>
+            <w:r>
+              <w:rPr>
+                <w:noProof/>
+                <w:webHidden/>
+              </w:rPr>
+              <w:t>10</w:t>
             </w:r>
             <w:r>
               <w:rPr>
@@ -638,13 +2272,13 @@
               <w:noProof/>
             </w:rPr>
           </w:pPr>
-          <w:hyperlink w:anchor="_Toc315739426" w:history="1">
+          <w:hyperlink w:anchor="_Toc315799493" w:history="1">
             <w:r>
               <w:rPr>
                 <w:rStyle w:val="Hyperlink"/>
                 <w:noProof/>
               </w:rPr>
-              <w:t>Product</w:t>
+              <w:t>Server and Client Side Bluetooth Communication</w:t>
             </w:r>
             <w:r>
               <w:rPr>
@@ -665,7 +2299,7 @@
                 <w:noProof/>
                 <w:webHidden/>
               </w:rPr>
-              <w:instrText xml:space="preserve"> PAGEREF _Toc315739426 \h </w:instrText>
+              <w:instrText xml:space="preserve"> PAGEREF _Toc315799493 \h </w:instrText>
             </w:r>
             <w:r>
               <w:rPr>
@@ -685,7 +2319,7 @@
                 <w:noProof/>
                 <w:webHidden/>
               </w:rPr>
-              <w:t>2</w:t>
+              <w:t>12</w:t>
             </w:r>
             <w:r>
               <w:rPr>
@@ -707,13 +2341,13 @@
               <w:noProof/>
             </w:rPr>
           </w:pPr>
-          <w:hyperlink w:anchor="_Toc315739427" w:history="1">
+          <w:hyperlink w:anchor="_Toc315799494" w:history="1">
             <w:r>
               <w:rPr>
                 <w:rStyle w:val="Hyperlink"/>
                 <w:noProof/>
               </w:rPr>
-              <w:t>How to play</w:t>
+              <w:t>Server Side</w:t>
             </w:r>
             <w:r>
               <w:rPr>
@@ -734,7 +2368,7 @@
                 <w:noProof/>
                 <w:webHidden/>
               </w:rPr>
-              <w:instrText xml:space="preserve"> PAGEREF _Toc315739427 \h </w:instrText>
+              <w:instrText xml:space="preserve"> PAGEREF _Toc315799494 \h </w:instrText>
             </w:r>
             <w:r>
               <w:rPr>
@@ -754,7 +2388,7 @@
                 <w:noProof/>
                 <w:webHidden/>
               </w:rPr>
-              <w:t>2</w:t>
+              <w:t>12</w:t>
             </w:r>
             <w:r>
               <w:rPr>
@@ -776,13 +2410,13 @@
               <w:noProof/>
             </w:rPr>
           </w:pPr>
-          <w:hyperlink w:anchor="_Toc315739428" w:history="1">
+          <w:hyperlink w:anchor="_Toc315799495" w:history="1">
             <w:r>
               <w:rPr>
                 <w:rStyle w:val="Hyperlink"/>
                 <w:noProof/>
               </w:rPr>
-              <w:t>Differences</w:t>
+              <w:t>Client Side</w:t>
             </w:r>
             <w:r>
               <w:rPr>
@@ -803,7 +2437,7 @@
                 <w:noProof/>
                 <w:webHidden/>
               </w:rPr>
-              <w:instrText xml:space="preserve"> PAGEREF _Toc315739428 \h </w:instrText>
+              <w:instrText xml:space="preserve"> PAGEREF _Toc315799495 \h </w:instrText>
             </w:r>
             <w:r>
               <w:rPr>
@@ -823,7 +2457,7 @@
                 <w:noProof/>
                 <w:webHidden/>
               </w:rPr>
-              <w:t>2</w:t>
+              <w:t>15</w:t>
             </w:r>
             <w:r>
               <w:rPr>
@@ -845,13 +2479,13 @@
               <w:noProof/>
             </w:rPr>
           </w:pPr>
-          <w:hyperlink w:anchor="_Toc315739429" w:history="1">
+          <w:hyperlink w:anchor="_Toc315799496" w:history="1">
             <w:r>
               <w:rPr>
                 <w:rStyle w:val="Hyperlink"/>
                 <w:noProof/>
               </w:rPr>
-              <w:t>Quality requirements</w:t>
+              <w:t>Communication with the Main Activity</w:t>
             </w:r>
             <w:r>
               <w:rPr>
@@ -872,7 +2506,7 @@
                 <w:noProof/>
                 <w:webHidden/>
               </w:rPr>
-              <w:instrText xml:space="preserve"> PAGEREF _Toc315739429 \h </w:instrText>
+              <w:instrText xml:space="preserve"> PAGEREF _Toc315799496 \h </w:instrText>
             </w:r>
             <w:r>
               <w:rPr>
@@ -892,145 +2526,7 @@
                 <w:noProof/>
                 <w:webHidden/>
               </w:rPr>
-              <w:t>2</w:t>
-            </w:r>
-            <w:r>
-              <w:rPr>
-                <w:noProof/>
-                <w:webHidden/>
-              </w:rPr>
-              <w:fldChar w:fldCharType="end"/>
-            </w:r>
-          </w:hyperlink>
-        </w:p>
-        <w:p>
-          <w:pPr>
-            <w:pStyle w:val="TOC3"/>
-            <w:tabs>
-              <w:tab w:val="right" w:leader="dot" w:pos="9350"/>
-            </w:tabs>
-            <w:rPr>
-              <w:rFonts w:eastAsiaTheme="minorEastAsia"/>
-              <w:noProof/>
-            </w:rPr>
-          </w:pPr>
-          <w:hyperlink w:anchor="_Toc315739430" w:history="1">
-            <w:r>
-              <w:rPr>
-                <w:rStyle w:val="Hyperlink"/>
-                <w:noProof/>
-              </w:rPr>
-              <w:t>Must-have features</w:t>
-            </w:r>
-            <w:r>
-              <w:rPr>
-                <w:noProof/>
-                <w:webHidden/>
-              </w:rPr>
-              <w:tab/>
-            </w:r>
-            <w:r>
-              <w:rPr>
-                <w:noProof/>
-                <w:webHidden/>
-              </w:rPr>
-              <w:fldChar w:fldCharType="begin"/>
-            </w:r>
-            <w:r>
-              <w:rPr>
-                <w:noProof/>
-                <w:webHidden/>
-              </w:rPr>
-              <w:instrText xml:space="preserve"> PAGEREF _Toc315739430 \h </w:instrText>
-            </w:r>
-            <w:r>
-              <w:rPr>
-                <w:noProof/>
-                <w:webHidden/>
-              </w:rPr>
-            </w:r>
-            <w:r>
-              <w:rPr>
-                <w:noProof/>
-                <w:webHidden/>
-              </w:rPr>
-              <w:fldChar w:fldCharType="separate"/>
-            </w:r>
-            <w:r>
-              <w:rPr>
-                <w:noProof/>
-                <w:webHidden/>
-              </w:rPr>
-              <w:t>3</w:t>
-            </w:r>
-            <w:r>
-              <w:rPr>
-                <w:noProof/>
-                <w:webHidden/>
-              </w:rPr>
-              <w:fldChar w:fldCharType="end"/>
-            </w:r>
-          </w:hyperlink>
-        </w:p>
-        <w:p>
-          <w:pPr>
-            <w:pStyle w:val="TOC3"/>
-            <w:tabs>
-              <w:tab w:val="right" w:leader="dot" w:pos="9350"/>
-            </w:tabs>
-            <w:rPr>
-              <w:rFonts w:eastAsiaTheme="minorEastAsia"/>
-              <w:noProof/>
-            </w:rPr>
-          </w:pPr>
-          <w:hyperlink w:anchor="_Toc315739431" w:history="1">
-            <w:r>
-              <w:rPr>
-                <w:rStyle w:val="Hyperlink"/>
-                <w:noProof/>
-              </w:rPr>
-              <w:t>Optional features</w:t>
-            </w:r>
-            <w:r>
-              <w:rPr>
-                <w:noProof/>
-                <w:webHidden/>
-              </w:rPr>
-              <w:tab/>
-            </w:r>
-            <w:r>
-              <w:rPr>
-                <w:noProof/>
-                <w:webHidden/>
-              </w:rPr>
-              <w:fldChar w:fldCharType="begin"/>
-            </w:r>
-            <w:r>
-              <w:rPr>
-                <w:noProof/>
-                <w:webHidden/>
-              </w:rPr>
-              <w:instrText xml:space="preserve"> PAGEREF _Toc315739431 \h </w:instrText>
-            </w:r>
-            <w:r>
-              <w:rPr>
-                <w:noProof/>
-                <w:webHidden/>
-              </w:rPr>
-            </w:r>
-            <w:r>
-              <w:rPr>
-                <w:noProof/>
-                <w:webHidden/>
-              </w:rPr>
-              <w:fldChar w:fldCharType="separate"/>
-            </w:r>
-            <w:r>
-              <w:rPr>
-                <w:noProof/>
-                <w:webHidden/>
-              </w:rPr>
-              <w:t>3</w:t>
+              <w:t>16</w:t>
             </w:r>
             <w:r>
               <w:rPr>
@@ -1052,13 +2548,13 @@
               <w:noProof/>
             </w:rPr>
           </w:pPr>
-          <w:hyperlink w:anchor="_Toc315739432" w:history="1">
+          <w:hyperlink w:anchor="_Toc315799497" w:history="1">
             <w:r>
               <w:rPr>
                 <w:rStyle w:val="Hyperlink"/>
                 <w:noProof/>
               </w:rPr>
-              <w:t>Implementation</w:t>
+              <w:t>Actions According to the Activity Results</w:t>
             </w:r>
             <w:r>
               <w:rPr>
@@ -1079,7 +2575,7 @@
                 <w:noProof/>
                 <w:webHidden/>
               </w:rPr>
-              <w:instrText xml:space="preserve"> PAGEREF _Toc315739432 \h </w:instrText>
+              <w:instrText xml:space="preserve"> PAGEREF _Toc315799497 \h </w:instrText>
             </w:r>
             <w:r>
               <w:rPr>
@@ -1099,7 +2595,7 @@
                 <w:noProof/>
                 <w:webHidden/>
               </w:rPr>
-              <w:t>5</w:t>
+              <w:t>18</w:t>
             </w:r>
             <w:r>
               <w:rPr>
@@ -1112,7 +2608,7 @@
         </w:p>
         <w:p>
           <w:pPr>
-            <w:pStyle w:val="TOC3"/>
+            <w:pStyle w:val="TOC1"/>
             <w:tabs>
               <w:tab w:val="right" w:leader="dot" w:pos="9350"/>
             </w:tabs>
@@ -1121,13 +2617,13 @@
               <w:noProof/>
             </w:rPr>
           </w:pPr>
-          <w:hyperlink w:anchor="_Toc315739433" w:history="1">
+          <w:hyperlink w:anchor="_Toc315799498" w:history="1">
             <w:r>
               <w:rPr>
                 <w:rStyle w:val="Hyperlink"/>
                 <w:noProof/>
               </w:rPr>
-              <w:t>Resources</w:t>
+              <w:t>Detailed Test Plan</w:t>
             </w:r>
             <w:r>
               <w:rPr>
@@ -1148,7 +2644,7 @@
                 <w:noProof/>
                 <w:webHidden/>
               </w:rPr>
-              <w:instrText xml:space="preserve"> PAGEREF _Toc315739433 \h </w:instrText>
+              <w:instrText xml:space="preserve"> PAGEREF _Toc315799498 \h </w:instrText>
             </w:r>
             <w:r>
               <w:rPr>
@@ -1168,283 +2664,7 @@
                 <w:noProof/>
                 <w:webHidden/>
               </w:rPr>
-              <w:t>5</w:t>
-            </w:r>
-            <w:r>
-              <w:rPr>
-                <w:noProof/>
-                <w:webHidden/>
-              </w:rPr>
-              <w:fldChar w:fldCharType="end"/>
-            </w:r>
-          </w:hyperlink>
-        </w:p>
-        <w:p>
-          <w:pPr>
-            <w:pStyle w:val="TOC3"/>
-            <w:tabs>
-              <w:tab w:val="right" w:leader="dot" w:pos="9350"/>
-            </w:tabs>
-            <w:rPr>
-              <w:rFonts w:eastAsiaTheme="minorEastAsia"/>
-              <w:noProof/>
-            </w:rPr>
-          </w:pPr>
-          <w:hyperlink w:anchor="_Toc315739434" w:history="1">
-            <w:r>
-              <w:rPr>
-                <w:rStyle w:val="Hyperlink"/>
-                <w:noProof/>
-              </w:rPr>
-              <w:t>GUI</w:t>
-            </w:r>
-            <w:r>
-              <w:rPr>
-                <w:noProof/>
-                <w:webHidden/>
-              </w:rPr>
-              <w:tab/>
-            </w:r>
-            <w:r>
-              <w:rPr>
-                <w:noProof/>
-                <w:webHidden/>
-              </w:rPr>
-              <w:fldChar w:fldCharType="begin"/>
-            </w:r>
-            <w:r>
-              <w:rPr>
-                <w:noProof/>
-                <w:webHidden/>
-              </w:rPr>
-              <w:instrText xml:space="preserve"> PAGEREF _Toc315739434 \h </w:instrText>
-            </w:r>
-            <w:r>
-              <w:rPr>
-                <w:noProof/>
-                <w:webHidden/>
-              </w:rPr>
-            </w:r>
-            <w:r>
-              <w:rPr>
-                <w:noProof/>
-                <w:webHidden/>
-              </w:rPr>
-              <w:fldChar w:fldCharType="separate"/>
-            </w:r>
-            <w:r>
-              <w:rPr>
-                <w:noProof/>
-                <w:webHidden/>
-              </w:rPr>
-              <w:t>5</w:t>
-            </w:r>
-            <w:r>
-              <w:rPr>
-                <w:noProof/>
-                <w:webHidden/>
-              </w:rPr>
-              <w:fldChar w:fldCharType="end"/>
-            </w:r>
-          </w:hyperlink>
-        </w:p>
-        <w:p>
-          <w:pPr>
-            <w:pStyle w:val="TOC3"/>
-            <w:tabs>
-              <w:tab w:val="right" w:leader="dot" w:pos="9350"/>
-            </w:tabs>
-            <w:rPr>
-              <w:rFonts w:eastAsiaTheme="minorEastAsia"/>
-              <w:noProof/>
-            </w:rPr>
-          </w:pPr>
-          <w:hyperlink w:anchor="_Toc315739435" w:history="1">
-            <w:r>
-              <w:rPr>
-                <w:rStyle w:val="Hyperlink"/>
-                <w:noProof/>
-              </w:rPr>
-              <w:t>Graphics</w:t>
-            </w:r>
-            <w:r>
-              <w:rPr>
-                <w:noProof/>
-                <w:webHidden/>
-              </w:rPr>
-              <w:tab/>
-            </w:r>
-            <w:r>
-              <w:rPr>
-                <w:noProof/>
-                <w:webHidden/>
-              </w:rPr>
-              <w:fldChar w:fldCharType="begin"/>
-            </w:r>
-            <w:r>
-              <w:rPr>
-                <w:noProof/>
-                <w:webHidden/>
-              </w:rPr>
-              <w:instrText xml:space="preserve"> PAGEREF _Toc315739435 \h </w:instrText>
-            </w:r>
-            <w:r>
-              <w:rPr>
-                <w:noProof/>
-                <w:webHidden/>
-              </w:rPr>
-            </w:r>
-            <w:r>
-              <w:rPr>
-                <w:noProof/>
-                <w:webHidden/>
-              </w:rPr>
-              <w:fldChar w:fldCharType="separate"/>
-            </w:r>
-            <w:r>
-              <w:rPr>
-                <w:noProof/>
-                <w:webHidden/>
-              </w:rPr>
-              <w:t>6</w:t>
-            </w:r>
-            <w:r>
-              <w:rPr>
-                <w:noProof/>
-                <w:webHidden/>
-              </w:rPr>
-              <w:fldChar w:fldCharType="end"/>
-            </w:r>
-          </w:hyperlink>
-        </w:p>
-        <w:p>
-          <w:pPr>
-            <w:pStyle w:val="TOC3"/>
-            <w:tabs>
-              <w:tab w:val="right" w:leader="dot" w:pos="9350"/>
-            </w:tabs>
-            <w:rPr>
-              <w:rFonts w:eastAsiaTheme="minorEastAsia"/>
-              <w:noProof/>
-            </w:rPr>
-          </w:pPr>
-          <w:hyperlink w:anchor="_Toc315739436" w:history="1">
-            <w:r>
-              <w:rPr>
-                <w:rStyle w:val="Hyperlink"/>
-                <w:noProof/>
-              </w:rPr>
-              <w:t>AI</w:t>
-            </w:r>
-            <w:r>
-              <w:rPr>
-                <w:noProof/>
-                <w:webHidden/>
-              </w:rPr>
-              <w:tab/>
-            </w:r>
-            <w:r>
-              <w:rPr>
-                <w:noProof/>
-                <w:webHidden/>
-              </w:rPr>
-              <w:fldChar w:fldCharType="begin"/>
-            </w:r>
-            <w:r>
-              <w:rPr>
-                <w:noProof/>
-                <w:webHidden/>
-              </w:rPr>
-              <w:instrText xml:space="preserve"> PAGEREF _Toc315739436 \h </w:instrText>
-            </w:r>
-            <w:r>
-              <w:rPr>
-                <w:noProof/>
-                <w:webHidden/>
-              </w:rPr>
-            </w:r>
-            <w:r>
-              <w:rPr>
-                <w:noProof/>
-                <w:webHidden/>
-              </w:rPr>
-              <w:fldChar w:fldCharType="separate"/>
-            </w:r>
-            <w:r>
-              <w:rPr>
-                <w:noProof/>
-                <w:webHidden/>
-              </w:rPr>
-              <w:t>6</w:t>
-            </w:r>
-            <w:r>
-              <w:rPr>
-                <w:noProof/>
-                <w:webHidden/>
-              </w:rPr>
-              <w:fldChar w:fldCharType="end"/>
-            </w:r>
-          </w:hyperlink>
-        </w:p>
-        <w:p>
-          <w:pPr>
-            <w:pStyle w:val="TOC3"/>
-            <w:tabs>
-              <w:tab w:val="right" w:leader="dot" w:pos="9350"/>
-            </w:tabs>
-            <w:rPr>
-              <w:rFonts w:eastAsiaTheme="minorEastAsia"/>
-              <w:noProof/>
-            </w:rPr>
-          </w:pPr>
-          <w:hyperlink w:anchor="_Toc315739437" w:history="1">
-            <w:r>
-              <w:rPr>
-                <w:rStyle w:val="Hyperlink"/>
-                <w:noProof/>
-              </w:rPr>
-              <w:t>Basic interfaces and classes</w:t>
-            </w:r>
-            <w:r>
-              <w:rPr>
-                <w:noProof/>
-                <w:webHidden/>
-              </w:rPr>
-              <w:tab/>
-            </w:r>
-            <w:r>
-              <w:rPr>
-                <w:noProof/>
-                <w:webHidden/>
-              </w:rPr>
-              <w:fldChar w:fldCharType="begin"/>
-            </w:r>
-            <w:r>
-              <w:rPr>
-                <w:noProof/>
-                <w:webHidden/>
-              </w:rPr>
-              <w:instrText xml:space="preserve"> PAGEREF _Toc315739437 \h </w:instrText>
-            </w:r>
-            <w:r>
-              <w:rPr>
-                <w:noProof/>
-                <w:webHidden/>
-              </w:rPr>
-            </w:r>
-            <w:r>
-              <w:rPr>
-                <w:noProof/>
-                <w:webHidden/>
-              </w:rPr>
-              <w:fldChar w:fldCharType="separate"/>
-            </w:r>
-            <w:r>
-              <w:rPr>
-                <w:noProof/>
-                <w:webHidden/>
-              </w:rPr>
-              <w:t>6</w:t>
+              <w:t>19</w:t>
             </w:r>
             <w:r>
               <w:rPr>
@@ -1466,13 +2686,13 @@
               <w:noProof/>
             </w:rPr>
           </w:pPr>
-          <w:hyperlink w:anchor="_Toc315739438" w:history="1">
+          <w:hyperlink w:anchor="_Toc315799499" w:history="1">
             <w:r>
               <w:rPr>
                 <w:rStyle w:val="Hyperlink"/>
                 <w:noProof/>
               </w:rPr>
-              <w:t>Project schedule</w:t>
+              <w:t>Devices that we tested on</w:t>
             </w:r>
             <w:r>
               <w:rPr>
@@ -1493,7 +2713,7 @@
                 <w:noProof/>
                 <w:webHidden/>
               </w:rPr>
-              <w:instrText xml:space="preserve"> PAGEREF _Toc315739438 \h </w:instrText>
+              <w:instrText xml:space="preserve"> PAGEREF _Toc315799499 \h </w:instrText>
             </w:r>
             <w:r>
               <w:rPr>
@@ -1513,7 +2733,76 @@
                 <w:noProof/>
                 <w:webHidden/>
               </w:rPr>
-              <w:t>7</w:t>
+              <w:t>19</w:t>
+            </w:r>
+            <w:r>
+              <w:rPr>
+                <w:noProof/>
+                <w:webHidden/>
+              </w:rPr>
+              <w:fldChar w:fldCharType="end"/>
+            </w:r>
+          </w:hyperlink>
+        </w:p>
+        <w:p>
+          <w:pPr>
+            <w:pStyle w:val="TOC2"/>
+            <w:tabs>
+              <w:tab w:val="right" w:leader="dot" w:pos="9350"/>
+            </w:tabs>
+            <w:rPr>
+              <w:rFonts w:eastAsiaTheme="minorEastAsia"/>
+              <w:noProof/>
+            </w:rPr>
+          </w:pPr>
+          <w:hyperlink w:anchor="_Toc315799500" w:history="1">
+            <w:r>
+              <w:rPr>
+                <w:rStyle w:val="Hyperlink"/>
+                <w:noProof/>
+              </w:rPr>
+              <w:t>Testing different screen resolution and size</w:t>
+            </w:r>
+            <w:r>
+              <w:rPr>
+                <w:noProof/>
+                <w:webHidden/>
+              </w:rPr>
+              <w:tab/>
+            </w:r>
+            <w:r>
+              <w:rPr>
+                <w:noProof/>
+                <w:webHidden/>
+              </w:rPr>
+              <w:fldChar w:fldCharType="begin"/>
+            </w:r>
+            <w:r>
+              <w:rPr>
+                <w:noProof/>
+                <w:webHidden/>
+              </w:rPr>
+              <w:instrText xml:space="preserve"> PAGEREF _Toc315799500 \h </w:instrText>
+            </w:r>
+            <w:r>
+              <w:rPr>
+                <w:noProof/>
+                <w:webHidden/>
+              </w:rPr>
+            </w:r>
+            <w:r>
+              <w:rPr>
+                <w:noProof/>
+                <w:webHidden/>
+              </w:rPr>
+              <w:fldChar w:fldCharType="separate"/>
+            </w:r>
+            <w:r>
+              <w:rPr>
+                <w:noProof/>
+                <w:webHidden/>
+              </w:rPr>
+              <w:t>20</w:t>
             </w:r>
             <w:r>
               <w:rPr>
@@ -1535,13 +2824,13 @@
               <w:noProof/>
             </w:rPr>
           </w:pPr>
-          <w:hyperlink w:anchor="_Toc315739439" w:history="1">
+          <w:hyperlink w:anchor="_Toc315799501" w:history="1">
             <w:r>
               <w:rPr>
                 <w:rStyle w:val="Hyperlink"/>
                 <w:noProof/>
               </w:rPr>
-              <w:t>Project Flow</w:t>
+              <w:t>Project Conclusion</w:t>
             </w:r>
             <w:r>
               <w:rPr>
@@ -1562,7 +2851,7 @@
                 <w:noProof/>
                 <w:webHidden/>
               </w:rPr>
-              <w:instrText xml:space="preserve"> PAGEREF _Toc315739439 \h </w:instrText>
+              <w:instrText xml:space="preserve"> PAGEREF _Toc315799501 \h </w:instrText>
             </w:r>
             <w:r>
               <w:rPr>
@@ -1582,1111 +2871,7 @@
                 <w:noProof/>
                 <w:webHidden/>
               </w:rPr>
-              <w:t>7</w:t>
-            </w:r>
-            <w:r>
-              <w:rPr>
-                <w:noProof/>
-                <w:webHidden/>
-              </w:rPr>
-              <w:fldChar w:fldCharType="end"/>
-            </w:r>
-          </w:hyperlink>
-        </w:p>
-        <w:p>
-          <w:pPr>
-            <w:pStyle w:val="TOC1"/>
-            <w:tabs>
-              <w:tab w:val="right" w:leader="dot" w:pos="9350"/>
-            </w:tabs>
-            <w:rPr>
-              <w:rFonts w:eastAsiaTheme="minorEastAsia"/>
-              <w:noProof/>
-            </w:rPr>
-          </w:pPr>
-          <w:hyperlink w:anchor="_Toc315739440" w:history="1">
-            <w:r>
-              <w:rPr>
-                <w:rStyle w:val="Hyperlink"/>
-                <w:noProof/>
-              </w:rPr>
-              <w:t>Detailed Description</w:t>
-            </w:r>
-            <w:r>
-              <w:rPr>
-                <w:noProof/>
-                <w:webHidden/>
-              </w:rPr>
-              <w:tab/>
-            </w:r>
-            <w:r>
-              <w:rPr>
-                <w:noProof/>
-                <w:webHidden/>
-              </w:rPr>
-              <w:fldChar w:fldCharType="begin"/>
-            </w:r>
-            <w:r>
-              <w:rPr>
-                <w:noProof/>
-                <w:webHidden/>
-              </w:rPr>
-              <w:instrText xml:space="preserve"> PAGEREF _Toc315739440 \h </w:instrText>
-            </w:r>
-            <w:r>
-              <w:rPr>
-                <w:noProof/>
-                <w:webHidden/>
-              </w:rPr>
-            </w:r>
-            <w:r>
-              <w:rPr>
-                <w:noProof/>
-                <w:webHidden/>
-              </w:rPr>
-              <w:fldChar w:fldCharType="separate"/>
-            </w:r>
-            <w:r>
-              <w:rPr>
-                <w:noProof/>
-                <w:webHidden/>
-              </w:rPr>
-              <w:t>8</w:t>
-            </w:r>
-            <w:r>
-              <w:rPr>
-                <w:noProof/>
-                <w:webHidden/>
-              </w:rPr>
-              <w:fldChar w:fldCharType="end"/>
-            </w:r>
-          </w:hyperlink>
-        </w:p>
-        <w:p>
-          <w:pPr>
-            <w:pStyle w:val="TOC2"/>
-            <w:tabs>
-              <w:tab w:val="right" w:leader="dot" w:pos="9350"/>
-            </w:tabs>
-            <w:rPr>
-              <w:rFonts w:eastAsiaTheme="minorEastAsia"/>
-              <w:noProof/>
-            </w:rPr>
-          </w:pPr>
-          <w:hyperlink w:anchor="_Toc315739441" w:history="1">
-            <w:r>
-              <w:rPr>
-                <w:rStyle w:val="Hyperlink"/>
-                <w:noProof/>
-              </w:rPr>
-              <w:t>Bluetooth Communication</w:t>
-            </w:r>
-            <w:r>
-              <w:rPr>
-                <w:noProof/>
-                <w:webHidden/>
-              </w:rPr>
-              <w:tab/>
-            </w:r>
-            <w:r>
-              <w:rPr>
-                <w:noProof/>
-                <w:webHidden/>
-              </w:rPr>
-              <w:fldChar w:fldCharType="begin"/>
-            </w:r>
-            <w:r>
-              <w:rPr>
-                <w:noProof/>
-                <w:webHidden/>
-              </w:rPr>
-              <w:instrText xml:space="preserve"> PAGEREF _Toc315739441 \h </w:instrText>
-            </w:r>
-            <w:r>
-              <w:rPr>
-                <w:noProof/>
-                <w:webHidden/>
-              </w:rPr>
-            </w:r>
-            <w:r>
-              <w:rPr>
-                <w:noProof/>
-                <w:webHidden/>
-              </w:rPr>
-              <w:fldChar w:fldCharType="separate"/>
-            </w:r>
-            <w:r>
-              <w:rPr>
-                <w:noProof/>
-                <w:webHidden/>
-              </w:rPr>
-              <w:t>8</w:t>
-            </w:r>
-            <w:r>
-              <w:rPr>
-                <w:noProof/>
-                <w:webHidden/>
-              </w:rPr>
-              <w:fldChar w:fldCharType="end"/>
-            </w:r>
-          </w:hyperlink>
-        </w:p>
-        <w:p>
-          <w:pPr>
-            <w:pStyle w:val="TOC3"/>
-            <w:tabs>
-              <w:tab w:val="right" w:leader="dot" w:pos="9350"/>
-            </w:tabs>
-            <w:rPr>
-              <w:rFonts w:eastAsiaTheme="minorEastAsia"/>
-              <w:noProof/>
-            </w:rPr>
-          </w:pPr>
-          <w:hyperlink w:anchor="_Toc315739442" w:history="1">
-            <w:r>
-              <w:rPr>
-                <w:rStyle w:val="Hyperlink"/>
-                <w:noProof/>
-              </w:rPr>
-              <w:t>Classes</w:t>
-            </w:r>
-            <w:r>
-              <w:rPr>
-                <w:noProof/>
-                <w:webHidden/>
-              </w:rPr>
-              <w:tab/>
-            </w:r>
-            <w:r>
-              <w:rPr>
-                <w:noProof/>
-                <w:webHidden/>
-              </w:rPr>
-              <w:fldChar w:fldCharType="begin"/>
-            </w:r>
-            <w:r>
-              <w:rPr>
-                <w:noProof/>
-                <w:webHidden/>
-              </w:rPr>
-              <w:instrText xml:space="preserve"> PAGEREF _Toc315739442 \h </w:instrText>
-            </w:r>
-            <w:r>
-              <w:rPr>
-                <w:noProof/>
-                <w:webHidden/>
-              </w:rPr>
-            </w:r>
-            <w:r>
-              <w:rPr>
-                <w:noProof/>
-                <w:webHidden/>
-              </w:rPr>
-              <w:fldChar w:fldCharType="separate"/>
-            </w:r>
-            <w:r>
-              <w:rPr>
-                <w:noProof/>
-                <w:webHidden/>
-              </w:rPr>
-              <w:t>8</w:t>
-            </w:r>
-            <w:r>
-              <w:rPr>
-                <w:noProof/>
-                <w:webHidden/>
-              </w:rPr>
-              <w:fldChar w:fldCharType="end"/>
-            </w:r>
-          </w:hyperlink>
-        </w:p>
-        <w:p>
-          <w:pPr>
-            <w:pStyle w:val="TOC3"/>
-            <w:tabs>
-              <w:tab w:val="right" w:leader="dot" w:pos="9350"/>
-            </w:tabs>
-            <w:rPr>
-              <w:rFonts w:eastAsiaTheme="minorEastAsia"/>
-              <w:noProof/>
-            </w:rPr>
-          </w:pPr>
-          <w:hyperlink w:anchor="_Toc315739443" w:history="1">
-            <w:r>
-              <w:rPr>
-                <w:rStyle w:val="Hyperlink"/>
-                <w:noProof/>
-              </w:rPr>
-              <w:t>MultiplayerActivity</w:t>
-            </w:r>
-            <w:r>
-              <w:rPr>
-                <w:noProof/>
-                <w:webHidden/>
-              </w:rPr>
-              <w:tab/>
-            </w:r>
-            <w:r>
-              <w:rPr>
-                <w:noProof/>
-                <w:webHidden/>
-              </w:rPr>
-              <w:fldChar w:fldCharType="begin"/>
-            </w:r>
-            <w:r>
-              <w:rPr>
-                <w:noProof/>
-                <w:webHidden/>
-              </w:rPr>
-              <w:instrText xml:space="preserve"> PAGEREF _Toc315739443 \h </w:instrText>
-            </w:r>
-            <w:r>
-              <w:rPr>
-                <w:noProof/>
-                <w:webHidden/>
-              </w:rPr>
-            </w:r>
-            <w:r>
-              <w:rPr>
-                <w:noProof/>
-                <w:webHidden/>
-              </w:rPr>
-              <w:fldChar w:fldCharType="separate"/>
-            </w:r>
-            <w:r>
-              <w:rPr>
-                <w:noProof/>
-                <w:webHidden/>
-              </w:rPr>
-              <w:t>8</w:t>
-            </w:r>
-            <w:r>
-              <w:rPr>
-                <w:noProof/>
-                <w:webHidden/>
-              </w:rPr>
-              <w:fldChar w:fldCharType="end"/>
-            </w:r>
-          </w:hyperlink>
-        </w:p>
-        <w:p>
-          <w:pPr>
-            <w:pStyle w:val="TOC3"/>
-            <w:tabs>
-              <w:tab w:val="right" w:leader="dot" w:pos="9350"/>
-            </w:tabs>
-            <w:rPr>
-              <w:rFonts w:eastAsiaTheme="minorEastAsia"/>
-              <w:noProof/>
-            </w:rPr>
-          </w:pPr>
-          <w:hyperlink w:anchor="_Toc315739444" w:history="1">
-            <w:r>
-              <w:rPr>
-                <w:rStyle w:val="Hyperlink"/>
-                <w:noProof/>
-              </w:rPr>
-              <w:t>ModeSelectionActivity</w:t>
-            </w:r>
-            <w:r>
-              <w:rPr>
-                <w:noProof/>
-                <w:webHidden/>
-              </w:rPr>
-              <w:tab/>
-            </w:r>
-            <w:r>
-              <w:rPr>
-                <w:noProof/>
-                <w:webHidden/>
-              </w:rPr>
-              <w:fldChar w:fldCharType="begin"/>
-            </w:r>
-            <w:r>
-              <w:rPr>
-                <w:noProof/>
-                <w:webHidden/>
-              </w:rPr>
-              <w:instrText xml:space="preserve"> PAGEREF _Toc315739444 \h </w:instrText>
-            </w:r>
-            <w:r>
-              <w:rPr>
-                <w:noProof/>
-                <w:webHidden/>
-              </w:rPr>
-            </w:r>
-            <w:r>
-              <w:rPr>
-                <w:noProof/>
-                <w:webHidden/>
-              </w:rPr>
-              <w:fldChar w:fldCharType="separate"/>
-            </w:r>
-            <w:r>
-              <w:rPr>
-                <w:noProof/>
-                <w:webHidden/>
-              </w:rPr>
-              <w:t>8</w:t>
-            </w:r>
-            <w:r>
-              <w:rPr>
-                <w:noProof/>
-                <w:webHidden/>
-              </w:rPr>
-              <w:fldChar w:fldCharType="end"/>
-            </w:r>
-          </w:hyperlink>
-        </w:p>
-        <w:p>
-          <w:pPr>
-            <w:pStyle w:val="TOC3"/>
-            <w:tabs>
-              <w:tab w:val="right" w:leader="dot" w:pos="9350"/>
-            </w:tabs>
-            <w:rPr>
-              <w:rFonts w:eastAsiaTheme="minorEastAsia"/>
-              <w:noProof/>
-            </w:rPr>
-          </w:pPr>
-          <w:hyperlink w:anchor="_Toc315739445" w:history="1">
-            <w:r>
-              <w:rPr>
-                <w:rStyle w:val="Hyperlink"/>
-                <w:noProof/>
-              </w:rPr>
-              <w:t>ClientNumberPicker</w:t>
-            </w:r>
-            <w:r>
-              <w:rPr>
-                <w:noProof/>
-                <w:webHidden/>
-              </w:rPr>
-              <w:tab/>
-            </w:r>
-            <w:r>
-              <w:rPr>
-                <w:noProof/>
-                <w:webHidden/>
-              </w:rPr>
-              <w:fldChar w:fldCharType="begin"/>
-            </w:r>
-            <w:r>
-              <w:rPr>
-                <w:noProof/>
-                <w:webHidden/>
-              </w:rPr>
-              <w:instrText xml:space="preserve"> PAGEREF _Toc315739445 \h </w:instrText>
-            </w:r>
-            <w:r>
-              <w:rPr>
-                <w:noProof/>
-                <w:webHidden/>
-              </w:rPr>
-            </w:r>
-            <w:r>
-              <w:rPr>
-                <w:noProof/>
-                <w:webHidden/>
-              </w:rPr>
-              <w:fldChar w:fldCharType="separate"/>
-            </w:r>
-            <w:r>
-              <w:rPr>
-                <w:noProof/>
-                <w:webHidden/>
-              </w:rPr>
-              <w:t>8</w:t>
-            </w:r>
-            <w:r>
-              <w:rPr>
-                <w:noProof/>
-                <w:webHidden/>
-              </w:rPr>
-              <w:fldChar w:fldCharType="end"/>
-            </w:r>
-          </w:hyperlink>
-        </w:p>
-        <w:p>
-          <w:pPr>
-            <w:pStyle w:val="TOC3"/>
-            <w:tabs>
-              <w:tab w:val="right" w:leader="dot" w:pos="9350"/>
-            </w:tabs>
-            <w:rPr>
-              <w:rFonts w:eastAsiaTheme="minorEastAsia"/>
-              <w:noProof/>
-            </w:rPr>
-          </w:pPr>
-          <w:hyperlink w:anchor="_Toc315739446" w:history="1">
-            <w:r>
-              <w:rPr>
-                <w:rStyle w:val="Hyperlink"/>
-                <w:noProof/>
-              </w:rPr>
-              <w:t>DeviceListActivity</w:t>
-            </w:r>
-            <w:r>
-              <w:rPr>
-                <w:noProof/>
-                <w:webHidden/>
-              </w:rPr>
-              <w:tab/>
-            </w:r>
-            <w:r>
-              <w:rPr>
-                <w:noProof/>
-                <w:webHidden/>
-              </w:rPr>
-              <w:fldChar w:fldCharType="begin"/>
-            </w:r>
-            <w:r>
-              <w:rPr>
-                <w:noProof/>
-                <w:webHidden/>
-              </w:rPr>
-              <w:instrText xml:space="preserve"> PAGEREF _Toc315739446 \h </w:instrText>
-            </w:r>
-            <w:r>
-              <w:rPr>
-                <w:noProof/>
-                <w:webHidden/>
-              </w:rPr>
-            </w:r>
-            <w:r>
-              <w:rPr>
-                <w:noProof/>
-                <w:webHidden/>
-              </w:rPr>
-              <w:fldChar w:fldCharType="separate"/>
-            </w:r>
-            <w:r>
-              <w:rPr>
-                <w:noProof/>
-                <w:webHidden/>
-              </w:rPr>
-              <w:t>9</w:t>
-            </w:r>
-            <w:r>
-              <w:rPr>
-                <w:noProof/>
-                <w:webHidden/>
-              </w:rPr>
-              <w:fldChar w:fldCharType="end"/>
-            </w:r>
-          </w:hyperlink>
-        </w:p>
-        <w:p>
-          <w:pPr>
-            <w:pStyle w:val="TOC3"/>
-            <w:tabs>
-              <w:tab w:val="right" w:leader="dot" w:pos="9350"/>
-            </w:tabs>
-            <w:rPr>
-              <w:rFonts w:eastAsiaTheme="minorEastAsia"/>
-              <w:noProof/>
-            </w:rPr>
-          </w:pPr>
-          <w:hyperlink w:anchor="_Toc315739447" w:history="1">
-            <w:r>
-              <w:rPr>
-                <w:rStyle w:val="Hyperlink"/>
-                <w:noProof/>
-              </w:rPr>
-              <w:t>BluetoothMPService</w:t>
-            </w:r>
-            <w:r>
-              <w:rPr>
-                <w:noProof/>
-                <w:webHidden/>
-              </w:rPr>
-              <w:tab/>
-            </w:r>
-            <w:r>
-              <w:rPr>
-                <w:noProof/>
-                <w:webHidden/>
-              </w:rPr>
-              <w:fldChar w:fldCharType="begin"/>
-            </w:r>
-            <w:r>
-              <w:rPr>
-                <w:noProof/>
-                <w:webHidden/>
-              </w:rPr>
-              <w:instrText xml:space="preserve"> PAGEREF _Toc315739447 \h </w:instrText>
-            </w:r>
-            <w:r>
-              <w:rPr>
-                <w:noProof/>
-                <w:webHidden/>
-              </w:rPr>
-            </w:r>
-            <w:r>
-              <w:rPr>
-                <w:noProof/>
-                <w:webHidden/>
-              </w:rPr>
-              <w:fldChar w:fldCharType="separate"/>
-            </w:r>
-            <w:r>
-              <w:rPr>
-                <w:noProof/>
-                <w:webHidden/>
-              </w:rPr>
-              <w:t>9</w:t>
-            </w:r>
-            <w:r>
-              <w:rPr>
-                <w:noProof/>
-                <w:webHidden/>
-              </w:rPr>
-              <w:fldChar w:fldCharType="end"/>
-            </w:r>
-          </w:hyperlink>
-        </w:p>
-        <w:p>
-          <w:pPr>
-            <w:pStyle w:val="TOC3"/>
-            <w:tabs>
-              <w:tab w:val="right" w:leader="dot" w:pos="9350"/>
-            </w:tabs>
-            <w:rPr>
-              <w:rFonts w:eastAsiaTheme="minorEastAsia"/>
-              <w:noProof/>
-            </w:rPr>
-          </w:pPr>
-          <w:hyperlink w:anchor="_Toc315739448" w:history="1">
-            <w:r>
-              <w:rPr>
-                <w:rStyle w:val="Hyperlink"/>
-                <w:noProof/>
-              </w:rPr>
-              <w:t>DataServer / DataClient</w:t>
-            </w:r>
-            <w:r>
-              <w:rPr>
-                <w:noProof/>
-                <w:webHidden/>
-              </w:rPr>
-              <w:tab/>
-            </w:r>
-            <w:r>
-              <w:rPr>
-                <w:noProof/>
-                <w:webHidden/>
-              </w:rPr>
-              <w:fldChar w:fldCharType="begin"/>
-            </w:r>
-            <w:r>
-              <w:rPr>
-                <w:noProof/>
-                <w:webHidden/>
-              </w:rPr>
-              <w:instrText xml:space="preserve"> PAGEREF _Toc315739448 \h </w:instrText>
-            </w:r>
-            <w:r>
-              <w:rPr>
-                <w:noProof/>
-                <w:webHidden/>
-              </w:rPr>
-            </w:r>
-            <w:r>
-              <w:rPr>
-                <w:noProof/>
-                <w:webHidden/>
-              </w:rPr>
-              <w:fldChar w:fldCharType="separate"/>
-            </w:r>
-            <w:r>
-              <w:rPr>
-                <w:noProof/>
-                <w:webHidden/>
-              </w:rPr>
-              <w:t>9</w:t>
-            </w:r>
-            <w:r>
-              <w:rPr>
-                <w:noProof/>
-                <w:webHidden/>
-              </w:rPr>
-              <w:fldChar w:fldCharType="end"/>
-            </w:r>
-          </w:hyperlink>
-        </w:p>
-        <w:p>
-          <w:pPr>
-            <w:pStyle w:val="TOC2"/>
-            <w:tabs>
-              <w:tab w:val="right" w:leader="dot" w:pos="9350"/>
-            </w:tabs>
-            <w:rPr>
-              <w:rFonts w:eastAsiaTheme="minorEastAsia"/>
-              <w:noProof/>
-            </w:rPr>
-          </w:pPr>
-          <w:hyperlink w:anchor="_Toc315739449" w:history="1">
-            <w:r>
-              <w:rPr>
-                <w:rStyle w:val="Hyperlink"/>
-                <w:noProof/>
-              </w:rPr>
-              <w:t>Server and Client Side Bluetooth Communication</w:t>
-            </w:r>
-            <w:r>
-              <w:rPr>
-                <w:noProof/>
-                <w:webHidden/>
-              </w:rPr>
-              <w:tab/>
-            </w:r>
-            <w:r>
-              <w:rPr>
-                <w:noProof/>
-                <w:webHidden/>
-              </w:rPr>
-              <w:fldChar w:fldCharType="begin"/>
-            </w:r>
-            <w:r>
-              <w:rPr>
-                <w:noProof/>
-                <w:webHidden/>
-              </w:rPr>
-              <w:instrText xml:space="preserve"> PAGEREF _Toc315739449 \h </w:instrText>
-            </w:r>
-            <w:r>
-              <w:rPr>
-                <w:noProof/>
-                <w:webHidden/>
-              </w:rPr>
-            </w:r>
-            <w:r>
-              <w:rPr>
-                <w:noProof/>
-                <w:webHidden/>
-              </w:rPr>
-              <w:fldChar w:fldCharType="separate"/>
-            </w:r>
-            <w:r>
-              <w:rPr>
-                <w:noProof/>
-                <w:webHidden/>
-              </w:rPr>
-              <w:t>11</w:t>
-            </w:r>
-            <w:r>
-              <w:rPr>
-                <w:noProof/>
-                <w:webHidden/>
-              </w:rPr>
-              <w:fldChar w:fldCharType="end"/>
-            </w:r>
-          </w:hyperlink>
-        </w:p>
-        <w:p>
-          <w:pPr>
-            <w:pStyle w:val="TOC3"/>
-            <w:tabs>
-              <w:tab w:val="right" w:leader="dot" w:pos="9350"/>
-            </w:tabs>
-            <w:rPr>
-              <w:rFonts w:eastAsiaTheme="minorEastAsia"/>
-              <w:noProof/>
-            </w:rPr>
-          </w:pPr>
-          <w:hyperlink w:anchor="_Toc315739450" w:history="1">
-            <w:r>
-              <w:rPr>
-                <w:rStyle w:val="Hyperlink"/>
-                <w:noProof/>
-              </w:rPr>
-              <w:t>Server Side</w:t>
-            </w:r>
-            <w:r>
-              <w:rPr>
-                <w:noProof/>
-                <w:webHidden/>
-              </w:rPr>
-              <w:tab/>
-            </w:r>
-            <w:r>
-              <w:rPr>
-                <w:noProof/>
-                <w:webHidden/>
-              </w:rPr>
-              <w:fldChar w:fldCharType="begin"/>
-            </w:r>
-            <w:r>
-              <w:rPr>
-                <w:noProof/>
-                <w:webHidden/>
-              </w:rPr>
-              <w:instrText xml:space="preserve"> PAGEREF _Toc315739450 \h </w:instrText>
-            </w:r>
-            <w:r>
-              <w:rPr>
-                <w:noProof/>
-                <w:webHidden/>
-              </w:rPr>
-            </w:r>
-            <w:r>
-              <w:rPr>
-                <w:noProof/>
-                <w:webHidden/>
-              </w:rPr>
-              <w:fldChar w:fldCharType="separate"/>
-            </w:r>
-            <w:r>
-              <w:rPr>
-                <w:noProof/>
-                <w:webHidden/>
-              </w:rPr>
-              <w:t>11</w:t>
-            </w:r>
-            <w:r>
-              <w:rPr>
-                <w:noProof/>
-                <w:webHidden/>
-              </w:rPr>
-              <w:fldChar w:fldCharType="end"/>
-            </w:r>
-          </w:hyperlink>
-        </w:p>
-        <w:p>
-          <w:pPr>
-            <w:pStyle w:val="TOC3"/>
-            <w:tabs>
-              <w:tab w:val="right" w:leader="dot" w:pos="9350"/>
-            </w:tabs>
-            <w:rPr>
-              <w:rFonts w:eastAsiaTheme="minorEastAsia"/>
-              <w:noProof/>
-            </w:rPr>
-          </w:pPr>
-          <w:hyperlink w:anchor="_Toc315739451" w:history="1">
-            <w:r>
-              <w:rPr>
-                <w:rStyle w:val="Hyperlink"/>
-                <w:noProof/>
-              </w:rPr>
-              <w:t>Client Side</w:t>
-            </w:r>
-            <w:r>
-              <w:rPr>
-                <w:noProof/>
-                <w:webHidden/>
-              </w:rPr>
-              <w:tab/>
-            </w:r>
-            <w:r>
-              <w:rPr>
-                <w:noProof/>
-                <w:webHidden/>
-              </w:rPr>
-              <w:fldChar w:fldCharType="begin"/>
-            </w:r>
-            <w:r>
-              <w:rPr>
-                <w:noProof/>
-                <w:webHidden/>
-              </w:rPr>
-              <w:instrText xml:space="preserve"> PAGEREF _Toc315739451 \h </w:instrText>
-            </w:r>
-            <w:r>
-              <w:rPr>
-                <w:noProof/>
-                <w:webHidden/>
-              </w:rPr>
-            </w:r>
-            <w:r>
-              <w:rPr>
-                <w:noProof/>
-                <w:webHidden/>
-              </w:rPr>
-              <w:fldChar w:fldCharType="separate"/>
-            </w:r>
-            <w:r>
-              <w:rPr>
-                <w:noProof/>
-                <w:webHidden/>
-              </w:rPr>
-              <w:t>14</w:t>
-            </w:r>
-            <w:r>
-              <w:rPr>
-                <w:noProof/>
-                <w:webHidden/>
-              </w:rPr>
-              <w:fldChar w:fldCharType="end"/>
-            </w:r>
-          </w:hyperlink>
-        </w:p>
-        <w:p>
-          <w:pPr>
-            <w:pStyle w:val="TOC2"/>
-            <w:tabs>
-              <w:tab w:val="right" w:leader="dot" w:pos="9350"/>
-            </w:tabs>
-            <w:rPr>
-              <w:rFonts w:eastAsiaTheme="minorEastAsia"/>
-              <w:noProof/>
-            </w:rPr>
-          </w:pPr>
-          <w:hyperlink w:anchor="_Toc315739452" w:history="1">
-            <w:r>
-              <w:rPr>
-                <w:rStyle w:val="Hyperlink"/>
-                <w:noProof/>
-              </w:rPr>
-              <w:t>Communication with the Main Activity</w:t>
-            </w:r>
-            <w:r>
-              <w:rPr>
-                <w:noProof/>
-                <w:webHidden/>
-              </w:rPr>
-              <w:tab/>
-            </w:r>
-            <w:r>
-              <w:rPr>
-                <w:noProof/>
-                <w:webHidden/>
-              </w:rPr>
-              <w:fldChar w:fldCharType="begin"/>
-            </w:r>
-            <w:r>
-              <w:rPr>
-                <w:noProof/>
-                <w:webHidden/>
-              </w:rPr>
-              <w:instrText xml:space="preserve"> PAGEREF _Toc315739452 \h </w:instrText>
-            </w:r>
-            <w:r>
-              <w:rPr>
-                <w:noProof/>
-                <w:webHidden/>
-              </w:rPr>
-            </w:r>
-            <w:r>
-              <w:rPr>
-                <w:noProof/>
-                <w:webHidden/>
-              </w:rPr>
-              <w:fldChar w:fldCharType="separate"/>
-            </w:r>
-            <w:r>
-              <w:rPr>
-                <w:noProof/>
-                <w:webHidden/>
-              </w:rPr>
-              <w:t>15</w:t>
-            </w:r>
-            <w:r>
-              <w:rPr>
-                <w:noProof/>
-                <w:webHidden/>
-              </w:rPr>
-              <w:fldChar w:fldCharType="end"/>
-            </w:r>
-          </w:hyperlink>
-        </w:p>
-        <w:p>
-          <w:pPr>
-            <w:pStyle w:val="TOC2"/>
-            <w:tabs>
-              <w:tab w:val="right" w:leader="dot" w:pos="9350"/>
-            </w:tabs>
-            <w:rPr>
-              <w:rFonts w:eastAsiaTheme="minorEastAsia"/>
-              <w:noProof/>
-            </w:rPr>
-          </w:pPr>
-          <w:hyperlink w:anchor="_Toc315739453" w:history="1">
-            <w:r>
-              <w:rPr>
-                <w:rStyle w:val="Hyperlink"/>
-                <w:noProof/>
-              </w:rPr>
-              <w:t>Actions According to the Activity Results</w:t>
-            </w:r>
-            <w:r>
-              <w:rPr>
-                <w:noProof/>
-                <w:webHidden/>
-              </w:rPr>
-              <w:tab/>
-            </w:r>
-            <w:r>
-              <w:rPr>
-                <w:noProof/>
-                <w:webHidden/>
-              </w:rPr>
-              <w:fldChar w:fldCharType="begin"/>
-            </w:r>
-            <w:r>
-              <w:rPr>
-                <w:noProof/>
-                <w:webHidden/>
-              </w:rPr>
-              <w:instrText xml:space="preserve"> PAGEREF _Toc315739453 \h </w:instrText>
-            </w:r>
-            <w:r>
-              <w:rPr>
-                <w:noProof/>
-                <w:webHidden/>
-              </w:rPr>
-            </w:r>
-            <w:r>
-              <w:rPr>
-                <w:noProof/>
-                <w:webHidden/>
-              </w:rPr>
-              <w:fldChar w:fldCharType="separate"/>
-            </w:r>
-            <w:r>
-              <w:rPr>
-                <w:noProof/>
-                <w:webHidden/>
-              </w:rPr>
-              <w:t>17</w:t>
-            </w:r>
-            <w:r>
-              <w:rPr>
-                <w:noProof/>
-                <w:webHidden/>
-              </w:rPr>
-              <w:fldChar w:fldCharType="end"/>
-            </w:r>
-          </w:hyperlink>
-        </w:p>
-        <w:p>
-          <w:pPr>
-            <w:pStyle w:val="TOC1"/>
-            <w:tabs>
-              <w:tab w:val="right" w:leader="dot" w:pos="9350"/>
-            </w:tabs>
-            <w:rPr>
-              <w:rFonts w:eastAsiaTheme="minorEastAsia"/>
-              <w:noProof/>
-            </w:rPr>
-          </w:pPr>
-          <w:hyperlink w:anchor="_Toc315739454" w:history="1">
-            <w:r>
-              <w:rPr>
-                <w:rStyle w:val="Hyperlink"/>
-                <w:noProof/>
-              </w:rPr>
-              <w:t>Detailed Test Plan</w:t>
-            </w:r>
-            <w:r>
-              <w:rPr>
-                <w:noProof/>
-                <w:webHidden/>
-              </w:rPr>
-              <w:tab/>
-            </w:r>
-            <w:r>
-              <w:rPr>
-                <w:noProof/>
-                <w:webHidden/>
-              </w:rPr>
-              <w:fldChar w:fldCharType="begin"/>
-            </w:r>
-            <w:r>
-              <w:rPr>
-                <w:noProof/>
-                <w:webHidden/>
-              </w:rPr>
-              <w:instrText xml:space="preserve"> PAGEREF _Toc315739454 \h </w:instrText>
-            </w:r>
-            <w:r>
-              <w:rPr>
-                <w:noProof/>
-                <w:webHidden/>
-              </w:rPr>
-            </w:r>
-            <w:r>
-              <w:rPr>
-                <w:noProof/>
-                <w:webHidden/>
-              </w:rPr>
-              <w:fldChar w:fldCharType="separate"/>
-            </w:r>
-            <w:r>
-              <w:rPr>
-                <w:noProof/>
-                <w:webHidden/>
-              </w:rPr>
-              <w:t>18</w:t>
-            </w:r>
-            <w:r>
-              <w:rPr>
-                <w:noProof/>
-                <w:webHidden/>
-              </w:rPr>
-              <w:fldChar w:fldCharType="end"/>
-            </w:r>
-          </w:hyperlink>
-        </w:p>
-        <w:p>
-          <w:pPr>
-            <w:pStyle w:val="TOC1"/>
-            <w:tabs>
-              <w:tab w:val="right" w:leader="dot" w:pos="9350"/>
-            </w:tabs>
-            <w:rPr>
-              <w:rFonts w:eastAsiaTheme="minorEastAsia"/>
-              <w:noProof/>
-            </w:rPr>
-          </w:pPr>
-          <w:hyperlink w:anchor="_Toc315739455" w:history="1">
-            <w:r>
-              <w:rPr>
-                <w:rStyle w:val="Hyperlink"/>
-                <w:noProof/>
-              </w:rPr>
-              <w:t>Project Conclusion</w:t>
-            </w:r>
-            <w:r>
-              <w:rPr>
-                <w:noProof/>
-                <w:webHidden/>
-              </w:rPr>
-              <w:tab/>
-            </w:r>
-            <w:r>
-              <w:rPr>
-                <w:noProof/>
-                <w:webHidden/>
-              </w:rPr>
-              <w:fldChar w:fldCharType="begin"/>
-            </w:r>
-            <w:r>
-              <w:rPr>
-                <w:noProof/>
-                <w:webHidden/>
-              </w:rPr>
-              <w:instrText xml:space="preserve"> PAGEREF _Toc315739455 \h </w:instrText>
-            </w:r>
-            <w:r>
-              <w:rPr>
-                <w:noProof/>
-                <w:webHidden/>
-              </w:rPr>
-            </w:r>
-            <w:r>
-              <w:rPr>
-                <w:noProof/>
-                <w:webHidden/>
-              </w:rPr>
-              <w:fldChar w:fldCharType="separate"/>
-            </w:r>
-            <w:r>
-              <w:rPr>
-                <w:noProof/>
-                <w:webHidden/>
-              </w:rPr>
-              <w:t>18</w:t>
+              <w:t>20</w:t>
             </w:r>
             <w:r>
               <w:rPr>
@@ -2723,35 +2908,35 @@
       <w:pPr>
         <w:pStyle w:val="Heading1"/>
       </w:pPr>
-      <w:bookmarkStart w:id="1" w:name="_Toc315739420"/>
+      <w:bookmarkStart w:id="2" w:name="_Toc315799464"/>
       <w:r>
         <w:t>Abstract</w:t>
       </w:r>
       <w:bookmarkEnd w:id="0"/>
-      <w:bookmarkEnd w:id="1"/>
+      <w:bookmarkEnd w:id="2"/>
     </w:p>
     <w:p/>
     <w:p>
       <w:pPr>
         <w:pStyle w:val="Heading1"/>
       </w:pPr>
-      <w:bookmarkStart w:id="2" w:name="_Toc315737433"/>
-      <w:bookmarkStart w:id="3" w:name="_Toc315739421"/>
+      <w:bookmarkStart w:id="3" w:name="_Toc315737433"/>
+      <w:bookmarkStart w:id="4" w:name="_Toc315799465"/>
       <w:r>
         <w:t>Project T</w:t>
       </w:r>
       <w:r>
         <w:t>eam</w:t>
       </w:r>
-      <w:bookmarkEnd w:id="2"/>
       <w:bookmarkEnd w:id="3"/>
+      <w:bookmarkEnd w:id="4"/>
     </w:p>
     <w:p>
       <w:pPr>
         <w:pStyle w:val="Heading2"/>
       </w:pPr>
-      <w:bookmarkStart w:id="4" w:name="_Toc315737434"/>
-      <w:bookmarkStart w:id="5" w:name="_Toc315739422"/>
+      <w:bookmarkStart w:id="5" w:name="_Toc315737434"/>
+      <w:bookmarkStart w:id="6" w:name="_Toc315799466"/>
       <w:proofErr w:type="spellStart"/>
       <w:r>
         <w:t>Baris</w:t>
@@ -2764,141 +2949,141 @@
       <w:r>
         <w:t>Oztop</w:t>
       </w:r>
-      <w:bookmarkEnd w:id="4"/>
       <w:bookmarkEnd w:id="5"/>
-      <w:proofErr w:type="spellEnd"/>
-    </w:p>
-    <w:p>
-      <w:proofErr w:type="spellStart"/>
-      <w:r>
-        <w:t>Baris</w:t>
-      </w:r>
-      <w:proofErr w:type="spellEnd"/>
-      <w:r>
-        <w:t xml:space="preserve"> is currently Informatics Master </w:t>
-      </w:r>
-      <w:proofErr w:type="gramStart"/>
-      <w:r>
-        <w:t>student</w:t>
-      </w:r>
-      <w:proofErr w:type="gramEnd"/>
-      <w:r>
-        <w:t xml:space="preserve"> at TU </w:t>
-      </w:r>
-      <w:proofErr w:type="spellStart"/>
-      <w:r>
-        <w:t>München</w:t>
-      </w:r>
-      <w:proofErr w:type="spellEnd"/>
-      <w:r>
-        <w:t xml:space="preserve">, and this is his second semester. He is graduated from Middle East Technical University, Turkey with Computer Engineering major. His favorite object-oriented programming language is Java. He has done several projects in his bachelor and first semester of his master degree. Some of these projects are </w:t>
-      </w:r>
-      <w:r>
-        <w:t>Database Implementation</w:t>
-      </w:r>
-      <w:r>
-        <w:t xml:space="preserve">, </w:t>
-      </w:r>
-      <w:r>
-        <w:t xml:space="preserve">Information </w:t>
-      </w:r>
-      <w:r>
-        <w:lastRenderedPageBreak/>
-        <w:t>Visualization</w:t>
-      </w:r>
-      <w:r>
-        <w:t>,</w:t>
-      </w:r>
-      <w:r>
-        <w:t xml:space="preserve"> 3D User Interfaces</w:t>
-      </w:r>
-      <w:r>
-        <w:t xml:space="preserve">, </w:t>
-      </w:r>
-      <w:r>
-        <w:t>Rapid Application Development</w:t>
-      </w:r>
-      <w:r>
-        <w:t xml:space="preserve">, and </w:t>
-      </w:r>
-      <w:r>
-        <w:t>Peer-to-Peer Desktop Search Agent</w:t>
-      </w:r>
-      <w:r>
-        <w:t xml:space="preserve">. He is currently working as student trainee </w:t>
-      </w:r>
-      <w:r>
-        <w:t>in S</w:t>
-      </w:r>
-      <w:r>
-        <w:t xml:space="preserve">oftware </w:t>
-      </w:r>
-      <w:r>
-        <w:t>D</w:t>
-      </w:r>
-      <w:r>
-        <w:t xml:space="preserve">evelopment and </w:t>
-      </w:r>
-      <w:r>
-        <w:t>Consultant Company</w:t>
-      </w:r>
-      <w:r>
-        <w:t xml:space="preserve">. </w:t>
-      </w:r>
-      <w:r>
-        <w:t xml:space="preserve">His hobbies are </w:t>
-      </w:r>
-      <w:r>
-        <w:t>Movie and Music Collecting, Photography, Travelling, World Cuisines,</w:t>
-      </w:r>
-      <w:r>
-        <w:t xml:space="preserve"> and</w:t>
-      </w:r>
-      <w:r>
-        <w:t xml:space="preserve"> Cooking</w:t>
-      </w:r>
-      <w:r>
-        <w:t>.</w:t>
-      </w:r>
-    </w:p>
-    <w:p>
-      <w:pPr>
-        <w:pStyle w:val="Heading2"/>
-      </w:pPr>
-      <w:bookmarkStart w:id="6" w:name="_Toc315739423"/>
-      <w:r>
-        <w:t xml:space="preserve">Stefan </w:t>
-      </w:r>
-      <w:proofErr w:type="spellStart"/>
-      <w:r>
-        <w:t>Matl</w:t>
-      </w:r>
       <w:bookmarkEnd w:id="6"/>
       <w:proofErr w:type="spellEnd"/>
     </w:p>
     <w:p>
+      <w:proofErr w:type="spellStart"/>
+      <w:r>
+        <w:t>Baris</w:t>
+      </w:r>
+      <w:proofErr w:type="spellEnd"/>
+      <w:r>
+        <w:t xml:space="preserve"> is currently Informatics Master </w:t>
+      </w:r>
+      <w:proofErr w:type="gramStart"/>
+      <w:r>
+        <w:t>student</w:t>
+      </w:r>
+      <w:proofErr w:type="gramEnd"/>
+      <w:r>
+        <w:t xml:space="preserve"> at TU </w:t>
+      </w:r>
+      <w:proofErr w:type="spellStart"/>
+      <w:r>
+        <w:t>München</w:t>
+      </w:r>
+      <w:proofErr w:type="spellEnd"/>
+      <w:r>
+        <w:t xml:space="preserve">, and this is his second semester. He is graduated from Middle East Technical University, Turkey with Computer Engineering major. His favorite </w:t>
+      </w:r>
+      <w:r>
+        <w:lastRenderedPageBreak/>
+        <w:t xml:space="preserve">object-oriented programming language is Java. He has done several projects in his bachelor and first semester of his master degree. Some of these projects are </w:t>
+      </w:r>
+      <w:r>
+        <w:t>Database Implementation</w:t>
+      </w:r>
+      <w:r>
+        <w:t xml:space="preserve">, </w:t>
+      </w:r>
+      <w:r>
+        <w:t>Information Visualization</w:t>
+      </w:r>
+      <w:r>
+        <w:t>,</w:t>
+      </w:r>
+      <w:r>
+        <w:t xml:space="preserve"> 3D User Interfaces</w:t>
+      </w:r>
+      <w:r>
+        <w:t xml:space="preserve">, </w:t>
+      </w:r>
+      <w:r>
+        <w:t>Rapid Application Development</w:t>
+      </w:r>
+      <w:r>
+        <w:t xml:space="preserve">, and </w:t>
+      </w:r>
+      <w:r>
+        <w:t>Peer-to-Peer Desktop Search Agent</w:t>
+      </w:r>
+      <w:r>
+        <w:t xml:space="preserve">. He is currently working as student trainee </w:t>
+      </w:r>
+      <w:r>
+        <w:t>in S</w:t>
+      </w:r>
+      <w:r>
+        <w:t xml:space="preserve">oftware </w:t>
+      </w:r>
+      <w:r>
+        <w:t>D</w:t>
+      </w:r>
+      <w:r>
+        <w:t xml:space="preserve">evelopment and </w:t>
+      </w:r>
+      <w:r>
+        <w:t>Consultant Company</w:t>
+      </w:r>
+      <w:r>
+        <w:t xml:space="preserve">. </w:t>
+      </w:r>
+      <w:r>
+        <w:t xml:space="preserve">His hobbies are </w:t>
+      </w:r>
+      <w:r>
+        <w:t>Movie and Music Collecting, Photography, Travelling, World Cuisines,</w:t>
+      </w:r>
+      <w:r>
+        <w:t xml:space="preserve"> and</w:t>
+      </w:r>
+      <w:r>
+        <w:t xml:space="preserve"> Cooking</w:t>
+      </w:r>
+      <w:r>
+        <w:t>.</w:t>
+      </w:r>
+    </w:p>
+    <w:p>
+      <w:pPr>
+        <w:pStyle w:val="Heading2"/>
+      </w:pPr>
+      <w:bookmarkStart w:id="7" w:name="_Toc315799467"/>
+      <w:r>
+        <w:t xml:space="preserve">Stefan </w:t>
+      </w:r>
+      <w:proofErr w:type="spellStart"/>
+      <w:r>
+        <w:t>Matl</w:t>
+      </w:r>
+      <w:bookmarkEnd w:id="7"/>
+      <w:proofErr w:type="spellEnd"/>
+    </w:p>
+    <w:p>
       <w:pPr>
         <w:pStyle w:val="Heading1"/>
       </w:pPr>
-      <w:bookmarkStart w:id="7" w:name="_Toc315737435"/>
-      <w:bookmarkStart w:id="8" w:name="_Toc315739424"/>
+      <w:bookmarkStart w:id="8" w:name="_Toc315737435"/>
+      <w:bookmarkStart w:id="9" w:name="_Toc315799468"/>
       <w:r>
         <w:t>Project Plan</w:t>
       </w:r>
-      <w:bookmarkEnd w:id="7"/>
       <w:bookmarkEnd w:id="8"/>
+      <w:bookmarkEnd w:id="9"/>
     </w:p>
     <w:p>
       <w:pPr>
         <w:pStyle w:val="Heading2"/>
       </w:pPr>
-      <w:bookmarkStart w:id="9" w:name="_Toc308731113"/>
-      <w:bookmarkStart w:id="10" w:name="_Toc315739425"/>
+      <w:bookmarkStart w:id="10" w:name="_Toc308731113"/>
+      <w:bookmarkStart w:id="11" w:name="_Toc315799469"/>
       <w:r>
         <w:t>Idea</w:t>
       </w:r>
-      <w:bookmarkEnd w:id="9"/>
       <w:bookmarkEnd w:id="10"/>
+      <w:bookmarkEnd w:id="11"/>
     </w:p>
     <w:p>
       <w:r>
@@ -2933,15 +3118,15 @@
       <w:pPr>
         <w:pStyle w:val="Heading2"/>
       </w:pPr>
-      <w:bookmarkStart w:id="11" w:name="h.zd4v2wurp8il"/>
-      <w:bookmarkStart w:id="12" w:name="_Toc308731114"/>
-      <w:bookmarkStart w:id="13" w:name="_Toc315739426"/>
-      <w:bookmarkEnd w:id="11"/>
+      <w:bookmarkStart w:id="12" w:name="h.zd4v2wurp8il"/>
+      <w:bookmarkStart w:id="13" w:name="_Toc308731114"/>
+      <w:bookmarkStart w:id="14" w:name="_Toc315799470"/>
+      <w:bookmarkEnd w:id="12"/>
       <w:r>
         <w:t>Product</w:t>
       </w:r>
-      <w:bookmarkEnd w:id="12"/>
       <w:bookmarkEnd w:id="13"/>
+      <w:bookmarkEnd w:id="14"/>
     </w:p>
     <w:p>
       <w:r>
@@ -2952,34 +3137,34 @@
       <w:pPr>
         <w:pStyle w:val="Heading3"/>
       </w:pPr>
-      <w:bookmarkStart w:id="14" w:name="h.vy23zcuiwh7g"/>
-      <w:bookmarkStart w:id="15" w:name="_Toc308731115"/>
-      <w:bookmarkStart w:id="16" w:name="_Toc315739427"/>
-      <w:bookmarkEnd w:id="14"/>
+      <w:bookmarkStart w:id="15" w:name="h.vy23zcuiwh7g"/>
+      <w:bookmarkStart w:id="16" w:name="_Toc308731115"/>
+      <w:bookmarkStart w:id="17" w:name="_Toc315799471"/>
+      <w:bookmarkEnd w:id="15"/>
       <w:r>
         <w:t>How to play</w:t>
       </w:r>
-      <w:bookmarkEnd w:id="15"/>
       <w:bookmarkEnd w:id="16"/>
+      <w:bookmarkEnd w:id="17"/>
     </w:p>
     <w:p>
       <w:r>
         <w:t>Each player (possible number of players: two, three or four players) has four pegs and aims at getting them from their first position, out-region, into their final home fields. First, the player has to throw a dice. In the beginning all the pegs of the player are blocked and the player is allowed to throw the dice three times until throwing a six. With every six, a player can unblock one peg from its out-region, and in each round the peg is moved according to the number the dice shows. A player is not allowed to move the peg on a field already occupied by one of his other pegs. If the field is occupied with another player’s peg, he can kick out the other player and force him to restart with that peg.</w:t>
       </w:r>
-      <w:bookmarkStart w:id="17" w:name="h.4z5payz5c1sx"/>
-      <w:bookmarkStart w:id="18" w:name="_Toc308731116"/>
-      <w:bookmarkEnd w:id="17"/>
+      <w:bookmarkStart w:id="18" w:name="h.4z5payz5c1sx"/>
+      <w:bookmarkStart w:id="19" w:name="_Toc308731116"/>
+      <w:bookmarkEnd w:id="18"/>
     </w:p>
     <w:p>
       <w:pPr>
         <w:pStyle w:val="Heading3"/>
       </w:pPr>
-      <w:bookmarkStart w:id="19" w:name="_Toc315739428"/>
+      <w:bookmarkStart w:id="20" w:name="_Toc315799472"/>
       <w:r>
         <w:t>Differences</w:t>
       </w:r>
-      <w:bookmarkEnd w:id="18"/>
       <w:bookmarkEnd w:id="19"/>
+      <w:bookmarkEnd w:id="20"/>
     </w:p>
     <w:p>
       <w:r>
@@ -2990,16 +3175,16 @@
       <w:pPr>
         <w:pStyle w:val="Heading2"/>
       </w:pPr>
-      <w:bookmarkStart w:id="20" w:name="h.13ns84mfl19u"/>
-      <w:bookmarkStart w:id="21" w:name="_Toc308731117"/>
-      <w:bookmarkStart w:id="22" w:name="_Toc315739429"/>
-      <w:bookmarkEnd w:id="20"/>
+      <w:bookmarkStart w:id="21" w:name="h.13ns84mfl19u"/>
+      <w:bookmarkStart w:id="22" w:name="_Toc308731117"/>
+      <w:bookmarkStart w:id="23" w:name="_Toc315799473"/>
+      <w:bookmarkEnd w:id="21"/>
       <w:r>
         <w:lastRenderedPageBreak/>
         <w:t>Quality requirements</w:t>
       </w:r>
-      <w:bookmarkEnd w:id="21"/>
       <w:bookmarkEnd w:id="22"/>
+      <w:bookmarkEnd w:id="23"/>
     </w:p>
     <w:p>
       <w:r>
@@ -3010,15 +3195,15 @@
       <w:pPr>
         <w:pStyle w:val="Heading3"/>
       </w:pPr>
-      <w:bookmarkStart w:id="23" w:name="h.5lksjgz04l83"/>
-      <w:bookmarkStart w:id="24" w:name="_Toc308731118"/>
-      <w:bookmarkStart w:id="25" w:name="_Toc315739430"/>
-      <w:bookmarkEnd w:id="23"/>
+      <w:bookmarkStart w:id="24" w:name="h.5lksjgz04l83"/>
+      <w:bookmarkStart w:id="25" w:name="_Toc308731118"/>
+      <w:bookmarkStart w:id="26" w:name="_Toc315799474"/>
+      <w:bookmarkEnd w:id="24"/>
       <w:r>
         <w:t>Must-have features</w:t>
       </w:r>
-      <w:bookmarkEnd w:id="24"/>
       <w:bookmarkEnd w:id="25"/>
+      <w:bookmarkEnd w:id="26"/>
     </w:p>
     <w:p>
       <w:r>
@@ -3197,15 +3382,15 @@
       <w:pPr>
         <w:pStyle w:val="Heading3"/>
       </w:pPr>
-      <w:bookmarkStart w:id="26" w:name="h.hsqtdjx460fd"/>
-      <w:bookmarkStart w:id="27" w:name="_Toc308731119"/>
-      <w:bookmarkStart w:id="28" w:name="_Toc315739431"/>
-      <w:bookmarkEnd w:id="26"/>
+      <w:bookmarkStart w:id="27" w:name="h.hsqtdjx460fd"/>
+      <w:bookmarkStart w:id="28" w:name="_Toc308731119"/>
+      <w:bookmarkStart w:id="29" w:name="_Toc315799475"/>
+      <w:bookmarkEnd w:id="27"/>
       <w:r>
         <w:t>Optional features</w:t>
       </w:r>
-      <w:bookmarkEnd w:id="27"/>
       <w:bookmarkEnd w:id="28"/>
+      <w:bookmarkEnd w:id="29"/>
     </w:p>
     <w:p>
       <w:pPr>
@@ -3429,16 +3614,16 @@
         <w:pStyle w:val="Heading2"/>
         <w:pageBreakBefore/>
       </w:pPr>
-      <w:bookmarkStart w:id="29" w:name="h.f02jgkyiqff0"/>
-      <w:bookmarkStart w:id="30" w:name="_Toc308731120"/>
-      <w:bookmarkStart w:id="31" w:name="_Toc315739432"/>
-      <w:bookmarkEnd w:id="29"/>
+      <w:bookmarkStart w:id="30" w:name="h.f02jgkyiqff0"/>
+      <w:bookmarkStart w:id="31" w:name="_Toc308731120"/>
+      <w:bookmarkStart w:id="32" w:name="_Toc315799476"/>
+      <w:bookmarkEnd w:id="30"/>
       <w:r>
         <w:lastRenderedPageBreak/>
         <w:t>Implementation</w:t>
       </w:r>
-      <w:bookmarkEnd w:id="30"/>
       <w:bookmarkEnd w:id="31"/>
+      <w:bookmarkEnd w:id="32"/>
     </w:p>
     <w:p>
       <w:r>
@@ -3457,15 +3642,15 @@
       <w:pPr>
         <w:pStyle w:val="Heading3"/>
       </w:pPr>
-      <w:bookmarkStart w:id="32" w:name="h.b80ho12xqtby"/>
-      <w:bookmarkStart w:id="33" w:name="_Toc308731121"/>
-      <w:bookmarkStart w:id="34" w:name="_Toc315739433"/>
-      <w:bookmarkEnd w:id="32"/>
+      <w:bookmarkStart w:id="33" w:name="h.b80ho12xqtby"/>
+      <w:bookmarkStart w:id="34" w:name="_Toc308731121"/>
+      <w:bookmarkStart w:id="35" w:name="_Toc315799477"/>
+      <w:bookmarkEnd w:id="33"/>
       <w:r>
         <w:t>Resources</w:t>
       </w:r>
-      <w:bookmarkEnd w:id="33"/>
       <w:bookmarkEnd w:id="34"/>
+      <w:bookmarkEnd w:id="35"/>
     </w:p>
     <w:p>
       <w:pPr>
@@ -3611,15 +3796,15 @@
       <w:pPr>
         <w:pStyle w:val="Heading3"/>
       </w:pPr>
-      <w:bookmarkStart w:id="35" w:name="h.xfqfo5shwvhh"/>
-      <w:bookmarkStart w:id="36" w:name="_Toc308731122"/>
-      <w:bookmarkStart w:id="37" w:name="_Toc315739434"/>
-      <w:bookmarkEnd w:id="35"/>
+      <w:bookmarkStart w:id="36" w:name="h.xfqfo5shwvhh"/>
+      <w:bookmarkStart w:id="37" w:name="_Toc308731122"/>
+      <w:bookmarkStart w:id="38" w:name="_Toc315799478"/>
+      <w:bookmarkEnd w:id="36"/>
       <w:r>
         <w:t>GUI</w:t>
       </w:r>
-      <w:bookmarkEnd w:id="36"/>
       <w:bookmarkEnd w:id="37"/>
+      <w:bookmarkEnd w:id="38"/>
     </w:p>
     <w:p>
       <w:r>
@@ -3647,8 +3832,8 @@
       <w:pPr>
         <w:pStyle w:val="Heading3"/>
       </w:pPr>
-      <w:bookmarkStart w:id="38" w:name="h.x9i8kcazu8rm"/>
-      <w:bookmarkEnd w:id="38"/>
+      <w:bookmarkStart w:id="39" w:name="h.x9i8kcazu8rm"/>
+      <w:bookmarkEnd w:id="39"/>
     </w:p>
     <w:p>
       <w:pPr>
@@ -3659,16 +3844,16 @@
       <w:pPr>
         <w:pStyle w:val="Heading3"/>
       </w:pPr>
-      <w:bookmarkStart w:id="39" w:name="h.njywbi5cz8te"/>
-      <w:bookmarkStart w:id="40" w:name="_Toc308731123"/>
-      <w:bookmarkStart w:id="41" w:name="_Toc315739435"/>
-      <w:bookmarkEnd w:id="39"/>
+      <w:bookmarkStart w:id="40" w:name="h.njywbi5cz8te"/>
+      <w:bookmarkStart w:id="41" w:name="_Toc308731123"/>
+      <w:bookmarkStart w:id="42" w:name="_Toc315799479"/>
+      <w:bookmarkEnd w:id="40"/>
       <w:r>
         <w:lastRenderedPageBreak/>
         <w:t>Graphics</w:t>
       </w:r>
-      <w:bookmarkEnd w:id="40"/>
       <w:bookmarkEnd w:id="41"/>
+      <w:bookmarkEnd w:id="42"/>
     </w:p>
     <w:p>
       <w:r>
@@ -3679,15 +3864,15 @@
       <w:pPr>
         <w:pStyle w:val="Heading3"/>
       </w:pPr>
-      <w:bookmarkStart w:id="42" w:name="h.rlyjtsf5dgz"/>
-      <w:bookmarkStart w:id="43" w:name="_Toc308731124"/>
-      <w:bookmarkStart w:id="44" w:name="_Toc315739436"/>
-      <w:bookmarkEnd w:id="42"/>
+      <w:bookmarkStart w:id="43" w:name="h.rlyjtsf5dgz"/>
+      <w:bookmarkStart w:id="44" w:name="_Toc308731124"/>
+      <w:bookmarkStart w:id="45" w:name="_Toc315799480"/>
+      <w:bookmarkEnd w:id="43"/>
       <w:r>
         <w:t>AI</w:t>
       </w:r>
-      <w:bookmarkEnd w:id="43"/>
       <w:bookmarkEnd w:id="44"/>
+      <w:bookmarkEnd w:id="45"/>
     </w:p>
     <w:p>
       <w:pPr>
@@ -3709,15 +3894,15 @@
       <w:pPr>
         <w:pStyle w:val="Heading3"/>
       </w:pPr>
-      <w:bookmarkStart w:id="45" w:name="h.iz622u984xo4"/>
-      <w:bookmarkStart w:id="46" w:name="_Toc308731125"/>
-      <w:bookmarkStart w:id="47" w:name="_Toc315739437"/>
-      <w:bookmarkEnd w:id="45"/>
+      <w:bookmarkStart w:id="46" w:name="h.iz622u984xo4"/>
+      <w:bookmarkStart w:id="47" w:name="_Toc308731125"/>
+      <w:bookmarkStart w:id="48" w:name="_Toc315799481"/>
+      <w:bookmarkEnd w:id="46"/>
       <w:r>
         <w:t>Basic interfaces and classes</w:t>
       </w:r>
-      <w:bookmarkEnd w:id="46"/>
       <w:bookmarkEnd w:id="47"/>
+      <w:bookmarkEnd w:id="48"/>
     </w:p>
     <w:p>
       <w:proofErr w:type="gramStart"/>
@@ -3842,16 +4027,58 @@
         <w:pStyle w:val="Heading2"/>
         <w:pageBreakBefore/>
       </w:pPr>
-      <w:bookmarkStart w:id="48" w:name="h.cc0cktnvk73c"/>
-      <w:bookmarkStart w:id="49" w:name="_Toc308731126"/>
-      <w:bookmarkStart w:id="50" w:name="_Toc315739438"/>
-      <w:bookmarkEnd w:id="48"/>
+      <w:bookmarkStart w:id="49" w:name="h.cc0cktnvk73c"/>
+      <w:bookmarkStart w:id="50" w:name="_Toc308731126"/>
+      <w:bookmarkStart w:id="51" w:name="_Toc315799482"/>
+      <w:bookmarkEnd w:id="49"/>
       <w:r>
         <w:lastRenderedPageBreak/>
         <w:t>Project schedule</w:t>
       </w:r>
-      <w:bookmarkEnd w:id="49"/>
       <w:bookmarkEnd w:id="50"/>
+      <w:bookmarkEnd w:id="51"/>
+    </w:p>
+    <w:p>
+      <w:r>
+        <w:rPr>
+          <w:noProof/>
+        </w:rPr>
+        <w:drawing>
+          <wp:inline distT="0" distB="0" distL="0" distR="0" wp14:anchorId="3F9536B3" wp14:editId="7D273317">
+            <wp:extent cx="5943600" cy="1843405"/>
+            <wp:effectExtent l="0" t="0" r="0" b="4445"/>
+            <wp:docPr id="21" name="Picture 21"/>
+            <wp:cNvGraphicFramePr>
+              <a:graphicFrameLocks xmlns:a="http://schemas.openxmlformats.org/drawingml/2006/main" noChangeAspect="1"/>
+            </wp:cNvGraphicFramePr>
+            <a:graphic xmlns:a="http://schemas.openxmlformats.org/drawingml/2006/main">
+              <a:graphicData uri="http://schemas.openxmlformats.org/drawingml/2006/picture">
+                <pic:pic xmlns:pic="http://schemas.openxmlformats.org/drawingml/2006/picture">
+                  <pic:nvPicPr>
+                    <pic:cNvPr id="0" name=""/>
+                    <pic:cNvPicPr/>
+                  </pic:nvPicPr>
+                  <pic:blipFill>
+                    <a:blip r:embed="rId7"/>
+                    <a:stretch>
+                      <a:fillRect/>
+                    </a:stretch>
+                  </pic:blipFill>
+                  <pic:spPr>
+                    <a:xfrm>
+                      <a:off x="0" y="0"/>
+                      <a:ext cx="5943600" cy="1843405"/>
+                    </a:xfrm>
+                    <a:prstGeom prst="rect">
+                      <a:avLst/>
+                    </a:prstGeom>
+                  </pic:spPr>
+                </pic:pic>
+              </a:graphicData>
+            </a:graphic>
+          </wp:inline>
+        </w:drawing>
+      </w:r>
     </w:p>
     <w:p>
       <w:pPr>
@@ -4090,13 +4317,13 @@
       <w:pPr>
         <w:pStyle w:val="Heading1"/>
       </w:pPr>
-      <w:bookmarkStart w:id="51" w:name="_Toc315737436"/>
-      <w:bookmarkStart w:id="52" w:name="_Toc315739439"/>
+      <w:bookmarkStart w:id="52" w:name="_Toc315737436"/>
+      <w:bookmarkStart w:id="53" w:name="_Toc315799483"/>
       <w:r>
         <w:t>Project Flow</w:t>
       </w:r>
-      <w:bookmarkEnd w:id="51"/>
       <w:bookmarkEnd w:id="52"/>
+      <w:bookmarkEnd w:id="53"/>
     </w:p>
     <w:p>
       <w:r>
@@ -4112,6 +4339,7 @@
         </w:numPr>
       </w:pPr>
       <w:r>
+        <w:lastRenderedPageBreak/>
         <w:t xml:space="preserve">We wanted to develop an application to run on the earlier versions of Android OS to make our game accessible by more people. Therefore we used the API level 10 (Android 2.1). However, there was a case where </w:t>
       </w:r>
       <w:proofErr w:type="gramStart"/>
@@ -4191,11 +4419,7 @@
         <w:t>)</w:t>
       </w:r>
       <w:r>
-        <w:t xml:space="preserve">method but </w:t>
-      </w:r>
-      <w:r>
-        <w:lastRenderedPageBreak/>
-        <w:t xml:space="preserve">simply calling the </w:t>
+        <w:t xml:space="preserve">method but simply calling the </w:t>
       </w:r>
       <w:proofErr w:type="spellStart"/>
       <w:r>
@@ -4303,37 +4527,37 @@
       <w:pPr>
         <w:pStyle w:val="Heading1"/>
       </w:pPr>
-      <w:bookmarkStart w:id="53" w:name="_Toc315737437"/>
-      <w:bookmarkStart w:id="54" w:name="_Toc315739440"/>
+      <w:bookmarkStart w:id="54" w:name="_Toc315737437"/>
+      <w:bookmarkStart w:id="55" w:name="_Toc315799484"/>
       <w:r>
         <w:t>Detailed Description</w:t>
       </w:r>
-      <w:bookmarkEnd w:id="53"/>
       <w:bookmarkEnd w:id="54"/>
+      <w:bookmarkEnd w:id="55"/>
     </w:p>
     <w:p>
       <w:pPr>
         <w:pStyle w:val="Heading2"/>
       </w:pPr>
-      <w:bookmarkStart w:id="55" w:name="_Toc315737438"/>
-      <w:bookmarkStart w:id="56" w:name="_Toc315739441"/>
+      <w:bookmarkStart w:id="56" w:name="_Toc315737438"/>
+      <w:bookmarkStart w:id="57" w:name="_Toc315799485"/>
       <w:r>
         <w:t>Bluetooth Communication</w:t>
       </w:r>
-      <w:bookmarkEnd w:id="55"/>
       <w:bookmarkEnd w:id="56"/>
+      <w:bookmarkEnd w:id="57"/>
     </w:p>
     <w:p>
       <w:pPr>
         <w:pStyle w:val="Heading3"/>
       </w:pPr>
-      <w:bookmarkStart w:id="57" w:name="_Toc315737439"/>
-      <w:bookmarkStart w:id="58" w:name="_Toc315739442"/>
+      <w:bookmarkStart w:id="58" w:name="_Toc315737439"/>
+      <w:bookmarkStart w:id="59" w:name="_Toc315799486"/>
       <w:r>
         <w:t>Classes</w:t>
       </w:r>
-      <w:bookmarkEnd w:id="57"/>
       <w:bookmarkEnd w:id="58"/>
+      <w:bookmarkEnd w:id="59"/>
     </w:p>
     <w:p>
       <w:r>
@@ -4363,14 +4587,14 @@
       <w:pPr>
         <w:pStyle w:val="Heading3"/>
       </w:pPr>
-      <w:bookmarkStart w:id="59" w:name="_Toc315737440"/>
-      <w:bookmarkStart w:id="60" w:name="_Toc315739443"/>
+      <w:bookmarkStart w:id="60" w:name="_Toc315737440"/>
+      <w:bookmarkStart w:id="61" w:name="_Toc315799487"/>
       <w:proofErr w:type="spellStart"/>
       <w:r>
         <w:t>MultiplayerActivity</w:t>
       </w:r>
-      <w:bookmarkEnd w:id="59"/>
       <w:bookmarkEnd w:id="60"/>
+      <w:bookmarkEnd w:id="61"/>
       <w:proofErr w:type="spellEnd"/>
     </w:p>
     <w:p>
@@ -4449,14 +4673,14 @@
       <w:pPr>
         <w:pStyle w:val="Heading3"/>
       </w:pPr>
-      <w:bookmarkStart w:id="61" w:name="_Toc315737441"/>
-      <w:bookmarkStart w:id="62" w:name="_Toc315739444"/>
+      <w:bookmarkStart w:id="62" w:name="_Toc315737441"/>
+      <w:bookmarkStart w:id="63" w:name="_Toc315799488"/>
       <w:proofErr w:type="spellStart"/>
       <w:r>
         <w:t>ModeSelectionActivity</w:t>
       </w:r>
-      <w:bookmarkEnd w:id="61"/>
       <w:bookmarkEnd w:id="62"/>
+      <w:bookmarkEnd w:id="63"/>
       <w:proofErr w:type="spellEnd"/>
     </w:p>
     <w:p>
@@ -4480,7 +4704,11 @@
         <w:t xml:space="preserve"> comes as a dialog screen.</w:t>
       </w:r>
       <w:r>
-        <w:t xml:space="preserve"> This activity allows the user to select the device mode, and make the current device discoverable for other devices to allow pairing if they haven’t been paired before.</w:t>
+        <w:t xml:space="preserve"> This activity allows the user to select the device mode, and make the current device </w:t>
+      </w:r>
+      <w:r>
+        <w:lastRenderedPageBreak/>
+        <w:t>discoverable for other devices to allow pairing if they haven’t been paired before.</w:t>
       </w:r>
       <w:r>
         <w:t xml:space="preserve"> One device might be server or client.</w:t>
@@ -4490,14 +4718,14 @@
       <w:pPr>
         <w:pStyle w:val="Heading3"/>
       </w:pPr>
-      <w:bookmarkStart w:id="63" w:name="_Toc315737442"/>
-      <w:bookmarkStart w:id="64" w:name="_Toc315739445"/>
+      <w:bookmarkStart w:id="64" w:name="_Toc315737442"/>
+      <w:bookmarkStart w:id="65" w:name="_Toc315799489"/>
       <w:proofErr w:type="spellStart"/>
       <w:r>
         <w:t>ClientNumberPicker</w:t>
       </w:r>
-      <w:bookmarkEnd w:id="63"/>
       <w:bookmarkEnd w:id="64"/>
+      <w:bookmarkEnd w:id="65"/>
       <w:proofErr w:type="spellEnd"/>
     </w:p>
     <w:p>
@@ -4555,11 +4783,7 @@
               <w:t>Note:</w:t>
             </w:r>
             <w:r>
-              <w:t xml:space="preserve"> During our tests with different devices and different Android OS versions, we have seen that only the devices whose Android version is 2.3.5 or above can accommodate up to 7 devices as client, while </w:t>
-            </w:r>
-            <w:r>
-              <w:lastRenderedPageBreak/>
-              <w:t>earlier versions of Android only able to accept 2 client devices. Therefore, it’s suggested to make the device whose Android version is 2.3.5 or above be as client if the users are planning to play with more than 3 devices total.</w:t>
+              <w:t xml:space="preserve"> During our tests with different devices and different Android OS versions, we have seen that only the devices whose Android version is 2.3.5 or above can accommodate up to 7 devices as client, while earlier versions of Android only able to accept 2 client devices. Therefore, it’s suggested to make the device whose Android version is 2.3.5 or above be as client if the users are planning to play with more than 3 devices total.</w:t>
             </w:r>
           </w:p>
         </w:tc>
@@ -4570,14 +4794,14 @@
       <w:pPr>
         <w:pStyle w:val="Heading3"/>
       </w:pPr>
-      <w:bookmarkStart w:id="65" w:name="_Toc315737443"/>
-      <w:bookmarkStart w:id="66" w:name="_Toc315739446"/>
+      <w:bookmarkStart w:id="66" w:name="_Toc315737443"/>
+      <w:bookmarkStart w:id="67" w:name="_Toc315799490"/>
       <w:proofErr w:type="spellStart"/>
       <w:r>
         <w:t>DeviceListActivity</w:t>
       </w:r>
-      <w:bookmarkEnd w:id="65"/>
       <w:bookmarkEnd w:id="66"/>
+      <w:bookmarkEnd w:id="67"/>
       <w:proofErr w:type="spellEnd"/>
     </w:p>
     <w:p>
@@ -4613,14 +4837,14 @@
       <w:pPr>
         <w:pStyle w:val="Heading3"/>
       </w:pPr>
-      <w:bookmarkStart w:id="67" w:name="_Toc315737444"/>
-      <w:bookmarkStart w:id="68" w:name="_Toc315739447"/>
+      <w:bookmarkStart w:id="68" w:name="_Toc315737444"/>
+      <w:bookmarkStart w:id="69" w:name="_Toc315799491"/>
       <w:proofErr w:type="spellStart"/>
       <w:r>
         <w:t>BluetoothMPService</w:t>
       </w:r>
-      <w:bookmarkEnd w:id="67"/>
       <w:bookmarkEnd w:id="68"/>
+      <w:bookmarkEnd w:id="69"/>
       <w:proofErr w:type="spellEnd"/>
     </w:p>
     <w:p>
@@ -4632,8 +4856,8 @@
       <w:pPr>
         <w:pStyle w:val="Heading3"/>
       </w:pPr>
-      <w:bookmarkStart w:id="69" w:name="_Toc315737445"/>
-      <w:bookmarkStart w:id="70" w:name="_Toc315739448"/>
+      <w:bookmarkStart w:id="70" w:name="_Toc315737445"/>
+      <w:bookmarkStart w:id="71" w:name="_Toc315799492"/>
       <w:proofErr w:type="spellStart"/>
       <w:r>
         <w:t>DataServer</w:t>
@@ -4646,8 +4870,8 @@
       <w:r>
         <w:t>DataClient</w:t>
       </w:r>
-      <w:bookmarkEnd w:id="69"/>
       <w:bookmarkEnd w:id="70"/>
+      <w:bookmarkEnd w:id="71"/>
       <w:proofErr w:type="spellEnd"/>
     </w:p>
     <w:p>
@@ -4690,7 +4914,7 @@
                     </pic:cNvPicPr>
                   </pic:nvPicPr>
                   <pic:blipFill>
-                    <a:blip r:embed="rId7">
+                    <a:blip r:embed="rId8">
                       <a:extLst>
                         <a:ext uri="{28A0092B-C50C-407E-A947-70E740481C1C}">
                           <a14:useLocalDpi xmlns:a14="http://schemas.microsoft.com/office/drawing/2010/main" val="0"/>
@@ -4763,7 +4987,7 @@
                     </pic:cNvPicPr>
                   </pic:nvPicPr>
                   <pic:blipFill>
-                    <a:blip r:embed="rId8">
+                    <a:blip r:embed="rId9">
                       <a:extLst>
                         <a:ext uri="{28A0092B-C50C-407E-A947-70E740481C1C}">
                           <a14:useLocalDpi xmlns:a14="http://schemas.microsoft.com/office/drawing/2010/main" val="0"/>
@@ -4815,8 +5039,8 @@
       <w:pPr>
         <w:pStyle w:val="Heading2"/>
       </w:pPr>
-      <w:bookmarkStart w:id="71" w:name="_Toc315737446"/>
-      <w:bookmarkStart w:id="72" w:name="_Toc315739449"/>
+      <w:bookmarkStart w:id="72" w:name="_Toc315737446"/>
+      <w:bookmarkStart w:id="73" w:name="_Toc315799493"/>
       <w:r>
         <w:t xml:space="preserve">Server </w:t>
       </w:r>
@@ -4829,20 +5053,20 @@
       <w:r>
         <w:t>Bluetooth Communication</w:t>
       </w:r>
-      <w:bookmarkEnd w:id="71"/>
       <w:bookmarkEnd w:id="72"/>
+      <w:bookmarkEnd w:id="73"/>
     </w:p>
     <w:p>
       <w:pPr>
         <w:pStyle w:val="Heading3"/>
       </w:pPr>
-      <w:bookmarkStart w:id="73" w:name="_Toc315737447"/>
-      <w:bookmarkStart w:id="74" w:name="_Toc315739450"/>
+      <w:bookmarkStart w:id="74" w:name="_Toc315737447"/>
+      <w:bookmarkStart w:id="75" w:name="_Toc315799494"/>
       <w:r>
         <w:t>Server Side</w:t>
       </w:r>
-      <w:bookmarkEnd w:id="73"/>
       <w:bookmarkEnd w:id="74"/>
+      <w:bookmarkEnd w:id="75"/>
     </w:p>
     <w:p>
       <w:r>
@@ -4949,7 +5173,7 @@
                     <pic:cNvPicPr/>
                   </pic:nvPicPr>
                   <pic:blipFill rotWithShape="1">
-                    <a:blip r:embed="rId9"/>
+                    <a:blip r:embed="rId10"/>
                     <a:srcRect b="9889"/>
                     <a:stretch/>
                   </pic:blipFill>
@@ -5127,7 +5351,7 @@
                     <pic:cNvPicPr/>
                   </pic:nvPicPr>
                   <pic:blipFill rotWithShape="1">
-                    <a:blip r:embed="rId10"/>
+                    <a:blip r:embed="rId11"/>
                     <a:srcRect b="3292"/>
                     <a:stretch/>
                   </pic:blipFill>
@@ -5285,7 +5509,7 @@
                     <pic:cNvPicPr/>
                   </pic:nvPicPr>
                   <pic:blipFill rotWithShape="1">
-                    <a:blip r:embed="rId11"/>
+                    <a:blip r:embed="rId12"/>
                     <a:srcRect b="3114"/>
                     <a:stretch/>
                   </pic:blipFill>
@@ -5516,13 +5740,13 @@
       <w:pPr>
         <w:pStyle w:val="Heading3"/>
       </w:pPr>
-      <w:bookmarkStart w:id="75" w:name="_Toc315737448"/>
-      <w:bookmarkStart w:id="76" w:name="_Toc315739451"/>
+      <w:bookmarkStart w:id="76" w:name="_Toc315737448"/>
+      <w:bookmarkStart w:id="77" w:name="_Toc315799495"/>
       <w:r>
         <w:t>Client Side</w:t>
       </w:r>
-      <w:bookmarkEnd w:id="75"/>
       <w:bookmarkEnd w:id="76"/>
+      <w:bookmarkEnd w:id="77"/>
     </w:p>
     <w:p>
       <w:r>
@@ -5589,7 +5813,7 @@
                     <pic:cNvPicPr/>
                   </pic:nvPicPr>
                   <pic:blipFill rotWithShape="1">
-                    <a:blip r:embed="rId12"/>
+                    <a:blip r:embed="rId13"/>
                     <a:srcRect b="6267"/>
                     <a:stretch/>
                   </pic:blipFill>
@@ -5805,13 +6029,13 @@
       <w:pPr>
         <w:pStyle w:val="Heading2"/>
       </w:pPr>
-      <w:bookmarkStart w:id="77" w:name="_Toc315737449"/>
-      <w:bookmarkStart w:id="78" w:name="_Toc315739452"/>
+      <w:bookmarkStart w:id="78" w:name="_Toc315737449"/>
+      <w:bookmarkStart w:id="79" w:name="_Toc315799496"/>
       <w:r>
         <w:t>Communication with the Main Activity</w:t>
       </w:r>
-      <w:bookmarkEnd w:id="77"/>
       <w:bookmarkEnd w:id="78"/>
+      <w:bookmarkEnd w:id="79"/>
     </w:p>
     <w:p>
       <w:r>
@@ -10281,8 +10505,8 @@
       <w:pPr>
         <w:pStyle w:val="Heading2"/>
       </w:pPr>
-      <w:bookmarkStart w:id="79" w:name="_Toc315737450"/>
-      <w:bookmarkStart w:id="80" w:name="_Toc315739453"/>
+      <w:bookmarkStart w:id="80" w:name="_Toc315737450"/>
+      <w:bookmarkStart w:id="81" w:name="_Toc315799497"/>
       <w:r>
         <w:t xml:space="preserve">Actions According to the </w:t>
       </w:r>
@@ -10292,8 +10516,8 @@
       <w:r>
         <w:t xml:space="preserve"> Results</w:t>
       </w:r>
-      <w:bookmarkEnd w:id="79"/>
       <w:bookmarkEnd w:id="80"/>
+      <w:bookmarkEnd w:id="81"/>
     </w:p>
     <w:p>
       <w:r>
@@ -13284,21 +13508,23 @@
       <w:pPr>
         <w:pStyle w:val="Heading1"/>
       </w:pPr>
-      <w:bookmarkStart w:id="81" w:name="_Toc315737451"/>
-      <w:bookmarkStart w:id="82" w:name="_Toc315739454"/>
+      <w:bookmarkStart w:id="82" w:name="_Toc315737451"/>
+      <w:bookmarkStart w:id="83" w:name="_Toc315799498"/>
       <w:r>
         <w:t>Detailed Test Plan</w:t>
       </w:r>
-      <w:bookmarkEnd w:id="81"/>
       <w:bookmarkEnd w:id="82"/>
+      <w:bookmarkEnd w:id="83"/>
     </w:p>
     <w:p>
       <w:pPr>
         <w:pStyle w:val="Heading2"/>
       </w:pPr>
+      <w:bookmarkStart w:id="84" w:name="_Toc315799499"/>
       <w:r>
         <w:t>Devices that we tested on</w:t>
       </w:r>
+      <w:bookmarkEnd w:id="84"/>
     </w:p>
     <w:p>
       <w:pPr>
@@ -13378,9 +13604,11 @@
       <w:pPr>
         <w:pStyle w:val="Heading2"/>
       </w:pPr>
+      <w:bookmarkStart w:id="85" w:name="_Toc315799500"/>
       <w:r>
         <w:t>Testing different screen resolution and size</w:t>
       </w:r>
+      <w:bookmarkEnd w:id="85"/>
     </w:p>
     <w:p>
       <w:r>
@@ -13400,15 +13628,13 @@
       <w:pPr>
         <w:pStyle w:val="Heading1"/>
       </w:pPr>
-      <w:bookmarkStart w:id="83" w:name="_Toc315737452"/>
-      <w:bookmarkStart w:id="84" w:name="_Toc315739455"/>
+      <w:bookmarkStart w:id="86" w:name="_Toc315737452"/>
+      <w:bookmarkStart w:id="87" w:name="_Toc315799501"/>
       <w:r>
         <w:t>Project Conclusion</w:t>
       </w:r>
-      <w:bookmarkStart w:id="85" w:name="_GoBack"/>
-      <w:bookmarkEnd w:id="83"/>
-      <w:bookmarkEnd w:id="84"/>
-      <w:bookmarkEnd w:id="85"/>
+      <w:bookmarkEnd w:id="86"/>
+      <w:bookmarkEnd w:id="87"/>
     </w:p>
     <w:sectPr>
       <w:pgSz w:w="12240" w:h="15840"/>
@@ -16847,7 +17073,7 @@
 </file>
 
 <file path=customXml/itemProps1.xml><?xml version="1.0" encoding="utf-8"?>
-<ds:datastoreItem xmlns:ds="http://schemas.openxmlformats.org/officeDocument/2006/customXml" ds:itemID="{559617DE-530E-4C41-AE3A-B106D198D2A2}">
+<ds:datastoreItem xmlns:ds="http://schemas.openxmlformats.org/officeDocument/2006/customXml" ds:itemID="{815D1A7B-6101-4FE7-8784-1A585ED17E59}">
   <ds:schemaRefs>
     <ds:schemaRef ds:uri="http://schemas.openxmlformats.org/officeDocument/2006/bibliography"/>
   </ds:schemaRefs>

--- a/MenschAergereDichNicht/Reports/RepportBaris.docx
+++ b/MenschAergereDichNicht/Reports/RepportBaris.docx
@@ -224,110 +224,63 @@
           <w:r>
             <w:fldChar w:fldCharType="separate"/>
           </w:r>
-          <w:bookmarkStart w:id="1" w:name="_GoBack"/>
-          <w:bookmarkEnd w:id="1"/>
-          <w:r>
-            <w:rPr>
-              <w:rStyle w:val="Hyperlink"/>
-              <w:noProof/>
-            </w:rPr>
-            <w:fldChar w:fldCharType="begin"/>
-          </w:r>
-          <w:r>
-            <w:rPr>
-              <w:rStyle w:val="Hyperlink"/>
-              <w:noProof/>
-            </w:rPr>
-            <w:instrText xml:space="preserve"> </w:instrText>
-          </w:r>
-          <w:r>
-            <w:rPr>
-              <w:noProof/>
-            </w:rPr>
-            <w:instrText>HYPERLINK \l "_Toc315799464"</w:instrText>
-          </w:r>
-          <w:r>
-            <w:rPr>
-              <w:rStyle w:val="Hyperlink"/>
-              <w:noProof/>
-            </w:rPr>
-            <w:instrText xml:space="preserve"> </w:instrText>
-          </w:r>
-          <w:r>
-            <w:rPr>
-              <w:rStyle w:val="Hyperlink"/>
-              <w:noProof/>
-            </w:rPr>
-          </w:r>
-          <w:r>
-            <w:rPr>
-              <w:rStyle w:val="Hyperlink"/>
-              <w:noProof/>
-            </w:rPr>
-            <w:fldChar w:fldCharType="separate"/>
-          </w:r>
-          <w:r>
-            <w:rPr>
-              <w:rStyle w:val="Hyperlink"/>
-              <w:noProof/>
-            </w:rPr>
-            <w:t>Abstract</w:t>
-          </w:r>
-          <w:r>
-            <w:rPr>
-              <w:noProof/>
-              <w:webHidden/>
-            </w:rPr>
-            <w:tab/>
-          </w:r>
-          <w:r>
-            <w:rPr>
-              <w:noProof/>
-              <w:webHidden/>
-            </w:rPr>
-            <w:fldChar w:fldCharType="begin"/>
-          </w:r>
-          <w:r>
-            <w:rPr>
-              <w:noProof/>
-              <w:webHidden/>
-            </w:rPr>
-            <w:instrText xml:space="preserve"> PAGEREF _Toc315799464 \h </w:instrText>
-          </w:r>
-          <w:r>
-            <w:rPr>
-              <w:noProof/>
-              <w:webHidden/>
-            </w:rPr>
-          </w:r>
-          <w:r>
-            <w:rPr>
-              <w:noProof/>
-              <w:webHidden/>
-            </w:rPr>
-            <w:fldChar w:fldCharType="separate"/>
-          </w:r>
-          <w:r>
-            <w:rPr>
-              <w:noProof/>
-              <w:webHidden/>
-            </w:rPr>
-            <w:t>2</w:t>
-          </w:r>
-          <w:r>
-            <w:rPr>
-              <w:noProof/>
-              <w:webHidden/>
-            </w:rPr>
-            <w:fldChar w:fldCharType="end"/>
-          </w:r>
-          <w:r>
-            <w:rPr>
-              <w:rStyle w:val="Hyperlink"/>
-              <w:noProof/>
-            </w:rPr>
-            <w:fldChar w:fldCharType="end"/>
-          </w:r>
+          <w:hyperlink w:anchor="_Toc315799464" w:history="1">
+            <w:r>
+              <w:rPr>
+                <w:rStyle w:val="Hyperlink"/>
+                <w:noProof/>
+              </w:rPr>
+              <w:t>Abstract</w:t>
+            </w:r>
+            <w:r>
+              <w:rPr>
+                <w:noProof/>
+                <w:webHidden/>
+              </w:rPr>
+              <w:tab/>
+            </w:r>
+            <w:r>
+              <w:rPr>
+                <w:noProof/>
+                <w:webHidden/>
+              </w:rPr>
+              <w:fldChar w:fldCharType="begin"/>
+            </w:r>
+            <w:r>
+              <w:rPr>
+                <w:noProof/>
+                <w:webHidden/>
+              </w:rPr>
+              <w:instrText xml:space="preserve"> PAGEREF _Toc315799464 \h </w:instrText>
+            </w:r>
+            <w:r>
+              <w:rPr>
+                <w:noProof/>
+                <w:webHidden/>
+              </w:rPr>
+            </w:r>
+            <w:r>
+              <w:rPr>
+                <w:noProof/>
+                <w:webHidden/>
+              </w:rPr>
+              <w:fldChar w:fldCharType="separate"/>
+            </w:r>
+            <w:r>
+              <w:rPr>
+                <w:noProof/>
+                <w:webHidden/>
+              </w:rPr>
+              <w:t>2</w:t>
+            </w:r>
+            <w:r>
+              <w:rPr>
+                <w:noProof/>
+                <w:webHidden/>
+              </w:rPr>
+              <w:fldChar w:fldCharType="end"/>
+            </w:r>
+          </w:hyperlink>
         </w:p>
         <w:p>
           <w:pPr>
@@ -2908,35 +2861,35 @@
       <w:pPr>
         <w:pStyle w:val="Heading1"/>
       </w:pPr>
-      <w:bookmarkStart w:id="2" w:name="_Toc315799464"/>
+      <w:bookmarkStart w:id="1" w:name="_Toc315799464"/>
       <w:r>
         <w:t>Abstract</w:t>
       </w:r>
       <w:bookmarkEnd w:id="0"/>
-      <w:bookmarkEnd w:id="2"/>
+      <w:bookmarkEnd w:id="1"/>
     </w:p>
     <w:p/>
     <w:p>
       <w:pPr>
         <w:pStyle w:val="Heading1"/>
       </w:pPr>
-      <w:bookmarkStart w:id="3" w:name="_Toc315737433"/>
-      <w:bookmarkStart w:id="4" w:name="_Toc315799465"/>
+      <w:bookmarkStart w:id="2" w:name="_Toc315737433"/>
+      <w:bookmarkStart w:id="3" w:name="_Toc315799465"/>
       <w:r>
         <w:t>Project T</w:t>
       </w:r>
       <w:r>
         <w:t>eam</w:t>
       </w:r>
+      <w:bookmarkEnd w:id="2"/>
       <w:bookmarkEnd w:id="3"/>
-      <w:bookmarkEnd w:id="4"/>
     </w:p>
     <w:p>
       <w:pPr>
         <w:pStyle w:val="Heading2"/>
       </w:pPr>
-      <w:bookmarkStart w:id="5" w:name="_Toc315737434"/>
-      <w:bookmarkStart w:id="6" w:name="_Toc315799466"/>
+      <w:bookmarkStart w:id="4" w:name="_Toc315737434"/>
+      <w:bookmarkStart w:id="5" w:name="_Toc315799466"/>
       <w:proofErr w:type="spellStart"/>
       <w:r>
         <w:t>Baris</w:t>
@@ -2949,264 +2902,296 @@
       <w:r>
         <w:t>Oztop</w:t>
       </w:r>
+      <w:bookmarkEnd w:id="4"/>
       <w:bookmarkEnd w:id="5"/>
+      <w:proofErr w:type="spellEnd"/>
+    </w:p>
+    <w:p>
+      <w:proofErr w:type="spellStart"/>
+      <w:r>
+        <w:t>Baris</w:t>
+      </w:r>
+      <w:proofErr w:type="spellEnd"/>
+      <w:r>
+        <w:t xml:space="preserve"> is currently Informatics Master </w:t>
+      </w:r>
+      <w:proofErr w:type="gramStart"/>
+      <w:r>
+        <w:t>student</w:t>
+      </w:r>
+      <w:proofErr w:type="gramEnd"/>
+      <w:r>
+        <w:t xml:space="preserve"> at TU </w:t>
+      </w:r>
+      <w:proofErr w:type="spellStart"/>
+      <w:r>
+        <w:t>München</w:t>
+      </w:r>
+      <w:proofErr w:type="spellEnd"/>
+      <w:r>
+        <w:t xml:space="preserve">, and this is his second semester. He is graduated from Middle East Technical University, Turkey with Computer Engineering major. His favorite </w:t>
+      </w:r>
+      <w:r>
+        <w:lastRenderedPageBreak/>
+        <w:t xml:space="preserve">object-oriented programming language is Java. He has done several projects in his bachelor and first semester of his master degree. Some of these projects are </w:t>
+      </w:r>
+      <w:r>
+        <w:t>Database Implementation</w:t>
+      </w:r>
+      <w:r>
+        <w:t xml:space="preserve">, </w:t>
+      </w:r>
+      <w:r>
+        <w:t>Information Visualization</w:t>
+      </w:r>
+      <w:r>
+        <w:t>,</w:t>
+      </w:r>
+      <w:r>
+        <w:t xml:space="preserve"> 3D User Interfaces</w:t>
+      </w:r>
+      <w:r>
+        <w:t xml:space="preserve">, </w:t>
+      </w:r>
+      <w:r>
+        <w:t>Rapid Application Development</w:t>
+      </w:r>
+      <w:r>
+        <w:t xml:space="preserve">, and </w:t>
+      </w:r>
+      <w:r>
+        <w:t>Peer-to-Peer Desktop Search Agent</w:t>
+      </w:r>
+      <w:r>
+        <w:t xml:space="preserve">. He is currently working as student trainee </w:t>
+      </w:r>
+      <w:r>
+        <w:t>in S</w:t>
+      </w:r>
+      <w:r>
+        <w:t xml:space="preserve">oftware </w:t>
+      </w:r>
+      <w:r>
+        <w:t>D</w:t>
+      </w:r>
+      <w:r>
+        <w:t xml:space="preserve">evelopment and </w:t>
+      </w:r>
+      <w:r>
+        <w:t>Consultant Company</w:t>
+      </w:r>
+      <w:r>
+        <w:t xml:space="preserve">. </w:t>
+      </w:r>
+      <w:r>
+        <w:t xml:space="preserve">His hobbies are </w:t>
+      </w:r>
+      <w:r>
+        <w:t>Movie and Music Collecting, Photography, Travelling, World Cuisines,</w:t>
+      </w:r>
+      <w:r>
+        <w:t xml:space="preserve"> and</w:t>
+      </w:r>
+      <w:r>
+        <w:t xml:space="preserve"> Cooking</w:t>
+      </w:r>
+      <w:r>
+        <w:t>.</w:t>
+      </w:r>
+    </w:p>
+    <w:p>
+      <w:pPr>
+        <w:pStyle w:val="Heading2"/>
+      </w:pPr>
+      <w:bookmarkStart w:id="6" w:name="_Toc315799467"/>
+      <w:r>
+        <w:t xml:space="preserve">Stefan </w:t>
+      </w:r>
+      <w:proofErr w:type="spellStart"/>
+      <w:r>
+        <w:t>Matl</w:t>
+      </w:r>
       <w:bookmarkEnd w:id="6"/>
       <w:proofErr w:type="spellEnd"/>
     </w:p>
     <w:p>
-      <w:proofErr w:type="spellStart"/>
-      <w:r>
-        <w:t>Baris</w:t>
-      </w:r>
-      <w:proofErr w:type="spellEnd"/>
-      <w:r>
-        <w:t xml:space="preserve"> is currently Informatics Master </w:t>
-      </w:r>
-      <w:proofErr w:type="gramStart"/>
-      <w:r>
-        <w:t>student</w:t>
-      </w:r>
-      <w:proofErr w:type="gramEnd"/>
-      <w:r>
-        <w:t xml:space="preserve"> at TU </w:t>
-      </w:r>
-      <w:proofErr w:type="spellStart"/>
-      <w:r>
-        <w:t>München</w:t>
-      </w:r>
-      <w:proofErr w:type="spellEnd"/>
-      <w:r>
-        <w:t xml:space="preserve">, and this is his second semester. He is graduated from Middle East Technical University, Turkey with Computer Engineering major. His favorite </w:t>
-      </w:r>
-      <w:r>
-        <w:lastRenderedPageBreak/>
-        <w:t xml:space="preserve">object-oriented programming language is Java. He has done several projects in his bachelor and first semester of his master degree. Some of these projects are </w:t>
-      </w:r>
-      <w:r>
-        <w:t>Database Implementation</w:t>
-      </w:r>
-      <w:r>
-        <w:t xml:space="preserve">, </w:t>
-      </w:r>
-      <w:r>
-        <w:t>Information Visualization</w:t>
-      </w:r>
-      <w:r>
-        <w:t>,</w:t>
-      </w:r>
-      <w:r>
-        <w:t xml:space="preserve"> 3D User Interfaces</w:t>
-      </w:r>
-      <w:r>
-        <w:t xml:space="preserve">, </w:t>
-      </w:r>
-      <w:r>
-        <w:t>Rapid Application Development</w:t>
-      </w:r>
-      <w:r>
-        <w:t xml:space="preserve">, and </w:t>
-      </w:r>
-      <w:r>
-        <w:t>Peer-to-Peer Desktop Search Agent</w:t>
-      </w:r>
-      <w:r>
-        <w:t xml:space="preserve">. He is currently working as student trainee </w:t>
-      </w:r>
-      <w:r>
-        <w:t>in S</w:t>
-      </w:r>
-      <w:r>
-        <w:t xml:space="preserve">oftware </w:t>
-      </w:r>
-      <w:r>
-        <w:t>D</w:t>
-      </w:r>
-      <w:r>
-        <w:t xml:space="preserve">evelopment and </w:t>
-      </w:r>
-      <w:r>
-        <w:t>Consultant Company</w:t>
-      </w:r>
-      <w:r>
-        <w:t xml:space="preserve">. </w:t>
-      </w:r>
-      <w:r>
-        <w:t xml:space="preserve">His hobbies are </w:t>
-      </w:r>
-      <w:r>
-        <w:t>Movie and Music Collecting, Photography, Travelling, World Cuisines,</w:t>
-      </w:r>
-      <w:r>
-        <w:t xml:space="preserve"> and</w:t>
-      </w:r>
-      <w:r>
-        <w:t xml:space="preserve"> Cooking</w:t>
-      </w:r>
-      <w:r>
-        <w:t>.</w:t>
-      </w:r>
+      <w:pPr>
+        <w:pStyle w:val="Heading1"/>
+      </w:pPr>
+      <w:bookmarkStart w:id="7" w:name="_Toc315737435"/>
+      <w:bookmarkStart w:id="8" w:name="_Toc315799468"/>
+      <w:r>
+        <w:t>Project Plan</w:t>
+      </w:r>
+      <w:bookmarkEnd w:id="7"/>
+      <w:bookmarkEnd w:id="8"/>
     </w:p>
     <w:p>
       <w:pPr>
         <w:pStyle w:val="Heading2"/>
       </w:pPr>
-      <w:bookmarkStart w:id="7" w:name="_Toc315799467"/>
-      <w:r>
-        <w:t xml:space="preserve">Stefan </w:t>
-      </w:r>
-      <w:proofErr w:type="spellStart"/>
-      <w:r>
-        <w:t>Matl</w:t>
-      </w:r>
-      <w:bookmarkEnd w:id="7"/>
-      <w:proofErr w:type="spellEnd"/>
+      <w:bookmarkStart w:id="9" w:name="_Toc308731113"/>
+      <w:bookmarkStart w:id="10" w:name="_Toc315799469"/>
+      <w:r>
+        <w:t>Idea</w:t>
+      </w:r>
+      <w:bookmarkEnd w:id="9"/>
+      <w:bookmarkEnd w:id="10"/>
     </w:p>
     <w:p>
-      <w:pPr>
-        <w:pStyle w:val="Heading1"/>
-      </w:pPr>
-      <w:bookmarkStart w:id="8" w:name="_Toc315737435"/>
-      <w:bookmarkStart w:id="9" w:name="_Toc315799468"/>
-      <w:r>
-        <w:t>Project Plan</w:t>
-      </w:r>
-      <w:bookmarkEnd w:id="8"/>
-      <w:bookmarkEnd w:id="9"/>
+      <w:r>
+        <w:t xml:space="preserve">‘Mensch </w:t>
+      </w:r>
+      <w:proofErr w:type="spellStart"/>
+      <w:r>
+        <w:t>ärgere</w:t>
+      </w:r>
+      <w:proofErr w:type="spellEnd"/>
+      <w:r>
+        <w:t xml:space="preserve"> </w:t>
+      </w:r>
+      <w:proofErr w:type="spellStart"/>
+      <w:r>
+        <w:t>dich</w:t>
+      </w:r>
+      <w:proofErr w:type="spellEnd"/>
+      <w:r>
+        <w:t xml:space="preserve"> </w:t>
+      </w:r>
+      <w:proofErr w:type="spellStart"/>
+      <w:r>
+        <w:t>nicht</w:t>
+      </w:r>
+      <w:proofErr w:type="spellEnd"/>
+      <w:r>
+        <w:t>’ is a strategy board game for four players in the classic version. The name of the game means ‘Do not get angry’. The game is one of the famous classical games for all the age groups. It is a good alternative to turn the people’s waiting time e.g. in subway into joyful moments with their peers.</w:t>
+      </w:r>
+      <w:r>
+        <w:t xml:space="preserve"> We developed the game to get the advantage of the Android devices Bluetooth technology. Hence, it is possible to connect 8 mobile devices to each other to enjoy the game. While 4 of those devices’ users playing the game on their devices, the other 4 player can watch the game on their devices’ screen.</w:t>
+      </w:r>
     </w:p>
     <w:p>
       <w:pPr>
         <w:pStyle w:val="Heading2"/>
       </w:pPr>
-      <w:bookmarkStart w:id="10" w:name="_Toc308731113"/>
-      <w:bookmarkStart w:id="11" w:name="_Toc315799469"/>
-      <w:r>
-        <w:t>Idea</w:t>
-      </w:r>
-      <w:bookmarkEnd w:id="10"/>
+      <w:bookmarkStart w:id="11" w:name="h.zd4v2wurp8il"/>
+      <w:bookmarkStart w:id="12" w:name="_Toc308731114"/>
+      <w:bookmarkStart w:id="13" w:name="_Toc315799470"/>
       <w:bookmarkEnd w:id="11"/>
+      <w:r>
+        <w:t>Product</w:t>
+      </w:r>
+      <w:bookmarkEnd w:id="12"/>
+      <w:bookmarkEnd w:id="13"/>
     </w:p>
     <w:p>
       <w:r>
-        <w:t xml:space="preserve">‘Mensch </w:t>
-      </w:r>
-      <w:proofErr w:type="spellStart"/>
-      <w:r>
-        <w:t>ärgere</w:t>
-      </w:r>
-      <w:proofErr w:type="spellEnd"/>
-      <w:r>
-        <w:t xml:space="preserve"> </w:t>
-      </w:r>
-      <w:proofErr w:type="spellStart"/>
-      <w:r>
-        <w:t>dich</w:t>
-      </w:r>
-      <w:proofErr w:type="spellEnd"/>
-      <w:r>
-        <w:t xml:space="preserve"> </w:t>
-      </w:r>
-      <w:proofErr w:type="spellStart"/>
-      <w:r>
-        <w:t>nicht</w:t>
-      </w:r>
-      <w:proofErr w:type="spellEnd"/>
-      <w:r>
-        <w:t>’ is a strategy board game for four players in the classic version. The name of the game means ‘Do not get angry’. Our idea is to design the game in 3D for android platforms using the sensor capabilities of the devices, and enable multi-player game mode so that up to four players can connect their phones and play against each other. The game is one of the famous classical games for all the age groups. It is a good alternative to turn the people’s waiting time e.g. in subway into joyful moments with their peers.</w:t>
+        <w:t>The product is provided</w:t>
+      </w:r>
+      <w:r>
+        <w:t xml:space="preserve"> to support Multilanguage. It comes with predefined languages for </w:t>
+      </w:r>
+      <w:r>
+        <w:t>English</w:t>
+      </w:r>
+      <w:r>
+        <w:t xml:space="preserve"> and German. </w:t>
+      </w:r>
+      <w:r>
+        <w:t xml:space="preserve">The application is designed for Android systems with Android 2.1 or higher. It requires an API 7 or higher. </w:t>
+      </w:r>
+      <w:r>
+        <w:t>However, Android systems version 2.3.4 and below don’t support more than 2 devices connecting to another one via Bluetooth. Therefore, if users would like to play the game with total 8 devices, they have to make it sure that the server device has the Android OS version 2.3.5 or newer.</w:t>
       </w:r>
     </w:p>
     <w:p>
       <w:pPr>
-        <w:pStyle w:val="Heading2"/>
-      </w:pPr>
-      <w:bookmarkStart w:id="12" w:name="h.zd4v2wurp8il"/>
-      <w:bookmarkStart w:id="13" w:name="_Toc308731114"/>
-      <w:bookmarkStart w:id="14" w:name="_Toc315799470"/>
-      <w:bookmarkEnd w:id="12"/>
-      <w:r>
-        <w:t>Product</w:t>
-      </w:r>
-      <w:bookmarkEnd w:id="13"/>
+        <w:pStyle w:val="Heading3"/>
+      </w:pPr>
+      <w:bookmarkStart w:id="14" w:name="h.vy23zcuiwh7g"/>
+      <w:bookmarkStart w:id="15" w:name="_Toc308731115"/>
+      <w:bookmarkStart w:id="16" w:name="_Toc315799471"/>
       <w:bookmarkEnd w:id="14"/>
+      <w:r>
+        <w:t>How to play</w:t>
+      </w:r>
+      <w:bookmarkEnd w:id="15"/>
+      <w:bookmarkEnd w:id="16"/>
     </w:p>
     <w:p>
       <w:r>
-        <w:t>The product is provided in English, meaning all options, buttons, labels and if necessary annotations or explanations are written in English. The application is designed for Android systems with Android 2.1 or higher. It requires an API 7 or higher. The game will be tested at least on a virtual device with Android 2.1 and two higher versions as well as on real devices.</w:t>
-      </w:r>
-    </w:p>
-    <w:p>
-      <w:pPr>
-        <w:pStyle w:val="Heading3"/>
-      </w:pPr>
-      <w:bookmarkStart w:id="15" w:name="h.vy23zcuiwh7g"/>
-      <w:bookmarkStart w:id="16" w:name="_Toc308731115"/>
-      <w:bookmarkStart w:id="17" w:name="_Toc315799471"/>
-      <w:bookmarkEnd w:id="15"/>
-      <w:r>
-        <w:t>How to play</w:t>
-      </w:r>
-      <w:bookmarkEnd w:id="16"/>
+        <w:t>Each player (possible number of players: two, three or four players) has four pegs and aims at getting them from their first position, out-region, into their final home fields. First, the player has to throw a dice. In the beginning all the pegs of the player are blocked and the player is allowed to throw the dice three times until throwing a six. With every six, a player can unblock one peg from its out-region, and in each round the peg is moved according to the number the dice shows. A player is not allowed to move the peg on a field already occupied by one of his other pegs. If the field is occupied with another player’s peg, he can kick out the other player and force him to restart with that peg.</w:t>
+      </w:r>
+      <w:bookmarkStart w:id="17" w:name="h.4z5payz5c1sx"/>
+      <w:bookmarkStart w:id="18" w:name="_Toc308731116"/>
       <w:bookmarkEnd w:id="17"/>
     </w:p>
     <w:p>
-      <w:r>
-        <w:t>Each player (possible number of players: two, three or four players) has four pegs and aims at getting them from their first position, out-region, into their final home fields. First, the player has to throw a dice. In the beginning all the pegs of the player are blocked and the player is allowed to throw the dice three times until throwing a six. With every six, a player can unblock one peg from its out-region, and in each round the peg is moved according to the number the dice shows. A player is not allowed to move the peg on a field already occupied by one of his other pegs. If the field is occupied with another player’s peg, he can kick out the other player and force him to restart with that peg.</w:t>
-      </w:r>
-      <w:bookmarkStart w:id="18" w:name="h.4z5payz5c1sx"/>
-      <w:bookmarkStart w:id="19" w:name="_Toc308731116"/>
+      <w:pPr>
+        <w:pStyle w:val="Heading3"/>
+      </w:pPr>
+      <w:bookmarkStart w:id="19" w:name="_Toc315799472"/>
+      <w:r>
+        <w:t>Differences</w:t>
+      </w:r>
       <w:bookmarkEnd w:id="18"/>
+      <w:bookmarkEnd w:id="19"/>
     </w:p>
     <w:p>
-      <w:pPr>
-        <w:pStyle w:val="Heading3"/>
-      </w:pPr>
-      <w:bookmarkStart w:id="20" w:name="_Toc315799472"/>
-      <w:r>
-        <w:t>Differences</w:t>
-      </w:r>
-      <w:bookmarkEnd w:id="19"/>
-      <w:bookmarkEnd w:id="20"/>
+      <w:r>
+        <w:t xml:space="preserve">Basically the application is intended to work and behave the same way a real board game would react. But in contrast to a real game, where people are sitting around a table, it is not possible to manipulate the dice or influence the number the dice shows. Once the player has thrown the dice, he has to move his selected peg by exactly that given amount and nothing else. It is not possible to cheat or move the pegs of another player. A move cannot be undone. </w:t>
+      </w:r>
+      <w:r>
+        <w:t>Application’s GUI allows user to rotate the board, and zoom in and out to the board.</w:t>
+      </w:r>
     </w:p>
     <w:p>
-      <w:r>
-        <w:t>Basically the application is intended to work and behave the same way a real board game would react. But in contrast to a real game, where people are sitting around a table, it is not possible to manipulate the dice or influence the number the dice shows. Once the player has thrown the dice, he has to move his selected peg by exactly that given amount and nothing else. It is not possible to cheat or move the pegs of another player. A move cannot be undone. If the GUI allows it, the player will be able to turn the board to get a different point of view.</w:t>
-      </w:r>
+      <w:pPr>
+        <w:pStyle w:val="Heading2"/>
+      </w:pPr>
+      <w:bookmarkStart w:id="20" w:name="h.13ns84mfl19u"/>
+      <w:bookmarkStart w:id="21" w:name="_Toc308731117"/>
+      <w:bookmarkStart w:id="22" w:name="_Toc315799473"/>
+      <w:bookmarkEnd w:id="20"/>
+      <w:r>
+        <w:lastRenderedPageBreak/>
+        <w:t>Quality requirements</w:t>
+      </w:r>
+      <w:bookmarkEnd w:id="21"/>
+      <w:bookmarkEnd w:id="22"/>
     </w:p>
     <w:p>
-      <w:pPr>
-        <w:pStyle w:val="Heading2"/>
-      </w:pPr>
-      <w:bookmarkStart w:id="21" w:name="h.13ns84mfl19u"/>
-      <w:bookmarkStart w:id="22" w:name="_Toc308731117"/>
-      <w:bookmarkStart w:id="23" w:name="_Toc315799473"/>
-      <w:bookmarkEnd w:id="21"/>
-      <w:r>
-        <w:lastRenderedPageBreak/>
-        <w:t>Quality requirements</w:t>
-      </w:r>
-      <w:bookmarkEnd w:id="22"/>
-      <w:bookmarkEnd w:id="23"/>
+      <w:r>
+        <w:t xml:space="preserve">The app will neither crash during an appropriate usage nor while a time-out or not-responding exception is sent. If there is a connection problem during the game, </w:t>
+      </w:r>
+      <w:r>
+        <w:t>other device users are notified via a toast message including the problematic device name in it.</w:t>
+      </w:r>
     </w:p>
     <w:p>
-      <w:r>
-        <w:t>The app will neither crash during an appropriate usage nor while a time-out or not-responding exception is sent. If there is a connection problem during the game, the user can decide whether to abort or reconnect.</w:t>
-      </w:r>
+      <w:pPr>
+        <w:pStyle w:val="Heading3"/>
+      </w:pPr>
+      <w:bookmarkStart w:id="23" w:name="h.5lksjgz04l83"/>
+      <w:bookmarkStart w:id="24" w:name="_Toc308731118"/>
+      <w:bookmarkStart w:id="25" w:name="_Toc315799474"/>
+      <w:bookmarkEnd w:id="23"/>
+      <w:r>
+        <w:t>Must-have features</w:t>
+      </w:r>
+      <w:bookmarkEnd w:id="24"/>
+      <w:bookmarkEnd w:id="25"/>
     </w:p>
     <w:p>
       <w:pPr>
-        <w:pStyle w:val="Heading3"/>
-      </w:pPr>
-      <w:bookmarkStart w:id="24" w:name="h.5lksjgz04l83"/>
-      <w:bookmarkStart w:id="25" w:name="_Toc308731118"/>
-      <w:bookmarkStart w:id="26" w:name="_Toc315799474"/>
-      <w:bookmarkEnd w:id="24"/>
-      <w:r>
-        <w:t>Must-have features</w:t>
-      </w:r>
-      <w:bookmarkEnd w:id="25"/>
-      <w:bookmarkEnd w:id="26"/>
-    </w:p>
-    <w:p>
-      <w:r>
+        <w:rPr>
+          <w:highlight w:val="yellow"/>
+        </w:rPr>
+      </w:pPr>
+      <w:r>
+        <w:rPr>
+          <w:highlight w:val="yellow"/>
+        </w:rPr>
         <w:t>The following features are non-optional and therefore cannot be removed or skipped:</w:t>
       </w:r>
     </w:p>
@@ -3222,11 +3207,13 @@
         <w:spacing w:after="0" w:line="240" w:lineRule="auto"/>
         <w:rPr>
           <w:i/>
+          <w:highlight w:val="yellow"/>
         </w:rPr>
       </w:pPr>
       <w:r>
         <w:rPr>
           <w:i/>
+          <w:highlight w:val="yellow"/>
         </w:rPr>
         <w:t>Resources like pictures, models and sound effects:</w:t>
       </w:r>
@@ -3234,8 +3221,14 @@
     <w:p>
       <w:pPr>
         <w:ind w:left="720"/>
-      </w:pPr>
-      <w:r>
+        <w:rPr>
+          <w:highlight w:val="yellow"/>
+        </w:rPr>
+      </w:pPr>
+      <w:r>
+        <w:rPr>
+          <w:highlight w:val="yellow"/>
+        </w:rPr>
         <w:t>In order to make the game more interesting for the player, the graphics and models have to be provided in high detail. Resources like textures are needed for the rendering.</w:t>
       </w:r>
     </w:p>
@@ -3251,11 +3244,13 @@
         <w:spacing w:after="0"/>
         <w:rPr>
           <w:i/>
+          <w:highlight w:val="yellow"/>
         </w:rPr>
       </w:pPr>
       <w:r>
         <w:rPr>
           <w:i/>
+          <w:highlight w:val="yellow"/>
         </w:rPr>
         <w:t>Graphical user interface for controlling the game:</w:t>
       </w:r>
@@ -3263,8 +3258,14 @@
     <w:p>
       <w:pPr>
         <w:ind w:left="720"/>
-      </w:pPr>
-      <w:r>
+        <w:rPr>
+          <w:highlight w:val="yellow"/>
+        </w:rPr>
+      </w:pPr>
+      <w:r>
+        <w:rPr>
+          <w:highlight w:val="yellow"/>
+        </w:rPr>
         <w:t>The GUI allows the player to control the game. With the GUI the player can select and move his pegs on the board or change game settings.</w:t>
       </w:r>
     </w:p>
@@ -3280,11 +3281,13 @@
         <w:spacing w:after="0"/>
         <w:rPr>
           <w:i/>
+          <w:highlight w:val="yellow"/>
         </w:rPr>
       </w:pPr>
       <w:r>
         <w:rPr>
           <w:i/>
+          <w:highlight w:val="yellow"/>
         </w:rPr>
         <w:t>3D game rendering:</w:t>
       </w:r>
@@ -3292,8 +3295,14 @@
     <w:p>
       <w:pPr>
         <w:ind w:left="720"/>
-      </w:pPr>
-      <w:r>
+        <w:rPr>
+          <w:highlight w:val="yellow"/>
+        </w:rPr>
+      </w:pPr>
+      <w:r>
+        <w:rPr>
+          <w:highlight w:val="yellow"/>
+        </w:rPr>
         <w:t>With a 3D rendering the game should look and feel like 3D. With OpenGL ES we can define properties like perspective or depth for the 3D rendering. Therefore all the game objects, like pegs, board or dice should be rendered in 3D.</w:t>
       </w:r>
     </w:p>
@@ -3309,11 +3318,13 @@
         <w:spacing w:after="0"/>
         <w:rPr>
           <w:i/>
+          <w:highlight w:val="yellow"/>
         </w:rPr>
       </w:pPr>
       <w:r>
         <w:rPr>
           <w:i/>
+          <w:highlight w:val="yellow"/>
         </w:rPr>
         <w:t>Enabling connection with up to three other mobile android devices:</w:t>
       </w:r>
@@ -3321,8 +3332,14 @@
     <w:p>
       <w:pPr>
         <w:ind w:left="720"/>
-      </w:pPr>
-      <w:r>
+        <w:rPr>
+          <w:highlight w:val="yellow"/>
+        </w:rPr>
+      </w:pPr>
+      <w:r>
+        <w:rPr>
+          <w:highlight w:val="yellow"/>
+        </w:rPr>
         <w:t>In order to allow multi-player game mode, the app has to connect to multiple different devices where the same app is already installed. After setting up a Bluetooth connection, two or more players can join the same game and play against each other.</w:t>
       </w:r>
     </w:p>
@@ -3338,11 +3355,13 @@
         <w:spacing w:after="0"/>
         <w:rPr>
           <w:i/>
+          <w:highlight w:val="yellow"/>
         </w:rPr>
       </w:pPr>
       <w:r>
         <w:rPr>
           <w:i/>
+          <w:highlight w:val="yellow"/>
         </w:rPr>
         <w:t>At least one artificial intelligence in order to enable a two-player mode:</w:t>
       </w:r>
@@ -3350,8 +3369,14 @@
     <w:p>
       <w:pPr>
         <w:ind w:left="720"/>
-      </w:pPr>
-      <w:r>
+        <w:rPr>
+          <w:highlight w:val="yellow"/>
+        </w:rPr>
+      </w:pPr>
+      <w:r>
+        <w:rPr>
+          <w:highlight w:val="yellow"/>
+        </w:rPr>
         <w:t>If there is only one single player and no one else available, the app has to start an artificial intelligence, meaning a computer-based non-human player acting as an enemy for the player. In that mode no connection is needed.</w:t>
       </w:r>
     </w:p>
@@ -3365,8 +3390,14 @@
           <w:tab w:val="num" w:pos="720"/>
         </w:tabs>
         <w:spacing w:after="0"/>
-      </w:pPr>
-      <w:r>
+        <w:rPr>
+          <w:highlight w:val="yellow"/>
+        </w:rPr>
+      </w:pPr>
+      <w:r>
+        <w:rPr>
+          <w:highlight w:val="yellow"/>
+        </w:rPr>
         <w:t>Hurry-up mode:</w:t>
       </w:r>
     </w:p>
@@ -3375,6 +3406,9 @@
         <w:ind w:left="720"/>
       </w:pPr>
       <w:r>
+        <w:rPr>
+          <w:highlight w:val="yellow"/>
+        </w:rPr>
         <w:t>If a player doesn’t move within a given amount of time, the app will make a move for him, which is either randomly selected or a calculated worst-case move. In case a player takes too long many times, his best peg is sent back to the start position. The user can set this maximum waiting time in the settings or he can turn this mode off.</w:t>
       </w:r>
     </w:p>
@@ -3382,21 +3416,27 @@
       <w:pPr>
         <w:pStyle w:val="Heading3"/>
       </w:pPr>
-      <w:bookmarkStart w:id="27" w:name="h.hsqtdjx460fd"/>
-      <w:bookmarkStart w:id="28" w:name="_Toc308731119"/>
-      <w:bookmarkStart w:id="29" w:name="_Toc315799475"/>
+      <w:bookmarkStart w:id="26" w:name="h.hsqtdjx460fd"/>
+      <w:bookmarkStart w:id="27" w:name="_Toc308731119"/>
+      <w:bookmarkStart w:id="28" w:name="_Toc315799475"/>
+      <w:bookmarkEnd w:id="26"/>
+      <w:r>
+        <w:t>Optional features</w:t>
+      </w:r>
       <w:bookmarkEnd w:id="27"/>
-      <w:r>
-        <w:t>Optional features</w:t>
-      </w:r>
       <w:bookmarkEnd w:id="28"/>
-      <w:bookmarkEnd w:id="29"/>
     </w:p>
     <w:p>
       <w:pPr>
         <w:spacing w:line="240" w:lineRule="auto"/>
-      </w:pPr>
-      <w:r>
+        <w:rPr>
+          <w:highlight w:val="yellow"/>
+        </w:rPr>
+      </w:pPr>
+      <w:r>
+        <w:rPr>
+          <w:highlight w:val="yellow"/>
+        </w:rPr>
         <w:t>Optional features will be implemented if there is time left after the implementation of the must-have features:</w:t>
       </w:r>
     </w:p>
@@ -3412,11 +3452,13 @@
         <w:spacing w:after="0" w:line="240" w:lineRule="auto"/>
         <w:rPr>
           <w:i/>
+          <w:highlight w:val="yellow"/>
         </w:rPr>
       </w:pPr>
       <w:r>
         <w:rPr>
           <w:i/>
+          <w:highlight w:val="yellow"/>
         </w:rPr>
         <w:t>Real-time rendering:</w:t>
       </w:r>
@@ -3424,8 +3466,14 @@
     <w:p>
       <w:pPr>
         <w:ind w:left="720"/>
-      </w:pPr>
-      <w:r>
+        <w:rPr>
+          <w:highlight w:val="yellow"/>
+        </w:rPr>
+      </w:pPr>
+      <w:r>
+        <w:rPr>
+          <w:highlight w:val="yellow"/>
+        </w:rPr>
         <w:t>This defines a special type of rendering where all the objects are rendered fast enough, so that the player doesn’t notice any time delay or other kinds of interruption. The rendering itself should be separated from the game calculation.</w:t>
       </w:r>
     </w:p>
@@ -3441,11 +3489,13 @@
         <w:spacing w:after="0"/>
         <w:rPr>
           <w:i/>
+          <w:highlight w:val="yellow"/>
         </w:rPr>
       </w:pPr>
       <w:r>
         <w:rPr>
           <w:i/>
+          <w:highlight w:val="yellow"/>
         </w:rPr>
         <w:lastRenderedPageBreak/>
         <w:t>Connection for up to eight players:</w:t>
@@ -3454,12 +3504,21 @@
     <w:p>
       <w:pPr>
         <w:ind w:left="720"/>
-      </w:pPr>
-      <w:r>
+        <w:rPr>
+          <w:highlight w:val="yellow"/>
+        </w:rPr>
+      </w:pPr>
+      <w:r>
+        <w:rPr>
+          <w:highlight w:val="yellow"/>
+        </w:rPr>
         <w:t xml:space="preserve">There are different versions of the game, e.g. one with an eight-player mode. </w:t>
       </w:r>
       <w:proofErr w:type="gramStart"/>
       <w:r>
+        <w:rPr>
+          <w:highlight w:val="yellow"/>
+        </w:rPr>
         <w:t>In order to realize that, the app requires an option to connect with seven other phones.</w:t>
       </w:r>
       <w:proofErr w:type="gramEnd"/>
@@ -3476,11 +3535,13 @@
         <w:spacing w:after="0"/>
         <w:rPr>
           <w:i/>
+          <w:highlight w:val="yellow"/>
         </w:rPr>
       </w:pPr>
       <w:r>
         <w:rPr>
           <w:i/>
+          <w:highlight w:val="yellow"/>
         </w:rPr>
         <w:t>Multiple artificial behaviors in order to increase game fun:</w:t>
       </w:r>
@@ -3488,8 +3549,14 @@
     <w:p>
       <w:pPr>
         <w:ind w:left="720"/>
-      </w:pPr>
-      <w:r>
+        <w:rPr>
+          <w:highlight w:val="yellow"/>
+        </w:rPr>
+      </w:pPr>
+      <w:r>
+        <w:rPr>
+          <w:highlight w:val="yellow"/>
+        </w:rPr>
         <w:t>Because only one AI is easy to beat, there have to be multiple different kinds of computer-based players. Each of them needs another algorithm for calculating the next move. It might even be possible to implement them in a way to provide them on different levels like ‘easy’, ‘medium’ and ‘hard’.</w:t>
       </w:r>
     </w:p>
@@ -3505,11 +3572,13 @@
         <w:spacing w:after="0"/>
         <w:rPr>
           <w:i/>
+          <w:highlight w:val="yellow"/>
         </w:rPr>
       </w:pPr>
       <w:r>
         <w:rPr>
           <w:i/>
+          <w:highlight w:val="yellow"/>
         </w:rPr>
         <w:t>Animations like zooming the camera or moving pegs:</w:t>
       </w:r>
@@ -3517,8 +3586,14 @@
     <w:p>
       <w:pPr>
         <w:ind w:left="720"/>
-      </w:pPr>
-      <w:r>
+        <w:rPr>
+          <w:highlight w:val="yellow"/>
+        </w:rPr>
+      </w:pPr>
+      <w:r>
+        <w:rPr>
+          <w:highlight w:val="yellow"/>
+        </w:rPr>
         <w:t>In order to increase game fun, it would be a nice feature to play some animations and have some special effects, e.g. when a peg is moving or forced to return home or a player wins the game.</w:t>
       </w:r>
     </w:p>
@@ -3534,11 +3609,13 @@
         <w:spacing w:after="0"/>
         <w:rPr>
           <w:i/>
+          <w:highlight w:val="yellow"/>
         </w:rPr>
       </w:pPr>
       <w:r>
         <w:rPr>
           <w:i/>
+          <w:highlight w:val="yellow"/>
         </w:rPr>
         <w:t>Shaking feature for supporting a realistic dice throwing:</w:t>
       </w:r>
@@ -3546,8 +3623,14 @@
     <w:p>
       <w:pPr>
         <w:ind w:left="720"/>
-      </w:pPr>
-      <w:r>
+        <w:rPr>
+          <w:highlight w:val="yellow"/>
+        </w:rPr>
+      </w:pPr>
+      <w:r>
+        <w:rPr>
+          <w:highlight w:val="yellow"/>
+        </w:rPr>
         <w:t>Because random methods are sometimes not very efficient and don't really return a random number, it would be a great feature and of course providing additional fun, if the player could shake the phone in order to throw the dice. Based on the movement of the player a number is calculated.</w:t>
       </w:r>
     </w:p>
@@ -3563,11 +3646,13 @@
         <w:spacing w:after="0"/>
         <w:rPr>
           <w:i/>
+          <w:highlight w:val="yellow"/>
         </w:rPr>
       </w:pPr>
       <w:r>
         <w:rPr>
           <w:i/>
+          <w:highlight w:val="yellow"/>
         </w:rPr>
         <w:t>Dynamic moves:</w:t>
       </w:r>
@@ -3575,8 +3660,14 @@
     <w:p>
       <w:pPr>
         <w:ind w:left="720"/>
-      </w:pPr>
-      <w:r>
+        <w:rPr>
+          <w:highlight w:val="yellow"/>
+        </w:rPr>
+      </w:pPr>
+      <w:r>
+        <w:rPr>
+          <w:highlight w:val="yellow"/>
+        </w:rPr>
         <w:t>Whenever a player makes a move, an animation shows his peg sliding from one field to another. By providing a high frame rate, the single steps will look like one dynamic move.</w:t>
       </w:r>
     </w:p>
@@ -3592,11 +3683,13 @@
         <w:spacing w:after="0"/>
         <w:rPr>
           <w:i/>
+          <w:highlight w:val="yellow"/>
         </w:rPr>
       </w:pPr>
       <w:r>
         <w:rPr>
           <w:i/>
+          <w:highlight w:val="yellow"/>
         </w:rPr>
         <w:t>Support of different languages:</w:t>
       </w:r>
@@ -3606,6 +3699,9 @@
         <w:ind w:left="720"/>
       </w:pPr>
       <w:r>
+        <w:rPr>
+          <w:highlight w:val="yellow"/>
+        </w:rPr>
         <w:t>In order to increase the amount of possible customers, the layout of the app is given in multiple different languages, e.g. German, Spanish, French or Chinese.</w:t>
       </w:r>
     </w:p>
@@ -3614,43 +3710,75 @@
         <w:pStyle w:val="Heading2"/>
         <w:pageBreakBefore/>
       </w:pPr>
-      <w:bookmarkStart w:id="30" w:name="h.f02jgkyiqff0"/>
-      <w:bookmarkStart w:id="31" w:name="_Toc308731120"/>
-      <w:bookmarkStart w:id="32" w:name="_Toc315799476"/>
-      <w:bookmarkEnd w:id="30"/>
+      <w:bookmarkStart w:id="29" w:name="h.f02jgkyiqff0"/>
+      <w:bookmarkStart w:id="30" w:name="_Toc308731120"/>
+      <w:bookmarkStart w:id="31" w:name="_Toc315799476"/>
+      <w:bookmarkEnd w:id="29"/>
       <w:r>
         <w:lastRenderedPageBreak/>
         <w:t>Implementation</w:t>
       </w:r>
+      <w:bookmarkEnd w:id="30"/>
       <w:bookmarkEnd w:id="31"/>
-      <w:bookmarkEnd w:id="32"/>
     </w:p>
     <w:p>
       <w:r>
-        <w:t xml:space="preserve">The app will be implemented with Eclipse and </w:t>
+        <w:t xml:space="preserve">The app </w:t>
+      </w:r>
+      <w:r>
+        <w:t>was</w:t>
+      </w:r>
+      <w:r>
+        <w:t xml:space="preserve"> implemented with Eclipse </w:t>
+      </w:r>
+      <w:r>
+        <w:t xml:space="preserve">Version: </w:t>
+      </w:r>
+      <w:r>
+        <w:t>3.7.1.r37</w:t>
+      </w:r>
+      <w:r>
+        <w:t xml:space="preserve"> with </w:t>
+      </w:r>
+      <w:r>
+        <w:t>ADT Plugin for Eclipse</w:t>
+      </w:r>
+      <w:r>
+        <w:t xml:space="preserve"> Version 16.0.1.  The Android platform that we used was Android 2.2 (API 8). Although the latest version of the Android platform was 4.0 (API 14) during our development, we preferred to use 2.2 to support old Android devices as well. </w:t>
       </w:r>
       <w:proofErr w:type="spellStart"/>
-      <w:r>
-        <w:t>NetBeans</w:t>
+      <w:proofErr w:type="gramStart"/>
+      <w:r>
+        <w:t>ud</w:t>
+      </w:r>
+      <w:r>
+        <w:t>as</w:t>
       </w:r>
       <w:proofErr w:type="spellEnd"/>
-      <w:r>
-        <w:t xml:space="preserve"> as well as with the associated Android emulators. The use of Java 1.6 or higher is intended.</w:t>
+      <w:proofErr w:type="gramEnd"/>
+      <w:r>
+        <w:t xml:space="preserve"> well as with the associated Android emulators. </w:t>
+      </w:r>
+      <w:r>
+        <w:t xml:space="preserve"> Java version was 1.6.</w:t>
+      </w:r>
+      <w:r>
+        <w:t>0_20, and development platform was 32 bit.</w:t>
       </w:r>
     </w:p>
     <w:p>
       <w:pPr>
         <w:pStyle w:val="Heading3"/>
       </w:pPr>
-      <w:bookmarkStart w:id="33" w:name="h.b80ho12xqtby"/>
-      <w:bookmarkStart w:id="34" w:name="_Toc308731121"/>
-      <w:bookmarkStart w:id="35" w:name="_Toc315799477"/>
+      <w:bookmarkStart w:id="32" w:name="h.b80ho12xqtby"/>
+      <w:bookmarkStart w:id="33" w:name="_Toc308731121"/>
+      <w:bookmarkStart w:id="34" w:name="_Toc315799477"/>
+      <w:bookmarkEnd w:id="32"/>
+      <w:r>
+        <w:t>Resources</w:t>
+      </w:r>
       <w:bookmarkEnd w:id="33"/>
-      <w:r>
-        <w:t>Resources</w:t>
-      </w:r>
       <w:bookmarkEnd w:id="34"/>
-      <w:bookmarkEnd w:id="35"/>
     </w:p>
     <w:p>
       <w:pPr>
@@ -3664,11 +3792,13 @@
         <w:spacing w:after="0"/>
         <w:rPr>
           <w:i/>
+          <w:highlight w:val="yellow"/>
         </w:rPr>
       </w:pPr>
       <w:r>
         <w:rPr>
           <w:i/>
+          <w:highlight w:val="yellow"/>
         </w:rPr>
         <w:t>Pictures:</w:t>
       </w:r>
@@ -3676,8 +3806,14 @@
     <w:p>
       <w:pPr>
         <w:ind w:left="720"/>
-      </w:pPr>
-      <w:r>
+        <w:rPr>
+          <w:highlight w:val="yellow"/>
+        </w:rPr>
+      </w:pPr>
+      <w:r>
+        <w:rPr>
+          <w:highlight w:val="yellow"/>
+        </w:rPr>
         <w:t>In order to reduce calculations, some basic layouts can be drawn with programs like GIMP or other drawing software. Also the app needs an icon, so that everyone can identify it, if it is available in the Android market and for a better marketing. Parts of the models or the board can be textured with images.</w:t>
       </w:r>
     </w:p>
@@ -3693,11 +3829,13 @@
         <w:spacing w:after="0"/>
         <w:rPr>
           <w:i/>
+          <w:highlight w:val="yellow"/>
         </w:rPr>
       </w:pPr>
       <w:r>
         <w:rPr>
           <w:i/>
+          <w:highlight w:val="yellow"/>
         </w:rPr>
         <w:t>Models:</w:t>
       </w:r>
@@ -3705,32 +3843,56 @@
     <w:p>
       <w:pPr>
         <w:ind w:left="720"/>
-      </w:pPr>
-      <w:r>
+        <w:rPr>
+          <w:highlight w:val="yellow"/>
+        </w:rPr>
+      </w:pPr>
+      <w:r>
+        <w:rPr>
+          <w:highlight w:val="yellow"/>
+        </w:rPr>
         <w:t xml:space="preserve">For a 3D rendering, 3D models are needed. Models can be used in order to render a peg, the game board and the cube. This 3D data can be created with software like </w:t>
       </w:r>
       <w:proofErr w:type="spellStart"/>
       <w:r>
+        <w:rPr>
+          <w:highlight w:val="yellow"/>
+        </w:rPr>
         <w:t>SolidEdge</w:t>
       </w:r>
       <w:proofErr w:type="spellEnd"/>
       <w:r>
+        <w:rPr>
+          <w:highlight w:val="yellow"/>
+        </w:rPr>
         <w:t xml:space="preserve">, </w:t>
       </w:r>
       <w:proofErr w:type="spellStart"/>
       <w:r>
+        <w:rPr>
+          <w:highlight w:val="yellow"/>
+        </w:rPr>
         <w:t>SolidWorks</w:t>
       </w:r>
       <w:proofErr w:type="spellEnd"/>
       <w:r>
+        <w:rPr>
+          <w:highlight w:val="yellow"/>
+        </w:rPr>
         <w:t xml:space="preserve">, </w:t>
       </w:r>
       <w:proofErr w:type="spellStart"/>
       <w:r>
+        <w:rPr>
+          <w:highlight w:val="yellow"/>
+        </w:rPr>
         <w:t>Catia</w:t>
       </w:r>
       <w:proofErr w:type="spellEnd"/>
       <w:r>
+        <w:rPr>
+          <w:highlight w:val="yellow"/>
+        </w:rPr>
         <w:t xml:space="preserve"> V5 or any other modeling software. Even small Java programs could be used for calculating 3D models.</w:t>
       </w:r>
     </w:p>
@@ -3746,11 +3908,13 @@
         <w:spacing w:after="0"/>
         <w:rPr>
           <w:i/>
+          <w:highlight w:val="yellow"/>
         </w:rPr>
       </w:pPr>
       <w:r>
         <w:rPr>
           <w:i/>
+          <w:highlight w:val="yellow"/>
         </w:rPr>
         <w:t>Sound:</w:t>
       </w:r>
@@ -3758,8 +3922,14 @@
     <w:p>
       <w:pPr>
         <w:ind w:left="720"/>
-      </w:pPr>
-      <w:r>
+        <w:rPr>
+          <w:highlight w:val="yellow"/>
+        </w:rPr>
+      </w:pPr>
+      <w:r>
+        <w:rPr>
+          <w:highlight w:val="yellow"/>
+        </w:rPr>
         <w:t>During special effects e.g. when a peg is sent back or a player wins, it is recommended to play some sound. If there is enough time to implement this, a sound will be played all the time during the game. Therefore the player should have an option to turn it off.</w:t>
       </w:r>
     </w:p>
@@ -3775,11 +3945,13 @@
         <w:spacing w:after="0"/>
         <w:rPr>
           <w:i/>
+          <w:highlight w:val="yellow"/>
         </w:rPr>
       </w:pPr>
       <w:r>
         <w:rPr>
           <w:i/>
+          <w:highlight w:val="yellow"/>
         </w:rPr>
         <w:t>Path on the board:</w:t>
       </w:r>
@@ -3789,6 +3961,9 @@
         <w:ind w:left="720"/>
       </w:pPr>
       <w:r>
+        <w:rPr>
+          <w:highlight w:val="yellow"/>
+        </w:rPr>
         <w:t>Every single peg is only allowed to move along special paths on the board. Those paths can be implemented as a graph or an array.</w:t>
       </w:r>
     </w:p>
@@ -3796,247 +3971,405 @@
       <w:pPr>
         <w:pStyle w:val="Heading3"/>
       </w:pPr>
-      <w:bookmarkStart w:id="36" w:name="h.xfqfo5shwvhh"/>
-      <w:bookmarkStart w:id="37" w:name="_Toc308731122"/>
-      <w:bookmarkStart w:id="38" w:name="_Toc315799478"/>
+      <w:bookmarkStart w:id="35" w:name="h.xfqfo5shwvhh"/>
+      <w:bookmarkStart w:id="36" w:name="_Toc308731122"/>
+      <w:bookmarkStart w:id="37" w:name="_Toc315799478"/>
+      <w:bookmarkEnd w:id="35"/>
+      <w:r>
+        <w:t>GUI</w:t>
+      </w:r>
       <w:bookmarkEnd w:id="36"/>
-      <w:r>
-        <w:t>GUI</w:t>
-      </w:r>
       <w:bookmarkEnd w:id="37"/>
+    </w:p>
+    <w:p>
+      <w:r>
+        <w:rPr>
+          <w:highlight w:val="yellow"/>
+        </w:rPr>
+        <w:t xml:space="preserve">A graphical user interface is required in order to control the game. Therefore touch events have to be registered as well as a change in gravity or acceleration if the player shakes the phone. With the use of an </w:t>
+      </w:r>
+      <w:proofErr w:type="spellStart"/>
+      <w:r>
+        <w:rPr>
+          <w:highlight w:val="yellow"/>
+        </w:rPr>
+        <w:t>OnTouchListener</w:t>
+      </w:r>
+      <w:proofErr w:type="spellEnd"/>
+      <w:r>
+        <w:rPr>
+          <w:highlight w:val="yellow"/>
+        </w:rPr>
+        <w:t xml:space="preserve"> and a </w:t>
+      </w:r>
+      <w:proofErr w:type="spellStart"/>
+      <w:r>
+        <w:rPr>
+          <w:highlight w:val="yellow"/>
+        </w:rPr>
+        <w:t>SensorListener</w:t>
+      </w:r>
+      <w:proofErr w:type="spellEnd"/>
+      <w:r>
+        <w:rPr>
+          <w:highlight w:val="yellow"/>
+        </w:rPr>
+        <w:t xml:space="preserve"> it is possible to catch those events and process them. The GUI will provide an option menu to change some game settings or enable the user to start and quit the game. Most of the screen will be used to show the game and has to be updated very fast, meaning a very high frame rate. By touching the screen, the player can e.g. select his current peg which he wants to move. The game has to match the touch coordinates with the 3D coordinates in order to select the right peg. Also the player can move the camera and zoom close to his pegs. Of course the GUI shows the player the current situation, meaning that after every move all the players (devices) have to receive an update.</w:t>
+      </w:r>
+    </w:p>
+    <w:p/>
+    <w:p>
+      <w:pPr>
+        <w:pStyle w:val="Heading3"/>
+      </w:pPr>
+      <w:bookmarkStart w:id="38" w:name="h.x9i8kcazu8rm"/>
       <w:bookmarkEnd w:id="38"/>
     </w:p>
     <w:p>
-      <w:r>
-        <w:t xml:space="preserve">A graphical user interface is required in order to control the game. Therefore touch events have to be registered as well as a change in gravity or acceleration if the player shakes the phone. With the use of an </w:t>
-      </w:r>
-      <w:proofErr w:type="spellStart"/>
-      <w:r>
-        <w:t>OnTouchListener</w:t>
-      </w:r>
-      <w:proofErr w:type="spellEnd"/>
-      <w:r>
-        <w:t xml:space="preserve"> and a </w:t>
-      </w:r>
-      <w:proofErr w:type="spellStart"/>
-      <w:r>
-        <w:t>SensorListener</w:t>
-      </w:r>
-      <w:proofErr w:type="spellEnd"/>
-      <w:r>
-        <w:t xml:space="preserve"> it is possible to catch those events and process them. The GUI will provide an option menu to change some game settings or enable the user to start and quit the game. Most of the screen will be used to show the game and has to be updated very fast, meaning a very high frame rate. By touching the screen, the player can e.g. select his current peg which he wants to move. The game has to match the touch coordinates with the 3D coordinates in order to select the right peg. Also the player can move the camera and zoom close to his pegs. Of course the GUI shows the player the current situation, meaning that after every move all the players (devices) have to receive an update.</w:t>
-      </w:r>
-    </w:p>
-    <w:p/>
-    <w:p>
-      <w:pPr>
-        <w:pStyle w:val="Heading3"/>
-      </w:pPr>
-      <w:bookmarkStart w:id="39" w:name="h.x9i8kcazu8rm"/>
-      <w:bookmarkEnd w:id="39"/>
+      <w:pPr>
+        <w:spacing w:line="240" w:lineRule="auto"/>
+      </w:pPr>
     </w:p>
     <w:p>
       <w:pPr>
-        <w:spacing w:line="240" w:lineRule="auto"/>
-      </w:pPr>
+        <w:pStyle w:val="Heading3"/>
+      </w:pPr>
+      <w:bookmarkStart w:id="39" w:name="h.njywbi5cz8te"/>
+      <w:bookmarkStart w:id="40" w:name="_Toc308731123"/>
+      <w:bookmarkStart w:id="41" w:name="_Toc315799479"/>
+      <w:bookmarkEnd w:id="39"/>
+      <w:r>
+        <w:t>Graphics</w:t>
+      </w:r>
+      <w:bookmarkEnd w:id="40"/>
+      <w:bookmarkEnd w:id="41"/>
     </w:p>
     <w:p>
-      <w:pPr>
-        <w:pStyle w:val="Heading3"/>
-      </w:pPr>
-      <w:bookmarkStart w:id="40" w:name="h.njywbi5cz8te"/>
-      <w:bookmarkStart w:id="41" w:name="_Toc308731123"/>
-      <w:bookmarkStart w:id="42" w:name="_Toc315799479"/>
-      <w:bookmarkEnd w:id="40"/>
-      <w:r>
-        <w:lastRenderedPageBreak/>
-        <w:t>Graphics</w:t>
-      </w:r>
-      <w:bookmarkEnd w:id="41"/>
-      <w:bookmarkEnd w:id="42"/>
+      <w:r>
+        <w:rPr>
+          <w:highlight w:val="yellow"/>
+        </w:rPr>
+        <w:t>The game can be rendered with OpenGL ES, which can be used as a package, which provides high-level methods in order to paint the single models. Those need to be read and converted from a 3D resource into a triangle-based model. Once it is written to a byte buffer, OpenGL will add it to an intern 3D matrix. Additional parameters like luminosity and depth can be set.</w:t>
+      </w:r>
     </w:p>
     <w:p>
-      <w:r>
-        <w:t>The game can be rendered with OpenGL ES, which can be used as a package, which provides high-level methods in order to paint the single models. Those need to be read and converted from a 3D resource into a triangle-based model. Once it is written to a byte buffer, OpenGL will add it to an intern 3D matrix. Additional parameters like luminosity and depth can be set.</w:t>
-      </w:r>
+      <w:pPr>
+        <w:pStyle w:val="Heading3"/>
+      </w:pPr>
+      <w:bookmarkStart w:id="42" w:name="h.rlyjtsf5dgz"/>
+      <w:bookmarkStart w:id="43" w:name="_Toc308731124"/>
+      <w:bookmarkStart w:id="44" w:name="_Toc315799480"/>
+      <w:bookmarkEnd w:id="42"/>
+      <w:r>
+        <w:t>AI</w:t>
+      </w:r>
+      <w:bookmarkEnd w:id="43"/>
+      <w:bookmarkEnd w:id="44"/>
     </w:p>
     <w:p>
       <w:pPr>
-        <w:pStyle w:val="Heading3"/>
-      </w:pPr>
-      <w:bookmarkStart w:id="43" w:name="h.rlyjtsf5dgz"/>
-      <w:bookmarkStart w:id="44" w:name="_Toc308731124"/>
-      <w:bookmarkStart w:id="45" w:name="_Toc315799480"/>
-      <w:bookmarkEnd w:id="43"/>
-      <w:r>
-        <w:t>AI</w:t>
-      </w:r>
-      <w:bookmarkEnd w:id="44"/>
-      <w:bookmarkEnd w:id="45"/>
+        <w:spacing w:line="240" w:lineRule="auto"/>
+      </w:pPr>
+      <w:r>
+        <w:rPr>
+          <w:highlight w:val="yellow"/>
+        </w:rPr>
+        <w:t xml:space="preserve">In order to implement an artificial intelligence it is recommended to </w:t>
+      </w:r>
+      <w:proofErr w:type="spellStart"/>
+      <w:r>
+        <w:rPr>
+          <w:highlight w:val="yellow"/>
+        </w:rPr>
+        <w:t>analyse</w:t>
+      </w:r>
+      <w:proofErr w:type="spellEnd"/>
+      <w:r>
+        <w:rPr>
+          <w:highlight w:val="yellow"/>
+        </w:rPr>
+        <w:t xml:space="preserve"> the game as well as different strategies and choose the best ones for the behavior of the AI. For an algorithm that calculates the next move it is important to have certain criteria to find and rate a move. Usually the AI can calculate moves during the player’s turn, meaning that the calculation can be done parallel to the rest of the game. If different AIs are implemented (see 4.2 Optional Features), the user can set the level of difficulty of the current one(s).</w:t>
+      </w:r>
     </w:p>
     <w:p>
       <w:pPr>
-        <w:spacing w:line="240" w:lineRule="auto"/>
-      </w:pPr>
-      <w:r>
-        <w:t xml:space="preserve">In order to implement an artificial intelligence it is recommended to </w:t>
-      </w:r>
-      <w:proofErr w:type="spellStart"/>
-      <w:r>
-        <w:t>analyse</w:t>
-      </w:r>
-      <w:proofErr w:type="spellEnd"/>
-      <w:r>
-        <w:t xml:space="preserve"> the game as well as different strategies and choose the best ones for the behavior of the AI. For an algorithm that calculates the next move it is important to have certain criteria to find and rate a move. Usually the AI can calculate moves during the player’s turn, meaning that the calculation can be done parallel to the rest of the game. If different AIs are implemented (see 4.2 Optional Features), the user can set the level of difficulty of the current one(s).</w:t>
-      </w:r>
+        <w:pStyle w:val="Heading3"/>
+      </w:pPr>
+      <w:bookmarkStart w:id="45" w:name="h.iz622u984xo4"/>
+      <w:bookmarkStart w:id="46" w:name="_Toc308731125"/>
+      <w:bookmarkStart w:id="47" w:name="_Toc315799481"/>
+      <w:bookmarkEnd w:id="45"/>
+      <w:r>
+        <w:t>Basic interfaces and classes</w:t>
+      </w:r>
+      <w:bookmarkEnd w:id="46"/>
+      <w:bookmarkEnd w:id="47"/>
     </w:p>
     <w:p>
       <w:pPr>
-        <w:pStyle w:val="Heading3"/>
-      </w:pPr>
-      <w:bookmarkStart w:id="46" w:name="h.iz622u984xo4"/>
-      <w:bookmarkStart w:id="47" w:name="_Toc308731125"/>
-      <w:bookmarkStart w:id="48" w:name="_Toc315799481"/>
-      <w:bookmarkEnd w:id="46"/>
-      <w:r>
-        <w:t>Basic interfaces and classes</w:t>
-      </w:r>
-      <w:bookmarkEnd w:id="47"/>
-      <w:bookmarkEnd w:id="48"/>
+        <w:rPr>
+          <w:highlight w:val="yellow"/>
+        </w:rPr>
+      </w:pPr>
+      <w:proofErr w:type="gramStart"/>
+      <w:r>
+        <w:rPr>
+          <w:highlight w:val="yellow"/>
+        </w:rPr>
+        <w:t>classes</w:t>
+      </w:r>
+      <w:proofErr w:type="gramEnd"/>
+      <w:r>
+        <w:rPr>
+          <w:highlight w:val="yellow"/>
+        </w:rPr>
+        <w:t>: PLAYER, DICE, PEG, BOARD, GLSURFACEVIEW</w:t>
+      </w:r>
+    </w:p>
+    <w:p>
+      <w:pPr>
+        <w:rPr>
+          <w:highlight w:val="yellow"/>
+        </w:rPr>
+      </w:pPr>
+      <w:proofErr w:type="gramStart"/>
+      <w:r>
+        <w:rPr>
+          <w:highlight w:val="yellow"/>
+        </w:rPr>
+        <w:t>interfaces</w:t>
+      </w:r>
+      <w:proofErr w:type="gramEnd"/>
+      <w:r>
+        <w:rPr>
+          <w:highlight w:val="yellow"/>
+        </w:rPr>
+        <w:t>: RENDERABLE</w:t>
+      </w:r>
+    </w:p>
+    <w:p>
+      <w:pPr>
+        <w:rPr>
+          <w:highlight w:val="yellow"/>
+        </w:rPr>
+      </w:pPr>
+      <w:r>
+        <w:rPr>
+          <w:highlight w:val="yellow"/>
+        </w:rPr>
+        <w:t>PLAYER:</w:t>
+      </w:r>
+    </w:p>
+    <w:p>
+      <w:pPr>
+        <w:rPr>
+          <w:highlight w:val="yellow"/>
+        </w:rPr>
+      </w:pPr>
+      <w:proofErr w:type="gramStart"/>
+      <w:r>
+        <w:rPr>
+          <w:highlight w:val="yellow"/>
+        </w:rPr>
+        <w:t>properties</w:t>
+      </w:r>
+      <w:proofErr w:type="gramEnd"/>
+      <w:r>
+        <w:rPr>
+          <w:highlight w:val="yellow"/>
+        </w:rPr>
+        <w:t>: name, color</w:t>
+      </w:r>
+    </w:p>
+    <w:p>
+      <w:pPr>
+        <w:rPr>
+          <w:highlight w:val="yellow"/>
+        </w:rPr>
+      </w:pPr>
+      <w:proofErr w:type="gramStart"/>
+      <w:r>
+        <w:rPr>
+          <w:highlight w:val="yellow"/>
+        </w:rPr>
+        <w:t>methods</w:t>
+      </w:r>
+      <w:proofErr w:type="gramEnd"/>
+      <w:r>
+        <w:rPr>
+          <w:highlight w:val="yellow"/>
+        </w:rPr>
+        <w:t>: dice()</w:t>
+      </w:r>
+    </w:p>
+    <w:p>
+      <w:pPr>
+        <w:rPr>
+          <w:highlight w:val="yellow"/>
+        </w:rPr>
+      </w:pPr>
+      <w:r>
+        <w:rPr>
+          <w:highlight w:val="yellow"/>
+        </w:rPr>
+        <w:t>PEG extends RENDERABLE:</w:t>
+      </w:r>
+    </w:p>
+    <w:p>
+      <w:pPr>
+        <w:rPr>
+          <w:highlight w:val="yellow"/>
+        </w:rPr>
+      </w:pPr>
+      <w:proofErr w:type="gramStart"/>
+      <w:r>
+        <w:rPr>
+          <w:highlight w:val="yellow"/>
+        </w:rPr>
+        <w:t>properties</w:t>
+      </w:r>
+      <w:proofErr w:type="gramEnd"/>
+      <w:r>
+        <w:rPr>
+          <w:highlight w:val="yellow"/>
+        </w:rPr>
+        <w:t>: number, color, position</w:t>
+      </w:r>
+    </w:p>
+    <w:p>
+      <w:pPr>
+        <w:rPr>
+          <w:highlight w:val="yellow"/>
+        </w:rPr>
+      </w:pPr>
+      <w:proofErr w:type="gramStart"/>
+      <w:r>
+        <w:rPr>
+          <w:highlight w:val="yellow"/>
+        </w:rPr>
+        <w:t>methods</w:t>
+      </w:r>
+      <w:proofErr w:type="gramEnd"/>
+      <w:r>
+        <w:rPr>
+          <w:highlight w:val="yellow"/>
+        </w:rPr>
+        <w:t xml:space="preserve">: move(), render(), </w:t>
+      </w:r>
+      <w:proofErr w:type="spellStart"/>
+      <w:r>
+        <w:rPr>
+          <w:highlight w:val="yellow"/>
+        </w:rPr>
+        <w:t>return_home</w:t>
+      </w:r>
+      <w:proofErr w:type="spellEnd"/>
+      <w:r>
+        <w:rPr>
+          <w:highlight w:val="yellow"/>
+        </w:rPr>
+        <w:t>()</w:t>
+      </w:r>
+    </w:p>
+    <w:p>
+      <w:pPr>
+        <w:rPr>
+          <w:highlight w:val="yellow"/>
+        </w:rPr>
+      </w:pPr>
+      <w:r>
+        <w:rPr>
+          <w:highlight w:val="yellow"/>
+        </w:rPr>
+        <w:t>BOARD extends RENDERABLE:</w:t>
+      </w:r>
+    </w:p>
+    <w:p>
+      <w:pPr>
+        <w:rPr>
+          <w:highlight w:val="yellow"/>
+        </w:rPr>
+      </w:pPr>
+      <w:proofErr w:type="gramStart"/>
+      <w:r>
+        <w:rPr>
+          <w:highlight w:val="yellow"/>
+        </w:rPr>
+        <w:t>properties</w:t>
+      </w:r>
+      <w:proofErr w:type="gramEnd"/>
+      <w:r>
+        <w:rPr>
+          <w:highlight w:val="yellow"/>
+        </w:rPr>
+        <w:t>: size, paths, color, texture</w:t>
+      </w:r>
+    </w:p>
+    <w:p>
+      <w:pPr>
+        <w:rPr>
+          <w:highlight w:val="yellow"/>
+        </w:rPr>
+      </w:pPr>
+      <w:proofErr w:type="gramStart"/>
+      <w:r>
+        <w:rPr>
+          <w:highlight w:val="yellow"/>
+        </w:rPr>
+        <w:t>methods</w:t>
+      </w:r>
+      <w:proofErr w:type="gramEnd"/>
+      <w:r>
+        <w:rPr>
+          <w:highlight w:val="yellow"/>
+        </w:rPr>
+        <w:t>: render()</w:t>
+      </w:r>
+    </w:p>
+    <w:p>
+      <w:pPr>
+        <w:rPr>
+          <w:highlight w:val="yellow"/>
+        </w:rPr>
+      </w:pPr>
+      <w:r>
+        <w:rPr>
+          <w:highlight w:val="yellow"/>
+        </w:rPr>
+        <w:t>RENDERABLE:</w:t>
+      </w:r>
     </w:p>
     <w:p>
       <w:proofErr w:type="gramStart"/>
       <w:r>
-        <w:t>classes</w:t>
+        <w:rPr>
+          <w:highlight w:val="yellow"/>
+        </w:rPr>
+        <w:t>methods</w:t>
       </w:r>
       <w:proofErr w:type="gramEnd"/>
       <w:r>
-        <w:t>: PLAYER, DICE, PEG, BOARD, GLSURFACEVIEW</w:t>
+        <w:rPr>
+          <w:highlight w:val="yellow"/>
+        </w:rPr>
+        <w:t>: render()</w:t>
       </w:r>
     </w:p>
     <w:p>
-      <w:proofErr w:type="gramStart"/>
-      <w:r>
-        <w:t>interfaces</w:t>
-      </w:r>
-      <w:proofErr w:type="gramEnd"/>
-      <w:r>
-        <w:t>: RENDERABLE</w:t>
-      </w:r>
-    </w:p>
-    <w:p>
-      <w:r>
-        <w:t>PLAYER:</w:t>
-      </w:r>
-    </w:p>
-    <w:p>
-      <w:proofErr w:type="gramStart"/>
-      <w:r>
-        <w:t>properties</w:t>
-      </w:r>
-      <w:proofErr w:type="gramEnd"/>
-      <w:r>
-        <w:t>: name, color</w:t>
-      </w:r>
-    </w:p>
-    <w:p>
-      <w:proofErr w:type="gramStart"/>
-      <w:r>
-        <w:t>methods</w:t>
-      </w:r>
-      <w:proofErr w:type="gramEnd"/>
-      <w:r>
-        <w:t>: dice()</w:t>
-      </w:r>
-    </w:p>
-    <w:p>
-      <w:r>
-        <w:t>PEG extends RENDERABLE:</w:t>
-      </w:r>
-    </w:p>
-    <w:p>
-      <w:proofErr w:type="gramStart"/>
-      <w:r>
-        <w:t>properties</w:t>
-      </w:r>
-      <w:proofErr w:type="gramEnd"/>
-      <w:r>
-        <w:t>: number, color, position</w:t>
-      </w:r>
-    </w:p>
-    <w:p>
-      <w:proofErr w:type="gramStart"/>
-      <w:r>
-        <w:t>methods</w:t>
-      </w:r>
-      <w:proofErr w:type="gramEnd"/>
-      <w:r>
-        <w:t xml:space="preserve">: move(), render(), </w:t>
-      </w:r>
-      <w:proofErr w:type="spellStart"/>
-      <w:r>
-        <w:t>return_home</w:t>
-      </w:r>
-      <w:proofErr w:type="spellEnd"/>
-      <w:r>
-        <w:t>()</w:t>
-      </w:r>
-    </w:p>
-    <w:p>
-      <w:r>
-        <w:t>BOARD extends RENDERABLE:</w:t>
-      </w:r>
-    </w:p>
-    <w:p>
-      <w:proofErr w:type="gramStart"/>
-      <w:r>
-        <w:t>properties</w:t>
-      </w:r>
-      <w:proofErr w:type="gramEnd"/>
-      <w:r>
-        <w:t>: size, paths, color, texture</w:t>
-      </w:r>
-    </w:p>
-    <w:p>
-      <w:proofErr w:type="gramStart"/>
-      <w:r>
-        <w:t>methods</w:t>
-      </w:r>
-      <w:proofErr w:type="gramEnd"/>
-      <w:r>
-        <w:t>: render()</w:t>
-      </w:r>
-    </w:p>
-    <w:p>
-      <w:r>
-        <w:t>RENDERABLE:</w:t>
-      </w:r>
-    </w:p>
-    <w:p>
-      <w:proofErr w:type="gramStart"/>
-      <w:r>
-        <w:t>methods</w:t>
-      </w:r>
-      <w:proofErr w:type="gramEnd"/>
-      <w:r>
-        <w:t>: render()</w:t>
-      </w:r>
-    </w:p>
-    <w:p>
       <w:pPr>
         <w:pStyle w:val="Heading2"/>
         <w:pageBreakBefore/>
       </w:pPr>
-      <w:bookmarkStart w:id="49" w:name="h.cc0cktnvk73c"/>
-      <w:bookmarkStart w:id="50" w:name="_Toc308731126"/>
-      <w:bookmarkStart w:id="51" w:name="_Toc315799482"/>
-      <w:bookmarkEnd w:id="49"/>
+      <w:bookmarkStart w:id="48" w:name="h.cc0cktnvk73c"/>
+      <w:bookmarkStart w:id="49" w:name="_Toc308731126"/>
+      <w:bookmarkStart w:id="50" w:name="_Toc315799482"/>
+      <w:bookmarkEnd w:id="48"/>
       <w:r>
         <w:lastRenderedPageBreak/>
         <w:t>Project schedule</w:t>
       </w:r>
+      <w:bookmarkEnd w:id="49"/>
       <w:bookmarkEnd w:id="50"/>
-      <w:bookmarkEnd w:id="51"/>
     </w:p>
     <w:p>
       <w:r>
@@ -4087,243 +4420,15 @@
     </w:p>
     <w:p>
       <w:pPr>
-        <w:spacing w:line="240" w:lineRule="auto"/>
-        <w:rPr>
-          <w:b/>
-          <w:bCs/>
-        </w:rPr>
-      </w:pPr>
-      <w:r>
-        <w:rPr>
-          <w:b/>
-          <w:bCs/>
-        </w:rPr>
-        <w:t>Kick-off</w:t>
-      </w:r>
-    </w:p>
-    <w:p>
-      <w:pPr>
-        <w:spacing w:line="240" w:lineRule="auto"/>
-        <w:ind w:left="720"/>
-      </w:pPr>
-      <w:r>
-        <w:t>09.11.2011</w:t>
-      </w:r>
-      <w:r>
-        <w:tab/>
-        <w:t>Final decision about the project</w:t>
-      </w:r>
-    </w:p>
-    <w:p>
-      <w:pPr>
-        <w:spacing w:line="240" w:lineRule="auto"/>
-        <w:rPr>
-          <w:b/>
-          <w:bCs/>
-        </w:rPr>
-      </w:pPr>
-      <w:r>
-        <w:rPr>
-          <w:b/>
-          <w:bCs/>
-        </w:rPr>
-        <w:t>Analysis</w:t>
-      </w:r>
-    </w:p>
-    <w:p>
-      <w:pPr>
-        <w:spacing w:line="240" w:lineRule="auto"/>
-      </w:pPr>
-      <w:r>
-        <w:tab/>
-        <w:t>10.11.2011</w:t>
-      </w:r>
-      <w:r>
-        <w:tab/>
-      </w:r>
-      <w:proofErr w:type="gramStart"/>
-      <w:r>
-        <w:t>Creating</w:t>
-      </w:r>
-      <w:proofErr w:type="gramEnd"/>
-      <w:r>
-        <w:t xml:space="preserve"> the idea report</w:t>
-      </w:r>
-    </w:p>
-    <w:p>
-      <w:pPr>
-        <w:spacing w:line="240" w:lineRule="auto"/>
-      </w:pPr>
-      <w:r>
-        <w:tab/>
-        <w:t>24.11.2011</w:t>
-      </w:r>
-      <w:r>
-        <w:tab/>
-        <w:t>Meeting</w:t>
-      </w:r>
-    </w:p>
-    <w:p>
-      <w:pPr>
-        <w:spacing w:line="240" w:lineRule="auto"/>
-        <w:rPr>
-          <w:b/>
-          <w:bCs/>
-        </w:rPr>
-      </w:pPr>
-      <w:r>
-        <w:rPr>
-          <w:b/>
-          <w:bCs/>
-        </w:rPr>
-        <w:t>Draft</w:t>
-      </w:r>
-    </w:p>
-    <w:p>
-      <w:pPr>
-        <w:spacing w:line="240" w:lineRule="auto"/>
-      </w:pPr>
-      <w:r>
-        <w:tab/>
-        <w:t>25.11.2011 - 10.12.2011 GUI and basic game structure</w:t>
-      </w:r>
-    </w:p>
-    <w:p>
-      <w:pPr>
-        <w:spacing w:line="240" w:lineRule="auto"/>
-        <w:rPr>
-          <w:b/>
-          <w:bCs/>
-        </w:rPr>
-      </w:pPr>
-      <w:r>
-        <w:rPr>
-          <w:b/>
-          <w:bCs/>
-        </w:rPr>
-        <w:t>Implementation</w:t>
-      </w:r>
-    </w:p>
-    <w:p>
-      <w:pPr>
-        <w:spacing w:line="240" w:lineRule="auto"/>
-      </w:pPr>
-      <w:r>
-        <w:tab/>
-        <w:t>11.12.2011 - 19.01.2012 Implementation of all must-have features</w:t>
-      </w:r>
-    </w:p>
-    <w:p>
-      <w:r>
-        <w:tab/>
-        <w:t>11.01.2011 - 19.01.2012 Implementation of some optional features</w:t>
-      </w:r>
-    </w:p>
-    <w:p>
-      <w:pPr>
-        <w:spacing w:line="240" w:lineRule="auto"/>
-        <w:rPr>
-          <w:b/>
-          <w:bCs/>
-        </w:rPr>
-      </w:pPr>
-      <w:r>
-        <w:rPr>
-          <w:b/>
-          <w:bCs/>
-        </w:rPr>
-        <w:t>Testing</w:t>
-      </w:r>
-    </w:p>
-    <w:p>
-      <w:pPr>
-        <w:spacing w:line="240" w:lineRule="auto"/>
-      </w:pPr>
-      <w:r>
-        <w:tab/>
-        <w:t xml:space="preserve">20.01.2012 - 27.01.2012 </w:t>
-      </w:r>
-      <w:proofErr w:type="gramStart"/>
-      <w:r>
-        <w:t>Testing</w:t>
-      </w:r>
-      <w:proofErr w:type="gramEnd"/>
-      <w:r>
-        <w:t xml:space="preserve"> with different devices and different APIs</w:t>
-      </w:r>
-    </w:p>
-    <w:p>
-      <w:pPr>
-        <w:spacing w:line="240" w:lineRule="auto"/>
-        <w:rPr>
-          <w:b/>
-          <w:bCs/>
-        </w:rPr>
-      </w:pPr>
-      <w:r>
-        <w:rPr>
-          <w:b/>
-          <w:bCs/>
-        </w:rPr>
-        <w:t>Time buffer</w:t>
-      </w:r>
-    </w:p>
-    <w:p>
-      <w:pPr>
-        <w:spacing w:line="240" w:lineRule="auto"/>
-      </w:pPr>
-      <w:r>
-        <w:tab/>
-        <w:t>28.01.2012 - 04.02.2012</w:t>
-      </w:r>
-    </w:p>
-    <w:p>
-      <w:pPr>
-        <w:spacing w:line="240" w:lineRule="auto"/>
-        <w:rPr>
-          <w:b/>
-          <w:bCs/>
-        </w:rPr>
-      </w:pPr>
-      <w:r>
-        <w:rPr>
-          <w:b/>
-          <w:bCs/>
-        </w:rPr>
-        <w:t>Publishing</w:t>
-      </w:r>
-    </w:p>
-    <w:p>
-      <w:pPr>
-        <w:spacing w:line="240" w:lineRule="auto"/>
-      </w:pPr>
-      <w:r>
-        <w:tab/>
-        <w:t>05.02.2012</w:t>
-      </w:r>
-      <w:r>
-        <w:tab/>
-      </w:r>
-      <w:proofErr w:type="gramStart"/>
-      <w:r>
-        <w:t>Early</w:t>
-      </w:r>
-      <w:proofErr w:type="gramEnd"/>
-      <w:r>
-        <w:t xml:space="preserve"> project submission</w:t>
-      </w:r>
-    </w:p>
-    <w:p>
-      <w:pPr>
         <w:pStyle w:val="Heading1"/>
       </w:pPr>
-      <w:bookmarkStart w:id="52" w:name="_Toc315737436"/>
-      <w:bookmarkStart w:id="53" w:name="_Toc315799483"/>
+      <w:bookmarkStart w:id="51" w:name="_Toc315737436"/>
+      <w:bookmarkStart w:id="52" w:name="_Toc315799483"/>
       <w:r>
         <w:t>Project Flow</w:t>
       </w:r>
+      <w:bookmarkEnd w:id="51"/>
       <w:bookmarkEnd w:id="52"/>
-      <w:bookmarkEnd w:id="53"/>
     </w:p>
     <w:p>
       <w:r>
@@ -4339,7 +4444,6 @@
         </w:numPr>
       </w:pPr>
       <w:r>
-        <w:lastRenderedPageBreak/>
         <w:t xml:space="preserve">We wanted to develop an application to run on the earlier versions of Android OS to make our game accessible by more people. Therefore we used the API level 10 (Android 2.1). However, there was a case where </w:t>
       </w:r>
       <w:proofErr w:type="gramStart"/>
@@ -4527,37 +4631,38 @@
       <w:pPr>
         <w:pStyle w:val="Heading1"/>
       </w:pPr>
-      <w:bookmarkStart w:id="54" w:name="_Toc315737437"/>
-      <w:bookmarkStart w:id="55" w:name="_Toc315799484"/>
-      <w:r>
+      <w:bookmarkStart w:id="53" w:name="_Toc315737437"/>
+      <w:bookmarkStart w:id="54" w:name="_Toc315799484"/>
+      <w:r>
+        <w:lastRenderedPageBreak/>
         <w:t>Detailed Description</w:t>
       </w:r>
+      <w:bookmarkEnd w:id="53"/>
       <w:bookmarkEnd w:id="54"/>
-      <w:bookmarkEnd w:id="55"/>
     </w:p>
     <w:p>
       <w:pPr>
         <w:pStyle w:val="Heading2"/>
       </w:pPr>
-      <w:bookmarkStart w:id="56" w:name="_Toc315737438"/>
-      <w:bookmarkStart w:id="57" w:name="_Toc315799485"/>
+      <w:bookmarkStart w:id="55" w:name="_Toc315737438"/>
+      <w:bookmarkStart w:id="56" w:name="_Toc315799485"/>
       <w:r>
         <w:t>Bluetooth Communication</w:t>
       </w:r>
+      <w:bookmarkEnd w:id="55"/>
       <w:bookmarkEnd w:id="56"/>
-      <w:bookmarkEnd w:id="57"/>
     </w:p>
     <w:p>
       <w:pPr>
         <w:pStyle w:val="Heading3"/>
       </w:pPr>
-      <w:bookmarkStart w:id="58" w:name="_Toc315737439"/>
-      <w:bookmarkStart w:id="59" w:name="_Toc315799486"/>
+      <w:bookmarkStart w:id="57" w:name="_Toc315737439"/>
+      <w:bookmarkStart w:id="58" w:name="_Toc315799486"/>
       <w:r>
         <w:t>Classes</w:t>
       </w:r>
+      <w:bookmarkEnd w:id="57"/>
       <w:bookmarkEnd w:id="58"/>
-      <w:bookmarkEnd w:id="59"/>
     </w:p>
     <w:p>
       <w:r>
@@ -4587,14 +4692,14 @@
       <w:pPr>
         <w:pStyle w:val="Heading3"/>
       </w:pPr>
-      <w:bookmarkStart w:id="60" w:name="_Toc315737440"/>
-      <w:bookmarkStart w:id="61" w:name="_Toc315799487"/>
+      <w:bookmarkStart w:id="59" w:name="_Toc315737440"/>
+      <w:bookmarkStart w:id="60" w:name="_Toc315799487"/>
       <w:proofErr w:type="spellStart"/>
       <w:r>
         <w:t>MultiplayerActivity</w:t>
       </w:r>
+      <w:bookmarkEnd w:id="59"/>
       <w:bookmarkEnd w:id="60"/>
-      <w:bookmarkEnd w:id="61"/>
       <w:proofErr w:type="spellEnd"/>
     </w:p>
     <w:p>
@@ -4673,14 +4778,14 @@
       <w:pPr>
         <w:pStyle w:val="Heading3"/>
       </w:pPr>
-      <w:bookmarkStart w:id="62" w:name="_Toc315737441"/>
-      <w:bookmarkStart w:id="63" w:name="_Toc315799488"/>
+      <w:bookmarkStart w:id="61" w:name="_Toc315737441"/>
+      <w:bookmarkStart w:id="62" w:name="_Toc315799488"/>
       <w:proofErr w:type="spellStart"/>
       <w:r>
         <w:t>ModeSelectionActivity</w:t>
       </w:r>
+      <w:bookmarkEnd w:id="61"/>
       <w:bookmarkEnd w:id="62"/>
-      <w:bookmarkEnd w:id="63"/>
       <w:proofErr w:type="spellEnd"/>
     </w:p>
     <w:p>
@@ -4704,11 +4809,7 @@
         <w:t xml:space="preserve"> comes as a dialog screen.</w:t>
       </w:r>
       <w:r>
-        <w:t xml:space="preserve"> This activity allows the user to select the device mode, and make the current device </w:t>
-      </w:r>
-      <w:r>
-        <w:lastRenderedPageBreak/>
-        <w:t>discoverable for other devices to allow pairing if they haven’t been paired before.</w:t>
+        <w:t xml:space="preserve"> This activity allows the user to select the device mode, and make the current device discoverable for other devices to allow pairing if they haven’t been paired before.</w:t>
       </w:r>
       <w:r>
         <w:t xml:space="preserve"> One device might be server or client.</w:t>
@@ -4718,14 +4819,14 @@
       <w:pPr>
         <w:pStyle w:val="Heading3"/>
       </w:pPr>
-      <w:bookmarkStart w:id="64" w:name="_Toc315737442"/>
-      <w:bookmarkStart w:id="65" w:name="_Toc315799489"/>
+      <w:bookmarkStart w:id="63" w:name="_Toc315737442"/>
+      <w:bookmarkStart w:id="64" w:name="_Toc315799489"/>
       <w:proofErr w:type="spellStart"/>
       <w:r>
         <w:t>ClientNumberPicker</w:t>
       </w:r>
+      <w:bookmarkEnd w:id="63"/>
       <w:bookmarkEnd w:id="64"/>
-      <w:bookmarkEnd w:id="65"/>
       <w:proofErr w:type="spellEnd"/>
     </w:p>
     <w:p>
@@ -4794,14 +4895,14 @@
       <w:pPr>
         <w:pStyle w:val="Heading3"/>
       </w:pPr>
-      <w:bookmarkStart w:id="66" w:name="_Toc315737443"/>
-      <w:bookmarkStart w:id="67" w:name="_Toc315799490"/>
+      <w:bookmarkStart w:id="65" w:name="_Toc315737443"/>
+      <w:bookmarkStart w:id="66" w:name="_Toc315799490"/>
       <w:proofErr w:type="spellStart"/>
       <w:r>
         <w:t>DeviceListActivity</w:t>
       </w:r>
+      <w:bookmarkEnd w:id="65"/>
       <w:bookmarkEnd w:id="66"/>
-      <w:bookmarkEnd w:id="67"/>
       <w:proofErr w:type="spellEnd"/>
     </w:p>
     <w:p>
@@ -4837,14 +4938,15 @@
       <w:pPr>
         <w:pStyle w:val="Heading3"/>
       </w:pPr>
-      <w:bookmarkStart w:id="68" w:name="_Toc315737444"/>
-      <w:bookmarkStart w:id="69" w:name="_Toc315799491"/>
+      <w:bookmarkStart w:id="67" w:name="_Toc315737444"/>
+      <w:bookmarkStart w:id="68" w:name="_Toc315799491"/>
       <w:proofErr w:type="spellStart"/>
       <w:r>
+        <w:lastRenderedPageBreak/>
         <w:t>BluetoothMPService</w:t>
       </w:r>
+      <w:bookmarkEnd w:id="67"/>
       <w:bookmarkEnd w:id="68"/>
-      <w:bookmarkEnd w:id="69"/>
       <w:proofErr w:type="spellEnd"/>
     </w:p>
     <w:p>
@@ -4856,8 +4958,8 @@
       <w:pPr>
         <w:pStyle w:val="Heading3"/>
       </w:pPr>
-      <w:bookmarkStart w:id="70" w:name="_Toc315737445"/>
-      <w:bookmarkStart w:id="71" w:name="_Toc315799492"/>
+      <w:bookmarkStart w:id="69" w:name="_Toc315737445"/>
+      <w:bookmarkStart w:id="70" w:name="_Toc315799492"/>
       <w:proofErr w:type="spellStart"/>
       <w:r>
         <w:t>DataServer</w:t>
@@ -4870,8 +4972,8 @@
       <w:r>
         <w:t>DataClient</w:t>
       </w:r>
+      <w:bookmarkEnd w:id="69"/>
       <w:bookmarkEnd w:id="70"/>
-      <w:bookmarkEnd w:id="71"/>
       <w:proofErr w:type="spellEnd"/>
     </w:p>
     <w:p>
@@ -4895,7 +4997,6 @@
         <w:rPr>
           <w:noProof/>
         </w:rPr>
-        <w:lastRenderedPageBreak/>
         <w:drawing>
           <wp:inline distT="0" distB="0" distL="0" distR="0">
             <wp:extent cx="4972050" cy="5438775"/>
@@ -5039,8 +5140,8 @@
       <w:pPr>
         <w:pStyle w:val="Heading2"/>
       </w:pPr>
-      <w:bookmarkStart w:id="72" w:name="_Toc315737446"/>
-      <w:bookmarkStart w:id="73" w:name="_Toc315799493"/>
+      <w:bookmarkStart w:id="71" w:name="_Toc315737446"/>
+      <w:bookmarkStart w:id="72" w:name="_Toc315799493"/>
       <w:r>
         <w:t xml:space="preserve">Server </w:t>
       </w:r>
@@ -5053,20 +5154,20 @@
       <w:r>
         <w:t>Bluetooth Communication</w:t>
       </w:r>
+      <w:bookmarkEnd w:id="71"/>
       <w:bookmarkEnd w:id="72"/>
-      <w:bookmarkEnd w:id="73"/>
     </w:p>
     <w:p>
       <w:pPr>
         <w:pStyle w:val="Heading3"/>
       </w:pPr>
-      <w:bookmarkStart w:id="74" w:name="_Toc315737447"/>
-      <w:bookmarkStart w:id="75" w:name="_Toc315799494"/>
+      <w:bookmarkStart w:id="73" w:name="_Toc315737447"/>
+      <w:bookmarkStart w:id="74" w:name="_Toc315799494"/>
       <w:r>
         <w:t>Server Side</w:t>
       </w:r>
+      <w:bookmarkEnd w:id="73"/>
       <w:bookmarkEnd w:id="74"/>
-      <w:bookmarkEnd w:id="75"/>
     </w:p>
     <w:p>
       <w:r>
@@ -5740,13 +5841,13 @@
       <w:pPr>
         <w:pStyle w:val="Heading3"/>
       </w:pPr>
-      <w:bookmarkStart w:id="76" w:name="_Toc315737448"/>
-      <w:bookmarkStart w:id="77" w:name="_Toc315799495"/>
+      <w:bookmarkStart w:id="75" w:name="_Toc315737448"/>
+      <w:bookmarkStart w:id="76" w:name="_Toc315799495"/>
       <w:r>
         <w:t>Client Side</w:t>
       </w:r>
+      <w:bookmarkEnd w:id="75"/>
       <w:bookmarkEnd w:id="76"/>
-      <w:bookmarkEnd w:id="77"/>
     </w:p>
     <w:p>
       <w:r>
@@ -6029,13 +6130,13 @@
       <w:pPr>
         <w:pStyle w:val="Heading2"/>
       </w:pPr>
-      <w:bookmarkStart w:id="78" w:name="_Toc315737449"/>
-      <w:bookmarkStart w:id="79" w:name="_Toc315799496"/>
+      <w:bookmarkStart w:id="77" w:name="_Toc315737449"/>
+      <w:bookmarkStart w:id="78" w:name="_Toc315799496"/>
       <w:r>
         <w:t>Communication with the Main Activity</w:t>
       </w:r>
+      <w:bookmarkEnd w:id="77"/>
       <w:bookmarkEnd w:id="78"/>
-      <w:bookmarkEnd w:id="79"/>
     </w:p>
     <w:p>
       <w:r>
@@ -10505,8 +10606,8 @@
       <w:pPr>
         <w:pStyle w:val="Heading2"/>
       </w:pPr>
-      <w:bookmarkStart w:id="80" w:name="_Toc315737450"/>
-      <w:bookmarkStart w:id="81" w:name="_Toc315799497"/>
+      <w:bookmarkStart w:id="79" w:name="_Toc315737450"/>
+      <w:bookmarkStart w:id="80" w:name="_Toc315799497"/>
       <w:r>
         <w:t xml:space="preserve">Actions According to the </w:t>
       </w:r>
@@ -10516,8 +10617,8 @@
       <w:r>
         <w:t xml:space="preserve"> Results</w:t>
       </w:r>
+      <w:bookmarkEnd w:id="79"/>
       <w:bookmarkEnd w:id="80"/>
-      <w:bookmarkEnd w:id="81"/>
     </w:p>
     <w:p>
       <w:r>
@@ -12769,10 +12870,7 @@
                                   </w:r>
                                   <w:proofErr w:type="gramEnd"/>
                                   <w:r>
-                                    <w:t xml:space="preserve"> server process will be started. Then a progress bar will be created to show the states of the co</w:t>
-                                  </w:r>
-                                  <w:r>
-                                    <w:t>nnections to the server device.</w:t>
+                                    <w:t xml:space="preserve"> server process will be started. Then a progress bar will be created to show the states of the connections to the server device.</w:t>
                                   </w:r>
                                 </w:p>
                                 <w:p/>
@@ -12818,10 +12916,7 @@
                             </w:r>
                             <w:proofErr w:type="gramEnd"/>
                             <w:r>
-                              <w:t xml:space="preserve"> server process will be started. Then a progress bar will be created to show the states of the co</w:t>
-                            </w:r>
-                            <w:r>
-                              <w:t>nnections to the server device.</w:t>
+                              <w:t xml:space="preserve"> server process will be started. Then a progress bar will be created to show the states of the connections to the server device.</w:t>
                             </w:r>
                           </w:p>
                           <w:p/>
@@ -13508,23 +13603,23 @@
       <w:pPr>
         <w:pStyle w:val="Heading1"/>
       </w:pPr>
-      <w:bookmarkStart w:id="82" w:name="_Toc315737451"/>
-      <w:bookmarkStart w:id="83" w:name="_Toc315799498"/>
+      <w:bookmarkStart w:id="81" w:name="_Toc315737451"/>
+      <w:bookmarkStart w:id="82" w:name="_Toc315799498"/>
       <w:r>
         <w:t>Detailed Test Plan</w:t>
       </w:r>
+      <w:bookmarkEnd w:id="81"/>
       <w:bookmarkEnd w:id="82"/>
-      <w:bookmarkEnd w:id="83"/>
     </w:p>
     <w:p>
       <w:pPr>
         <w:pStyle w:val="Heading2"/>
       </w:pPr>
-      <w:bookmarkStart w:id="84" w:name="_Toc315799499"/>
+      <w:bookmarkStart w:id="83" w:name="_Toc315799499"/>
       <w:r>
         <w:t>Devices that we tested on</w:t>
       </w:r>
-      <w:bookmarkEnd w:id="84"/>
+      <w:bookmarkEnd w:id="83"/>
     </w:p>
     <w:p>
       <w:pPr>
@@ -13604,37 +13699,68 @@
       <w:pPr>
         <w:pStyle w:val="Heading2"/>
       </w:pPr>
-      <w:bookmarkStart w:id="85" w:name="_Toc315799500"/>
+      <w:bookmarkStart w:id="84" w:name="_Toc315799500"/>
       <w:r>
         <w:t>Testing different screen resolution and size</w:t>
       </w:r>
+      <w:bookmarkEnd w:id="84"/>
+    </w:p>
+    <w:p>
+      <w:r>
+        <w:t xml:space="preserve">We tested our game application different activity screens on different screen sizes to see how it fits to the screen. We mainly used the </w:t>
+      </w:r>
+      <w:r>
+        <w:t xml:space="preserve">different screen size </w:t>
+      </w:r>
+      <w:r>
+        <w:t>options</w:t>
+      </w:r>
+      <w:r>
+        <w:t xml:space="preserve"> given in the Android’s graphical layout development tool in Eclipse IDE.</w:t>
+      </w:r>
+    </w:p>
+    <w:p>
+      <w:pPr>
+        <w:pStyle w:val="Heading2"/>
+      </w:pPr>
+      <w:r>
+        <w:t>Testing Multiplayer Mode</w:t>
+      </w:r>
+    </w:p>
+    <w:p>
+      <w:r>
+        <w:t>We tested the multiplayer mode by assigning different devices with different Android platform as a server device, and connection to other devices to it in different combinations.</w:t>
+      </w:r>
+      <w:r>
+        <w:t xml:space="preserve"> We interrupted the connection of one connected client device from the server to test the game flow.</w:t>
+      </w:r>
+      <w:bookmarkStart w:id="85" w:name="_GoBack"/>
       <w:bookmarkEnd w:id="85"/>
     </w:p>
     <w:p>
-      <w:r>
-        <w:t xml:space="preserve">We tested our game application different activity screens on different screen sizes to see how it fits to the screen. We mainly used the </w:t>
-      </w:r>
-      <w:r>
-        <w:t xml:space="preserve">different screen size </w:t>
-      </w:r>
-      <w:r>
-        <w:t>options</w:t>
-      </w:r>
-      <w:r>
-        <w:t xml:space="preserve"> given in the Android’s graphical layout development tool in Eclipse IDE.</w:t>
-      </w:r>
+      <w:pPr>
+        <w:pStyle w:val="Heading1"/>
+      </w:pPr>
+      <w:bookmarkStart w:id="86" w:name="_Toc315737452"/>
+      <w:bookmarkStart w:id="87" w:name="_Toc315799501"/>
+      <w:r>
+        <w:t>Project Conclusion</w:t>
+      </w:r>
+      <w:bookmarkEnd w:id="86"/>
+      <w:bookmarkEnd w:id="87"/>
     </w:p>
     <w:p>
-      <w:pPr>
-        <w:pStyle w:val="Heading1"/>
-      </w:pPr>
-      <w:bookmarkStart w:id="86" w:name="_Toc315737452"/>
-      <w:bookmarkStart w:id="87" w:name="_Toc315799501"/>
-      <w:r>
-        <w:t>Project Conclusion</w:t>
-      </w:r>
-      <w:bookmarkEnd w:id="86"/>
-      <w:bookmarkEnd w:id="87"/>
+      <w:r>
+        <w:t xml:space="preserve">At the end of successful development period, we have had a nice board game having multiplayer support. We have seen many challenges that make us to find the solutions efficiently. This project has not only </w:t>
+      </w:r>
+      <w:proofErr w:type="gramStart"/>
+      <w:r>
+        <w:t>resulted</w:t>
+      </w:r>
+      <w:proofErr w:type="gramEnd"/>
+      <w:r>
+        <w:t xml:space="preserve"> a nice board game, but also a good development structure to initiate other projects.</w:t>
+      </w:r>
     </w:p>
     <w:sectPr>
       <w:pgSz w:w="12240" w:h="15840"/>
@@ -17073,7 +17199,7 @@
 </file>
 
 <file path=customXml/itemProps1.xml><?xml version="1.0" encoding="utf-8"?>
-<ds:datastoreItem xmlns:ds="http://schemas.openxmlformats.org/officeDocument/2006/customXml" ds:itemID="{815D1A7B-6101-4FE7-8784-1A585ED17E59}">
+<ds:datastoreItem xmlns:ds="http://schemas.openxmlformats.org/officeDocument/2006/customXml" ds:itemID="{5638B454-8AF5-4229-9E93-10748F679564}">
   <ds:schemaRefs>
     <ds:schemaRef ds:uri="http://schemas.openxmlformats.org/officeDocument/2006/bibliography"/>
   </ds:schemaRefs>
